--- a/ระบบจัดการข้อมูลสมาชิก.docx
+++ b/ระบบจัดการข้อมูลสมาชิก.docx
@@ -82,7 +82,7 @@
           <w:cs/>
           <w:lang w:bidi="th-TH"/>
         </w:rPr>
-        <w:t xml:space="preserve">   </w:t>
+        <w:t xml:space="preserve"> </w:t>
       </w:r>
       <w:r>
         <w:rPr>
@@ -848,10 +848,466 @@
       <w:pPr>
         <w:rPr>
           <w:rFonts w:ascii="TH Sarabun New" w:hAnsi="TH Sarabun New" w:cs="TH Sarabun New"/>
+          <w:lang w:bidi="th-TH"/>
         </w:rPr>
       </w:pPr>
+    </w:p>
+    <w:p>
+      <w:pPr>
+        <w:rPr>
+          <w:rFonts w:ascii="TH Sarabun New" w:eastAsia="Tahoma" w:hAnsi="TH Sarabun New" w:cs="TH Sarabun New"/>
+          <w:b/>
+          <w:bCs/>
+          <w:sz w:val="32"/>
+          <w:szCs w:val="32"/>
+          <w:cs/>
+          <w:lang w:bidi="th-TH"/>
+        </w:rPr>
+      </w:pPr>
+      <w:r>
+        <w:rPr>
+          <w:rFonts w:ascii="TH Sarabun New" w:eastAsia="Tahoma" w:hAnsi="TH Sarabun New" w:cs="TH Sarabun New"/>
+          <w:b/>
+          <w:bCs/>
+          <w:sz w:val="32"/>
+          <w:szCs w:val="32"/>
+          <w:cs/>
+          <w:lang w:bidi="th-TH"/>
+        </w:rPr>
+        <w:t xml:space="preserve">     </w:t>
+      </w:r>
+      <w:r>
+        <w:rPr>
+          <w:rFonts w:ascii="TH Sarabun New" w:eastAsia="Tahoma" w:hAnsi="TH Sarabun New" w:cs="TH Sarabun New"/>
+          <w:b/>
+          <w:bCs/>
+          <w:sz w:val="32"/>
+          <w:szCs w:val="32"/>
+          <w:cs/>
+          <w:lang w:bidi="th-TH"/>
+        </w:rPr>
+        <w:t>2</w:t>
+      </w:r>
+      <w:r>
+        <w:rPr>
+          <w:rFonts w:ascii="TH Sarabun New" w:eastAsia="Tahoma" w:hAnsi="TH Sarabun New" w:cs="TH Sarabun New"/>
+          <w:b/>
+          <w:bCs/>
+          <w:sz w:val="32"/>
+          <w:szCs w:val="32"/>
+          <w:cs/>
+          <w:lang w:bidi="th-TH"/>
+        </w:rPr>
+        <w:t>.1 การจัดการ</w:t>
+      </w:r>
+      <w:r>
+        <w:rPr>
+          <w:rFonts w:ascii="TH Sarabun New" w:eastAsia="Tahoma" w:hAnsi="TH Sarabun New" w:cs="TH Sarabun New"/>
+          <w:b/>
+          <w:bCs/>
+          <w:sz w:val="32"/>
+          <w:szCs w:val="32"/>
+          <w:cs/>
+          <w:lang w:bidi="th-TH"/>
+        </w:rPr>
+        <w:t>ข้อมูลสมาชิก</w:t>
+      </w:r>
+      <w:r>
+        <w:rPr>
+          <w:rFonts w:ascii="TH Sarabun New" w:eastAsia="Tahoma" w:hAnsi="TH Sarabun New" w:cs="TH Sarabun New" w:hint="cs"/>
+          <w:b/>
+          <w:bCs/>
+          <w:sz w:val="32"/>
+          <w:szCs w:val="32"/>
+          <w:cs/>
+          <w:lang w:bidi="th-TH"/>
+        </w:rPr>
+        <w:t xml:space="preserve"> </w:t>
+      </w:r>
+      <w:r>
+        <w:rPr>
+          <w:rFonts w:ascii="TH Sarabun New" w:eastAsia="Tahoma" w:hAnsi="TH Sarabun New" w:cs="TH Sarabun New"/>
+          <w:b/>
+          <w:sz w:val="32"/>
+          <w:szCs w:val="32"/>
+          <w:cs/>
+          <w:lang w:bidi="th-TH"/>
+        </w:rPr>
+        <w:t>เป็นระบบที่จัดการข้อมูล</w:t>
+      </w:r>
+      <w:r>
+        <w:rPr>
+          <w:rFonts w:ascii="TH Sarabun New" w:eastAsia="Tahoma" w:hAnsi="TH Sarabun New" w:cs="TH Sarabun New"/>
+          <w:b/>
+          <w:sz w:val="32"/>
+          <w:szCs w:val="32"/>
+          <w:cs/>
+          <w:lang w:bidi="th-TH"/>
+        </w:rPr>
+        <w:t>สมาชิก</w:t>
+      </w:r>
+      <w:r>
+        <w:rPr>
+          <w:rFonts w:ascii="TH Sarabun New" w:hAnsi="TH Sarabun New" w:cs="TH Sarabun New"/>
+          <w:b/>
+          <w:sz w:val="32"/>
+          <w:szCs w:val="32"/>
+          <w:cs/>
+          <w:lang w:bidi="th-TH"/>
+        </w:rPr>
+        <w:t xml:space="preserve"> </w:t>
+      </w:r>
+      <w:r>
+        <w:rPr>
+          <w:rFonts w:ascii="TH Sarabun New" w:eastAsia="Tahoma" w:hAnsi="TH Sarabun New" w:cs="TH Sarabun New"/>
+          <w:b/>
+          <w:sz w:val="32"/>
+          <w:szCs w:val="32"/>
+          <w:cs/>
+          <w:lang w:bidi="th-TH"/>
+        </w:rPr>
+        <w:t>ในสังกัด</w:t>
+      </w:r>
+      <w:r>
+        <w:rPr>
+          <w:rFonts w:ascii="TH Sarabun New" w:eastAsia="Tahoma" w:hAnsi="TH Sarabun New" w:cs="TH Sarabun New"/>
+          <w:b/>
+          <w:sz w:val="32"/>
+          <w:szCs w:val="32"/>
+          <w:cs/>
+          <w:lang w:bidi="th-TH"/>
+        </w:rPr>
+        <w:t>คริสตจักรของตน</w:t>
+      </w:r>
+      <w:r>
+        <w:rPr>
+          <w:rFonts w:ascii="TH Sarabun New" w:eastAsia="Tahoma" w:hAnsi="TH Sarabun New" w:cs="TH Sarabun New"/>
+          <w:b/>
+          <w:sz w:val="32"/>
+          <w:szCs w:val="32"/>
+          <w:cs/>
+          <w:lang w:bidi="th-TH"/>
+        </w:rPr>
+        <w:t>เอง</w:t>
+      </w:r>
+      <w:r>
+        <w:rPr>
+          <w:rFonts w:ascii="TH Sarabun New" w:hAnsi="TH Sarabun New" w:cs="TH Sarabun New"/>
+          <w:b/>
+          <w:sz w:val="32"/>
+          <w:szCs w:val="32"/>
+          <w:cs/>
+          <w:lang w:bidi="th-TH"/>
+        </w:rPr>
+        <w:t xml:space="preserve"> </w:t>
+      </w:r>
+      <w:r>
+        <w:rPr>
+          <w:rFonts w:ascii="TH Sarabun New" w:eastAsia="Tahoma" w:hAnsi="TH Sarabun New" w:cs="TH Sarabun New"/>
+          <w:b/>
+          <w:sz w:val="32"/>
+          <w:szCs w:val="32"/>
+          <w:cs/>
+          <w:lang w:bidi="th-TH"/>
+        </w:rPr>
+        <w:t>จะมีรายละเอียดการใช้งานระบบดัง</w:t>
+      </w:r>
+      <w:r>
+        <w:rPr>
+          <w:rFonts w:ascii="TH Sarabun New" w:eastAsia="Tahoma" w:hAnsi="TH Sarabun New" w:cs="TH Sarabun New"/>
+          <w:b/>
+          <w:sz w:val="32"/>
+          <w:szCs w:val="32"/>
+          <w:cs/>
+          <w:lang w:bidi="th-TH"/>
+        </w:rPr>
+        <w:t>นี้</w:t>
+      </w:r>
+    </w:p>
+    <w:p>
+      <w:pPr>
+        <w:jc w:val="center"/>
+        <w:rPr>
+          <w:rFonts w:ascii="TH Sarabun New" w:hAnsi="TH Sarabun New" w:cs="TH Sarabun New"/>
+          <w:cs/>
+          <w:lang w:bidi="th-TH"/>
+        </w:rPr>
+      </w:pPr>
+      <w:r>
+        <w:rPr>
+          <w:rFonts w:ascii="TH Sarabun New" w:hAnsi="TH Sarabun New" w:cs="TH Sarabun New"/>
+          <w:noProof/>
+          <w:cs/>
+        </w:rPr>
+        <w:drawing>
+          <wp:inline distT="0" distB="0" distL="0" distR="0" wp14:anchorId="30999B65" wp14:editId="4ACC6C43">
+            <wp:extent cx="4480964" cy="2895209"/>
+            <wp:effectExtent l="0" t="0" r="0" b="0"/>
+            <wp:docPr id="5" name="Picture 5" descr="รูปประกอบระบบจัดการสมาชิก/2.1รายการสมาชิก.png"/>
+            <wp:cNvGraphicFramePr>
+              <a:graphicFrameLocks xmlns:a="http://schemas.openxmlformats.org/drawingml/2006/main" noChangeAspect="1"/>
+            </wp:cNvGraphicFramePr>
+            <a:graphic xmlns:a="http://schemas.openxmlformats.org/drawingml/2006/main">
+              <a:graphicData uri="http://schemas.openxmlformats.org/drawingml/2006/picture">
+                <pic:pic xmlns:pic="http://schemas.openxmlformats.org/drawingml/2006/picture">
+                  <pic:nvPicPr>
+                    <pic:cNvPr id="0" name="Picture 4" descr="รูปประกอบระบบจัดการสมาชิก/2.1รายการสมาชิก.png"/>
+                    <pic:cNvPicPr>
+                      <a:picLocks noChangeAspect="1" noChangeArrowheads="1"/>
+                    </pic:cNvPicPr>
+                  </pic:nvPicPr>
+                  <pic:blipFill>
+                    <a:blip r:embed="rId5" cstate="print">
+                      <a:extLst>
+                        <a:ext uri="{28A0092B-C50C-407E-A947-70E740481C1C}">
+                          <a14:useLocalDpi xmlns:a14="http://schemas.microsoft.com/office/drawing/2010/main" val="0"/>
+                        </a:ext>
+                      </a:extLst>
+                    </a:blip>
+                    <a:srcRect/>
+                    <a:stretch>
+                      <a:fillRect/>
+                    </a:stretch>
+                  </pic:blipFill>
+                  <pic:spPr bwMode="auto">
+                    <a:xfrm>
+                      <a:off x="0" y="0"/>
+                      <a:ext cx="4513577" cy="2916281"/>
+                    </a:xfrm>
+                    <a:prstGeom prst="rect">
+                      <a:avLst/>
+                    </a:prstGeom>
+                    <a:noFill/>
+                    <a:ln>
+                      <a:noFill/>
+                    </a:ln>
+                  </pic:spPr>
+                </pic:pic>
+              </a:graphicData>
+            </a:graphic>
+          </wp:inline>
+        </w:drawing>
+      </w:r>
+    </w:p>
+    <w:p>
+      <w:pPr>
+        <w:jc w:val="center"/>
+        <w:rPr>
+          <w:rFonts w:ascii="TH Sarabun New" w:hAnsi="TH Sarabun New" w:cs="TH Sarabun New" w:hint="cs"/>
+          <w:cs/>
+          <w:lang w:bidi="th-TH"/>
+        </w:rPr>
+      </w:pPr>
+    </w:p>
+    <w:p>
+      <w:pPr>
+        <w:jc w:val="center"/>
+        <w:rPr>
+          <w:rFonts w:ascii="TH Sarabun New" w:eastAsia="Tahoma" w:hAnsi="TH Sarabun New" w:cs="TH Sarabun New"/>
+          <w:sz w:val="28"/>
+          <w:szCs w:val="28"/>
+          <w:cs/>
+          <w:lang w:bidi="th-TH"/>
+        </w:rPr>
+      </w:pPr>
+      <w:r>
+        <w:rPr>
+          <w:rFonts w:ascii="TH Sarabun New" w:eastAsia="Tahoma" w:hAnsi="TH Sarabun New" w:cs="TH Sarabun New"/>
+          <w:b/>
+          <w:bCs/>
+          <w:sz w:val="28"/>
+          <w:szCs w:val="28"/>
+          <w:cs/>
+          <w:lang w:bidi="th-TH"/>
+        </w:rPr>
+        <w:t>ภาพ</w:t>
+      </w:r>
+      <w:r>
+        <w:rPr>
+          <w:rFonts w:ascii="TH Sarabun New" w:eastAsia="Tahoma" w:hAnsi="TH Sarabun New" w:cs="TH Sarabun New"/>
+          <w:b/>
+          <w:bCs/>
+          <w:sz w:val="28"/>
+          <w:szCs w:val="28"/>
+          <w:cs/>
+          <w:lang w:bidi="th-TH"/>
+        </w:rPr>
+        <w:t xml:space="preserve">ที่ </w:t>
+      </w:r>
+      <w:r>
+        <w:rPr>
+          <w:rFonts w:ascii="TH Sarabun New" w:eastAsia="Tahoma" w:hAnsi="TH Sarabun New" w:cs="TH Sarabun New"/>
+          <w:b/>
+          <w:bCs/>
+          <w:sz w:val="28"/>
+          <w:szCs w:val="28"/>
+          <w:cs/>
+          <w:lang w:bidi="th-TH"/>
+        </w:rPr>
+        <w:t>2</w:t>
+      </w:r>
+      <w:r>
+        <w:rPr>
+          <w:rFonts w:ascii="TH Sarabun New" w:eastAsia="Tahoma" w:hAnsi="TH Sarabun New" w:cs="TH Sarabun New"/>
+          <w:b/>
+          <w:bCs/>
+          <w:sz w:val="28"/>
+          <w:szCs w:val="28"/>
+          <w:cs/>
+          <w:lang w:bidi="th-TH"/>
+        </w:rPr>
+        <w:t>.1</w:t>
+      </w:r>
+      <w:r>
+        <w:rPr>
+          <w:rFonts w:ascii="TH Sarabun New" w:eastAsia="Tahoma" w:hAnsi="TH Sarabun New" w:cs="TH Sarabun New"/>
+          <w:sz w:val="28"/>
+          <w:szCs w:val="28"/>
+          <w:cs/>
+          <w:lang w:bidi="th-TH"/>
+        </w:rPr>
+        <w:t xml:space="preserve"> </w:t>
+      </w:r>
+      <w:r>
+        <w:rPr>
+          <w:rFonts w:ascii="TH Sarabun New" w:eastAsia="Tahoma" w:hAnsi="TH Sarabun New" w:cs="TH Sarabun New"/>
+          <w:sz w:val="28"/>
+          <w:szCs w:val="28"/>
+          <w:cs/>
+          <w:lang w:bidi="th-TH"/>
+        </w:rPr>
+        <w:t>หน้ารายการสมาชิกในสังกัดคริสตจักรของตนเอง</w:t>
+      </w:r>
+    </w:p>
+    <w:p>
+      <w:pPr>
+        <w:rPr>
+          <w:rFonts w:ascii="TH Sarabun New" w:hAnsi="TH Sarabun New" w:cs="TH Sarabun New"/>
+          <w:spacing w:val="-6"/>
+          <w:sz w:val="32"/>
+          <w:szCs w:val="32"/>
+          <w:lang w:bidi="th-TH"/>
+        </w:rPr>
+      </w:pPr>
+      <w:r>
+        <w:rPr>
+          <w:rFonts w:ascii="TH Sarabun New" w:hAnsi="TH Sarabun New" w:cs="TH Sarabun New"/>
+          <w:sz w:val="32"/>
+          <w:szCs w:val="32"/>
+          <w:cs/>
+          <w:lang w:bidi="th-TH"/>
+        </w:rPr>
+        <w:lastRenderedPageBreak/>
+        <w:t xml:space="preserve">         </w:t>
+      </w:r>
+      <w:r>
+        <w:rPr>
+          <w:rFonts w:ascii="TH Sarabun New" w:hAnsi="TH Sarabun New" w:cs="TH Sarabun New"/>
+          <w:b/>
+          <w:bCs/>
+          <w:spacing w:val="-6"/>
+          <w:sz w:val="32"/>
+          <w:szCs w:val="32"/>
+          <w:cs/>
+          <w:lang w:bidi="th-TH"/>
+        </w:rPr>
+        <w:t>2.1.1</w:t>
+      </w:r>
+      <w:r>
+        <w:rPr>
+          <w:rFonts w:ascii="TH Sarabun New" w:hAnsi="TH Sarabun New" w:cs="TH Sarabun New"/>
+          <w:b/>
+          <w:bCs/>
+          <w:spacing w:val="-6"/>
+          <w:sz w:val="32"/>
+          <w:szCs w:val="32"/>
+          <w:cs/>
+          <w:lang w:bidi="th-TH"/>
+        </w:rPr>
+        <w:t xml:space="preserve"> </w:t>
+      </w:r>
+      <w:r>
+        <w:rPr>
+          <w:rFonts w:ascii="TH Sarabun New" w:hAnsi="TH Sarabun New" w:cs="TH Sarabun New"/>
+          <w:b/>
+          <w:bCs/>
+          <w:spacing w:val="-6"/>
+          <w:sz w:val="32"/>
+          <w:szCs w:val="32"/>
+          <w:lang w:bidi="th-TH"/>
+        </w:rPr>
+        <w:t>ขั้นตอน</w:t>
+      </w:r>
+      <w:proofErr w:type="spellStart"/>
+      <w:r>
+        <w:rPr>
+          <w:rFonts w:ascii="TH Sarabun New" w:hAnsi="TH Sarabun New" w:cs="TH Sarabun New"/>
+          <w:b/>
+          <w:bCs/>
+          <w:spacing w:val="-6"/>
+          <w:sz w:val="32"/>
+          <w:szCs w:val="32"/>
+          <w:lang w:bidi="th-TH"/>
+        </w:rPr>
+        <w:t>การ</w:t>
+      </w:r>
+      <w:r>
+        <w:rPr>
+          <w:rFonts w:ascii="TH Sarabun New" w:hAnsi="TH Sarabun New" w:cs="TH Sarabun New"/>
+          <w:b/>
+          <w:bCs/>
+          <w:spacing w:val="-6"/>
+          <w:sz w:val="32"/>
+          <w:szCs w:val="32"/>
+          <w:lang w:bidi="th-TH"/>
+        </w:rPr>
+        <w:t>เพิ่มสมาชิกใหม่</w:t>
+      </w:r>
+      <w:proofErr w:type="spellEnd"/>
+      <w:r>
+        <w:rPr>
+          <w:rFonts w:ascii="TH Sarabun New" w:hAnsi="TH Sarabun New" w:cs="TH Sarabun New"/>
+          <w:b/>
+          <w:bCs/>
+          <w:spacing w:val="-6"/>
+          <w:sz w:val="32"/>
+          <w:szCs w:val="32"/>
+          <w:lang w:bidi="th-TH"/>
+        </w:rPr>
+        <w:t xml:space="preserve"> </w:t>
+      </w:r>
+      <w:r>
+        <w:rPr>
+          <w:rFonts w:ascii="TH Sarabun New" w:hAnsi="TH Sarabun New" w:cs="TH Sarabun New"/>
+          <w:spacing w:val="-6"/>
+          <w:sz w:val="32"/>
+          <w:szCs w:val="32"/>
+          <w:lang w:bidi="th-TH"/>
+        </w:rPr>
+        <w:t>มีรายละเอียดดังภาพที่ 1.6.2</w:t>
+      </w:r>
       <w:bookmarkStart w:id="0" w:name="_GoBack"/>
       <w:bookmarkEnd w:id="0"/>
+    </w:p>
+    <w:p>
+      <w:pPr>
+        <w:rPr>
+          <w:rFonts w:ascii="TH Sarabun New" w:eastAsia="Tahoma" w:hAnsi="TH Sarabun New" w:cs="TH Sarabun New" w:hint="cs"/>
+          <w:sz w:val="28"/>
+          <w:szCs w:val="28"/>
+          <w:cs/>
+          <w:lang w:bidi="th-TH"/>
+        </w:rPr>
+      </w:pPr>
+    </w:p>
+    <w:p>
+      <w:pPr>
+        <w:jc w:val="center"/>
+        <w:rPr>
+          <w:rFonts w:ascii="TH Sarabun New" w:hAnsi="TH Sarabun New" w:cs="TH Sarabun New" w:hint="cs"/>
+          <w:lang w:bidi="th-TH"/>
+        </w:rPr>
+      </w:pPr>
     </w:p>
     <w:sectPr>
       <w:pgSz w:w="11900" w:h="16840"/>

--- a/ระบบจัดการข้อมูลสมาชิก.docx
+++ b/ระบบจัดการข้อมูลสมาชิก.docx
@@ -1236,20 +1236,7 @@
           <w:szCs w:val="32"/>
           <w:lang w:bidi="th-TH"/>
         </w:rPr>
-        <w:t>ขั้นตอน</w:t>
-      </w:r>
-      <w:proofErr w:type="spellStart"/>
-      <w:r>
-        <w:rPr>
-          <w:rFonts w:ascii="TH Sarabun New" w:hAnsi="TH Sarabun New" w:cs="TH Sarabun New"/>
-          <w:b/>
-          <w:bCs/>
-          <w:spacing w:val="-6"/>
-          <w:sz w:val="32"/>
-          <w:szCs w:val="32"/>
-          <w:lang w:bidi="th-TH"/>
-        </w:rPr>
-        <w:t>การ</w:t>
+        <w:t>ขั้นตอนการ</w:t>
       </w:r>
       <w:r>
         <w:rPr>
@@ -1263,7 +1250,6 @@
         </w:rPr>
         <w:t>เพิ่มสมาชิกใหม่</w:t>
       </w:r>
-      <w:proofErr w:type="spellEnd"/>
       <w:r>
         <w:rPr>
           <w:rFonts w:ascii="TH Sarabun New" w:hAnsi="TH Sarabun New" w:cs="TH Sarabun New"/>
@@ -1284,27 +1270,2541 @@
           <w:szCs w:val="32"/>
           <w:lang w:bidi="th-TH"/>
         </w:rPr>
-        <w:t>มีรายละเอียดดังภาพที่ 1.6.2</w:t>
+        <w:t>มีรายละเอียดดังภาพที่ 2.1.1</w:t>
+      </w:r>
+    </w:p>
+    <w:p>
+      <w:pPr>
+        <w:jc w:val="center"/>
+        <w:rPr>
+          <w:rFonts w:ascii="TH Sarabun New" w:hAnsi="TH Sarabun New" w:cs="TH Sarabun New"/>
+          <w:spacing w:val="-6"/>
+          <w:sz w:val="32"/>
+          <w:szCs w:val="32"/>
+          <w:lang w:bidi="th-TH"/>
+        </w:rPr>
+      </w:pPr>
+      <w:r>
+        <w:rPr>
+          <w:rFonts w:ascii="TH Sarabun New" w:hAnsi="TH Sarabun New" w:cs="TH Sarabun New"/>
+          <w:noProof/>
+          <w:spacing w:val="-6"/>
+          <w:sz w:val="32"/>
+          <w:szCs w:val="32"/>
+          <w:cs/>
+        </w:rPr>
+        <w:drawing>
+          <wp:inline distT="0" distB="0" distL="0" distR="0" wp14:anchorId="160B44B7" wp14:editId="20DD9126">
+            <wp:extent cx="4860000" cy="4214839"/>
+            <wp:effectExtent l="0" t="0" r="0" b="0"/>
+            <wp:docPr id="7" name="Picture 7" descr="รูปประกอบระบบจัดการสมาชิก/2.1.1การเพิ่มสมาชิก.png"/>
+            <wp:cNvGraphicFramePr>
+              <a:graphicFrameLocks xmlns:a="http://schemas.openxmlformats.org/drawingml/2006/main" noChangeAspect="1"/>
+            </wp:cNvGraphicFramePr>
+            <a:graphic xmlns:a="http://schemas.openxmlformats.org/drawingml/2006/main">
+              <a:graphicData uri="http://schemas.openxmlformats.org/drawingml/2006/picture">
+                <pic:pic xmlns:pic="http://schemas.openxmlformats.org/drawingml/2006/picture">
+                  <pic:nvPicPr>
+                    <pic:cNvPr id="0" name="Picture 6" descr="รูปประกอบระบบจัดการสมาชิก/2.1.1การเพิ่มสมาชิก.png"/>
+                    <pic:cNvPicPr>
+                      <a:picLocks noChangeAspect="1" noChangeArrowheads="1"/>
+                    </pic:cNvPicPr>
+                  </pic:nvPicPr>
+                  <pic:blipFill>
+                    <a:blip r:embed="rId6" cstate="print">
+                      <a:extLst>
+                        <a:ext uri="{28A0092B-C50C-407E-A947-70E740481C1C}">
+                          <a14:useLocalDpi xmlns:a14="http://schemas.microsoft.com/office/drawing/2010/main" val="0"/>
+                        </a:ext>
+                      </a:extLst>
+                    </a:blip>
+                    <a:srcRect/>
+                    <a:stretch>
+                      <a:fillRect/>
+                    </a:stretch>
+                  </pic:blipFill>
+                  <pic:spPr bwMode="auto">
+                    <a:xfrm>
+                      <a:off x="0" y="0"/>
+                      <a:ext cx="4860000" cy="4214839"/>
+                    </a:xfrm>
+                    <a:prstGeom prst="rect">
+                      <a:avLst/>
+                    </a:prstGeom>
+                    <a:noFill/>
+                    <a:ln>
+                      <a:noFill/>
+                    </a:ln>
+                  </pic:spPr>
+                </pic:pic>
+              </a:graphicData>
+            </a:graphic>
+          </wp:inline>
+        </w:drawing>
+      </w:r>
+    </w:p>
+    <w:p>
+      <w:pPr>
+        <w:jc w:val="center"/>
+        <w:rPr>
+          <w:rFonts w:ascii="TH Sarabun New" w:eastAsia="Tahoma" w:hAnsi="TH Sarabun New" w:cs="TH Sarabun New"/>
+          <w:sz w:val="28"/>
+          <w:szCs w:val="28"/>
+          <w:cs/>
+          <w:lang w:bidi="th-TH"/>
+        </w:rPr>
+      </w:pPr>
+      <w:r>
+        <w:rPr>
+          <w:rFonts w:ascii="TH Sarabun New" w:eastAsia="Tahoma" w:hAnsi="TH Sarabun New" w:cs="TH Sarabun New"/>
+          <w:b/>
+          <w:bCs/>
+          <w:sz w:val="28"/>
+          <w:szCs w:val="28"/>
+          <w:cs/>
+          <w:lang w:bidi="th-TH"/>
+        </w:rPr>
+        <w:t>ภาพ</w:t>
+      </w:r>
+      <w:r>
+        <w:rPr>
+          <w:rFonts w:ascii="TH Sarabun New" w:eastAsia="Tahoma" w:hAnsi="TH Sarabun New" w:cs="TH Sarabun New"/>
+          <w:b/>
+          <w:bCs/>
+          <w:sz w:val="28"/>
+          <w:szCs w:val="28"/>
+          <w:cs/>
+          <w:lang w:bidi="th-TH"/>
+        </w:rPr>
+        <w:t xml:space="preserve">ที่ </w:t>
+      </w:r>
+      <w:r>
+        <w:rPr>
+          <w:rFonts w:ascii="TH Sarabun New" w:eastAsia="Tahoma" w:hAnsi="TH Sarabun New" w:cs="TH Sarabun New"/>
+          <w:b/>
+          <w:bCs/>
+          <w:sz w:val="28"/>
+          <w:szCs w:val="28"/>
+          <w:cs/>
+          <w:lang w:bidi="th-TH"/>
+        </w:rPr>
+        <w:t>2.1</w:t>
+      </w:r>
+      <w:r>
+        <w:rPr>
+          <w:rFonts w:ascii="TH Sarabun New" w:eastAsia="Tahoma" w:hAnsi="TH Sarabun New" w:cs="TH Sarabun New"/>
+          <w:b/>
+          <w:bCs/>
+          <w:sz w:val="28"/>
+          <w:szCs w:val="28"/>
+          <w:cs/>
+          <w:lang w:bidi="th-TH"/>
+        </w:rPr>
+        <w:t>.1</w:t>
+      </w:r>
+      <w:r>
+        <w:rPr>
+          <w:rFonts w:ascii="TH Sarabun New" w:eastAsia="Tahoma" w:hAnsi="TH Sarabun New" w:cs="TH Sarabun New"/>
+          <w:sz w:val="28"/>
+          <w:szCs w:val="28"/>
+          <w:cs/>
+          <w:lang w:bidi="th-TH"/>
+        </w:rPr>
+        <w:t xml:space="preserve"> </w:t>
+      </w:r>
+      <w:r>
+        <w:rPr>
+          <w:rFonts w:ascii="TH Sarabun New" w:eastAsia="Tahoma" w:hAnsi="TH Sarabun New" w:cs="TH Sarabun New" w:hint="cs"/>
+          <w:sz w:val="28"/>
+          <w:szCs w:val="28"/>
+          <w:lang w:bidi="th-TH"/>
+        </w:rPr>
+        <w:t>ขั้นตอนการเพิ่มสมาชิกใหม่</w:t>
+      </w:r>
+    </w:p>
+    <w:p>
+      <w:pPr>
+        <w:rPr>
+          <w:rFonts w:ascii="TH Sarabun New" w:eastAsia="Tahoma" w:hAnsi="TH Sarabun New" w:cs="TH Sarabun New" w:hint="cs"/>
+          <w:sz w:val="28"/>
+          <w:szCs w:val="28"/>
+          <w:cs/>
+          <w:lang w:bidi="th-TH"/>
+        </w:rPr>
+      </w:pPr>
+    </w:p>
+    <w:p>
+      <w:pPr>
+        <w:rPr>
+          <w:rFonts w:ascii="TH Sarabun New" w:hAnsi="TH Sarabun New" w:cs="TH Sarabun New" w:hint="cs"/>
+          <w:b/>
+          <w:bCs/>
+          <w:spacing w:val="-6"/>
+          <w:sz w:val="32"/>
+          <w:szCs w:val="32"/>
+          <w:lang w:bidi="th-TH"/>
+        </w:rPr>
+      </w:pPr>
+      <w:r>
+        <w:rPr>
+          <w:rFonts w:ascii="TH Sarabun New" w:hAnsi="TH Sarabun New" w:cs="TH Sarabun New"/>
+          <w:sz w:val="32"/>
+          <w:szCs w:val="32"/>
+          <w:cs/>
+          <w:lang w:bidi="th-TH"/>
+        </w:rPr>
+        <w:t xml:space="preserve">         </w:t>
+      </w:r>
+      <w:r>
+        <w:rPr>
+          <w:rFonts w:ascii="TH Sarabun New" w:hAnsi="TH Sarabun New" w:cs="TH Sarabun New"/>
+          <w:b/>
+          <w:bCs/>
+          <w:spacing w:val="-6"/>
+          <w:sz w:val="32"/>
+          <w:szCs w:val="32"/>
+          <w:cs/>
+          <w:lang w:bidi="th-TH"/>
+        </w:rPr>
+        <w:t>2.1.2</w:t>
+      </w:r>
+      <w:r>
+        <w:rPr>
+          <w:rFonts w:ascii="TH Sarabun New" w:hAnsi="TH Sarabun New" w:cs="TH Sarabun New"/>
+          <w:b/>
+          <w:bCs/>
+          <w:spacing w:val="-6"/>
+          <w:sz w:val="32"/>
+          <w:szCs w:val="32"/>
+          <w:cs/>
+          <w:lang w:bidi="th-TH"/>
+        </w:rPr>
+        <w:t xml:space="preserve"> </w:t>
+      </w:r>
+      <w:r>
+        <w:rPr>
+          <w:rFonts w:ascii="TH Sarabun New" w:hAnsi="TH Sarabun New" w:cs="TH Sarabun New"/>
+          <w:b/>
+          <w:bCs/>
+          <w:spacing w:val="-6"/>
+          <w:sz w:val="32"/>
+          <w:szCs w:val="32"/>
+          <w:lang w:bidi="th-TH"/>
+        </w:rPr>
+        <w:t>ขั้นตอนการ</w:t>
+      </w:r>
+      <w:r>
+        <w:rPr>
+          <w:rFonts w:ascii="TH Sarabun New" w:hAnsi="TH Sarabun New" w:cs="TH Sarabun New"/>
+          <w:b/>
+          <w:bCs/>
+          <w:spacing w:val="-6"/>
+          <w:sz w:val="32"/>
+          <w:szCs w:val="32"/>
+          <w:lang w:bidi="th-TH"/>
+        </w:rPr>
+        <w:t xml:space="preserve">ลบสมาชิก </w:t>
+      </w:r>
+      <w:r>
+        <w:rPr>
+          <w:rFonts w:ascii="TH Sarabun New" w:hAnsi="TH Sarabun New" w:cs="TH Sarabun New"/>
+          <w:spacing w:val="-6"/>
+          <w:sz w:val="32"/>
+          <w:szCs w:val="32"/>
+          <w:lang w:bidi="th-TH"/>
+        </w:rPr>
+        <w:t>สามารถลบสมาชิกได้ 3 วิธีด้วยกันโดนมีรายละเอียดดังนี้</w:t>
+      </w:r>
+      <w:r>
+        <w:rPr>
+          <w:rFonts w:ascii="TH Sarabun New" w:hAnsi="TH Sarabun New" w:cs="TH Sarabun New"/>
+          <w:b/>
+          <w:bCs/>
+          <w:spacing w:val="-6"/>
+          <w:sz w:val="32"/>
+          <w:szCs w:val="32"/>
+          <w:lang w:bidi="th-TH"/>
+        </w:rPr>
+        <w:t xml:space="preserve">  </w:t>
+      </w:r>
+    </w:p>
+    <w:p>
+      <w:pPr>
+        <w:rPr>
+          <w:rFonts w:ascii="TH Sarabun New" w:hAnsi="TH Sarabun New" w:cs="TH Sarabun New"/>
+          <w:sz w:val="32"/>
+          <w:szCs w:val="32"/>
+          <w:cs/>
+          <w:lang w:bidi="th-TH"/>
+        </w:rPr>
+      </w:pPr>
+      <w:r>
+        <w:rPr>
+          <w:rFonts w:ascii="TH Sarabun New" w:hAnsi="TH Sarabun New" w:cs="TH Sarabun New"/>
+          <w:sz w:val="32"/>
+          <w:szCs w:val="32"/>
+          <w:cs/>
+          <w:lang w:bidi="th-TH"/>
+        </w:rPr>
+        <w:t xml:space="preserve">               </w:t>
+      </w:r>
+      <w:r>
+        <w:rPr>
+          <w:rFonts w:ascii="TH Sarabun New" w:hAnsi="TH Sarabun New" w:cs="TH Sarabun New"/>
+          <w:sz w:val="32"/>
+          <w:szCs w:val="32"/>
+          <w:cs/>
+          <w:lang w:bidi="th-TH"/>
+        </w:rPr>
+        <w:t xml:space="preserve">  </w:t>
+      </w:r>
+      <w:r>
+        <w:rPr>
+          <w:rFonts w:ascii="TH Sarabun New" w:hAnsi="TH Sarabun New" w:cs="TH Sarabun New"/>
+          <w:sz w:val="32"/>
+          <w:szCs w:val="32"/>
+          <w:cs/>
+          <w:lang w:bidi="th-TH"/>
+        </w:rPr>
+        <w:t xml:space="preserve">-  </w:t>
+      </w:r>
+      <w:r>
+        <w:rPr>
+          <w:rFonts w:ascii="TH Sarabun New" w:hAnsi="TH Sarabun New" w:cs="TH Sarabun New"/>
+          <w:b/>
+          <w:bCs/>
+          <w:sz w:val="32"/>
+          <w:szCs w:val="32"/>
+          <w:cs/>
+          <w:lang w:bidi="th-TH"/>
+        </w:rPr>
+        <w:t>วิธีที่ 1</w:t>
+      </w:r>
+      <w:r>
+        <w:rPr>
+          <w:rFonts w:ascii="TH Sarabun New" w:hAnsi="TH Sarabun New" w:cs="TH Sarabun New"/>
+          <w:sz w:val="32"/>
+          <w:szCs w:val="32"/>
+          <w:cs/>
+          <w:lang w:bidi="th-TH"/>
+        </w:rPr>
+        <w:t xml:space="preserve"> ตามขั้นตอน ดังภาพที่ </w:t>
+      </w:r>
+      <w:r>
+        <w:rPr>
+          <w:rFonts w:ascii="TH Sarabun New" w:hAnsi="TH Sarabun New" w:cs="TH Sarabun New"/>
+          <w:sz w:val="32"/>
+          <w:szCs w:val="32"/>
+          <w:cs/>
+          <w:lang w:bidi="th-TH"/>
+        </w:rPr>
+        <w:t>2.1.2</w:t>
+      </w:r>
+      <w:r>
+        <w:rPr>
+          <w:rFonts w:ascii="TH Sarabun New" w:hAnsi="TH Sarabun New" w:cs="TH Sarabun New"/>
+          <w:sz w:val="32"/>
+          <w:szCs w:val="32"/>
+          <w:cs/>
+          <w:lang w:bidi="th-TH"/>
+        </w:rPr>
+        <w:t xml:space="preserve"> </w:t>
+      </w:r>
+    </w:p>
+    <w:p>
+      <w:pPr>
+        <w:rPr>
+          <w:rFonts w:ascii="TH Sarabun New" w:hAnsi="TH Sarabun New" w:cs="TH Sarabun New" w:hint="cs"/>
+          <w:sz w:val="32"/>
+          <w:szCs w:val="32"/>
+          <w:cs/>
+          <w:lang w:bidi="th-TH"/>
+        </w:rPr>
+      </w:pPr>
+    </w:p>
+    <w:p>
+      <w:pPr>
+        <w:jc w:val="center"/>
+        <w:rPr>
+          <w:rFonts w:ascii="TH Sarabun New" w:eastAsia="Tahoma" w:hAnsi="TH Sarabun New" w:cs="TH Sarabun New"/>
+          <w:sz w:val="28"/>
+          <w:szCs w:val="28"/>
+          <w:lang w:bidi="th-TH"/>
+        </w:rPr>
+      </w:pPr>
+      <w:r>
+        <w:rPr>
+          <w:rFonts w:ascii="TH Sarabun New" w:eastAsia="Tahoma" w:hAnsi="TH Sarabun New" w:cs="TH Sarabun New"/>
+          <w:b/>
+          <w:bCs/>
+          <w:sz w:val="28"/>
+          <w:szCs w:val="28"/>
+          <w:cs/>
+          <w:lang w:bidi="th-TH"/>
+        </w:rPr>
+        <w:t>ภาพ</w:t>
+      </w:r>
+      <w:r>
+        <w:rPr>
+          <w:rFonts w:ascii="TH Sarabun New" w:eastAsia="Tahoma" w:hAnsi="TH Sarabun New" w:cs="TH Sarabun New"/>
+          <w:b/>
+          <w:bCs/>
+          <w:sz w:val="28"/>
+          <w:szCs w:val="28"/>
+          <w:cs/>
+          <w:lang w:bidi="th-TH"/>
+        </w:rPr>
+        <w:t xml:space="preserve">ที่ </w:t>
+      </w:r>
+      <w:r>
+        <w:rPr>
+          <w:rFonts w:ascii="TH Sarabun New" w:eastAsia="Tahoma" w:hAnsi="TH Sarabun New" w:cs="TH Sarabun New"/>
+          <w:b/>
+          <w:bCs/>
+          <w:sz w:val="28"/>
+          <w:szCs w:val="28"/>
+          <w:cs/>
+          <w:lang w:bidi="th-TH"/>
+        </w:rPr>
+        <w:t>2.1.</w:t>
+      </w:r>
+      <w:r>
+        <w:rPr>
+          <w:rFonts w:ascii="TH Sarabun New" w:eastAsia="Tahoma" w:hAnsi="TH Sarabun New" w:cs="TH Sarabun New"/>
+          <w:b/>
+          <w:bCs/>
+          <w:sz w:val="28"/>
+          <w:szCs w:val="28"/>
+          <w:cs/>
+          <w:lang w:bidi="th-TH"/>
+        </w:rPr>
+        <w:t>2</w:t>
+      </w:r>
+      <w:r>
+        <w:rPr>
+          <w:rFonts w:ascii="TH Sarabun New" w:eastAsia="Tahoma" w:hAnsi="TH Sarabun New" w:cs="TH Sarabun New"/>
+          <w:sz w:val="28"/>
+          <w:szCs w:val="28"/>
+          <w:cs/>
+          <w:lang w:bidi="th-TH"/>
+        </w:rPr>
+        <w:t xml:space="preserve"> </w:t>
+      </w:r>
+      <w:r>
+        <w:rPr>
+          <w:rFonts w:ascii="TH Sarabun New" w:eastAsia="Tahoma" w:hAnsi="TH Sarabun New" w:cs="TH Sarabun New" w:hint="cs"/>
+          <w:sz w:val="28"/>
+          <w:szCs w:val="28"/>
+          <w:lang w:bidi="th-TH"/>
+        </w:rPr>
+        <w:t>ขั้นตอนการลบสมาชิก</w:t>
+      </w:r>
+      <w:r>
+        <w:rPr>
+          <w:rFonts w:ascii="TH Sarabun New" w:eastAsia="Tahoma" w:hAnsi="TH Sarabun New" w:cs="TH Sarabun New"/>
+          <w:sz w:val="28"/>
+          <w:szCs w:val="28"/>
+          <w:lang w:bidi="th-TH"/>
+        </w:rPr>
+        <w:t xml:space="preserve">วิธีที่ 1 </w:t>
+      </w:r>
+    </w:p>
+    <w:p>
+      <w:pPr>
+        <w:jc w:val="center"/>
+        <w:rPr>
+          <w:rFonts w:ascii="TH Sarabun New" w:eastAsia="Tahoma" w:hAnsi="TH Sarabun New" w:cs="TH Sarabun New" w:hint="cs"/>
+          <w:sz w:val="28"/>
+          <w:szCs w:val="28"/>
+          <w:cs/>
+          <w:lang w:bidi="th-TH"/>
+        </w:rPr>
+      </w:pPr>
+    </w:p>
+    <w:p>
+      <w:pPr>
+        <w:rPr>
+          <w:rFonts w:ascii="TH Sarabun New" w:hAnsi="TH Sarabun New" w:cs="TH Sarabun New"/>
+          <w:sz w:val="32"/>
+          <w:szCs w:val="32"/>
+          <w:cs/>
+          <w:lang w:bidi="th-TH"/>
+        </w:rPr>
+      </w:pPr>
+      <w:r>
+        <w:rPr>
+          <w:rFonts w:ascii="TH Sarabun New" w:hAnsi="TH Sarabun New" w:cs="TH Sarabun New"/>
+          <w:sz w:val="32"/>
+          <w:szCs w:val="32"/>
+          <w:cs/>
+          <w:lang w:bidi="th-TH"/>
+        </w:rPr>
+        <w:t xml:space="preserve">               </w:t>
+      </w:r>
+      <w:r>
+        <w:rPr>
+          <w:rFonts w:ascii="TH Sarabun New" w:hAnsi="TH Sarabun New" w:cs="TH Sarabun New"/>
+          <w:sz w:val="32"/>
+          <w:szCs w:val="32"/>
+          <w:cs/>
+          <w:lang w:bidi="th-TH"/>
+        </w:rPr>
+        <w:t xml:space="preserve">  </w:t>
+      </w:r>
+      <w:r>
+        <w:rPr>
+          <w:rFonts w:ascii="TH Sarabun New" w:hAnsi="TH Sarabun New" w:cs="TH Sarabun New"/>
+          <w:sz w:val="32"/>
+          <w:szCs w:val="32"/>
+          <w:cs/>
+          <w:lang w:bidi="th-TH"/>
+        </w:rPr>
+        <w:t xml:space="preserve">-  </w:t>
+      </w:r>
+      <w:r>
+        <w:rPr>
+          <w:rFonts w:ascii="TH Sarabun New" w:hAnsi="TH Sarabun New" w:cs="TH Sarabun New"/>
+          <w:b/>
+          <w:bCs/>
+          <w:sz w:val="32"/>
+          <w:szCs w:val="32"/>
+          <w:cs/>
+          <w:lang w:bidi="th-TH"/>
+        </w:rPr>
+        <w:t xml:space="preserve">วิธีที่ </w:t>
+      </w:r>
+      <w:r>
+        <w:rPr>
+          <w:rFonts w:ascii="TH Sarabun New" w:hAnsi="TH Sarabun New" w:cs="TH Sarabun New"/>
+          <w:b/>
+          <w:bCs/>
+          <w:sz w:val="32"/>
+          <w:szCs w:val="32"/>
+          <w:cs/>
+          <w:lang w:bidi="th-TH"/>
+        </w:rPr>
+        <w:t>2</w:t>
+      </w:r>
+      <w:r>
+        <w:rPr>
+          <w:rFonts w:ascii="TH Sarabun New" w:hAnsi="TH Sarabun New" w:cs="TH Sarabun New"/>
+          <w:sz w:val="32"/>
+          <w:szCs w:val="32"/>
+          <w:cs/>
+          <w:lang w:bidi="th-TH"/>
+        </w:rPr>
+        <w:t xml:space="preserve"> ตามขั้นตอน ดังภาพที่ </w:t>
+      </w:r>
+      <w:r>
+        <w:rPr>
+          <w:rFonts w:ascii="TH Sarabun New" w:hAnsi="TH Sarabun New" w:cs="TH Sarabun New"/>
+          <w:sz w:val="32"/>
+          <w:szCs w:val="32"/>
+          <w:cs/>
+          <w:lang w:bidi="th-TH"/>
+        </w:rPr>
+        <w:t>2.1.3</w:t>
+      </w:r>
+      <w:r>
+        <w:rPr>
+          <w:rFonts w:ascii="TH Sarabun New" w:hAnsi="TH Sarabun New" w:cs="TH Sarabun New"/>
+          <w:sz w:val="32"/>
+          <w:szCs w:val="32"/>
+          <w:cs/>
+          <w:lang w:bidi="th-TH"/>
+        </w:rPr>
+        <w:t xml:space="preserve"> </w:t>
+      </w:r>
+    </w:p>
+    <w:p>
+      <w:pPr>
+        <w:rPr>
+          <w:rFonts w:ascii="TH Sarabun New" w:hAnsi="TH Sarabun New" w:cs="TH Sarabun New" w:hint="cs"/>
+          <w:sz w:val="32"/>
+          <w:szCs w:val="32"/>
+          <w:cs/>
+          <w:lang w:bidi="th-TH"/>
+        </w:rPr>
+      </w:pPr>
+    </w:p>
+    <w:p>
+      <w:pPr>
+        <w:jc w:val="center"/>
+        <w:rPr>
+          <w:rFonts w:ascii="TH Sarabun New" w:eastAsia="Tahoma" w:hAnsi="TH Sarabun New" w:cs="TH Sarabun New"/>
+          <w:sz w:val="28"/>
+          <w:szCs w:val="28"/>
+          <w:lang w:bidi="th-TH"/>
+        </w:rPr>
+      </w:pPr>
+      <w:r>
+        <w:rPr>
+          <w:rFonts w:ascii="TH Sarabun New" w:eastAsia="Tahoma" w:hAnsi="TH Sarabun New" w:cs="TH Sarabun New"/>
+          <w:b/>
+          <w:bCs/>
+          <w:sz w:val="28"/>
+          <w:szCs w:val="28"/>
+          <w:cs/>
+          <w:lang w:bidi="th-TH"/>
+        </w:rPr>
+        <w:t>ภาพ</w:t>
+      </w:r>
+      <w:r>
+        <w:rPr>
+          <w:rFonts w:ascii="TH Sarabun New" w:eastAsia="Tahoma" w:hAnsi="TH Sarabun New" w:cs="TH Sarabun New"/>
+          <w:b/>
+          <w:bCs/>
+          <w:sz w:val="28"/>
+          <w:szCs w:val="28"/>
+          <w:cs/>
+          <w:lang w:bidi="th-TH"/>
+        </w:rPr>
+        <w:t xml:space="preserve">ที่ </w:t>
+      </w:r>
+      <w:r>
+        <w:rPr>
+          <w:rFonts w:ascii="TH Sarabun New" w:eastAsia="Tahoma" w:hAnsi="TH Sarabun New" w:cs="TH Sarabun New"/>
+          <w:b/>
+          <w:bCs/>
+          <w:sz w:val="28"/>
+          <w:szCs w:val="28"/>
+          <w:cs/>
+          <w:lang w:bidi="th-TH"/>
+        </w:rPr>
+        <w:t>2.1.</w:t>
+      </w:r>
+      <w:r>
+        <w:rPr>
+          <w:rFonts w:ascii="TH Sarabun New" w:eastAsia="Tahoma" w:hAnsi="TH Sarabun New" w:cs="TH Sarabun New"/>
+          <w:b/>
+          <w:bCs/>
+          <w:sz w:val="28"/>
+          <w:szCs w:val="28"/>
+          <w:cs/>
+          <w:lang w:bidi="th-TH"/>
+        </w:rPr>
+        <w:t>3</w:t>
+      </w:r>
+      <w:r>
+        <w:rPr>
+          <w:rFonts w:ascii="TH Sarabun New" w:eastAsia="Tahoma" w:hAnsi="TH Sarabun New" w:cs="TH Sarabun New"/>
+          <w:sz w:val="28"/>
+          <w:szCs w:val="28"/>
+          <w:cs/>
+          <w:lang w:bidi="th-TH"/>
+        </w:rPr>
+        <w:t xml:space="preserve"> </w:t>
+      </w:r>
+      <w:r>
+        <w:rPr>
+          <w:rFonts w:ascii="TH Sarabun New" w:eastAsia="Tahoma" w:hAnsi="TH Sarabun New" w:cs="TH Sarabun New" w:hint="cs"/>
+          <w:sz w:val="28"/>
+          <w:szCs w:val="28"/>
+          <w:lang w:bidi="th-TH"/>
+        </w:rPr>
+        <w:t>ขั้นตอนการลบสมาชิก</w:t>
+      </w:r>
+      <w:r>
+        <w:rPr>
+          <w:rFonts w:ascii="TH Sarabun New" w:eastAsia="Tahoma" w:hAnsi="TH Sarabun New" w:cs="TH Sarabun New"/>
+          <w:sz w:val="28"/>
+          <w:szCs w:val="28"/>
+          <w:lang w:bidi="th-TH"/>
+        </w:rPr>
+        <w:t>วิธีที่ 2</w:t>
+      </w:r>
+      <w:r>
+        <w:rPr>
+          <w:rFonts w:ascii="TH Sarabun New" w:eastAsia="Tahoma" w:hAnsi="TH Sarabun New" w:cs="TH Sarabun New"/>
+          <w:sz w:val="28"/>
+          <w:szCs w:val="28"/>
+          <w:lang w:bidi="th-TH"/>
+        </w:rPr>
+        <w:t xml:space="preserve"> </w:t>
+      </w:r>
+    </w:p>
+    <w:p>
+      <w:pPr>
+        <w:jc w:val="center"/>
+        <w:rPr>
+          <w:rFonts w:ascii="TH Sarabun New" w:eastAsia="Tahoma" w:hAnsi="TH Sarabun New" w:cs="TH Sarabun New" w:hint="cs"/>
+          <w:sz w:val="28"/>
+          <w:szCs w:val="28"/>
+          <w:cs/>
+          <w:lang w:bidi="th-TH"/>
+        </w:rPr>
+      </w:pPr>
+    </w:p>
+    <w:p>
+      <w:pPr>
+        <w:rPr>
+          <w:rFonts w:ascii="TH Sarabun New" w:hAnsi="TH Sarabun New" w:cs="TH Sarabun New"/>
+          <w:sz w:val="32"/>
+          <w:szCs w:val="32"/>
+          <w:cs/>
+          <w:lang w:bidi="th-TH"/>
+        </w:rPr>
+      </w:pPr>
+      <w:r>
+        <w:rPr>
+          <w:rFonts w:ascii="TH Sarabun New" w:hAnsi="TH Sarabun New" w:cs="TH Sarabun New"/>
+          <w:sz w:val="32"/>
+          <w:szCs w:val="32"/>
+          <w:cs/>
+          <w:lang w:bidi="th-TH"/>
+        </w:rPr>
+        <w:t xml:space="preserve">               </w:t>
+      </w:r>
+      <w:r>
+        <w:rPr>
+          <w:rFonts w:ascii="TH Sarabun New" w:hAnsi="TH Sarabun New" w:cs="TH Sarabun New"/>
+          <w:sz w:val="32"/>
+          <w:szCs w:val="32"/>
+          <w:cs/>
+          <w:lang w:bidi="th-TH"/>
+        </w:rPr>
+        <w:t xml:space="preserve">  </w:t>
+      </w:r>
+      <w:r>
+        <w:rPr>
+          <w:rFonts w:ascii="TH Sarabun New" w:hAnsi="TH Sarabun New" w:cs="TH Sarabun New"/>
+          <w:sz w:val="32"/>
+          <w:szCs w:val="32"/>
+          <w:cs/>
+          <w:lang w:bidi="th-TH"/>
+        </w:rPr>
+        <w:t xml:space="preserve">-  </w:t>
+      </w:r>
+      <w:r>
+        <w:rPr>
+          <w:rFonts w:ascii="TH Sarabun New" w:hAnsi="TH Sarabun New" w:cs="TH Sarabun New"/>
+          <w:b/>
+          <w:bCs/>
+          <w:sz w:val="32"/>
+          <w:szCs w:val="32"/>
+          <w:cs/>
+          <w:lang w:bidi="th-TH"/>
+        </w:rPr>
+        <w:t xml:space="preserve">วิธีที่ </w:t>
+      </w:r>
+      <w:r>
+        <w:rPr>
+          <w:rFonts w:ascii="TH Sarabun New" w:hAnsi="TH Sarabun New" w:cs="TH Sarabun New"/>
+          <w:b/>
+          <w:bCs/>
+          <w:sz w:val="32"/>
+          <w:szCs w:val="32"/>
+          <w:cs/>
+          <w:lang w:bidi="th-TH"/>
+        </w:rPr>
+        <w:t>3</w:t>
+      </w:r>
+      <w:r>
+        <w:rPr>
+          <w:rFonts w:ascii="TH Sarabun New" w:hAnsi="TH Sarabun New" w:cs="TH Sarabun New"/>
+          <w:sz w:val="32"/>
+          <w:szCs w:val="32"/>
+          <w:cs/>
+          <w:lang w:bidi="th-TH"/>
+        </w:rPr>
+        <w:t xml:space="preserve"> ตามขั้นตอน ดังภาพที่ </w:t>
+      </w:r>
+      <w:r>
+        <w:rPr>
+          <w:rFonts w:ascii="TH Sarabun New" w:hAnsi="TH Sarabun New" w:cs="TH Sarabun New"/>
+          <w:sz w:val="32"/>
+          <w:szCs w:val="32"/>
+          <w:cs/>
+          <w:lang w:bidi="th-TH"/>
+        </w:rPr>
+        <w:t>2.1.4</w:t>
+      </w:r>
+      <w:r>
+        <w:rPr>
+          <w:rFonts w:ascii="TH Sarabun New" w:hAnsi="TH Sarabun New" w:cs="TH Sarabun New"/>
+          <w:sz w:val="32"/>
+          <w:szCs w:val="32"/>
+          <w:cs/>
+          <w:lang w:bidi="th-TH"/>
+        </w:rPr>
+        <w:t xml:space="preserve"> </w:t>
+      </w:r>
+    </w:p>
+    <w:p>
+      <w:pPr>
+        <w:rPr>
+          <w:rFonts w:ascii="TH Sarabun New" w:hAnsi="TH Sarabun New" w:cs="TH Sarabun New" w:hint="cs"/>
+          <w:sz w:val="32"/>
+          <w:szCs w:val="32"/>
+          <w:cs/>
+          <w:lang w:bidi="th-TH"/>
+        </w:rPr>
+      </w:pPr>
+    </w:p>
+    <w:p>
+      <w:pPr>
+        <w:jc w:val="center"/>
+        <w:rPr>
+          <w:rFonts w:ascii="TH Sarabun New" w:eastAsia="Tahoma" w:hAnsi="TH Sarabun New" w:cs="TH Sarabun New"/>
+          <w:sz w:val="28"/>
+          <w:szCs w:val="28"/>
+          <w:lang w:bidi="th-TH"/>
+        </w:rPr>
+      </w:pPr>
+      <w:r>
+        <w:rPr>
+          <w:rFonts w:ascii="TH Sarabun New" w:eastAsia="Tahoma" w:hAnsi="TH Sarabun New" w:cs="TH Sarabun New"/>
+          <w:b/>
+          <w:bCs/>
+          <w:sz w:val="28"/>
+          <w:szCs w:val="28"/>
+          <w:cs/>
+          <w:lang w:bidi="th-TH"/>
+        </w:rPr>
+        <w:t>ภาพ</w:t>
+      </w:r>
+      <w:r>
+        <w:rPr>
+          <w:rFonts w:ascii="TH Sarabun New" w:eastAsia="Tahoma" w:hAnsi="TH Sarabun New" w:cs="TH Sarabun New"/>
+          <w:b/>
+          <w:bCs/>
+          <w:sz w:val="28"/>
+          <w:szCs w:val="28"/>
+          <w:cs/>
+          <w:lang w:bidi="th-TH"/>
+        </w:rPr>
+        <w:t xml:space="preserve">ที่ </w:t>
+      </w:r>
+      <w:r>
+        <w:rPr>
+          <w:rFonts w:ascii="TH Sarabun New" w:eastAsia="Tahoma" w:hAnsi="TH Sarabun New" w:cs="TH Sarabun New"/>
+          <w:b/>
+          <w:bCs/>
+          <w:sz w:val="28"/>
+          <w:szCs w:val="28"/>
+          <w:cs/>
+          <w:lang w:bidi="th-TH"/>
+        </w:rPr>
+        <w:t>2.1.</w:t>
+      </w:r>
+      <w:r>
+        <w:rPr>
+          <w:rFonts w:ascii="TH Sarabun New" w:eastAsia="Tahoma" w:hAnsi="TH Sarabun New" w:cs="TH Sarabun New"/>
+          <w:b/>
+          <w:bCs/>
+          <w:sz w:val="28"/>
+          <w:szCs w:val="28"/>
+          <w:cs/>
+          <w:lang w:bidi="th-TH"/>
+        </w:rPr>
+        <w:t>4</w:t>
+      </w:r>
+      <w:r>
+        <w:rPr>
+          <w:rFonts w:ascii="TH Sarabun New" w:eastAsia="Tahoma" w:hAnsi="TH Sarabun New" w:cs="TH Sarabun New"/>
+          <w:sz w:val="28"/>
+          <w:szCs w:val="28"/>
+          <w:cs/>
+          <w:lang w:bidi="th-TH"/>
+        </w:rPr>
+        <w:t xml:space="preserve"> </w:t>
+      </w:r>
+      <w:r>
+        <w:rPr>
+          <w:rFonts w:ascii="TH Sarabun New" w:eastAsia="Tahoma" w:hAnsi="TH Sarabun New" w:cs="TH Sarabun New" w:hint="cs"/>
+          <w:sz w:val="28"/>
+          <w:szCs w:val="28"/>
+          <w:lang w:bidi="th-TH"/>
+        </w:rPr>
+        <w:t>ขั้นตอนการลบสมาชิก</w:t>
+      </w:r>
+      <w:r>
+        <w:rPr>
+          <w:rFonts w:ascii="TH Sarabun New" w:eastAsia="Tahoma" w:hAnsi="TH Sarabun New" w:cs="TH Sarabun New"/>
+          <w:sz w:val="28"/>
+          <w:szCs w:val="28"/>
+          <w:lang w:bidi="th-TH"/>
+        </w:rPr>
+        <w:t>วิธีที่ 3</w:t>
+      </w:r>
+      <w:r>
+        <w:rPr>
+          <w:rFonts w:ascii="TH Sarabun New" w:eastAsia="Tahoma" w:hAnsi="TH Sarabun New" w:cs="TH Sarabun New"/>
+          <w:sz w:val="28"/>
+          <w:szCs w:val="28"/>
+          <w:lang w:bidi="th-TH"/>
+        </w:rPr>
+        <w:t xml:space="preserve"> </w:t>
+      </w:r>
+    </w:p>
+    <w:p>
+      <w:pPr>
+        <w:jc w:val="center"/>
+        <w:rPr>
+          <w:rFonts w:ascii="TH Sarabun New" w:eastAsia="Tahoma" w:hAnsi="TH Sarabun New" w:cs="TH Sarabun New"/>
+          <w:sz w:val="28"/>
+          <w:szCs w:val="28"/>
+          <w:cs/>
+          <w:lang w:bidi="th-TH"/>
+        </w:rPr>
+      </w:pPr>
+    </w:p>
+    <w:p>
+      <w:pPr>
+        <w:jc w:val="center"/>
+        <w:rPr>
+          <w:rFonts w:ascii="TH Sarabun New" w:eastAsia="Tahoma" w:hAnsi="TH Sarabun New" w:cs="TH Sarabun New" w:hint="cs"/>
+          <w:sz w:val="28"/>
+          <w:szCs w:val="28"/>
+          <w:cs/>
+          <w:lang w:bidi="th-TH"/>
+        </w:rPr>
+      </w:pPr>
+    </w:p>
+    <w:p>
+      <w:pPr>
+        <w:jc w:val="center"/>
+        <w:rPr>
+          <w:rFonts w:ascii="TH Sarabun New" w:eastAsia="Tahoma" w:hAnsi="TH Sarabun New" w:cs="TH Sarabun New" w:hint="cs"/>
+          <w:sz w:val="28"/>
+          <w:szCs w:val="28"/>
+          <w:cs/>
+          <w:lang w:bidi="th-TH"/>
+        </w:rPr>
+      </w:pPr>
+    </w:p>
+    <w:p>
+      <w:pPr>
+        <w:rPr>
+          <w:rFonts w:ascii="TH Sarabun New" w:hAnsi="TH Sarabun New" w:cs="TH Sarabun New"/>
+          <w:spacing w:val="-6"/>
+          <w:sz w:val="32"/>
+          <w:szCs w:val="32"/>
+          <w:lang w:bidi="th-TH"/>
+        </w:rPr>
+      </w:pPr>
+      <w:r>
+        <w:rPr>
+          <w:rFonts w:ascii="TH Sarabun New" w:hAnsi="TH Sarabun New" w:cs="TH Sarabun New"/>
+          <w:sz w:val="32"/>
+          <w:szCs w:val="32"/>
+          <w:cs/>
+          <w:lang w:bidi="th-TH"/>
+        </w:rPr>
+        <w:t xml:space="preserve">         </w:t>
+      </w:r>
+      <w:r>
+        <w:rPr>
+          <w:rFonts w:ascii="TH Sarabun New" w:hAnsi="TH Sarabun New" w:cs="TH Sarabun New"/>
+          <w:b/>
+          <w:bCs/>
+          <w:spacing w:val="-6"/>
+          <w:sz w:val="32"/>
+          <w:szCs w:val="32"/>
+          <w:cs/>
+          <w:lang w:bidi="th-TH"/>
+        </w:rPr>
+        <w:t>2.1.3</w:t>
+      </w:r>
+      <w:r>
+        <w:rPr>
+          <w:rFonts w:ascii="TH Sarabun New" w:hAnsi="TH Sarabun New" w:cs="TH Sarabun New"/>
+          <w:b/>
+          <w:bCs/>
+          <w:spacing w:val="-6"/>
+          <w:sz w:val="32"/>
+          <w:szCs w:val="32"/>
+          <w:cs/>
+          <w:lang w:bidi="th-TH"/>
+        </w:rPr>
+        <w:t xml:space="preserve"> </w:t>
+      </w:r>
+      <w:r>
+        <w:rPr>
+          <w:rFonts w:ascii="TH Sarabun New" w:hAnsi="TH Sarabun New" w:cs="TH Sarabun New"/>
+          <w:b/>
+          <w:bCs/>
+          <w:spacing w:val="-6"/>
+          <w:sz w:val="32"/>
+          <w:szCs w:val="32"/>
+          <w:lang w:bidi="th-TH"/>
+        </w:rPr>
+        <w:t>รายละเอียดข้อมูล</w:t>
+      </w:r>
+      <w:r>
+        <w:rPr>
+          <w:rFonts w:ascii="TH Sarabun New" w:hAnsi="TH Sarabun New" w:cs="TH Sarabun New"/>
+          <w:b/>
+          <w:bCs/>
+          <w:spacing w:val="-6"/>
+          <w:sz w:val="32"/>
+          <w:szCs w:val="32"/>
+          <w:lang w:bidi="th-TH"/>
+        </w:rPr>
+        <w:t xml:space="preserve">สมาชิก </w:t>
+      </w:r>
+      <w:r>
+        <w:rPr>
+          <w:rFonts w:ascii="TH Sarabun New" w:hAnsi="TH Sarabun New" w:cs="TH Sarabun New"/>
+          <w:spacing w:val="-6"/>
+          <w:sz w:val="32"/>
+          <w:szCs w:val="32"/>
+          <w:lang w:bidi="th-TH"/>
+        </w:rPr>
+        <w:t>มี</w:t>
+      </w:r>
+      <w:r>
+        <w:rPr>
+          <w:rFonts w:ascii="TH Sarabun New" w:hAnsi="TH Sarabun New" w:cs="TH Sarabun New"/>
+          <w:spacing w:val="-6"/>
+          <w:sz w:val="32"/>
+          <w:szCs w:val="32"/>
+          <w:lang w:bidi="th-TH"/>
+        </w:rPr>
+        <w:t>แท็บแสดงรายละเอียดข้อมูลของสมาชิกได้แก่ ข้อมูลส่วนตัว, ข้อมูลทั่วไป, ประวัติบุคคล, ประวัติระบบ โดยมีรายละเอียดดังนี้</w:t>
+      </w:r>
+    </w:p>
+    <w:p>
+      <w:pPr>
+        <w:rPr>
+          <w:rFonts w:ascii="TH Sarabun New" w:hAnsi="TH Sarabun New" w:cs="TH Sarabun New" w:hint="cs"/>
+          <w:spacing w:val="-6"/>
+          <w:sz w:val="32"/>
+          <w:szCs w:val="32"/>
+          <w:lang w:bidi="th-TH"/>
+        </w:rPr>
+      </w:pPr>
+    </w:p>
+    <w:p>
+      <w:pPr>
+        <w:jc w:val="center"/>
+        <w:rPr>
+          <w:rFonts w:ascii="TH Sarabun New" w:eastAsia="Tahoma" w:hAnsi="TH Sarabun New" w:cs="TH Sarabun New"/>
+          <w:sz w:val="28"/>
+          <w:szCs w:val="28"/>
+          <w:lang w:bidi="th-TH"/>
+        </w:rPr>
+      </w:pPr>
+      <w:r>
+        <w:rPr>
+          <w:rFonts w:ascii="TH Sarabun New" w:eastAsia="Tahoma" w:hAnsi="TH Sarabun New" w:cs="TH Sarabun New"/>
+          <w:b/>
+          <w:bCs/>
+          <w:sz w:val="28"/>
+          <w:szCs w:val="28"/>
+          <w:cs/>
+          <w:lang w:bidi="th-TH"/>
+        </w:rPr>
+        <w:t>ภาพ</w:t>
+      </w:r>
+      <w:r>
+        <w:rPr>
+          <w:rFonts w:ascii="TH Sarabun New" w:eastAsia="Tahoma" w:hAnsi="TH Sarabun New" w:cs="TH Sarabun New"/>
+          <w:b/>
+          <w:bCs/>
+          <w:sz w:val="28"/>
+          <w:szCs w:val="28"/>
+          <w:cs/>
+          <w:lang w:bidi="th-TH"/>
+        </w:rPr>
+        <w:t xml:space="preserve">ที่ </w:t>
+      </w:r>
+      <w:r>
+        <w:rPr>
+          <w:rFonts w:ascii="TH Sarabun New" w:eastAsia="Tahoma" w:hAnsi="TH Sarabun New" w:cs="TH Sarabun New"/>
+          <w:b/>
+          <w:bCs/>
+          <w:sz w:val="28"/>
+          <w:szCs w:val="28"/>
+          <w:cs/>
+          <w:lang w:bidi="th-TH"/>
+        </w:rPr>
+        <w:t>2.1.5</w:t>
+      </w:r>
+      <w:r>
+        <w:rPr>
+          <w:rFonts w:ascii="TH Sarabun New" w:eastAsia="Tahoma" w:hAnsi="TH Sarabun New" w:cs="TH Sarabun New"/>
+          <w:sz w:val="28"/>
+          <w:szCs w:val="28"/>
+          <w:cs/>
+          <w:lang w:bidi="th-TH"/>
+        </w:rPr>
+        <w:t xml:space="preserve"> </w:t>
+      </w:r>
+      <w:r>
+        <w:rPr>
+          <w:rFonts w:ascii="TH Sarabun New" w:eastAsia="Tahoma" w:hAnsi="TH Sarabun New" w:cs="TH Sarabun New"/>
+          <w:sz w:val="28"/>
+          <w:szCs w:val="28"/>
+          <w:cs/>
+          <w:lang w:bidi="th-TH"/>
+        </w:rPr>
+        <w:t>ดู</w:t>
+      </w:r>
+      <w:r>
+        <w:rPr>
+          <w:rFonts w:ascii="TH Sarabun New" w:eastAsia="Tahoma" w:hAnsi="TH Sarabun New" w:cs="TH Sarabun New"/>
+          <w:sz w:val="28"/>
+          <w:szCs w:val="28"/>
+          <w:lang w:bidi="th-TH"/>
+        </w:rPr>
+        <w:t>รายละเอียดสมาชิก</w:t>
+      </w:r>
+    </w:p>
+    <w:p>
+      <w:pPr>
+        <w:rPr>
+          <w:rFonts w:ascii="TH Sarabun New" w:hAnsi="TH Sarabun New" w:cs="TH Sarabun New"/>
+          <w:spacing w:val="-6"/>
+          <w:sz w:val="32"/>
+          <w:szCs w:val="32"/>
+          <w:lang w:bidi="th-TH"/>
+        </w:rPr>
+      </w:pPr>
+    </w:p>
+    <w:p>
+      <w:pPr>
+        <w:rPr>
+          <w:rFonts w:ascii="TH Sarabun New" w:hAnsi="TH Sarabun New" w:cs="TH Sarabun New"/>
+          <w:b/>
+          <w:bCs/>
+          <w:spacing w:val="-6"/>
+          <w:sz w:val="32"/>
+          <w:szCs w:val="32"/>
+          <w:lang w:bidi="th-TH"/>
+        </w:rPr>
+      </w:pPr>
+      <w:r>
+        <w:rPr>
+          <w:rFonts w:ascii="TH Sarabun New" w:hAnsi="TH Sarabun New" w:cs="TH Sarabun New" w:hint="cs"/>
+          <w:spacing w:val="-6"/>
+          <w:sz w:val="32"/>
+          <w:szCs w:val="32"/>
+          <w:lang w:bidi="th-TH"/>
+        </w:rPr>
+        <w:t xml:space="preserve">                </w:t>
+      </w:r>
+      <w:r>
+        <w:rPr>
+          <w:rFonts w:ascii="TH Sarabun New" w:hAnsi="TH Sarabun New" w:cs="TH Sarabun New"/>
+          <w:b/>
+          <w:bCs/>
+          <w:spacing w:val="-6"/>
+          <w:sz w:val="32"/>
+          <w:szCs w:val="32"/>
+          <w:lang w:bidi="th-TH"/>
+        </w:rPr>
+        <w:t xml:space="preserve">- แท็บข้อมูลส่วนตัว </w:t>
+      </w:r>
+      <w:r>
+        <w:rPr>
+          <w:rFonts w:ascii="TH Sarabun New" w:hAnsi="TH Sarabun New" w:cs="TH Sarabun New"/>
+          <w:spacing w:val="-6"/>
+          <w:sz w:val="32"/>
+          <w:szCs w:val="32"/>
+          <w:lang w:bidi="th-TH"/>
+        </w:rPr>
+        <w:t>แสดงข้อมูลที่สำคัญส่วนตัวต่างๆ ดังภาพที่ 2.1.</w:t>
+      </w:r>
+      <w:r>
+        <w:rPr>
+          <w:rFonts w:ascii="TH Sarabun New" w:hAnsi="TH Sarabun New" w:cs="TH Sarabun New"/>
+          <w:spacing w:val="-6"/>
+          <w:sz w:val="32"/>
+          <w:szCs w:val="32"/>
+          <w:lang w:bidi="th-TH"/>
+        </w:rPr>
+        <w:t>6</w:t>
+      </w:r>
+      <w:r>
+        <w:rPr>
+          <w:rFonts w:ascii="TH Sarabun New" w:hAnsi="TH Sarabun New" w:cs="TH Sarabun New"/>
+          <w:b/>
+          <w:bCs/>
+          <w:spacing w:val="-6"/>
+          <w:sz w:val="32"/>
+          <w:szCs w:val="32"/>
+          <w:lang w:bidi="th-TH"/>
+        </w:rPr>
+        <w:t xml:space="preserve">  </w:t>
+      </w:r>
+    </w:p>
+    <w:p>
+      <w:pPr>
+        <w:rPr>
+          <w:rFonts w:ascii="TH Sarabun New" w:hAnsi="TH Sarabun New" w:cs="TH Sarabun New" w:hint="cs"/>
+          <w:b/>
+          <w:bCs/>
+          <w:spacing w:val="-6"/>
+          <w:sz w:val="32"/>
+          <w:szCs w:val="32"/>
+          <w:lang w:bidi="th-TH"/>
+        </w:rPr>
+      </w:pPr>
+    </w:p>
+    <w:p>
+      <w:pPr>
+        <w:jc w:val="center"/>
+        <w:rPr>
+          <w:rFonts w:ascii="TH Sarabun New" w:eastAsia="Tahoma" w:hAnsi="TH Sarabun New" w:cs="TH Sarabun New"/>
+          <w:sz w:val="28"/>
+          <w:szCs w:val="28"/>
+          <w:lang w:bidi="th-TH"/>
+        </w:rPr>
+      </w:pPr>
+      <w:r>
+        <w:rPr>
+          <w:rFonts w:ascii="TH Sarabun New" w:eastAsia="Tahoma" w:hAnsi="TH Sarabun New" w:cs="TH Sarabun New"/>
+          <w:b/>
+          <w:bCs/>
+          <w:sz w:val="28"/>
+          <w:szCs w:val="28"/>
+          <w:cs/>
+          <w:lang w:bidi="th-TH"/>
+        </w:rPr>
+        <w:t>ภาพ</w:t>
+      </w:r>
+      <w:r>
+        <w:rPr>
+          <w:rFonts w:ascii="TH Sarabun New" w:eastAsia="Tahoma" w:hAnsi="TH Sarabun New" w:cs="TH Sarabun New"/>
+          <w:b/>
+          <w:bCs/>
+          <w:sz w:val="28"/>
+          <w:szCs w:val="28"/>
+          <w:cs/>
+          <w:lang w:bidi="th-TH"/>
+        </w:rPr>
+        <w:t xml:space="preserve">ที่ </w:t>
+      </w:r>
+      <w:r>
+        <w:rPr>
+          <w:rFonts w:ascii="TH Sarabun New" w:eastAsia="Tahoma" w:hAnsi="TH Sarabun New" w:cs="TH Sarabun New"/>
+          <w:b/>
+          <w:bCs/>
+          <w:sz w:val="28"/>
+          <w:szCs w:val="28"/>
+          <w:cs/>
+          <w:lang w:bidi="th-TH"/>
+        </w:rPr>
+        <w:t>2.1.</w:t>
+      </w:r>
+      <w:r>
+        <w:rPr>
+          <w:rFonts w:ascii="TH Sarabun New" w:eastAsia="Tahoma" w:hAnsi="TH Sarabun New" w:cs="TH Sarabun New"/>
+          <w:b/>
+          <w:bCs/>
+          <w:sz w:val="28"/>
+          <w:szCs w:val="28"/>
+          <w:cs/>
+          <w:lang w:bidi="th-TH"/>
+        </w:rPr>
+        <w:t>6</w:t>
+      </w:r>
+      <w:r>
+        <w:rPr>
+          <w:rFonts w:ascii="TH Sarabun New" w:eastAsia="Tahoma" w:hAnsi="TH Sarabun New" w:cs="TH Sarabun New"/>
+          <w:sz w:val="28"/>
+          <w:szCs w:val="28"/>
+          <w:cs/>
+          <w:lang w:bidi="th-TH"/>
+        </w:rPr>
+        <w:t xml:space="preserve"> </w:t>
+      </w:r>
+      <w:r>
+        <w:rPr>
+          <w:rFonts w:ascii="TH Sarabun New" w:eastAsia="Tahoma" w:hAnsi="TH Sarabun New" w:cs="TH Sarabun New"/>
+          <w:sz w:val="28"/>
+          <w:szCs w:val="28"/>
+          <w:lang w:bidi="th-TH"/>
+        </w:rPr>
+        <w:t xml:space="preserve">รายละเอียดสมาชิก </w:t>
+      </w:r>
+      <w:r>
+        <w:rPr>
+          <w:rFonts w:ascii="TH Sarabun New" w:eastAsia="Tahoma" w:hAnsi="TH Sarabun New" w:cs="TH Sarabun New" w:hint="cs"/>
+          <w:sz w:val="28"/>
+          <w:szCs w:val="28"/>
+          <w:lang w:bidi="th-TH"/>
+        </w:rPr>
+        <w:t>แท็บข้อมูลส่วนตัว</w:t>
+      </w:r>
+      <w:r>
+        <w:rPr>
+          <w:rFonts w:ascii="TH Sarabun New" w:eastAsia="Tahoma" w:hAnsi="TH Sarabun New" w:cs="TH Sarabun New"/>
+          <w:sz w:val="28"/>
+          <w:szCs w:val="28"/>
+          <w:lang w:bidi="th-TH"/>
+        </w:rPr>
+        <w:t xml:space="preserve"> </w:t>
+      </w:r>
+    </w:p>
+    <w:p>
+      <w:pPr>
+        <w:jc w:val="center"/>
+        <w:rPr>
+          <w:rFonts w:ascii="TH Sarabun New" w:eastAsia="Tahoma" w:hAnsi="TH Sarabun New" w:cs="TH Sarabun New" w:hint="cs"/>
+          <w:sz w:val="28"/>
+          <w:szCs w:val="28"/>
+          <w:cs/>
+          <w:lang w:bidi="th-TH"/>
+        </w:rPr>
+      </w:pPr>
+    </w:p>
+    <w:p>
+      <w:pPr>
+        <w:rPr>
+          <w:rFonts w:ascii="TH Sarabun New" w:hAnsi="TH Sarabun New" w:cs="TH Sarabun New"/>
+          <w:b/>
+          <w:bCs/>
+          <w:spacing w:val="-6"/>
+          <w:sz w:val="32"/>
+          <w:szCs w:val="32"/>
+          <w:lang w:bidi="th-TH"/>
+        </w:rPr>
+      </w:pPr>
+      <w:r>
+        <w:rPr>
+          <w:rFonts w:ascii="TH Sarabun New" w:hAnsi="TH Sarabun New" w:cs="TH Sarabun New" w:hint="cs"/>
+          <w:spacing w:val="-6"/>
+          <w:sz w:val="32"/>
+          <w:szCs w:val="32"/>
+          <w:lang w:bidi="th-TH"/>
+        </w:rPr>
+        <w:t xml:space="preserve">                </w:t>
+      </w:r>
+      <w:r>
+        <w:rPr>
+          <w:rFonts w:ascii="TH Sarabun New" w:hAnsi="TH Sarabun New" w:cs="TH Sarabun New"/>
+          <w:b/>
+          <w:bCs/>
+          <w:spacing w:val="-6"/>
+          <w:sz w:val="32"/>
+          <w:szCs w:val="32"/>
+          <w:lang w:bidi="th-TH"/>
+        </w:rPr>
+        <w:t>- แท็บข้อมูล</w:t>
+      </w:r>
+      <w:r>
+        <w:rPr>
+          <w:rFonts w:ascii="TH Sarabun New" w:hAnsi="TH Sarabun New" w:cs="TH Sarabun New"/>
+          <w:b/>
+          <w:bCs/>
+          <w:spacing w:val="-6"/>
+          <w:sz w:val="32"/>
+          <w:szCs w:val="32"/>
+          <w:lang w:bidi="th-TH"/>
+        </w:rPr>
+        <w:t>ทั่วไป</w:t>
+      </w:r>
+      <w:r>
+        <w:rPr>
+          <w:rFonts w:ascii="TH Sarabun New" w:hAnsi="TH Sarabun New" w:cs="TH Sarabun New"/>
+          <w:b/>
+          <w:bCs/>
+          <w:spacing w:val="-6"/>
+          <w:sz w:val="32"/>
+          <w:szCs w:val="32"/>
+          <w:lang w:bidi="th-TH"/>
+        </w:rPr>
+        <w:t xml:space="preserve"> </w:t>
+      </w:r>
+      <w:r>
+        <w:rPr>
+          <w:rFonts w:ascii="TH Sarabun New" w:hAnsi="TH Sarabun New" w:cs="TH Sarabun New"/>
+          <w:spacing w:val="-6"/>
+          <w:sz w:val="32"/>
+          <w:szCs w:val="32"/>
+          <w:lang w:bidi="th-TH"/>
+        </w:rPr>
+        <w:t>แสดงข้อมูล</w:t>
+      </w:r>
+      <w:r>
+        <w:rPr>
+          <w:rFonts w:ascii="TH Sarabun New" w:hAnsi="TH Sarabun New" w:cs="TH Sarabun New"/>
+          <w:spacing w:val="-6"/>
+          <w:sz w:val="32"/>
+          <w:szCs w:val="32"/>
+          <w:lang w:bidi="th-TH"/>
+        </w:rPr>
+        <w:t>ทั่วไปของสมาชิกได้แก่ ข้อมูลความ</w:t>
+      </w:r>
+      <w:r>
+        <w:rPr>
+          <w:rFonts w:ascii="TH Sarabun New" w:hAnsi="TH Sarabun New" w:cs="TH Sarabun New"/>
+          <w:spacing w:val="-6"/>
+          <w:sz w:val="32"/>
+          <w:szCs w:val="32"/>
+          <w:lang w:bidi="th-TH"/>
+        </w:rPr>
+        <w:t>สัมพันธ์, ความสัมพันธ์ในครัวเรื</w:t>
+      </w:r>
+      <w:r>
+        <w:rPr>
+          <w:rFonts w:ascii="TH Sarabun New" w:hAnsi="TH Sarabun New" w:cs="TH Sarabun New"/>
+          <w:spacing w:val="-6"/>
+          <w:sz w:val="32"/>
+          <w:szCs w:val="32"/>
+          <w:lang w:bidi="th-TH"/>
+        </w:rPr>
+        <w:t>อน</w:t>
+      </w:r>
+      <w:r>
+        <w:rPr>
+          <w:rFonts w:ascii="TH Sarabun New" w:hAnsi="TH Sarabun New" w:cs="TH Sarabun New"/>
+          <w:spacing w:val="-6"/>
+          <w:sz w:val="32"/>
+          <w:szCs w:val="32"/>
+          <w:lang w:bidi="th-TH"/>
+        </w:rPr>
+        <w:t>, เอกสารส่วนตัว, การรับบัพติศมา, สมาชิกภาพ, การเปลี่ยนศาสนา</w:t>
+      </w:r>
+      <w:r>
+        <w:rPr>
+          <w:rFonts w:ascii="TH Sarabun New" w:hAnsi="TH Sarabun New" w:cs="TH Sarabun New"/>
+          <w:spacing w:val="-6"/>
+          <w:sz w:val="32"/>
+          <w:szCs w:val="32"/>
+          <w:lang w:bidi="th-TH"/>
+        </w:rPr>
+        <w:t xml:space="preserve"> ดังภาพที่ 2.1.</w:t>
+      </w:r>
+      <w:r>
+        <w:rPr>
+          <w:rFonts w:ascii="TH Sarabun New" w:hAnsi="TH Sarabun New" w:cs="TH Sarabun New"/>
+          <w:spacing w:val="-6"/>
+          <w:sz w:val="32"/>
+          <w:szCs w:val="32"/>
+          <w:lang w:bidi="th-TH"/>
+        </w:rPr>
+        <w:t>7</w:t>
+      </w:r>
+      <w:r>
+        <w:rPr>
+          <w:rFonts w:ascii="TH Sarabun New" w:hAnsi="TH Sarabun New" w:cs="TH Sarabun New"/>
+          <w:b/>
+          <w:bCs/>
+          <w:spacing w:val="-6"/>
+          <w:sz w:val="32"/>
+          <w:szCs w:val="32"/>
+          <w:lang w:bidi="th-TH"/>
+        </w:rPr>
+        <w:t xml:space="preserve">  </w:t>
+      </w:r>
+    </w:p>
+    <w:p>
+      <w:pPr>
+        <w:rPr>
+          <w:rFonts w:ascii="TH Sarabun New" w:hAnsi="TH Sarabun New" w:cs="TH Sarabun New" w:hint="cs"/>
+          <w:b/>
+          <w:bCs/>
+          <w:spacing w:val="-6"/>
+          <w:sz w:val="32"/>
+          <w:szCs w:val="32"/>
+          <w:lang w:bidi="th-TH"/>
+        </w:rPr>
+      </w:pPr>
+    </w:p>
+    <w:p>
+      <w:pPr>
+        <w:jc w:val="center"/>
+        <w:rPr>
+          <w:rFonts w:ascii="TH Sarabun New" w:eastAsia="Tahoma" w:hAnsi="TH Sarabun New" w:cs="TH Sarabun New"/>
+          <w:sz w:val="28"/>
+          <w:szCs w:val="28"/>
+          <w:lang w:bidi="th-TH"/>
+        </w:rPr>
+      </w:pPr>
+      <w:r>
+        <w:rPr>
+          <w:rFonts w:ascii="TH Sarabun New" w:eastAsia="Tahoma" w:hAnsi="TH Sarabun New" w:cs="TH Sarabun New"/>
+          <w:b/>
+          <w:bCs/>
+          <w:sz w:val="28"/>
+          <w:szCs w:val="28"/>
+          <w:cs/>
+          <w:lang w:bidi="th-TH"/>
+        </w:rPr>
+        <w:t>ภาพ</w:t>
+      </w:r>
+      <w:r>
+        <w:rPr>
+          <w:rFonts w:ascii="TH Sarabun New" w:eastAsia="Tahoma" w:hAnsi="TH Sarabun New" w:cs="TH Sarabun New"/>
+          <w:b/>
+          <w:bCs/>
+          <w:sz w:val="28"/>
+          <w:szCs w:val="28"/>
+          <w:cs/>
+          <w:lang w:bidi="th-TH"/>
+        </w:rPr>
+        <w:t xml:space="preserve">ที่ </w:t>
+      </w:r>
+      <w:r>
+        <w:rPr>
+          <w:rFonts w:ascii="TH Sarabun New" w:eastAsia="Tahoma" w:hAnsi="TH Sarabun New" w:cs="TH Sarabun New"/>
+          <w:b/>
+          <w:bCs/>
+          <w:sz w:val="28"/>
+          <w:szCs w:val="28"/>
+          <w:cs/>
+          <w:lang w:bidi="th-TH"/>
+        </w:rPr>
+        <w:t>2.1.</w:t>
+      </w:r>
+      <w:r>
+        <w:rPr>
+          <w:rFonts w:ascii="TH Sarabun New" w:eastAsia="Tahoma" w:hAnsi="TH Sarabun New" w:cs="TH Sarabun New"/>
+          <w:b/>
+          <w:bCs/>
+          <w:sz w:val="28"/>
+          <w:szCs w:val="28"/>
+          <w:cs/>
+          <w:lang w:bidi="th-TH"/>
+        </w:rPr>
+        <w:t>7</w:t>
+      </w:r>
+      <w:r>
+        <w:rPr>
+          <w:rFonts w:ascii="TH Sarabun New" w:eastAsia="Tahoma" w:hAnsi="TH Sarabun New" w:cs="TH Sarabun New"/>
+          <w:sz w:val="28"/>
+          <w:szCs w:val="28"/>
+          <w:cs/>
+          <w:lang w:bidi="th-TH"/>
+        </w:rPr>
+        <w:t xml:space="preserve"> </w:t>
+      </w:r>
+      <w:r>
+        <w:rPr>
+          <w:rFonts w:ascii="TH Sarabun New" w:eastAsia="Tahoma" w:hAnsi="TH Sarabun New" w:cs="TH Sarabun New"/>
+          <w:sz w:val="28"/>
+          <w:szCs w:val="28"/>
+          <w:lang w:bidi="th-TH"/>
+        </w:rPr>
+        <w:t xml:space="preserve">รายละเอียดสมาชิก </w:t>
+      </w:r>
+      <w:r>
+        <w:rPr>
+          <w:rFonts w:ascii="TH Sarabun New" w:eastAsia="Tahoma" w:hAnsi="TH Sarabun New" w:cs="TH Sarabun New" w:hint="cs"/>
+          <w:sz w:val="28"/>
+          <w:szCs w:val="28"/>
+          <w:lang w:bidi="th-TH"/>
+        </w:rPr>
+        <w:t>แท็บข้อมูล</w:t>
+      </w:r>
+      <w:r>
+        <w:rPr>
+          <w:rFonts w:ascii="TH Sarabun New" w:eastAsia="Tahoma" w:hAnsi="TH Sarabun New" w:cs="TH Sarabun New"/>
+          <w:sz w:val="28"/>
+          <w:szCs w:val="28"/>
+          <w:lang w:bidi="th-TH"/>
+        </w:rPr>
+        <w:t>ทั่วไป</w:t>
+      </w:r>
+      <w:r>
+        <w:rPr>
+          <w:rFonts w:ascii="TH Sarabun New" w:eastAsia="Tahoma" w:hAnsi="TH Sarabun New" w:cs="TH Sarabun New"/>
+          <w:sz w:val="28"/>
+          <w:szCs w:val="28"/>
+          <w:lang w:bidi="th-TH"/>
+        </w:rPr>
+        <w:t xml:space="preserve"> </w:t>
+      </w:r>
+    </w:p>
+    <w:p>
+      <w:pPr>
+        <w:jc w:val="center"/>
+        <w:rPr>
+          <w:rFonts w:ascii="TH Sarabun New" w:eastAsia="Tahoma" w:hAnsi="TH Sarabun New" w:cs="TH Sarabun New"/>
+          <w:sz w:val="28"/>
+          <w:szCs w:val="28"/>
+          <w:cs/>
+          <w:lang w:bidi="th-TH"/>
+        </w:rPr>
+      </w:pPr>
+    </w:p>
+    <w:p>
+      <w:pPr>
+        <w:jc w:val="center"/>
+        <w:rPr>
+          <w:rFonts w:ascii="TH Sarabun New" w:eastAsia="Tahoma" w:hAnsi="TH Sarabun New" w:cs="TH Sarabun New" w:hint="cs"/>
+          <w:sz w:val="28"/>
+          <w:szCs w:val="28"/>
+          <w:cs/>
+          <w:lang w:bidi="th-TH"/>
+        </w:rPr>
+      </w:pPr>
+    </w:p>
+    <w:p>
+      <w:pPr>
+        <w:jc w:val="center"/>
+        <w:rPr>
+          <w:rFonts w:ascii="TH Sarabun New" w:eastAsia="Tahoma" w:hAnsi="TH Sarabun New" w:cs="TH Sarabun New" w:hint="cs"/>
+          <w:sz w:val="28"/>
+          <w:szCs w:val="28"/>
+          <w:cs/>
+          <w:lang w:bidi="th-TH"/>
+        </w:rPr>
+      </w:pPr>
+    </w:p>
+    <w:p>
+      <w:pPr>
+        <w:jc w:val="center"/>
+        <w:rPr>
+          <w:rFonts w:ascii="TH Sarabun New" w:eastAsia="Tahoma" w:hAnsi="TH Sarabun New" w:cs="TH Sarabun New" w:hint="cs"/>
+          <w:sz w:val="28"/>
+          <w:szCs w:val="28"/>
+          <w:cs/>
+          <w:lang w:bidi="th-TH"/>
+        </w:rPr>
+      </w:pPr>
+    </w:p>
+    <w:p>
+      <w:pPr>
+        <w:jc w:val="center"/>
+        <w:rPr>
+          <w:rFonts w:ascii="TH Sarabun New" w:eastAsia="Tahoma" w:hAnsi="TH Sarabun New" w:cs="TH Sarabun New" w:hint="cs"/>
+          <w:sz w:val="28"/>
+          <w:szCs w:val="28"/>
+          <w:cs/>
+          <w:lang w:bidi="th-TH"/>
+        </w:rPr>
+      </w:pPr>
+    </w:p>
+    <w:p>
+      <w:pPr>
+        <w:jc w:val="center"/>
+        <w:rPr>
+          <w:rFonts w:ascii="TH Sarabun New" w:eastAsia="Tahoma" w:hAnsi="TH Sarabun New" w:cs="TH Sarabun New" w:hint="cs"/>
+          <w:sz w:val="28"/>
+          <w:szCs w:val="28"/>
+          <w:cs/>
+          <w:lang w:bidi="th-TH"/>
+        </w:rPr>
+      </w:pPr>
+    </w:p>
+    <w:p>
+      <w:pPr>
+        <w:jc w:val="center"/>
+        <w:rPr>
+          <w:rFonts w:ascii="TH Sarabun New" w:eastAsia="Tahoma" w:hAnsi="TH Sarabun New" w:cs="TH Sarabun New" w:hint="cs"/>
+          <w:sz w:val="28"/>
+          <w:szCs w:val="28"/>
+          <w:cs/>
+          <w:lang w:bidi="th-TH"/>
+        </w:rPr>
+      </w:pPr>
+    </w:p>
+    <w:p>
+      <w:pPr>
+        <w:jc w:val="center"/>
+        <w:rPr>
+          <w:rFonts w:ascii="TH Sarabun New" w:eastAsia="Tahoma" w:hAnsi="TH Sarabun New" w:cs="TH Sarabun New" w:hint="cs"/>
+          <w:sz w:val="28"/>
+          <w:szCs w:val="28"/>
+          <w:cs/>
+          <w:lang w:bidi="th-TH"/>
+        </w:rPr>
+      </w:pPr>
+    </w:p>
+    <w:p>
+      <w:pPr>
+        <w:jc w:val="center"/>
+        <w:rPr>
+          <w:rFonts w:ascii="TH Sarabun New" w:eastAsia="Tahoma" w:hAnsi="TH Sarabun New" w:cs="TH Sarabun New" w:hint="cs"/>
+          <w:sz w:val="28"/>
+          <w:szCs w:val="28"/>
+          <w:cs/>
+          <w:lang w:bidi="th-TH"/>
+        </w:rPr>
+      </w:pPr>
+    </w:p>
+    <w:p>
+      <w:pPr>
+        <w:jc w:val="center"/>
+        <w:rPr>
+          <w:rFonts w:ascii="TH Sarabun New" w:eastAsia="Tahoma" w:hAnsi="TH Sarabun New" w:cs="TH Sarabun New" w:hint="cs"/>
+          <w:sz w:val="28"/>
+          <w:szCs w:val="28"/>
+          <w:cs/>
+          <w:lang w:bidi="th-TH"/>
+        </w:rPr>
+      </w:pPr>
+    </w:p>
+    <w:p>
+      <w:pPr>
+        <w:jc w:val="center"/>
+        <w:rPr>
+          <w:rFonts w:ascii="TH Sarabun New" w:eastAsia="Tahoma" w:hAnsi="TH Sarabun New" w:cs="TH Sarabun New" w:hint="cs"/>
+          <w:sz w:val="28"/>
+          <w:szCs w:val="28"/>
+          <w:cs/>
+          <w:lang w:bidi="th-TH"/>
+        </w:rPr>
+      </w:pPr>
+    </w:p>
+    <w:p>
+      <w:pPr>
+        <w:jc w:val="center"/>
+        <w:rPr>
+          <w:rFonts w:ascii="TH Sarabun New" w:eastAsia="Tahoma" w:hAnsi="TH Sarabun New" w:cs="TH Sarabun New" w:hint="cs"/>
+          <w:sz w:val="28"/>
+          <w:szCs w:val="28"/>
+          <w:cs/>
+          <w:lang w:bidi="th-TH"/>
+        </w:rPr>
+      </w:pPr>
+    </w:p>
+    <w:p>
+      <w:pPr>
+        <w:jc w:val="center"/>
+        <w:rPr>
+          <w:rFonts w:ascii="TH Sarabun New" w:eastAsia="Tahoma" w:hAnsi="TH Sarabun New" w:cs="TH Sarabun New" w:hint="cs"/>
+          <w:sz w:val="28"/>
+          <w:szCs w:val="28"/>
+          <w:cs/>
+          <w:lang w:bidi="th-TH"/>
+        </w:rPr>
+      </w:pPr>
+    </w:p>
+    <w:p>
+      <w:pPr>
+        <w:jc w:val="center"/>
+        <w:rPr>
+          <w:rFonts w:ascii="TH Sarabun New" w:eastAsia="Tahoma" w:hAnsi="TH Sarabun New" w:cs="TH Sarabun New" w:hint="cs"/>
+          <w:sz w:val="28"/>
+          <w:szCs w:val="28"/>
+          <w:cs/>
+          <w:lang w:bidi="th-TH"/>
+        </w:rPr>
+      </w:pPr>
+    </w:p>
+    <w:p>
+      <w:pPr>
+        <w:jc w:val="center"/>
+        <w:rPr>
+          <w:rFonts w:ascii="TH Sarabun New" w:eastAsia="Tahoma" w:hAnsi="TH Sarabun New" w:cs="TH Sarabun New" w:hint="cs"/>
+          <w:sz w:val="28"/>
+          <w:szCs w:val="28"/>
+          <w:cs/>
+          <w:lang w:bidi="th-TH"/>
+        </w:rPr>
+      </w:pPr>
+    </w:p>
+    <w:p>
+      <w:pPr>
+        <w:jc w:val="center"/>
+        <w:rPr>
+          <w:rFonts w:ascii="TH Sarabun New" w:eastAsia="Tahoma" w:hAnsi="TH Sarabun New" w:cs="TH Sarabun New" w:hint="cs"/>
+          <w:sz w:val="28"/>
+          <w:szCs w:val="28"/>
+          <w:cs/>
+          <w:lang w:bidi="th-TH"/>
+        </w:rPr>
+      </w:pPr>
+    </w:p>
+    <w:p>
+      <w:pPr>
+        <w:jc w:val="center"/>
+        <w:rPr>
+          <w:rFonts w:ascii="TH Sarabun New" w:eastAsia="Tahoma" w:hAnsi="TH Sarabun New" w:cs="TH Sarabun New" w:hint="cs"/>
+          <w:sz w:val="28"/>
+          <w:szCs w:val="28"/>
+          <w:cs/>
+          <w:lang w:bidi="th-TH"/>
+        </w:rPr>
+      </w:pPr>
+    </w:p>
+    <w:p>
+      <w:pPr>
+        <w:jc w:val="center"/>
+        <w:rPr>
+          <w:rFonts w:ascii="TH Sarabun New" w:eastAsia="Tahoma" w:hAnsi="TH Sarabun New" w:cs="TH Sarabun New" w:hint="cs"/>
+          <w:sz w:val="28"/>
+          <w:szCs w:val="28"/>
+          <w:cs/>
+          <w:lang w:bidi="th-TH"/>
+        </w:rPr>
+      </w:pPr>
+    </w:p>
+    <w:p>
+      <w:pPr>
+        <w:jc w:val="center"/>
+        <w:rPr>
+          <w:rFonts w:ascii="TH Sarabun New" w:eastAsia="Tahoma" w:hAnsi="TH Sarabun New" w:cs="TH Sarabun New" w:hint="cs"/>
+          <w:sz w:val="28"/>
+          <w:szCs w:val="28"/>
+          <w:cs/>
+          <w:lang w:bidi="th-TH"/>
+        </w:rPr>
+      </w:pPr>
+    </w:p>
+    <w:p>
+      <w:pPr>
+        <w:jc w:val="center"/>
+        <w:rPr>
+          <w:rFonts w:ascii="TH Sarabun New" w:eastAsia="Tahoma" w:hAnsi="TH Sarabun New" w:cs="TH Sarabun New" w:hint="cs"/>
+          <w:sz w:val="28"/>
+          <w:szCs w:val="28"/>
+          <w:cs/>
+          <w:lang w:bidi="th-TH"/>
+        </w:rPr>
+      </w:pPr>
+    </w:p>
+    <w:p>
+      <w:pPr>
+        <w:jc w:val="center"/>
+        <w:rPr>
+          <w:rFonts w:ascii="TH Sarabun New" w:eastAsia="Tahoma" w:hAnsi="TH Sarabun New" w:cs="TH Sarabun New" w:hint="cs"/>
+          <w:sz w:val="28"/>
+          <w:szCs w:val="28"/>
+          <w:cs/>
+          <w:lang w:bidi="th-TH"/>
+        </w:rPr>
+      </w:pPr>
+    </w:p>
+    <w:p>
+      <w:pPr>
+        <w:jc w:val="center"/>
+        <w:rPr>
+          <w:rFonts w:ascii="TH Sarabun New" w:eastAsia="Tahoma" w:hAnsi="TH Sarabun New" w:cs="TH Sarabun New" w:hint="cs"/>
+          <w:sz w:val="28"/>
+          <w:szCs w:val="28"/>
+          <w:cs/>
+          <w:lang w:bidi="th-TH"/>
+        </w:rPr>
+      </w:pPr>
+    </w:p>
+    <w:p>
+      <w:pPr>
+        <w:jc w:val="center"/>
+        <w:rPr>
+          <w:rFonts w:ascii="TH Sarabun New" w:eastAsia="Tahoma" w:hAnsi="TH Sarabun New" w:cs="TH Sarabun New" w:hint="cs"/>
+          <w:sz w:val="28"/>
+          <w:szCs w:val="28"/>
+          <w:cs/>
+          <w:lang w:bidi="th-TH"/>
+        </w:rPr>
+      </w:pPr>
+    </w:p>
+    <w:p>
+      <w:pPr>
+        <w:jc w:val="center"/>
+        <w:rPr>
+          <w:rFonts w:ascii="TH Sarabun New" w:eastAsia="Tahoma" w:hAnsi="TH Sarabun New" w:cs="TH Sarabun New" w:hint="cs"/>
+          <w:sz w:val="28"/>
+          <w:szCs w:val="28"/>
+          <w:cs/>
+          <w:lang w:bidi="th-TH"/>
+        </w:rPr>
+      </w:pPr>
+    </w:p>
+    <w:p>
+      <w:pPr>
+        <w:jc w:val="center"/>
+        <w:rPr>
+          <w:rFonts w:ascii="TH Sarabun New" w:eastAsia="Tahoma" w:hAnsi="TH Sarabun New" w:cs="TH Sarabun New" w:hint="cs"/>
+          <w:sz w:val="28"/>
+          <w:szCs w:val="28"/>
+          <w:lang w:bidi="th-TH"/>
+        </w:rPr>
+      </w:pPr>
+    </w:p>
+    <w:p>
+      <w:pPr>
+        <w:rPr>
+          <w:rFonts w:ascii="TH Sarabun New" w:hAnsi="TH Sarabun New" w:cs="TH Sarabun New"/>
+          <w:b/>
+          <w:bCs/>
+          <w:spacing w:val="-6"/>
+          <w:sz w:val="32"/>
+          <w:szCs w:val="32"/>
+          <w:lang w:bidi="th-TH"/>
+        </w:rPr>
+      </w:pPr>
+      <w:r>
+        <w:rPr>
+          <w:rFonts w:ascii="TH Sarabun New" w:hAnsi="TH Sarabun New" w:cs="TH Sarabun New" w:hint="cs"/>
+          <w:spacing w:val="-6"/>
+          <w:sz w:val="32"/>
+          <w:szCs w:val="32"/>
+          <w:lang w:bidi="th-TH"/>
+        </w:rPr>
+        <w:t xml:space="preserve">               </w:t>
+      </w:r>
+      <w:r>
+        <w:rPr>
+          <w:rFonts w:ascii="TH Sarabun New" w:hAnsi="TH Sarabun New" w:cs="TH Sarabun New"/>
+          <w:b/>
+          <w:bCs/>
+          <w:spacing w:val="-6"/>
+          <w:sz w:val="32"/>
+          <w:szCs w:val="32"/>
+          <w:lang w:bidi="th-TH"/>
+        </w:rPr>
+        <w:t>- แท็บ</w:t>
+      </w:r>
+      <w:r>
+        <w:rPr>
+          <w:rFonts w:ascii="TH Sarabun New" w:hAnsi="TH Sarabun New" w:cs="TH Sarabun New"/>
+          <w:b/>
+          <w:bCs/>
+          <w:spacing w:val="-6"/>
+          <w:sz w:val="32"/>
+          <w:szCs w:val="32"/>
+          <w:lang w:bidi="th-TH"/>
+        </w:rPr>
+        <w:t>ประวัติบุคคล</w:t>
+      </w:r>
+      <w:r>
+        <w:rPr>
+          <w:rFonts w:ascii="TH Sarabun New" w:hAnsi="TH Sarabun New" w:cs="TH Sarabun New"/>
+          <w:b/>
+          <w:bCs/>
+          <w:spacing w:val="-6"/>
+          <w:sz w:val="32"/>
+          <w:szCs w:val="32"/>
+          <w:lang w:bidi="th-TH"/>
+        </w:rPr>
+        <w:t xml:space="preserve"> </w:t>
+      </w:r>
+      <w:r>
+        <w:rPr>
+          <w:rFonts w:ascii="TH Sarabun New" w:hAnsi="TH Sarabun New" w:cs="TH Sarabun New"/>
+          <w:spacing w:val="-6"/>
+          <w:sz w:val="32"/>
+          <w:szCs w:val="32"/>
+          <w:lang w:bidi="th-TH"/>
+        </w:rPr>
+        <w:t>แสดง</w:t>
+      </w:r>
+      <w:r>
+        <w:rPr>
+          <w:rFonts w:ascii="TH Sarabun New" w:hAnsi="TH Sarabun New" w:cs="TH Sarabun New"/>
+          <w:spacing w:val="-6"/>
+          <w:sz w:val="32"/>
+          <w:szCs w:val="32"/>
+          <w:lang w:bidi="th-TH"/>
+        </w:rPr>
+        <w:t>รายการเปลี่ยนข้อมูลที่สำคัญต่างๆในระบบ เช่น</w:t>
+      </w:r>
+      <w:r>
+        <w:rPr>
+          <w:rFonts w:ascii="TH Sarabun New" w:hAnsi="TH Sarabun New" w:cs="TH Sarabun New"/>
+          <w:spacing w:val="-6"/>
+          <w:sz w:val="32"/>
+          <w:szCs w:val="32"/>
+          <w:lang w:bidi="th-TH"/>
+        </w:rPr>
+        <w:t xml:space="preserve"> </w:t>
+      </w:r>
+      <w:r>
+        <w:rPr>
+          <w:rFonts w:ascii="TH Sarabun New" w:hAnsi="TH Sarabun New" w:cs="TH Sarabun New"/>
+          <w:spacing w:val="-6"/>
+          <w:sz w:val="32"/>
+          <w:szCs w:val="32"/>
+          <w:lang w:bidi="th-TH"/>
+        </w:rPr>
+        <w:t xml:space="preserve">การเปลี่ยนประเภทสมาชิก, </w:t>
+      </w:r>
+      <w:r>
+        <w:rPr>
+          <w:rFonts w:ascii="TH Sarabun New" w:hAnsi="TH Sarabun New" w:cs="TH Sarabun New"/>
+          <w:spacing w:val="-6"/>
+          <w:sz w:val="32"/>
+          <w:szCs w:val="32"/>
+          <w:lang w:bidi="th-TH"/>
+        </w:rPr>
+        <w:t xml:space="preserve">การย้ายสมาชิก, การออกจากการเป็นสมาชิก เป็นต้น </w:t>
+      </w:r>
+      <w:r>
+        <w:rPr>
+          <w:rFonts w:ascii="TH Sarabun New" w:eastAsia="Tahoma" w:hAnsi="TH Sarabun New" w:cs="TH Sarabun New"/>
+          <w:spacing w:val="-2"/>
+          <w:sz w:val="32"/>
+          <w:szCs w:val="32"/>
+          <w:cs/>
+          <w:lang w:bidi="th-TH"/>
+        </w:rPr>
+        <w:t>สามารถกรองการแสดงข้อมูลระหว่างวันที่ได้</w:t>
+      </w:r>
+      <w:r>
+        <w:rPr>
+          <w:rFonts w:ascii="TH Sarabun New" w:eastAsia="Tahoma" w:hAnsi="TH Sarabun New" w:cs="TH Sarabun New"/>
+          <w:spacing w:val="-2"/>
+          <w:sz w:val="32"/>
+          <w:szCs w:val="32"/>
+          <w:cs/>
+          <w:lang w:bidi="th-TH"/>
+        </w:rPr>
+        <w:t xml:space="preserve"> </w:t>
+      </w:r>
+      <w:r>
+        <w:rPr>
+          <w:rFonts w:ascii="TH Sarabun New" w:hAnsi="TH Sarabun New" w:cs="TH Sarabun New"/>
+          <w:spacing w:val="-6"/>
+          <w:sz w:val="32"/>
+          <w:szCs w:val="32"/>
+          <w:lang w:bidi="th-TH"/>
+        </w:rPr>
+        <w:t>ดังภาพที่ 2.1.</w:t>
+      </w:r>
+      <w:r>
+        <w:rPr>
+          <w:rFonts w:ascii="TH Sarabun New" w:hAnsi="TH Sarabun New" w:cs="TH Sarabun New"/>
+          <w:spacing w:val="-6"/>
+          <w:sz w:val="32"/>
+          <w:szCs w:val="32"/>
+          <w:lang w:bidi="th-TH"/>
+        </w:rPr>
+        <w:t>8</w:t>
+      </w:r>
+      <w:r>
+        <w:rPr>
+          <w:rFonts w:ascii="TH Sarabun New" w:hAnsi="TH Sarabun New" w:cs="TH Sarabun New"/>
+          <w:b/>
+          <w:bCs/>
+          <w:spacing w:val="-6"/>
+          <w:sz w:val="32"/>
+          <w:szCs w:val="32"/>
+          <w:lang w:bidi="th-TH"/>
+        </w:rPr>
+        <w:t xml:space="preserve">  </w:t>
+      </w:r>
+    </w:p>
+    <w:p>
+      <w:pPr>
+        <w:jc w:val="center"/>
+        <w:rPr>
+          <w:rFonts w:ascii="TH Sarabun New" w:hAnsi="TH Sarabun New" w:cs="TH Sarabun New" w:hint="cs"/>
+          <w:b/>
+          <w:bCs/>
+          <w:spacing w:val="-6"/>
+          <w:sz w:val="32"/>
+          <w:szCs w:val="32"/>
+          <w:lang w:bidi="th-TH"/>
+        </w:rPr>
+      </w:pPr>
+      <w:r>
+        <w:rPr>
+          <w:rFonts w:ascii="TH Sarabun New" w:hAnsi="TH Sarabun New" w:cs="TH Sarabun New" w:hint="cs"/>
+          <w:b/>
+          <w:bCs/>
+          <w:noProof/>
+          <w:spacing w:val="-6"/>
+          <w:sz w:val="32"/>
+          <w:szCs w:val="32"/>
+          <w:cs/>
+        </w:rPr>
+        <w:drawing>
+          <wp:inline distT="0" distB="0" distL="0" distR="0" wp14:anchorId="401FFFB2" wp14:editId="4AB27BD7">
+            <wp:extent cx="4680000" cy="1824504"/>
+            <wp:effectExtent l="203200" t="203200" r="196850" b="207645"/>
+            <wp:docPr id="9" name="Picture 9" descr="../../../Desktop/Screen%20Shot%202561-11-27%20at%2011.10.28.p"/>
+            <wp:cNvGraphicFramePr>
+              <a:graphicFrameLocks xmlns:a="http://schemas.openxmlformats.org/drawingml/2006/main" noChangeAspect="1"/>
+            </wp:cNvGraphicFramePr>
+            <a:graphic xmlns:a="http://schemas.openxmlformats.org/drawingml/2006/main">
+              <a:graphicData uri="http://schemas.openxmlformats.org/drawingml/2006/picture">
+                <pic:pic xmlns:pic="http://schemas.openxmlformats.org/drawingml/2006/picture">
+                  <pic:nvPicPr>
+                    <pic:cNvPr id="0" name="Picture 8" descr="../../../Desktop/Screen%20Shot%202561-11-27%20at%2011.10.28.p"/>
+                    <pic:cNvPicPr>
+                      <a:picLocks noChangeAspect="1" noChangeArrowheads="1"/>
+                    </pic:cNvPicPr>
+                  </pic:nvPicPr>
+                  <pic:blipFill>
+                    <a:blip r:embed="rId7" cstate="print">
+                      <a:extLst>
+                        <a:ext uri="{28A0092B-C50C-407E-A947-70E740481C1C}">
+                          <a14:useLocalDpi xmlns:a14="http://schemas.microsoft.com/office/drawing/2010/main" val="0"/>
+                        </a:ext>
+                      </a:extLst>
+                    </a:blip>
+                    <a:srcRect/>
+                    <a:stretch>
+                      <a:fillRect/>
+                    </a:stretch>
+                  </pic:blipFill>
+                  <pic:spPr bwMode="auto">
+                    <a:xfrm>
+                      <a:off x="0" y="0"/>
+                      <a:ext cx="4680000" cy="1824504"/>
+                    </a:xfrm>
+                    <a:prstGeom prst="rect">
+                      <a:avLst/>
+                    </a:prstGeom>
+                    <a:ln>
+                      <a:noFill/>
+                    </a:ln>
+                    <a:effectLst>
+                      <a:outerShdw blurRad="190500" algn="tl" rotWithShape="0">
+                        <a:srgbClr val="000000">
+                          <a:alpha val="70000"/>
+                        </a:srgbClr>
+                      </a:outerShdw>
+                    </a:effectLst>
+                  </pic:spPr>
+                </pic:pic>
+              </a:graphicData>
+            </a:graphic>
+          </wp:inline>
+        </w:drawing>
+      </w:r>
+    </w:p>
+    <w:p>
+      <w:pPr>
+        <w:jc w:val="center"/>
+        <w:rPr>
+          <w:rFonts w:ascii="TH Sarabun New" w:eastAsia="Tahoma" w:hAnsi="TH Sarabun New" w:cs="TH Sarabun New"/>
+          <w:sz w:val="28"/>
+          <w:szCs w:val="28"/>
+          <w:lang w:bidi="th-TH"/>
+        </w:rPr>
+      </w:pPr>
+      <w:r>
+        <w:rPr>
+          <w:rFonts w:ascii="TH Sarabun New" w:eastAsia="Tahoma" w:hAnsi="TH Sarabun New" w:cs="TH Sarabun New"/>
+          <w:b/>
+          <w:bCs/>
+          <w:sz w:val="28"/>
+          <w:szCs w:val="28"/>
+          <w:cs/>
+          <w:lang w:bidi="th-TH"/>
+        </w:rPr>
+        <w:t>ภาพ</w:t>
+      </w:r>
+      <w:r>
+        <w:rPr>
+          <w:rFonts w:ascii="TH Sarabun New" w:eastAsia="Tahoma" w:hAnsi="TH Sarabun New" w:cs="TH Sarabun New"/>
+          <w:b/>
+          <w:bCs/>
+          <w:sz w:val="28"/>
+          <w:szCs w:val="28"/>
+          <w:cs/>
+          <w:lang w:bidi="th-TH"/>
+        </w:rPr>
+        <w:t xml:space="preserve">ที่ </w:t>
+      </w:r>
+      <w:r>
+        <w:rPr>
+          <w:rFonts w:ascii="TH Sarabun New" w:eastAsia="Tahoma" w:hAnsi="TH Sarabun New" w:cs="TH Sarabun New"/>
+          <w:b/>
+          <w:bCs/>
+          <w:sz w:val="28"/>
+          <w:szCs w:val="28"/>
+          <w:cs/>
+          <w:lang w:bidi="th-TH"/>
+        </w:rPr>
+        <w:t>2.1.</w:t>
+      </w:r>
+      <w:r>
+        <w:rPr>
+          <w:rFonts w:ascii="TH Sarabun New" w:eastAsia="Tahoma" w:hAnsi="TH Sarabun New" w:cs="TH Sarabun New"/>
+          <w:b/>
+          <w:bCs/>
+          <w:sz w:val="28"/>
+          <w:szCs w:val="28"/>
+          <w:cs/>
+          <w:lang w:bidi="th-TH"/>
+        </w:rPr>
+        <w:t>8</w:t>
+      </w:r>
+      <w:r>
+        <w:rPr>
+          <w:rFonts w:ascii="TH Sarabun New" w:eastAsia="Tahoma" w:hAnsi="TH Sarabun New" w:cs="TH Sarabun New"/>
+          <w:sz w:val="28"/>
+          <w:szCs w:val="28"/>
+          <w:cs/>
+          <w:lang w:bidi="th-TH"/>
+        </w:rPr>
+        <w:t xml:space="preserve"> </w:t>
+      </w:r>
+      <w:r>
+        <w:rPr>
+          <w:rFonts w:ascii="TH Sarabun New" w:eastAsia="Tahoma" w:hAnsi="TH Sarabun New" w:cs="TH Sarabun New"/>
+          <w:sz w:val="28"/>
+          <w:szCs w:val="28"/>
+          <w:lang w:bidi="th-TH"/>
+        </w:rPr>
+        <w:t xml:space="preserve">รายละเอียดสมาชิก </w:t>
+      </w:r>
+      <w:r>
+        <w:rPr>
+          <w:rFonts w:ascii="TH Sarabun New" w:eastAsia="Tahoma" w:hAnsi="TH Sarabun New" w:cs="TH Sarabun New" w:hint="cs"/>
+          <w:sz w:val="28"/>
+          <w:szCs w:val="28"/>
+          <w:lang w:bidi="th-TH"/>
+        </w:rPr>
+        <w:t>แท็บประวัติบุคคล</w:t>
+      </w:r>
+    </w:p>
+    <w:p>
+      <w:pPr>
+        <w:jc w:val="center"/>
+        <w:rPr>
+          <w:rFonts w:ascii="TH Sarabun New" w:eastAsia="Tahoma" w:hAnsi="TH Sarabun New" w:cs="TH Sarabun New" w:hint="cs"/>
+          <w:sz w:val="28"/>
+          <w:szCs w:val="28"/>
+          <w:lang w:bidi="th-TH"/>
+        </w:rPr>
+      </w:pPr>
+    </w:p>
+    <w:p>
+      <w:pPr>
+        <w:rPr>
+          <w:rFonts w:ascii="TH Sarabun New" w:hAnsi="TH Sarabun New" w:cs="TH Sarabun New"/>
+          <w:b/>
+          <w:bCs/>
+          <w:spacing w:val="-6"/>
+          <w:sz w:val="32"/>
+          <w:szCs w:val="32"/>
+          <w:lang w:bidi="th-TH"/>
+        </w:rPr>
+      </w:pPr>
+      <w:r>
+        <w:rPr>
+          <w:rFonts w:ascii="TH Sarabun New" w:hAnsi="TH Sarabun New" w:cs="TH Sarabun New" w:hint="cs"/>
+          <w:spacing w:val="-6"/>
+          <w:sz w:val="32"/>
+          <w:szCs w:val="32"/>
+          <w:lang w:bidi="th-TH"/>
+        </w:rPr>
+        <w:t xml:space="preserve">              </w:t>
+      </w:r>
+      <w:r>
+        <w:rPr>
+          <w:rFonts w:ascii="TH Sarabun New" w:hAnsi="TH Sarabun New" w:cs="TH Sarabun New"/>
+          <w:b/>
+          <w:bCs/>
+          <w:spacing w:val="-6"/>
+          <w:sz w:val="32"/>
+          <w:szCs w:val="32"/>
+          <w:lang w:bidi="th-TH"/>
+        </w:rPr>
+        <w:t>- แท็บ</w:t>
+      </w:r>
+      <w:r>
+        <w:rPr>
+          <w:rFonts w:ascii="TH Sarabun New" w:hAnsi="TH Sarabun New" w:cs="TH Sarabun New"/>
+          <w:b/>
+          <w:bCs/>
+          <w:spacing w:val="-6"/>
+          <w:sz w:val="32"/>
+          <w:szCs w:val="32"/>
+          <w:lang w:bidi="th-TH"/>
+        </w:rPr>
+        <w:t>ประวัติ</w:t>
+      </w:r>
+      <w:r>
+        <w:rPr>
+          <w:rFonts w:ascii="TH Sarabun New" w:hAnsi="TH Sarabun New" w:cs="TH Sarabun New"/>
+          <w:b/>
+          <w:bCs/>
+          <w:spacing w:val="-6"/>
+          <w:sz w:val="32"/>
+          <w:szCs w:val="32"/>
+          <w:lang w:bidi="th-TH"/>
+        </w:rPr>
+        <w:t>ระบบ</w:t>
+      </w:r>
+      <w:r>
+        <w:rPr>
+          <w:rFonts w:ascii="TH Sarabun New" w:hAnsi="TH Sarabun New" w:cs="TH Sarabun New"/>
+          <w:b/>
+          <w:bCs/>
+          <w:spacing w:val="-6"/>
+          <w:sz w:val="32"/>
+          <w:szCs w:val="32"/>
+          <w:lang w:bidi="th-TH"/>
+        </w:rPr>
+        <w:t xml:space="preserve"> </w:t>
+      </w:r>
+      <w:r>
+        <w:rPr>
+          <w:rFonts w:ascii="TH Sarabun New" w:hAnsi="TH Sarabun New" w:cs="TH Sarabun New"/>
+          <w:spacing w:val="-6"/>
+          <w:sz w:val="32"/>
+          <w:szCs w:val="32"/>
+          <w:lang w:bidi="th-TH"/>
+        </w:rPr>
+        <w:t>แสดง</w:t>
+      </w:r>
+      <w:r>
+        <w:rPr>
+          <w:rFonts w:ascii="TH Sarabun New" w:hAnsi="TH Sarabun New" w:cs="TH Sarabun New"/>
+          <w:spacing w:val="-6"/>
+          <w:sz w:val="32"/>
+          <w:szCs w:val="32"/>
+          <w:lang w:bidi="th-TH"/>
+        </w:rPr>
+        <w:t>รายการเปลี่ยนข้อมูล</w:t>
+      </w:r>
+      <w:r>
+        <w:rPr>
+          <w:rFonts w:ascii="TH Sarabun New" w:hAnsi="TH Sarabun New" w:cs="TH Sarabun New"/>
+          <w:spacing w:val="-6"/>
+          <w:sz w:val="32"/>
+          <w:szCs w:val="32"/>
+          <w:lang w:bidi="th-TH"/>
+        </w:rPr>
+        <w:t xml:space="preserve">ทุกอย่างของสมาชิกคนนั้นๆ </w:t>
+      </w:r>
+      <w:r>
+        <w:rPr>
+          <w:rFonts w:ascii="TH Sarabun New" w:hAnsi="TH Sarabun New" w:cs="TH Sarabun New"/>
+          <w:spacing w:val="-6"/>
+          <w:sz w:val="32"/>
+          <w:szCs w:val="32"/>
+          <w:lang w:bidi="th-TH"/>
+        </w:rPr>
+        <w:t>ในระบบ</w:t>
+      </w:r>
+      <w:r>
+        <w:rPr>
+          <w:rFonts w:ascii="TH Sarabun New" w:hAnsi="TH Sarabun New" w:cs="TH Sarabun New"/>
+          <w:spacing w:val="-6"/>
+          <w:sz w:val="32"/>
+          <w:szCs w:val="32"/>
+          <w:lang w:bidi="th-TH"/>
+        </w:rPr>
+        <w:t xml:space="preserve"> </w:t>
+      </w:r>
+      <w:r>
+        <w:rPr>
+          <w:rFonts w:ascii="TH Sarabun New" w:eastAsia="Tahoma" w:hAnsi="TH Sarabun New" w:cs="TH Sarabun New"/>
+          <w:spacing w:val="-2"/>
+          <w:sz w:val="32"/>
+          <w:szCs w:val="32"/>
+          <w:cs/>
+          <w:lang w:bidi="th-TH"/>
+        </w:rPr>
+        <w:t>สามารถกรองการแสดงข้อมูลระหว่างวันที่ได้</w:t>
+      </w:r>
+      <w:r>
+        <w:rPr>
+          <w:rFonts w:ascii="TH Sarabun New" w:hAnsi="TH Sarabun New" w:cs="TH Sarabun New"/>
+          <w:spacing w:val="-6"/>
+          <w:sz w:val="32"/>
+          <w:szCs w:val="32"/>
+          <w:lang w:bidi="th-TH"/>
+        </w:rPr>
+        <w:t xml:space="preserve"> </w:t>
+      </w:r>
+      <w:r>
+        <w:rPr>
+          <w:rFonts w:ascii="TH Sarabun New" w:hAnsi="TH Sarabun New" w:cs="TH Sarabun New"/>
+          <w:spacing w:val="-6"/>
+          <w:sz w:val="32"/>
+          <w:szCs w:val="32"/>
+          <w:lang w:bidi="th-TH"/>
+        </w:rPr>
+        <w:t>ดังภาพที่ 2.1.</w:t>
+      </w:r>
+      <w:r>
+        <w:rPr>
+          <w:rFonts w:ascii="TH Sarabun New" w:hAnsi="TH Sarabun New" w:cs="TH Sarabun New"/>
+          <w:spacing w:val="-6"/>
+          <w:sz w:val="32"/>
+          <w:szCs w:val="32"/>
+          <w:lang w:bidi="th-TH"/>
+        </w:rPr>
+        <w:t>9</w:t>
+      </w:r>
+      <w:r>
+        <w:rPr>
+          <w:rFonts w:ascii="TH Sarabun New" w:hAnsi="TH Sarabun New" w:cs="TH Sarabun New"/>
+          <w:b/>
+          <w:bCs/>
+          <w:spacing w:val="-6"/>
+          <w:sz w:val="32"/>
+          <w:szCs w:val="32"/>
+          <w:lang w:bidi="th-TH"/>
+        </w:rPr>
+        <w:t xml:space="preserve">  </w:t>
+      </w:r>
+    </w:p>
+    <w:p>
+      <w:pPr>
+        <w:jc w:val="center"/>
+        <w:rPr>
+          <w:rFonts w:ascii="TH Sarabun New" w:hAnsi="TH Sarabun New" w:cs="TH Sarabun New"/>
+          <w:b/>
+          <w:bCs/>
+          <w:spacing w:val="-6"/>
+          <w:sz w:val="32"/>
+          <w:szCs w:val="32"/>
+          <w:lang w:bidi="th-TH"/>
+        </w:rPr>
+      </w:pPr>
+      <w:r>
+        <w:rPr>
+          <w:rFonts w:ascii="TH Sarabun New" w:hAnsi="TH Sarabun New" w:cs="TH Sarabun New"/>
+          <w:b/>
+          <w:bCs/>
+          <w:noProof/>
+          <w:spacing w:val="-6"/>
+          <w:sz w:val="32"/>
+          <w:szCs w:val="32"/>
+          <w:cs/>
+        </w:rPr>
+        <w:drawing>
+          <wp:inline distT="0" distB="0" distL="0" distR="0" wp14:anchorId="66CE2B6A" wp14:editId="094839EC">
+            <wp:extent cx="4680000" cy="3518434"/>
+            <wp:effectExtent l="203200" t="203200" r="196850" b="215900"/>
+            <wp:docPr id="8" name="Picture 8" descr="../../../Desktop/Screen%20Shot%202561-11-27%20at%2011.10.01.p"/>
+            <wp:cNvGraphicFramePr>
+              <a:graphicFrameLocks xmlns:a="http://schemas.openxmlformats.org/drawingml/2006/main" noChangeAspect="1"/>
+            </wp:cNvGraphicFramePr>
+            <a:graphic xmlns:a="http://schemas.openxmlformats.org/drawingml/2006/main">
+              <a:graphicData uri="http://schemas.openxmlformats.org/drawingml/2006/picture">
+                <pic:pic xmlns:pic="http://schemas.openxmlformats.org/drawingml/2006/picture">
+                  <pic:nvPicPr>
+                    <pic:cNvPr id="0" name="Picture 7" descr="../../../Desktop/Screen%20Shot%202561-11-27%20at%2011.10.01.p"/>
+                    <pic:cNvPicPr>
+                      <a:picLocks noChangeAspect="1" noChangeArrowheads="1"/>
+                    </pic:cNvPicPr>
+                  </pic:nvPicPr>
+                  <pic:blipFill>
+                    <a:blip r:embed="rId8" cstate="print">
+                      <a:extLst>
+                        <a:ext uri="{28A0092B-C50C-407E-A947-70E740481C1C}">
+                          <a14:useLocalDpi xmlns:a14="http://schemas.microsoft.com/office/drawing/2010/main" val="0"/>
+                        </a:ext>
+                      </a:extLst>
+                    </a:blip>
+                    <a:srcRect/>
+                    <a:stretch>
+                      <a:fillRect/>
+                    </a:stretch>
+                  </pic:blipFill>
+                  <pic:spPr bwMode="auto">
+                    <a:xfrm>
+                      <a:off x="0" y="0"/>
+                      <a:ext cx="4680000" cy="3518434"/>
+                    </a:xfrm>
+                    <a:prstGeom prst="rect">
+                      <a:avLst/>
+                    </a:prstGeom>
+                    <a:ln>
+                      <a:noFill/>
+                    </a:ln>
+                    <a:effectLst>
+                      <a:outerShdw blurRad="190500" algn="tl" rotWithShape="0">
+                        <a:srgbClr val="000000">
+                          <a:alpha val="70000"/>
+                        </a:srgbClr>
+                      </a:outerShdw>
+                    </a:effectLst>
+                  </pic:spPr>
+                </pic:pic>
+              </a:graphicData>
+            </a:graphic>
+          </wp:inline>
+        </w:drawing>
+      </w:r>
+    </w:p>
+    <w:p>
+      <w:pPr>
+        <w:jc w:val="center"/>
+        <w:rPr>
+          <w:rFonts w:ascii="TH Sarabun New" w:eastAsia="Tahoma" w:hAnsi="TH Sarabun New" w:cs="TH Sarabun New"/>
+          <w:sz w:val="28"/>
+          <w:szCs w:val="28"/>
+          <w:lang w:bidi="th-TH"/>
+        </w:rPr>
+      </w:pPr>
+      <w:r>
+        <w:rPr>
+          <w:rFonts w:ascii="TH Sarabun New" w:eastAsia="Tahoma" w:hAnsi="TH Sarabun New" w:cs="TH Sarabun New"/>
+          <w:b/>
+          <w:bCs/>
+          <w:sz w:val="28"/>
+          <w:szCs w:val="28"/>
+          <w:cs/>
+          <w:lang w:bidi="th-TH"/>
+        </w:rPr>
+        <w:t>ภาพ</w:t>
+      </w:r>
+      <w:r>
+        <w:rPr>
+          <w:rFonts w:ascii="TH Sarabun New" w:eastAsia="Tahoma" w:hAnsi="TH Sarabun New" w:cs="TH Sarabun New"/>
+          <w:b/>
+          <w:bCs/>
+          <w:sz w:val="28"/>
+          <w:szCs w:val="28"/>
+          <w:cs/>
+          <w:lang w:bidi="th-TH"/>
+        </w:rPr>
+        <w:t xml:space="preserve">ที่ </w:t>
+      </w:r>
+      <w:r>
+        <w:rPr>
+          <w:rFonts w:ascii="TH Sarabun New" w:eastAsia="Tahoma" w:hAnsi="TH Sarabun New" w:cs="TH Sarabun New"/>
+          <w:b/>
+          <w:bCs/>
+          <w:sz w:val="28"/>
+          <w:szCs w:val="28"/>
+          <w:cs/>
+          <w:lang w:bidi="th-TH"/>
+        </w:rPr>
+        <w:t>2.1.</w:t>
+      </w:r>
+      <w:r>
+        <w:rPr>
+          <w:rFonts w:ascii="TH Sarabun New" w:eastAsia="Tahoma" w:hAnsi="TH Sarabun New" w:cs="TH Sarabun New"/>
+          <w:b/>
+          <w:bCs/>
+          <w:sz w:val="28"/>
+          <w:szCs w:val="28"/>
+          <w:cs/>
+          <w:lang w:bidi="th-TH"/>
+        </w:rPr>
+        <w:t>9</w:t>
       </w:r>
       <w:bookmarkStart w:id="0" w:name="_GoBack"/>
       <w:bookmarkEnd w:id="0"/>
-    </w:p>
-    <w:p>
-      <w:pPr>
+      <w:r>
+        <w:rPr>
+          <w:rFonts w:ascii="TH Sarabun New" w:eastAsia="Tahoma" w:hAnsi="TH Sarabun New" w:cs="TH Sarabun New"/>
+          <w:sz w:val="28"/>
+          <w:szCs w:val="28"/>
+          <w:cs/>
+          <w:lang w:bidi="th-TH"/>
+        </w:rPr>
+        <w:t xml:space="preserve"> </w:t>
+      </w:r>
+      <w:r>
+        <w:rPr>
+          <w:rFonts w:ascii="TH Sarabun New" w:eastAsia="Tahoma" w:hAnsi="TH Sarabun New" w:cs="TH Sarabun New"/>
+          <w:sz w:val="28"/>
+          <w:szCs w:val="28"/>
+          <w:lang w:bidi="th-TH"/>
+        </w:rPr>
+        <w:t xml:space="preserve">รายละเอียดสมาชิก </w:t>
+      </w:r>
+      <w:r>
         <w:rPr>
           <w:rFonts w:ascii="TH Sarabun New" w:eastAsia="Tahoma" w:hAnsi="TH Sarabun New" w:cs="TH Sarabun New" w:hint="cs"/>
           <w:sz w:val="28"/>
           <w:szCs w:val="28"/>
-          <w:cs/>
-          <w:lang w:bidi="th-TH"/>
-        </w:rPr>
-      </w:pPr>
-    </w:p>
-    <w:p>
-      <w:pPr>
-        <w:jc w:val="center"/>
-        <w:rPr>
-          <w:rFonts w:ascii="TH Sarabun New" w:hAnsi="TH Sarabun New" w:cs="TH Sarabun New" w:hint="cs"/>
+          <w:lang w:bidi="th-TH"/>
+        </w:rPr>
+        <w:t>แท็บประวัติ</w:t>
+      </w:r>
+      <w:r>
+        <w:rPr>
+          <w:rFonts w:ascii="TH Sarabun New" w:eastAsia="Tahoma" w:hAnsi="TH Sarabun New" w:cs="TH Sarabun New"/>
+          <w:sz w:val="28"/>
+          <w:szCs w:val="28"/>
+          <w:lang w:bidi="th-TH"/>
+        </w:rPr>
+        <w:t>ระบบ</w:t>
+      </w:r>
+    </w:p>
+    <w:p>
+      <w:pPr>
+        <w:rPr>
+          <w:rFonts w:ascii="TH Sarabun New" w:hAnsi="TH Sarabun New" w:cs="TH Sarabun New"/>
           <w:lang w:bidi="th-TH"/>
         </w:rPr>
       </w:pPr>

--- a/ระบบจัดการข้อมูลสมาชิก.docx
+++ b/ระบบจัดการข้อมูลสมาชิก.docx
@@ -2277,6 +2277,73 @@
     </w:p>
     <w:p>
       <w:pPr>
+        <w:rPr>
+          <w:rFonts w:ascii="TH Sarabun New" w:hAnsi="TH Sarabun New" w:cs="TH Sarabun New"/>
+          <w:spacing w:val="-6"/>
+          <w:sz w:val="32"/>
+          <w:szCs w:val="32"/>
+          <w:cs/>
+          <w:lang w:bidi="th-TH"/>
+        </w:rPr>
+      </w:pPr>
+      <w:r>
+        <w:rPr>
+          <w:rFonts w:ascii="TH Sarabun New" w:hAnsi="TH Sarabun New" w:cs="TH Sarabun New"/>
+          <w:spacing w:val="-6"/>
+          <w:sz w:val="32"/>
+          <w:szCs w:val="32"/>
+          <w:lang w:bidi="th-TH"/>
+        </w:rPr>
+        <w:drawing>
+          <wp:inline distT="0" distB="0" distL="0" distR="0" wp14:anchorId="04AD73B3" wp14:editId="3BD1982C">
+            <wp:extent cx="5727700" cy="1350010"/>
+            <wp:effectExtent l="0" t="0" r="12700" b="0"/>
+            <wp:docPr id="1" name="Picture 1"/>
+            <wp:cNvGraphicFramePr>
+              <a:graphicFrameLocks xmlns:a="http://schemas.openxmlformats.org/drawingml/2006/main" noChangeAspect="1"/>
+            </wp:cNvGraphicFramePr>
+            <a:graphic xmlns:a="http://schemas.openxmlformats.org/drawingml/2006/main">
+              <a:graphicData uri="http://schemas.openxmlformats.org/drawingml/2006/picture">
+                <pic:pic xmlns:pic="http://schemas.openxmlformats.org/drawingml/2006/picture">
+                  <pic:nvPicPr>
+                    <pic:cNvPr id="1" name=""/>
+                    <pic:cNvPicPr/>
+                  </pic:nvPicPr>
+                  <pic:blipFill>
+                    <a:blip r:embed="rId7"/>
+                    <a:stretch>
+                      <a:fillRect/>
+                    </a:stretch>
+                  </pic:blipFill>
+                  <pic:spPr>
+                    <a:xfrm>
+                      <a:off x="0" y="0"/>
+                      <a:ext cx="5727700" cy="1350010"/>
+                    </a:xfrm>
+                    <a:prstGeom prst="rect">
+                      <a:avLst/>
+                    </a:prstGeom>
+                  </pic:spPr>
+                </pic:pic>
+              </a:graphicData>
+            </a:graphic>
+          </wp:inline>
+        </w:drawing>
+      </w:r>
+    </w:p>
+    <w:p>
+      <w:pPr>
+        <w:rPr>
+          <w:rFonts w:ascii="TH Sarabun New" w:hAnsi="TH Sarabun New" w:cs="TH Sarabun New" w:hint="cs"/>
+          <w:spacing w:val="-6"/>
+          <w:sz w:val="32"/>
+          <w:szCs w:val="32"/>
+          <w:lang w:bidi="th-TH"/>
+        </w:rPr>
+      </w:pPr>
+    </w:p>
+    <w:p>
+      <w:pPr>
         <w:jc w:val="center"/>
         <w:rPr>
           <w:rFonts w:ascii="TH Sarabun New" w:eastAsia="Tahoma" w:hAnsi="TH Sarabun New" w:cs="TH Sarabun New"/>
@@ -2431,16 +2498,79 @@
     </w:p>
     <w:p>
       <w:pPr>
-        <w:rPr>
-          <w:rFonts w:ascii="TH Sarabun New" w:hAnsi="TH Sarabun New" w:cs="TH Sarabun New" w:hint="cs"/>
-          <w:b/>
-          <w:bCs/>
-          <w:spacing w:val="-6"/>
-          <w:sz w:val="32"/>
-          <w:szCs w:val="32"/>
-          <w:lang w:bidi="th-TH"/>
-        </w:rPr>
-      </w:pPr>
+        <w:jc w:val="center"/>
+        <w:rPr>
+          <w:rFonts w:ascii="TH Sarabun New" w:hAnsi="TH Sarabun New" w:cs="TH Sarabun New"/>
+          <w:b/>
+          <w:bCs/>
+          <w:spacing w:val="-6"/>
+          <w:sz w:val="32"/>
+          <w:szCs w:val="32"/>
+          <w:lang w:bidi="th-TH"/>
+        </w:rPr>
+      </w:pPr>
+      <w:r>
+        <w:rPr>
+          <w:rFonts w:ascii="TH Sarabun New" w:hAnsi="TH Sarabun New" w:cs="TH Sarabun New"/>
+          <w:b/>
+          <w:bCs/>
+          <w:noProof/>
+          <w:spacing w:val="-6"/>
+          <w:sz w:val="32"/>
+          <w:szCs w:val="32"/>
+          <w:cs/>
+        </w:rPr>
+        <w:drawing>
+          <wp:inline distT="0" distB="0" distL="0" distR="0" wp14:anchorId="5A68E95A" wp14:editId="19C83476">
+            <wp:extent cx="5725795" cy="3924935"/>
+            <wp:effectExtent l="0" t="0" r="0" b="0"/>
+            <wp:docPr id="10" name="Picture 10" descr="รูปประกอบระบบจัดการสมาชิก/2.1.6ข้อมูลทั่วไปสมาชิก.png"/>
+            <wp:cNvGraphicFramePr>
+              <a:graphicFrameLocks xmlns:a="http://schemas.openxmlformats.org/drawingml/2006/main" noChangeAspect="1"/>
+            </wp:cNvGraphicFramePr>
+            <a:graphic xmlns:a="http://schemas.openxmlformats.org/drawingml/2006/main">
+              <a:graphicData uri="http://schemas.openxmlformats.org/drawingml/2006/picture">
+                <pic:pic xmlns:pic="http://schemas.openxmlformats.org/drawingml/2006/picture">
+                  <pic:nvPicPr>
+                    <pic:cNvPr id="0" name="Picture 9" descr="รูปประกอบระบบจัดการสมาชิก/2.1.6ข้อมูลทั่วไปสมาชิก.png"/>
+                    <pic:cNvPicPr>
+                      <a:picLocks noChangeAspect="1" noChangeArrowheads="1"/>
+                    </pic:cNvPicPr>
+                  </pic:nvPicPr>
+                  <pic:blipFill>
+                    <a:blip r:embed="rId8" cstate="print">
+                      <a:extLst>
+                        <a:ext uri="{28A0092B-C50C-407E-A947-70E740481C1C}">
+                          <a14:useLocalDpi xmlns:a14="http://schemas.microsoft.com/office/drawing/2010/main" val="0"/>
+                        </a:ext>
+                      </a:extLst>
+                    </a:blip>
+                    <a:srcRect/>
+                    <a:stretch>
+                      <a:fillRect/>
+                    </a:stretch>
+                  </pic:blipFill>
+                  <pic:spPr bwMode="auto">
+                    <a:xfrm>
+                      <a:off x="0" y="0"/>
+                      <a:ext cx="5725795" cy="3924935"/>
+                    </a:xfrm>
+                    <a:prstGeom prst="rect">
+                      <a:avLst/>
+                    </a:prstGeom>
+                    <a:noFill/>
+                    <a:ln>
+                      <a:noFill/>
+                    </a:ln>
+                  </pic:spPr>
+                </pic:pic>
+              </a:graphicData>
+            </a:graphic>
+          </wp:inline>
+        </w:drawing>
+      </w:r>
+      <w:bookmarkStart w:id="0" w:name="_GoBack"/>
+      <w:bookmarkEnd w:id="0"/>
     </w:p>
     <w:p>
       <w:pPr>
@@ -3313,7 +3443,7 @@
                     </pic:cNvPicPr>
                   </pic:nvPicPr>
                   <pic:blipFill>
-                    <a:blip r:embed="rId7" cstate="print">
+                    <a:blip r:embed="rId9" cstate="print">
                       <a:extLst>
                         <a:ext uri="{28A0092B-C50C-407E-A947-70E740481C1C}">
                           <a14:useLocalDpi xmlns:a14="http://schemas.microsoft.com/office/drawing/2010/main" val="0"/>
@@ -3539,15 +3669,27 @@
         </w:rPr>
         <w:t>รายการเปลี่ยนข้อมูล</w:t>
       </w:r>
-      <w:r>
-        <w:rPr>
-          <w:rFonts w:ascii="TH Sarabun New" w:hAnsi="TH Sarabun New" w:cs="TH Sarabun New"/>
-          <w:spacing w:val="-6"/>
-          <w:sz w:val="32"/>
-          <w:szCs w:val="32"/>
-          <w:lang w:bidi="th-TH"/>
-        </w:rPr>
-        <w:t xml:space="preserve">ทุกอย่างของสมาชิกคนนั้นๆ </w:t>
+      <w:proofErr w:type="spellStart"/>
+      <w:r>
+        <w:rPr>
+          <w:rFonts w:ascii="TH Sarabun New" w:hAnsi="TH Sarabun New" w:cs="TH Sarabun New"/>
+          <w:spacing w:val="-6"/>
+          <w:sz w:val="32"/>
+          <w:szCs w:val="32"/>
+          <w:lang w:bidi="th-TH"/>
+        </w:rPr>
+        <w:t>ทุกอย่างของสมาชิกคนนั้นๆ</w:t>
+      </w:r>
+      <w:proofErr w:type="spellEnd"/>
+      <w:r>
+        <w:rPr>
+          <w:rFonts w:ascii="TH Sarabun New" w:hAnsi="TH Sarabun New" w:cs="TH Sarabun New"/>
+          <w:spacing w:val="-6"/>
+          <w:sz w:val="32"/>
+          <w:szCs w:val="32"/>
+          <w:lang w:bidi="th-TH"/>
+        </w:rPr>
+        <w:t xml:space="preserve"> </w:t>
       </w:r>
       <w:r>
         <w:rPr>
@@ -3665,7 +3807,7 @@
                     </pic:cNvPicPr>
                   </pic:nvPicPr>
                   <pic:blipFill>
-                    <a:blip r:embed="rId8" cstate="print">
+                    <a:blip r:embed="rId10" cstate="print">
                       <a:extLst>
                         <a:ext uri="{28A0092B-C50C-407E-A947-70E740481C1C}">
                           <a14:useLocalDpi xmlns:a14="http://schemas.microsoft.com/office/drawing/2010/main" val="0"/>
@@ -3761,8 +3903,6 @@
         </w:rPr>
         <w:t>9</w:t>
       </w:r>
-      <w:bookmarkStart w:id="0" w:name="_GoBack"/>
-      <w:bookmarkEnd w:id="0"/>
       <w:r>
         <w:rPr>
           <w:rFonts w:ascii="TH Sarabun New" w:eastAsia="Tahoma" w:hAnsi="TH Sarabun New" w:cs="TH Sarabun New"/>

--- a/ระบบจัดการข้อมูลสมาชิก.docx
+++ b/ระบบจัดการข้อมูลสมาชิก.docx
@@ -24,7 +24,7 @@
           <w:cs/>
           <w:lang w:bidi="th-TH"/>
         </w:rPr>
-        <w:t>2</w:t>
+        <w:t>3</w:t>
       </w:r>
       <w:r>
         <w:rPr>
@@ -54,6 +54,137 @@
     <w:p>
       <w:pPr>
         <w:rPr>
+          <w:rFonts w:ascii="TH Sarabun New" w:eastAsia="Tahoma" w:hAnsi="TH Sarabun New" w:cs="TH Sarabun New"/>
+          <w:spacing w:val="-6"/>
+          <w:sz w:val="32"/>
+          <w:szCs w:val="32"/>
+          <w:cs/>
+          <w:lang w:bidi="th-TH"/>
+        </w:rPr>
+      </w:pPr>
+      <w:r>
+        <w:rPr>
+          <w:rFonts w:ascii="TH Sarabun New" w:hAnsi="TH Sarabun New" w:cs="TH Sarabun New"/>
+          <w:spacing w:val="-6"/>
+          <w:sz w:val="28"/>
+          <w:szCs w:val="28"/>
+          <w:cs/>
+          <w:lang w:bidi="th-TH"/>
+        </w:rPr>
+        <w:t xml:space="preserve">     </w:t>
+      </w:r>
+      <w:r>
+        <w:rPr>
+          <w:rFonts w:ascii="TH Sarabun New" w:hAnsi="TH Sarabun New" w:cs="TH Sarabun New"/>
+          <w:spacing w:val="-6"/>
+          <w:sz w:val="28"/>
+          <w:szCs w:val="28"/>
+          <w:cs/>
+          <w:lang w:bidi="th-TH"/>
+        </w:rPr>
+        <w:t xml:space="preserve"> </w:t>
+      </w:r>
+      <w:r>
+        <w:rPr>
+          <w:rFonts w:ascii="TH Sarabun New" w:hAnsi="TH Sarabun New" w:cs="TH Sarabun New"/>
+          <w:spacing w:val="-6"/>
+          <w:sz w:val="32"/>
+          <w:szCs w:val="32"/>
+          <w:cs/>
+          <w:lang w:bidi="th-TH"/>
+        </w:rPr>
+        <w:t>เป็นระบบที่จัดการข้อมูลต่างๆ ของ</w:t>
+      </w:r>
+      <w:r>
+        <w:rPr>
+          <w:rFonts w:ascii="TH Sarabun New" w:hAnsi="TH Sarabun New" w:cs="TH Sarabun New"/>
+          <w:spacing w:val="-6"/>
+          <w:sz w:val="32"/>
+          <w:szCs w:val="32"/>
+          <w:cs/>
+          <w:lang w:bidi="th-TH"/>
+        </w:rPr>
+        <w:t>สมาชิกใน</w:t>
+      </w:r>
+      <w:r>
+        <w:rPr>
+          <w:rFonts w:ascii="TH Sarabun New" w:hAnsi="TH Sarabun New" w:cs="TH Sarabun New"/>
+          <w:spacing w:val="-6"/>
+          <w:sz w:val="32"/>
+          <w:szCs w:val="32"/>
+          <w:cs/>
+          <w:lang w:bidi="th-TH"/>
+        </w:rPr>
+        <w:t>คริสตจักร</w:t>
+      </w:r>
+      <w:r>
+        <w:rPr>
+          <w:rFonts w:ascii="TH Sarabun New" w:hAnsi="TH Sarabun New" w:cs="TH Sarabun New"/>
+          <w:spacing w:val="-6"/>
+          <w:sz w:val="32"/>
+          <w:szCs w:val="32"/>
+          <w:cs/>
+          <w:lang w:bidi="th-TH"/>
+        </w:rPr>
+        <w:t>แห่งนั้นๆ</w:t>
+      </w:r>
+      <w:r>
+        <w:rPr>
+          <w:rFonts w:ascii="TH Sarabun New" w:hAnsi="TH Sarabun New" w:cs="TH Sarabun New"/>
+          <w:spacing w:val="-6"/>
+          <w:sz w:val="32"/>
+          <w:szCs w:val="32"/>
+          <w:cs/>
+          <w:lang w:bidi="th-TH"/>
+        </w:rPr>
+        <w:t xml:space="preserve"> โดยในระบบจะมีเมนูต่างๆ ได้แก่ จัดการ</w:t>
+      </w:r>
+      <w:r>
+        <w:rPr>
+          <w:rFonts w:ascii="TH Sarabun New" w:hAnsi="TH Sarabun New" w:cs="TH Sarabun New"/>
+          <w:spacing w:val="-6"/>
+          <w:sz w:val="32"/>
+          <w:szCs w:val="32"/>
+          <w:cs/>
+          <w:lang w:bidi="th-TH"/>
+        </w:rPr>
+        <w:t>ข้อมูลสมาชิก</w:t>
+      </w:r>
+      <w:r>
+        <w:rPr>
+          <w:rFonts w:ascii="TH Sarabun New" w:eastAsia="Tahoma" w:hAnsi="TH Sarabun New" w:cs="TH Sarabun New"/>
+          <w:spacing w:val="-6"/>
+          <w:sz w:val="32"/>
+          <w:szCs w:val="32"/>
+          <w:cs/>
+          <w:lang w:bidi="th-TH"/>
+        </w:rPr>
+        <w:t xml:space="preserve"> </w:t>
+      </w:r>
+      <w:r>
+        <w:rPr>
+          <w:rFonts w:ascii="TH Sarabun New" w:eastAsia="Tahoma" w:hAnsi="TH Sarabun New" w:cs="TH Sarabun New"/>
+          <w:spacing w:val="-6"/>
+          <w:sz w:val="32"/>
+          <w:szCs w:val="32"/>
+          <w:cs/>
+          <w:lang w:bidi="th-TH"/>
+        </w:rPr>
+        <w:t>และรายการโอนย้ายสมาชิก</w:t>
+      </w:r>
+      <w:r>
+        <w:rPr>
+          <w:rFonts w:ascii="TH Sarabun New" w:eastAsia="Tahoma" w:hAnsi="TH Sarabun New" w:cs="TH Sarabun New"/>
+          <w:spacing w:val="-6"/>
+          <w:sz w:val="32"/>
+          <w:szCs w:val="32"/>
+          <w:cs/>
+          <w:lang w:bidi="th-TH"/>
+        </w:rPr>
+        <w:t xml:space="preserve"> ซึ่งจะเข้าจัดการข้อมูลแตกต่างกัน ตามผู้ใช้ของแต่ละหน่วยงาน</w:t>
+      </w:r>
+      <w:r>
+        <w:rPr>
           <w:rFonts w:ascii="TH Sarabun New" w:eastAsia="Tahoma" w:hAnsi="TH Sarabun New" w:cs="TH Sarabun New" w:hint="cs"/>
           <w:spacing w:val="-6"/>
           <w:sz w:val="32"/>
@@ -61,141 +192,10 @@
           <w:cs/>
           <w:lang w:bidi="th-TH"/>
         </w:rPr>
-      </w:pPr>
-      <w:r>
-        <w:rPr>
-          <w:rFonts w:ascii="TH Sarabun New" w:hAnsi="TH Sarabun New" w:cs="TH Sarabun New"/>
-          <w:spacing w:val="-6"/>
-          <w:sz w:val="28"/>
-          <w:szCs w:val="28"/>
-          <w:cs/>
-          <w:lang w:bidi="th-TH"/>
-        </w:rPr>
-        <w:t xml:space="preserve">     </w:t>
-      </w:r>
-      <w:r>
-        <w:rPr>
-          <w:rFonts w:ascii="TH Sarabun New" w:hAnsi="TH Sarabun New" w:cs="TH Sarabun New"/>
-          <w:spacing w:val="-6"/>
-          <w:sz w:val="28"/>
-          <w:szCs w:val="28"/>
-          <w:cs/>
-          <w:lang w:bidi="th-TH"/>
-        </w:rPr>
         <w:t xml:space="preserve"> </w:t>
       </w:r>
       <w:r>
         <w:rPr>
-          <w:rFonts w:ascii="TH Sarabun New" w:hAnsi="TH Sarabun New" w:cs="TH Sarabun New"/>
-          <w:spacing w:val="-6"/>
-          <w:sz w:val="32"/>
-          <w:szCs w:val="32"/>
-          <w:cs/>
-          <w:lang w:bidi="th-TH"/>
-        </w:rPr>
-        <w:t>เป็นระบบที่จัดการข้อมูลต่างๆ ของ</w:t>
-      </w:r>
-      <w:r>
-        <w:rPr>
-          <w:rFonts w:ascii="TH Sarabun New" w:hAnsi="TH Sarabun New" w:cs="TH Sarabun New"/>
-          <w:spacing w:val="-6"/>
-          <w:sz w:val="32"/>
-          <w:szCs w:val="32"/>
-          <w:cs/>
-          <w:lang w:bidi="th-TH"/>
-        </w:rPr>
-        <w:t>สมาชิกใน</w:t>
-      </w:r>
-      <w:r>
-        <w:rPr>
-          <w:rFonts w:ascii="TH Sarabun New" w:hAnsi="TH Sarabun New" w:cs="TH Sarabun New"/>
-          <w:spacing w:val="-6"/>
-          <w:sz w:val="32"/>
-          <w:szCs w:val="32"/>
-          <w:cs/>
-          <w:lang w:bidi="th-TH"/>
-        </w:rPr>
-        <w:t>คริสตจักร</w:t>
-      </w:r>
-      <w:r>
-        <w:rPr>
-          <w:rFonts w:ascii="TH Sarabun New" w:hAnsi="TH Sarabun New" w:cs="TH Sarabun New"/>
-          <w:spacing w:val="-6"/>
-          <w:sz w:val="32"/>
-          <w:szCs w:val="32"/>
-          <w:cs/>
-          <w:lang w:bidi="th-TH"/>
-        </w:rPr>
-        <w:t>แห่งนั้นๆ</w:t>
-      </w:r>
-      <w:r>
-        <w:rPr>
-          <w:rFonts w:ascii="TH Sarabun New" w:hAnsi="TH Sarabun New" w:cs="TH Sarabun New"/>
-          <w:spacing w:val="-6"/>
-          <w:sz w:val="32"/>
-          <w:szCs w:val="32"/>
-          <w:cs/>
-          <w:lang w:bidi="th-TH"/>
-        </w:rPr>
-        <w:t xml:space="preserve"> โดยในระบบจะมีเมนูต่างๆ ได้แก่ จัดการ</w:t>
-      </w:r>
-      <w:r>
-        <w:rPr>
-          <w:rFonts w:ascii="TH Sarabun New" w:hAnsi="TH Sarabun New" w:cs="TH Sarabun New"/>
-          <w:spacing w:val="-6"/>
-          <w:sz w:val="32"/>
-          <w:szCs w:val="32"/>
-          <w:cs/>
-          <w:lang w:bidi="th-TH"/>
-        </w:rPr>
-        <w:t>ข้อมูลสมาชิก</w:t>
-      </w:r>
-      <w:r>
-        <w:rPr>
-          <w:rFonts w:ascii="TH Sarabun New" w:eastAsia="Tahoma" w:hAnsi="TH Sarabun New" w:cs="TH Sarabun New"/>
-          <w:spacing w:val="-6"/>
-          <w:sz w:val="32"/>
-          <w:szCs w:val="32"/>
-          <w:cs/>
-          <w:lang w:bidi="th-TH"/>
-        </w:rPr>
-        <w:t xml:space="preserve"> </w:t>
-      </w:r>
-      <w:r>
-        <w:rPr>
-          <w:rFonts w:ascii="TH Sarabun New" w:eastAsia="Tahoma" w:hAnsi="TH Sarabun New" w:cs="TH Sarabun New"/>
-          <w:spacing w:val="-6"/>
-          <w:sz w:val="32"/>
-          <w:szCs w:val="32"/>
-          <w:cs/>
-          <w:lang w:bidi="th-TH"/>
-        </w:rPr>
-        <w:t>และรายการโอนย้ายสมาชิก</w:t>
-      </w:r>
-      <w:r>
-        <w:rPr>
-          <w:rFonts w:ascii="TH Sarabun New" w:eastAsia="Tahoma" w:hAnsi="TH Sarabun New" w:cs="TH Sarabun New"/>
-          <w:spacing w:val="-6"/>
-          <w:sz w:val="32"/>
-          <w:szCs w:val="32"/>
-          <w:cs/>
-          <w:lang w:bidi="th-TH"/>
-        </w:rPr>
-        <w:t xml:space="preserve"> ซึ่งจะเข้าจัดการข้อมูลแตกต่างกัน ตามผู้ใช้ของแต่ละหน่วยงาน</w:t>
-      </w:r>
-      <w:r>
-        <w:rPr>
-          <w:rFonts w:ascii="TH Sarabun New" w:eastAsia="Tahoma" w:hAnsi="TH Sarabun New" w:cs="TH Sarabun New" w:hint="cs"/>
-          <w:spacing w:val="-6"/>
-          <w:sz w:val="32"/>
-          <w:szCs w:val="32"/>
-          <w:cs/>
-          <w:lang w:bidi="th-TH"/>
-        </w:rPr>
-        <w:t xml:space="preserve"> </w:t>
-      </w:r>
-      <w:r>
-        <w:rPr>
           <w:rFonts w:ascii="TH Sarabun New" w:eastAsia="Tahoma" w:hAnsi="TH Sarabun New" w:cs="TH Sarabun New"/>
           <w:spacing w:val="-6"/>
           <w:sz w:val="32"/>
@@ -214,29 +214,7 @@
           <w:cs/>
           <w:lang w:bidi="th-TH"/>
         </w:rPr>
-        <w:t>ภาพที่ 2</w:t>
-      </w:r>
-      <w:r>
-        <w:rPr>
-          <w:rFonts w:ascii="TH Sarabun New" w:eastAsia="Tahoma" w:hAnsi="TH Sarabun New" w:cs="TH Sarabun New"/>
-          <w:spacing w:val="-6"/>
-          <w:sz w:val="32"/>
-          <w:szCs w:val="32"/>
-          <w:cs/>
-          <w:lang w:bidi="th-TH"/>
-        </w:rPr>
-        <w:t xml:space="preserve"> และ</w:t>
-      </w:r>
-      <w:r>
-        <w:rPr>
-          <w:rFonts w:ascii="TH Sarabun New" w:eastAsia="Tahoma" w:hAnsi="TH Sarabun New" w:cs="TH Sarabun New"/>
-          <w:spacing w:val="-6"/>
-          <w:sz w:val="32"/>
-          <w:szCs w:val="32"/>
-          <w:cs/>
-          <w:lang w:bidi="th-TH"/>
-        </w:rPr>
-        <w:t>ตารางที่ 2</w:t>
+        <w:t>ภาพที่ 3 และตารางที่ 3</w:t>
       </w:r>
     </w:p>
     <w:p>
@@ -349,7 +327,7 @@
           <w:cs/>
           <w:lang w:bidi="th-TH"/>
         </w:rPr>
-        <w:t>2</w:t>
+        <w:t>3</w:t>
       </w:r>
       <w:r>
         <w:rPr>
@@ -658,7 +636,7 @@
             <w:pPr>
               <w:jc w:val="center"/>
               <w:rPr>
-                <w:rFonts w:ascii="TH Sarabun New" w:hAnsi="TH Sarabun New" w:cs="TH Sarabun New" w:hint="cs"/>
+                <w:rFonts w:ascii="TH Sarabun New" w:hAnsi="TH Sarabun New" w:cs="TH Sarabun New"/>
                 <w:sz w:val="28"/>
                 <w:szCs w:val="28"/>
                 <w:lang w:bidi="th-TH"/>
@@ -666,66 +644,12 @@
             </w:pPr>
             <w:r>
               <w:rPr>
-                <w:rFonts w:ascii="TH Sarabun New" w:hAnsi="TH Sarabun New" w:cs="TH Sarabun New" w:hint="cs"/>
-                <w:sz w:val="28"/>
-                <w:szCs w:val="28"/>
-                <w:lang w:bidi="th-TH"/>
-              </w:rPr>
-              <w:t>เพิ่ม</w:t>
-            </w:r>
-            <w:r>
-              <w:rPr>
                 <w:rFonts w:ascii="TH Sarabun New" w:hAnsi="TH Sarabun New" w:cs="TH Sarabun New"/>
                 <w:sz w:val="28"/>
                 <w:szCs w:val="28"/>
                 <w:lang w:bidi="th-TH"/>
               </w:rPr>
-              <w:t>/</w:t>
-            </w:r>
-            <w:r>
-              <w:rPr>
-                <w:rFonts w:ascii="TH Sarabun New" w:hAnsi="TH Sarabun New" w:cs="TH Sarabun New" w:hint="cs"/>
-                <w:sz w:val="28"/>
-                <w:szCs w:val="28"/>
-                <w:lang w:bidi="th-TH"/>
-              </w:rPr>
-              <w:t>ลบ</w:t>
-            </w:r>
-            <w:r>
-              <w:rPr>
-                <w:rFonts w:ascii="TH Sarabun New" w:hAnsi="TH Sarabun New" w:cs="TH Sarabun New"/>
-                <w:sz w:val="28"/>
-                <w:szCs w:val="28"/>
-                <w:lang w:bidi="th-TH"/>
-              </w:rPr>
-              <w:t>/</w:t>
-            </w:r>
-            <w:r>
-              <w:rPr>
-                <w:rFonts w:ascii="TH Sarabun New" w:hAnsi="TH Sarabun New" w:cs="TH Sarabun New" w:hint="cs"/>
-                <w:sz w:val="28"/>
-                <w:szCs w:val="28"/>
-                <w:lang w:bidi="th-TH"/>
-              </w:rPr>
-              <w:t>แก้ไข</w:t>
-            </w:r>
-            <w:r>
-              <w:rPr>
-                <w:rFonts w:ascii="TH Sarabun New" w:hAnsi="TH Sarabun New" w:cs="TH Sarabun New"/>
-                <w:sz w:val="28"/>
-                <w:szCs w:val="28"/>
-                <w:lang w:bidi="th-TH"/>
-              </w:rPr>
-              <w:t>/</w:t>
-            </w:r>
-            <w:r>
-              <w:rPr>
-                <w:rFonts w:ascii="TH Sarabun New" w:hAnsi="TH Sarabun New" w:cs="TH Sarabun New" w:hint="cs"/>
-                <w:sz w:val="28"/>
-                <w:szCs w:val="28"/>
-                <w:lang w:bidi="th-TH"/>
-              </w:rPr>
-              <w:t>ดู</w:t>
+              <w:t>อนุมัติ/ปฎิเสธ</w:t>
             </w:r>
           </w:p>
         </w:tc>
@@ -803,7 +727,7 @@
           <w:cs/>
           <w:lang w:bidi="th-TH"/>
         </w:rPr>
-        <w:t>2</w:t>
+        <w:t>3</w:t>
       </w:r>
       <w:r>
         <w:rPr>
@@ -886,7 +810,7 @@
           <w:cs/>
           <w:lang w:bidi="th-TH"/>
         </w:rPr>
-        <w:t>2</w:t>
+        <w:t>3</w:t>
       </w:r>
       <w:r>
         <w:rPr>
@@ -1093,7 +1017,7 @@
       <w:pPr>
         <w:jc w:val="center"/>
         <w:rPr>
-          <w:rFonts w:ascii="TH Sarabun New" w:hAnsi="TH Sarabun New" w:cs="TH Sarabun New" w:hint="cs"/>
+          <w:rFonts w:ascii="TH Sarabun New" w:hAnsi="TH Sarabun New" w:cs="TH Sarabun New"/>
           <w:cs/>
           <w:lang w:bidi="th-TH"/>
         </w:rPr>
@@ -1144,7 +1068,7 @@
           <w:cs/>
           <w:lang w:bidi="th-TH"/>
         </w:rPr>
-        <w:t>2</w:t>
+        <w:t>3</w:t>
       </w:r>
       <w:r>
         <w:rPr>
@@ -1211,7 +1135,20 @@
           <w:cs/>
           <w:lang w:bidi="th-TH"/>
         </w:rPr>
-        <w:t>2.1.1</w:t>
+        <w:t>3</w:t>
+      </w:r>
+      <w:r>
+        <w:rPr>
+          <w:rFonts w:ascii="TH Sarabun New" w:hAnsi="TH Sarabun New" w:cs="TH Sarabun New"/>
+          <w:b/>
+          <w:bCs/>
+          <w:spacing w:val="-6"/>
+          <w:sz w:val="32"/>
+          <w:szCs w:val="32"/>
+          <w:cs/>
+          <w:lang w:bidi="th-TH"/>
+        </w:rPr>
+        <w:t>.1.1</w:t>
       </w:r>
       <w:r>
         <w:rPr>
@@ -1248,29 +1185,27 @@
           <w:szCs w:val="32"/>
           <w:lang w:bidi="th-TH"/>
         </w:rPr>
-        <w:t>เพิ่มสมาชิกใหม่</w:t>
-      </w:r>
-      <w:r>
-        <w:rPr>
-          <w:rFonts w:ascii="TH Sarabun New" w:hAnsi="TH Sarabun New" w:cs="TH Sarabun New"/>
-          <w:b/>
-          <w:bCs/>
-          <w:spacing w:val="-6"/>
-          <w:sz w:val="32"/>
-          <w:szCs w:val="32"/>
-          <w:lang w:bidi="th-TH"/>
-        </w:rPr>
-        <w:t xml:space="preserve"> </w:t>
-      </w:r>
-      <w:r>
-        <w:rPr>
-          <w:rFonts w:ascii="TH Sarabun New" w:hAnsi="TH Sarabun New" w:cs="TH Sarabun New"/>
-          <w:spacing w:val="-6"/>
-          <w:sz w:val="32"/>
-          <w:szCs w:val="32"/>
-          <w:lang w:bidi="th-TH"/>
-        </w:rPr>
-        <w:t>มีรายละเอียดดังภาพที่ 2.1.1</w:t>
+        <w:t xml:space="preserve">เพิ่มสมาชิกใหม่ </w:t>
+      </w:r>
+      <w:r>
+        <w:rPr>
+          <w:rFonts w:ascii="TH Sarabun New" w:hAnsi="TH Sarabun New" w:cs="TH Sarabun New"/>
+          <w:spacing w:val="-6"/>
+          <w:sz w:val="32"/>
+          <w:szCs w:val="32"/>
+          <w:lang w:bidi="th-TH"/>
+        </w:rPr>
+        <w:t>มีรายละเอียดดังภาพที่ 3</w:t>
+      </w:r>
+      <w:r>
+        <w:rPr>
+          <w:rFonts w:ascii="TH Sarabun New" w:hAnsi="TH Sarabun New" w:cs="TH Sarabun New"/>
+          <w:spacing w:val="-6"/>
+          <w:sz w:val="32"/>
+          <w:szCs w:val="32"/>
+          <w:lang w:bidi="th-TH"/>
+        </w:rPr>
+        <w:t>.1.1</w:t>
       </w:r>
     </w:p>
     <w:p>
@@ -1388,19 +1323,19 @@
           <w:cs/>
           <w:lang w:bidi="th-TH"/>
         </w:rPr>
-        <w:t>2.1</w:t>
-      </w:r>
-      <w:r>
-        <w:rPr>
-          <w:rFonts w:ascii="TH Sarabun New" w:eastAsia="Tahoma" w:hAnsi="TH Sarabun New" w:cs="TH Sarabun New"/>
-          <w:b/>
-          <w:bCs/>
-          <w:sz w:val="28"/>
-          <w:szCs w:val="28"/>
-          <w:cs/>
-          <w:lang w:bidi="th-TH"/>
-        </w:rPr>
-        <w:t>.1</w:t>
+        <w:t>3</w:t>
+      </w:r>
+      <w:r>
+        <w:rPr>
+          <w:rFonts w:ascii="TH Sarabun New" w:eastAsia="Tahoma" w:hAnsi="TH Sarabun New" w:cs="TH Sarabun New"/>
+          <w:b/>
+          <w:bCs/>
+          <w:sz w:val="28"/>
+          <w:szCs w:val="28"/>
+          <w:cs/>
+          <w:lang w:bidi="th-TH"/>
+        </w:rPr>
+        <w:t>.1.1</w:t>
       </w:r>
       <w:r>
         <w:rPr>
@@ -1425,20 +1360,783 @@
     <w:p>
       <w:pPr>
         <w:rPr>
+          <w:rFonts w:ascii="TH Sarabun New" w:eastAsia="Tahoma" w:hAnsi="TH Sarabun New" w:cs="TH Sarabun New"/>
+          <w:sz w:val="28"/>
+          <w:szCs w:val="28"/>
+          <w:cs/>
+          <w:lang w:bidi="th-TH"/>
+        </w:rPr>
+      </w:pPr>
+    </w:p>
+    <w:p>
+      <w:pPr>
+        <w:rPr>
+          <w:rFonts w:ascii="TH Sarabun New" w:hAnsi="TH Sarabun New" w:cs="TH Sarabun New"/>
+          <w:b/>
+          <w:bCs/>
+          <w:spacing w:val="-6"/>
+          <w:sz w:val="32"/>
+          <w:szCs w:val="32"/>
+          <w:lang w:bidi="th-TH"/>
+        </w:rPr>
+      </w:pPr>
+      <w:r>
+        <w:rPr>
+          <w:rFonts w:ascii="TH Sarabun New" w:hAnsi="TH Sarabun New" w:cs="TH Sarabun New"/>
+          <w:sz w:val="32"/>
+          <w:szCs w:val="32"/>
+          <w:cs/>
+          <w:lang w:bidi="th-TH"/>
+        </w:rPr>
+        <w:t xml:space="preserve">         </w:t>
+      </w:r>
+      <w:r>
+        <w:rPr>
+          <w:rFonts w:ascii="TH Sarabun New" w:hAnsi="TH Sarabun New" w:cs="TH Sarabun New"/>
+          <w:b/>
+          <w:bCs/>
+          <w:spacing w:val="-6"/>
+          <w:sz w:val="32"/>
+          <w:szCs w:val="32"/>
+          <w:cs/>
+          <w:lang w:bidi="th-TH"/>
+        </w:rPr>
+        <w:t>3</w:t>
+      </w:r>
+      <w:r>
+        <w:rPr>
+          <w:rFonts w:ascii="TH Sarabun New" w:hAnsi="TH Sarabun New" w:cs="TH Sarabun New"/>
+          <w:b/>
+          <w:bCs/>
+          <w:spacing w:val="-6"/>
+          <w:sz w:val="32"/>
+          <w:szCs w:val="32"/>
+          <w:cs/>
+          <w:lang w:bidi="th-TH"/>
+        </w:rPr>
+        <w:t>.1.2</w:t>
+      </w:r>
+      <w:r>
+        <w:rPr>
+          <w:rFonts w:ascii="TH Sarabun New" w:hAnsi="TH Sarabun New" w:cs="TH Sarabun New"/>
+          <w:b/>
+          <w:bCs/>
+          <w:spacing w:val="-6"/>
+          <w:sz w:val="32"/>
+          <w:szCs w:val="32"/>
+          <w:cs/>
+          <w:lang w:bidi="th-TH"/>
+        </w:rPr>
+        <w:t xml:space="preserve"> </w:t>
+      </w:r>
+      <w:r>
+        <w:rPr>
+          <w:rFonts w:ascii="TH Sarabun New" w:hAnsi="TH Sarabun New" w:cs="TH Sarabun New"/>
+          <w:b/>
+          <w:bCs/>
+          <w:spacing w:val="-6"/>
+          <w:sz w:val="32"/>
+          <w:szCs w:val="32"/>
+          <w:lang w:bidi="th-TH"/>
+        </w:rPr>
+        <w:t>ขั้นตอนการ</w:t>
+      </w:r>
+      <w:r>
+        <w:rPr>
+          <w:rFonts w:ascii="TH Sarabun New" w:hAnsi="TH Sarabun New" w:cs="TH Sarabun New"/>
+          <w:b/>
+          <w:bCs/>
+          <w:spacing w:val="-6"/>
+          <w:sz w:val="32"/>
+          <w:szCs w:val="32"/>
+          <w:lang w:bidi="th-TH"/>
+        </w:rPr>
+        <w:t xml:space="preserve">ลบสมาชิก </w:t>
+      </w:r>
+      <w:r>
+        <w:rPr>
+          <w:rFonts w:ascii="TH Sarabun New" w:hAnsi="TH Sarabun New" w:cs="TH Sarabun New"/>
+          <w:spacing w:val="-6"/>
+          <w:sz w:val="32"/>
+          <w:szCs w:val="32"/>
+          <w:lang w:bidi="th-TH"/>
+        </w:rPr>
+        <w:t>สามารถลบสมาชิกได้ 3 วิธีด้วยกันโดนมีรายละเอียดดังนี้</w:t>
+      </w:r>
+      <w:r>
+        <w:rPr>
+          <w:rFonts w:ascii="TH Sarabun New" w:hAnsi="TH Sarabun New" w:cs="TH Sarabun New"/>
+          <w:b/>
+          <w:bCs/>
+          <w:spacing w:val="-6"/>
+          <w:sz w:val="32"/>
+          <w:szCs w:val="32"/>
+          <w:lang w:bidi="th-TH"/>
+        </w:rPr>
+        <w:t xml:space="preserve">  </w:t>
+      </w:r>
+    </w:p>
+    <w:p>
+      <w:pPr>
+        <w:rPr>
+          <w:rFonts w:ascii="TH Sarabun New" w:hAnsi="TH Sarabun New" w:cs="TH Sarabun New"/>
+          <w:sz w:val="32"/>
+          <w:szCs w:val="32"/>
+          <w:cs/>
+          <w:lang w:bidi="th-TH"/>
+        </w:rPr>
+      </w:pPr>
+      <w:r>
+        <w:rPr>
+          <w:rFonts w:ascii="TH Sarabun New" w:hAnsi="TH Sarabun New" w:cs="TH Sarabun New"/>
+          <w:sz w:val="32"/>
+          <w:szCs w:val="32"/>
+          <w:cs/>
+          <w:lang w:bidi="th-TH"/>
+        </w:rPr>
+        <w:t xml:space="preserve">               </w:t>
+      </w:r>
+      <w:r>
+        <w:rPr>
+          <w:rFonts w:ascii="TH Sarabun New" w:hAnsi="TH Sarabun New" w:cs="TH Sarabun New"/>
+          <w:sz w:val="32"/>
+          <w:szCs w:val="32"/>
+          <w:cs/>
+          <w:lang w:bidi="th-TH"/>
+        </w:rPr>
+        <w:t xml:space="preserve">  </w:t>
+      </w:r>
+      <w:r>
+        <w:rPr>
+          <w:rFonts w:ascii="TH Sarabun New" w:hAnsi="TH Sarabun New" w:cs="TH Sarabun New"/>
+          <w:sz w:val="32"/>
+          <w:szCs w:val="32"/>
+          <w:cs/>
+          <w:lang w:bidi="th-TH"/>
+        </w:rPr>
+        <w:t xml:space="preserve">-  </w:t>
+      </w:r>
+      <w:r>
+        <w:rPr>
+          <w:rFonts w:ascii="TH Sarabun New" w:hAnsi="TH Sarabun New" w:cs="TH Sarabun New"/>
+          <w:b/>
+          <w:bCs/>
+          <w:sz w:val="32"/>
+          <w:szCs w:val="32"/>
+          <w:cs/>
+          <w:lang w:bidi="th-TH"/>
+        </w:rPr>
+        <w:t>วิธีที่ 1</w:t>
+      </w:r>
+      <w:r>
+        <w:rPr>
+          <w:rFonts w:ascii="TH Sarabun New" w:hAnsi="TH Sarabun New" w:cs="TH Sarabun New"/>
+          <w:sz w:val="32"/>
+          <w:szCs w:val="32"/>
+          <w:cs/>
+          <w:lang w:bidi="th-TH"/>
+        </w:rPr>
+        <w:t xml:space="preserve"> ตามขั้นตอน ดังภาพที่ </w:t>
+      </w:r>
+      <w:r>
+        <w:rPr>
+          <w:rFonts w:ascii="TH Sarabun New" w:hAnsi="TH Sarabun New" w:cs="TH Sarabun New"/>
+          <w:sz w:val="32"/>
+          <w:szCs w:val="32"/>
+          <w:cs/>
+          <w:lang w:bidi="th-TH"/>
+        </w:rPr>
+        <w:t>3</w:t>
+      </w:r>
+      <w:r>
+        <w:rPr>
+          <w:rFonts w:ascii="TH Sarabun New" w:hAnsi="TH Sarabun New" w:cs="TH Sarabun New"/>
+          <w:sz w:val="32"/>
+          <w:szCs w:val="32"/>
+          <w:cs/>
+          <w:lang w:bidi="th-TH"/>
+        </w:rPr>
+        <w:t>.1.2</w:t>
+      </w:r>
+      <w:r>
+        <w:rPr>
+          <w:rFonts w:ascii="TH Sarabun New" w:hAnsi="TH Sarabun New" w:cs="TH Sarabun New"/>
+          <w:sz w:val="32"/>
+          <w:szCs w:val="32"/>
+          <w:cs/>
+          <w:lang w:bidi="th-TH"/>
+        </w:rPr>
+        <w:t xml:space="preserve"> </w:t>
+      </w:r>
+    </w:p>
+    <w:p>
+      <w:pPr>
+        <w:rPr>
+          <w:rFonts w:ascii="TH Sarabun New" w:hAnsi="TH Sarabun New" w:cs="TH Sarabun New"/>
+          <w:sz w:val="32"/>
+          <w:szCs w:val="32"/>
+          <w:cs/>
+          <w:lang w:bidi="th-TH"/>
+        </w:rPr>
+      </w:pPr>
+    </w:p>
+    <w:p>
+      <w:pPr>
+        <w:jc w:val="center"/>
+        <w:rPr>
+          <w:rFonts w:ascii="TH Sarabun New" w:eastAsia="Tahoma" w:hAnsi="TH Sarabun New" w:cs="TH Sarabun New"/>
+          <w:sz w:val="28"/>
+          <w:szCs w:val="28"/>
+          <w:lang w:bidi="th-TH"/>
+        </w:rPr>
+      </w:pPr>
+      <w:r>
+        <w:rPr>
+          <w:rFonts w:ascii="TH Sarabun New" w:eastAsia="Tahoma" w:hAnsi="TH Sarabun New" w:cs="TH Sarabun New"/>
+          <w:b/>
+          <w:bCs/>
+          <w:sz w:val="28"/>
+          <w:szCs w:val="28"/>
+          <w:cs/>
+          <w:lang w:bidi="th-TH"/>
+        </w:rPr>
+        <w:t>ภาพ</w:t>
+      </w:r>
+      <w:r>
+        <w:rPr>
+          <w:rFonts w:ascii="TH Sarabun New" w:eastAsia="Tahoma" w:hAnsi="TH Sarabun New" w:cs="TH Sarabun New"/>
+          <w:b/>
+          <w:bCs/>
+          <w:sz w:val="28"/>
+          <w:szCs w:val="28"/>
+          <w:cs/>
+          <w:lang w:bidi="th-TH"/>
+        </w:rPr>
+        <w:t xml:space="preserve">ที่ </w:t>
+      </w:r>
+      <w:r>
+        <w:rPr>
+          <w:rFonts w:ascii="TH Sarabun New" w:eastAsia="Tahoma" w:hAnsi="TH Sarabun New" w:cs="TH Sarabun New"/>
+          <w:b/>
+          <w:bCs/>
+          <w:sz w:val="28"/>
+          <w:szCs w:val="28"/>
+          <w:cs/>
+          <w:lang w:bidi="th-TH"/>
+        </w:rPr>
+        <w:t>3</w:t>
+      </w:r>
+      <w:r>
+        <w:rPr>
+          <w:rFonts w:ascii="TH Sarabun New" w:eastAsia="Tahoma" w:hAnsi="TH Sarabun New" w:cs="TH Sarabun New"/>
+          <w:b/>
+          <w:bCs/>
+          <w:sz w:val="28"/>
+          <w:szCs w:val="28"/>
+          <w:cs/>
+          <w:lang w:bidi="th-TH"/>
+        </w:rPr>
+        <w:t>.1.2</w:t>
+      </w:r>
+      <w:r>
+        <w:rPr>
+          <w:rFonts w:ascii="TH Sarabun New" w:eastAsia="Tahoma" w:hAnsi="TH Sarabun New" w:cs="TH Sarabun New"/>
+          <w:sz w:val="28"/>
+          <w:szCs w:val="28"/>
+          <w:cs/>
+          <w:lang w:bidi="th-TH"/>
+        </w:rPr>
+        <w:t xml:space="preserve"> </w:t>
+      </w:r>
+      <w:r>
+        <w:rPr>
           <w:rFonts w:ascii="TH Sarabun New" w:eastAsia="Tahoma" w:hAnsi="TH Sarabun New" w:cs="TH Sarabun New" w:hint="cs"/>
           <w:sz w:val="28"/>
           <w:szCs w:val="28"/>
-          <w:cs/>
-          <w:lang w:bidi="th-TH"/>
-        </w:rPr>
-      </w:pPr>
-    </w:p>
-    <w:p>
-      <w:pPr>
-        <w:rPr>
-          <w:rFonts w:ascii="TH Sarabun New" w:hAnsi="TH Sarabun New" w:cs="TH Sarabun New" w:hint="cs"/>
-          <w:b/>
-          <w:bCs/>
+          <w:lang w:bidi="th-TH"/>
+        </w:rPr>
+        <w:t>ขั้นตอนการลบสมาชิก</w:t>
+      </w:r>
+      <w:r>
+        <w:rPr>
+          <w:rFonts w:ascii="TH Sarabun New" w:eastAsia="Tahoma" w:hAnsi="TH Sarabun New" w:cs="TH Sarabun New"/>
+          <w:sz w:val="28"/>
+          <w:szCs w:val="28"/>
+          <w:lang w:bidi="th-TH"/>
+        </w:rPr>
+        <w:t xml:space="preserve">วิธีที่ 1 </w:t>
+      </w:r>
+    </w:p>
+    <w:p>
+      <w:pPr>
+        <w:jc w:val="center"/>
+        <w:rPr>
+          <w:rFonts w:ascii="TH Sarabun New" w:eastAsia="Tahoma" w:hAnsi="TH Sarabun New" w:cs="TH Sarabun New"/>
+          <w:sz w:val="28"/>
+          <w:szCs w:val="28"/>
+          <w:cs/>
+          <w:lang w:bidi="th-TH"/>
+        </w:rPr>
+      </w:pPr>
+    </w:p>
+    <w:p>
+      <w:pPr>
+        <w:rPr>
+          <w:rFonts w:ascii="TH Sarabun New" w:hAnsi="TH Sarabun New" w:cs="TH Sarabun New"/>
+          <w:sz w:val="32"/>
+          <w:szCs w:val="32"/>
+          <w:cs/>
+          <w:lang w:bidi="th-TH"/>
+        </w:rPr>
+      </w:pPr>
+      <w:r>
+        <w:rPr>
+          <w:rFonts w:ascii="TH Sarabun New" w:hAnsi="TH Sarabun New" w:cs="TH Sarabun New"/>
+          <w:sz w:val="32"/>
+          <w:szCs w:val="32"/>
+          <w:cs/>
+          <w:lang w:bidi="th-TH"/>
+        </w:rPr>
+        <w:t xml:space="preserve">               </w:t>
+      </w:r>
+      <w:r>
+        <w:rPr>
+          <w:rFonts w:ascii="TH Sarabun New" w:hAnsi="TH Sarabun New" w:cs="TH Sarabun New"/>
+          <w:sz w:val="32"/>
+          <w:szCs w:val="32"/>
+          <w:cs/>
+          <w:lang w:bidi="th-TH"/>
+        </w:rPr>
+        <w:t xml:space="preserve">  </w:t>
+      </w:r>
+      <w:r>
+        <w:rPr>
+          <w:rFonts w:ascii="TH Sarabun New" w:hAnsi="TH Sarabun New" w:cs="TH Sarabun New"/>
+          <w:sz w:val="32"/>
+          <w:szCs w:val="32"/>
+          <w:cs/>
+          <w:lang w:bidi="th-TH"/>
+        </w:rPr>
+        <w:t xml:space="preserve">-  </w:t>
+      </w:r>
+      <w:r>
+        <w:rPr>
+          <w:rFonts w:ascii="TH Sarabun New" w:hAnsi="TH Sarabun New" w:cs="TH Sarabun New"/>
+          <w:b/>
+          <w:bCs/>
+          <w:sz w:val="32"/>
+          <w:szCs w:val="32"/>
+          <w:cs/>
+          <w:lang w:bidi="th-TH"/>
+        </w:rPr>
+        <w:t xml:space="preserve">วิธีที่ </w:t>
+      </w:r>
+      <w:r>
+        <w:rPr>
+          <w:rFonts w:ascii="TH Sarabun New" w:hAnsi="TH Sarabun New" w:cs="TH Sarabun New"/>
+          <w:b/>
+          <w:bCs/>
+          <w:sz w:val="32"/>
+          <w:szCs w:val="32"/>
+          <w:cs/>
+          <w:lang w:bidi="th-TH"/>
+        </w:rPr>
+        <w:t>2</w:t>
+      </w:r>
+      <w:r>
+        <w:rPr>
+          <w:rFonts w:ascii="TH Sarabun New" w:hAnsi="TH Sarabun New" w:cs="TH Sarabun New"/>
+          <w:sz w:val="32"/>
+          <w:szCs w:val="32"/>
+          <w:cs/>
+          <w:lang w:bidi="th-TH"/>
+        </w:rPr>
+        <w:t xml:space="preserve"> ตามขั้นตอน ดังภาพที่ </w:t>
+      </w:r>
+      <w:r>
+        <w:rPr>
+          <w:rFonts w:ascii="TH Sarabun New" w:hAnsi="TH Sarabun New" w:cs="TH Sarabun New"/>
+          <w:sz w:val="32"/>
+          <w:szCs w:val="32"/>
+          <w:cs/>
+          <w:lang w:bidi="th-TH"/>
+        </w:rPr>
+        <w:t>3</w:t>
+      </w:r>
+      <w:r>
+        <w:rPr>
+          <w:rFonts w:ascii="TH Sarabun New" w:hAnsi="TH Sarabun New" w:cs="TH Sarabun New"/>
+          <w:sz w:val="32"/>
+          <w:szCs w:val="32"/>
+          <w:cs/>
+          <w:lang w:bidi="th-TH"/>
+        </w:rPr>
+        <w:t>.1.3</w:t>
+      </w:r>
+      <w:r>
+        <w:rPr>
+          <w:rFonts w:ascii="TH Sarabun New" w:hAnsi="TH Sarabun New" w:cs="TH Sarabun New"/>
+          <w:sz w:val="32"/>
+          <w:szCs w:val="32"/>
+          <w:cs/>
+          <w:lang w:bidi="th-TH"/>
+        </w:rPr>
+        <w:t xml:space="preserve"> </w:t>
+      </w:r>
+    </w:p>
+    <w:p>
+      <w:pPr>
+        <w:rPr>
+          <w:rFonts w:ascii="TH Sarabun New" w:hAnsi="TH Sarabun New" w:cs="TH Sarabun New"/>
+          <w:sz w:val="32"/>
+          <w:szCs w:val="32"/>
+          <w:cs/>
+          <w:lang w:bidi="th-TH"/>
+        </w:rPr>
+      </w:pPr>
+    </w:p>
+    <w:p>
+      <w:pPr>
+        <w:jc w:val="center"/>
+        <w:rPr>
+          <w:rFonts w:ascii="TH Sarabun New" w:eastAsia="Tahoma" w:hAnsi="TH Sarabun New" w:cs="TH Sarabun New"/>
+          <w:sz w:val="28"/>
+          <w:szCs w:val="28"/>
+          <w:lang w:bidi="th-TH"/>
+        </w:rPr>
+      </w:pPr>
+      <w:r>
+        <w:rPr>
+          <w:rFonts w:ascii="TH Sarabun New" w:eastAsia="Tahoma" w:hAnsi="TH Sarabun New" w:cs="TH Sarabun New"/>
+          <w:b/>
+          <w:bCs/>
+          <w:sz w:val="28"/>
+          <w:szCs w:val="28"/>
+          <w:cs/>
+          <w:lang w:bidi="th-TH"/>
+        </w:rPr>
+        <w:t>ภาพ</w:t>
+      </w:r>
+      <w:r>
+        <w:rPr>
+          <w:rFonts w:ascii="TH Sarabun New" w:eastAsia="Tahoma" w:hAnsi="TH Sarabun New" w:cs="TH Sarabun New"/>
+          <w:b/>
+          <w:bCs/>
+          <w:sz w:val="28"/>
+          <w:szCs w:val="28"/>
+          <w:cs/>
+          <w:lang w:bidi="th-TH"/>
+        </w:rPr>
+        <w:t xml:space="preserve">ที่ </w:t>
+      </w:r>
+      <w:r>
+        <w:rPr>
+          <w:rFonts w:ascii="TH Sarabun New" w:eastAsia="Tahoma" w:hAnsi="TH Sarabun New" w:cs="TH Sarabun New"/>
+          <w:b/>
+          <w:bCs/>
+          <w:sz w:val="28"/>
+          <w:szCs w:val="28"/>
+          <w:cs/>
+          <w:lang w:bidi="th-TH"/>
+        </w:rPr>
+        <w:t>3</w:t>
+      </w:r>
+      <w:r>
+        <w:rPr>
+          <w:rFonts w:ascii="TH Sarabun New" w:eastAsia="Tahoma" w:hAnsi="TH Sarabun New" w:cs="TH Sarabun New"/>
+          <w:b/>
+          <w:bCs/>
+          <w:sz w:val="28"/>
+          <w:szCs w:val="28"/>
+          <w:cs/>
+          <w:lang w:bidi="th-TH"/>
+        </w:rPr>
+        <w:t>.1.3</w:t>
+      </w:r>
+      <w:r>
+        <w:rPr>
+          <w:rFonts w:ascii="TH Sarabun New" w:eastAsia="Tahoma" w:hAnsi="TH Sarabun New" w:cs="TH Sarabun New"/>
+          <w:sz w:val="28"/>
+          <w:szCs w:val="28"/>
+          <w:cs/>
+          <w:lang w:bidi="th-TH"/>
+        </w:rPr>
+        <w:t xml:space="preserve"> </w:t>
+      </w:r>
+      <w:r>
+        <w:rPr>
+          <w:rFonts w:ascii="TH Sarabun New" w:eastAsia="Tahoma" w:hAnsi="TH Sarabun New" w:cs="TH Sarabun New" w:hint="cs"/>
+          <w:sz w:val="28"/>
+          <w:szCs w:val="28"/>
+          <w:lang w:bidi="th-TH"/>
+        </w:rPr>
+        <w:t>ขั้นตอนการลบสมาชิก</w:t>
+      </w:r>
+      <w:r>
+        <w:rPr>
+          <w:rFonts w:ascii="TH Sarabun New" w:eastAsia="Tahoma" w:hAnsi="TH Sarabun New" w:cs="TH Sarabun New"/>
+          <w:sz w:val="28"/>
+          <w:szCs w:val="28"/>
+          <w:lang w:bidi="th-TH"/>
+        </w:rPr>
+        <w:t xml:space="preserve">วิธีที่ 2 </w:t>
+      </w:r>
+    </w:p>
+    <w:p>
+      <w:pPr>
+        <w:jc w:val="center"/>
+        <w:rPr>
+          <w:rFonts w:ascii="TH Sarabun New" w:eastAsia="Tahoma" w:hAnsi="TH Sarabun New" w:cs="TH Sarabun New"/>
+          <w:sz w:val="28"/>
+          <w:szCs w:val="28"/>
+          <w:cs/>
+          <w:lang w:bidi="th-TH"/>
+        </w:rPr>
+      </w:pPr>
+    </w:p>
+    <w:p>
+      <w:pPr>
+        <w:rPr>
+          <w:rFonts w:ascii="TH Sarabun New" w:hAnsi="TH Sarabun New" w:cs="TH Sarabun New"/>
+          <w:sz w:val="32"/>
+          <w:szCs w:val="32"/>
+          <w:cs/>
+          <w:lang w:bidi="th-TH"/>
+        </w:rPr>
+      </w:pPr>
+      <w:r>
+        <w:rPr>
+          <w:rFonts w:ascii="TH Sarabun New" w:hAnsi="TH Sarabun New" w:cs="TH Sarabun New"/>
+          <w:sz w:val="32"/>
+          <w:szCs w:val="32"/>
+          <w:cs/>
+          <w:lang w:bidi="th-TH"/>
+        </w:rPr>
+        <w:t xml:space="preserve">               </w:t>
+      </w:r>
+      <w:r>
+        <w:rPr>
+          <w:rFonts w:ascii="TH Sarabun New" w:hAnsi="TH Sarabun New" w:cs="TH Sarabun New"/>
+          <w:sz w:val="32"/>
+          <w:szCs w:val="32"/>
+          <w:cs/>
+          <w:lang w:bidi="th-TH"/>
+        </w:rPr>
+        <w:t xml:space="preserve">  </w:t>
+      </w:r>
+      <w:r>
+        <w:rPr>
+          <w:rFonts w:ascii="TH Sarabun New" w:hAnsi="TH Sarabun New" w:cs="TH Sarabun New"/>
+          <w:sz w:val="32"/>
+          <w:szCs w:val="32"/>
+          <w:cs/>
+          <w:lang w:bidi="th-TH"/>
+        </w:rPr>
+        <w:t xml:space="preserve">-  </w:t>
+      </w:r>
+      <w:r>
+        <w:rPr>
+          <w:rFonts w:ascii="TH Sarabun New" w:hAnsi="TH Sarabun New" w:cs="TH Sarabun New"/>
+          <w:b/>
+          <w:bCs/>
+          <w:sz w:val="32"/>
+          <w:szCs w:val="32"/>
+          <w:cs/>
+          <w:lang w:bidi="th-TH"/>
+        </w:rPr>
+        <w:t xml:space="preserve">วิธีที่ </w:t>
+      </w:r>
+      <w:r>
+        <w:rPr>
+          <w:rFonts w:ascii="TH Sarabun New" w:hAnsi="TH Sarabun New" w:cs="TH Sarabun New"/>
+          <w:b/>
+          <w:bCs/>
+          <w:sz w:val="32"/>
+          <w:szCs w:val="32"/>
+          <w:cs/>
+          <w:lang w:bidi="th-TH"/>
+        </w:rPr>
+        <w:t>3</w:t>
+      </w:r>
+      <w:r>
+        <w:rPr>
+          <w:rFonts w:ascii="TH Sarabun New" w:hAnsi="TH Sarabun New" w:cs="TH Sarabun New"/>
+          <w:sz w:val="32"/>
+          <w:szCs w:val="32"/>
+          <w:cs/>
+          <w:lang w:bidi="th-TH"/>
+        </w:rPr>
+        <w:t xml:space="preserve"> ตามขั้นตอน ดังภาพที่ </w:t>
+      </w:r>
+      <w:r>
+        <w:rPr>
+          <w:rFonts w:ascii="TH Sarabun New" w:hAnsi="TH Sarabun New" w:cs="TH Sarabun New"/>
+          <w:sz w:val="32"/>
+          <w:szCs w:val="32"/>
+          <w:cs/>
+          <w:lang w:bidi="th-TH"/>
+        </w:rPr>
+        <w:t>3</w:t>
+      </w:r>
+      <w:r>
+        <w:rPr>
+          <w:rFonts w:ascii="TH Sarabun New" w:hAnsi="TH Sarabun New" w:cs="TH Sarabun New"/>
+          <w:sz w:val="32"/>
+          <w:szCs w:val="32"/>
+          <w:cs/>
+          <w:lang w:bidi="th-TH"/>
+        </w:rPr>
+        <w:t>.1.4</w:t>
+      </w:r>
+      <w:r>
+        <w:rPr>
+          <w:rFonts w:ascii="TH Sarabun New" w:hAnsi="TH Sarabun New" w:cs="TH Sarabun New"/>
+          <w:sz w:val="32"/>
+          <w:szCs w:val="32"/>
+          <w:cs/>
+          <w:lang w:bidi="th-TH"/>
+        </w:rPr>
+        <w:t xml:space="preserve"> </w:t>
+      </w:r>
+    </w:p>
+    <w:p>
+      <w:pPr>
+        <w:rPr>
+          <w:rFonts w:ascii="TH Sarabun New" w:hAnsi="TH Sarabun New" w:cs="TH Sarabun New"/>
+          <w:sz w:val="32"/>
+          <w:szCs w:val="32"/>
+          <w:cs/>
+          <w:lang w:bidi="th-TH"/>
+        </w:rPr>
+      </w:pPr>
+    </w:p>
+    <w:p>
+      <w:pPr>
+        <w:jc w:val="center"/>
+        <w:rPr>
+          <w:rFonts w:ascii="TH Sarabun New" w:eastAsia="Tahoma" w:hAnsi="TH Sarabun New" w:cs="TH Sarabun New"/>
+          <w:sz w:val="28"/>
+          <w:szCs w:val="28"/>
+          <w:lang w:bidi="th-TH"/>
+        </w:rPr>
+      </w:pPr>
+      <w:r>
+        <w:rPr>
+          <w:rFonts w:ascii="TH Sarabun New" w:eastAsia="Tahoma" w:hAnsi="TH Sarabun New" w:cs="TH Sarabun New"/>
+          <w:b/>
+          <w:bCs/>
+          <w:sz w:val="28"/>
+          <w:szCs w:val="28"/>
+          <w:cs/>
+          <w:lang w:bidi="th-TH"/>
+        </w:rPr>
+        <w:t>ภาพ</w:t>
+      </w:r>
+      <w:r>
+        <w:rPr>
+          <w:rFonts w:ascii="TH Sarabun New" w:eastAsia="Tahoma" w:hAnsi="TH Sarabun New" w:cs="TH Sarabun New"/>
+          <w:b/>
+          <w:bCs/>
+          <w:sz w:val="28"/>
+          <w:szCs w:val="28"/>
+          <w:cs/>
+          <w:lang w:bidi="th-TH"/>
+        </w:rPr>
+        <w:t xml:space="preserve">ที่ </w:t>
+      </w:r>
+      <w:r>
+        <w:rPr>
+          <w:rFonts w:ascii="TH Sarabun New" w:eastAsia="Tahoma" w:hAnsi="TH Sarabun New" w:cs="TH Sarabun New"/>
+          <w:b/>
+          <w:bCs/>
+          <w:sz w:val="28"/>
+          <w:szCs w:val="28"/>
+          <w:cs/>
+          <w:lang w:bidi="th-TH"/>
+        </w:rPr>
+        <w:t>3</w:t>
+      </w:r>
+      <w:r>
+        <w:rPr>
+          <w:rFonts w:ascii="TH Sarabun New" w:eastAsia="Tahoma" w:hAnsi="TH Sarabun New" w:cs="TH Sarabun New"/>
+          <w:b/>
+          <w:bCs/>
+          <w:sz w:val="28"/>
+          <w:szCs w:val="28"/>
+          <w:cs/>
+          <w:lang w:bidi="th-TH"/>
+        </w:rPr>
+        <w:t>.1.4</w:t>
+      </w:r>
+      <w:r>
+        <w:rPr>
+          <w:rFonts w:ascii="TH Sarabun New" w:eastAsia="Tahoma" w:hAnsi="TH Sarabun New" w:cs="TH Sarabun New"/>
+          <w:sz w:val="28"/>
+          <w:szCs w:val="28"/>
+          <w:cs/>
+          <w:lang w:bidi="th-TH"/>
+        </w:rPr>
+        <w:t xml:space="preserve"> </w:t>
+      </w:r>
+      <w:r>
+        <w:rPr>
+          <w:rFonts w:ascii="TH Sarabun New" w:eastAsia="Tahoma" w:hAnsi="TH Sarabun New" w:cs="TH Sarabun New" w:hint="cs"/>
+          <w:sz w:val="28"/>
+          <w:szCs w:val="28"/>
+          <w:lang w:bidi="th-TH"/>
+        </w:rPr>
+        <w:t>ขั้นตอนการลบสมาชิก</w:t>
+      </w:r>
+      <w:r>
+        <w:rPr>
+          <w:rFonts w:ascii="TH Sarabun New" w:eastAsia="Tahoma" w:hAnsi="TH Sarabun New" w:cs="TH Sarabun New"/>
+          <w:sz w:val="28"/>
+          <w:szCs w:val="28"/>
+          <w:lang w:bidi="th-TH"/>
+        </w:rPr>
+        <w:t xml:space="preserve">วิธีที่ 3 </w:t>
+      </w:r>
+    </w:p>
+    <w:p>
+      <w:pPr>
+        <w:jc w:val="center"/>
+        <w:rPr>
+          <w:rFonts w:ascii="TH Sarabun New" w:eastAsia="Tahoma" w:hAnsi="TH Sarabun New" w:cs="TH Sarabun New"/>
+          <w:sz w:val="28"/>
+          <w:szCs w:val="28"/>
+          <w:cs/>
+          <w:lang w:bidi="th-TH"/>
+        </w:rPr>
+      </w:pPr>
+    </w:p>
+    <w:p>
+      <w:pPr>
+        <w:jc w:val="center"/>
+        <w:rPr>
+          <w:rFonts w:ascii="TH Sarabun New" w:eastAsia="Tahoma" w:hAnsi="TH Sarabun New" w:cs="TH Sarabun New"/>
+          <w:sz w:val="28"/>
+          <w:szCs w:val="28"/>
+          <w:cs/>
+          <w:lang w:bidi="th-TH"/>
+        </w:rPr>
+      </w:pPr>
+    </w:p>
+    <w:p>
+      <w:pPr>
+        <w:jc w:val="center"/>
+        <w:rPr>
+          <w:rFonts w:ascii="TH Sarabun New" w:eastAsia="Tahoma" w:hAnsi="TH Sarabun New" w:cs="TH Sarabun New"/>
+          <w:sz w:val="28"/>
+          <w:szCs w:val="28"/>
+          <w:cs/>
+          <w:lang w:bidi="th-TH"/>
+        </w:rPr>
+      </w:pPr>
+    </w:p>
+    <w:p>
+      <w:pPr>
+        <w:rPr>
+          <w:rFonts w:ascii="TH Sarabun New" w:hAnsi="TH Sarabun New" w:cs="TH Sarabun New"/>
           <w:spacing w:val="-6"/>
           <w:sz w:val="32"/>
           <w:szCs w:val="32"/>
@@ -1466,7 +2164,20 @@
           <w:cs/>
           <w:lang w:bidi="th-TH"/>
         </w:rPr>
-        <w:t>2.1.2</w:t>
+        <w:t>3</w:t>
+      </w:r>
+      <w:r>
+        <w:rPr>
+          <w:rFonts w:ascii="TH Sarabun New" w:hAnsi="TH Sarabun New" w:cs="TH Sarabun New"/>
+          <w:b/>
+          <w:bCs/>
+          <w:spacing w:val="-6"/>
+          <w:sz w:val="32"/>
+          <w:szCs w:val="32"/>
+          <w:cs/>
+          <w:lang w:bidi="th-TH"/>
+        </w:rPr>
+        <w:t>.1.3</w:t>
       </w:r>
       <w:r>
         <w:rPr>
@@ -1491,757 +2202,7 @@
           <w:szCs w:val="32"/>
           <w:lang w:bidi="th-TH"/>
         </w:rPr>
-        <w:t>ขั้นตอนการ</w:t>
-      </w:r>
-      <w:r>
-        <w:rPr>
-          <w:rFonts w:ascii="TH Sarabun New" w:hAnsi="TH Sarabun New" w:cs="TH Sarabun New"/>
-          <w:b/>
-          <w:bCs/>
-          <w:spacing w:val="-6"/>
-          <w:sz w:val="32"/>
-          <w:szCs w:val="32"/>
-          <w:lang w:bidi="th-TH"/>
-        </w:rPr>
-        <w:t xml:space="preserve">ลบสมาชิก </w:t>
-      </w:r>
-      <w:r>
-        <w:rPr>
-          <w:rFonts w:ascii="TH Sarabun New" w:hAnsi="TH Sarabun New" w:cs="TH Sarabun New"/>
-          <w:spacing w:val="-6"/>
-          <w:sz w:val="32"/>
-          <w:szCs w:val="32"/>
-          <w:lang w:bidi="th-TH"/>
-        </w:rPr>
-        <w:t>สามารถลบสมาชิกได้ 3 วิธีด้วยกันโดนมีรายละเอียดดังนี้</w:t>
-      </w:r>
-      <w:r>
-        <w:rPr>
-          <w:rFonts w:ascii="TH Sarabun New" w:hAnsi="TH Sarabun New" w:cs="TH Sarabun New"/>
-          <w:b/>
-          <w:bCs/>
-          <w:spacing w:val="-6"/>
-          <w:sz w:val="32"/>
-          <w:szCs w:val="32"/>
-          <w:lang w:bidi="th-TH"/>
-        </w:rPr>
-        <w:t xml:space="preserve">  </w:t>
-      </w:r>
-    </w:p>
-    <w:p>
-      <w:pPr>
-        <w:rPr>
-          <w:rFonts w:ascii="TH Sarabun New" w:hAnsi="TH Sarabun New" w:cs="TH Sarabun New"/>
-          <w:sz w:val="32"/>
-          <w:szCs w:val="32"/>
-          <w:cs/>
-          <w:lang w:bidi="th-TH"/>
-        </w:rPr>
-      </w:pPr>
-      <w:r>
-        <w:rPr>
-          <w:rFonts w:ascii="TH Sarabun New" w:hAnsi="TH Sarabun New" w:cs="TH Sarabun New"/>
-          <w:sz w:val="32"/>
-          <w:szCs w:val="32"/>
-          <w:cs/>
-          <w:lang w:bidi="th-TH"/>
-        </w:rPr>
-        <w:t xml:space="preserve">               </w:t>
-      </w:r>
-      <w:r>
-        <w:rPr>
-          <w:rFonts w:ascii="TH Sarabun New" w:hAnsi="TH Sarabun New" w:cs="TH Sarabun New"/>
-          <w:sz w:val="32"/>
-          <w:szCs w:val="32"/>
-          <w:cs/>
-          <w:lang w:bidi="th-TH"/>
-        </w:rPr>
-        <w:t xml:space="preserve">  </w:t>
-      </w:r>
-      <w:r>
-        <w:rPr>
-          <w:rFonts w:ascii="TH Sarabun New" w:hAnsi="TH Sarabun New" w:cs="TH Sarabun New"/>
-          <w:sz w:val="32"/>
-          <w:szCs w:val="32"/>
-          <w:cs/>
-          <w:lang w:bidi="th-TH"/>
-        </w:rPr>
-        <w:t xml:space="preserve">-  </w:t>
-      </w:r>
-      <w:r>
-        <w:rPr>
-          <w:rFonts w:ascii="TH Sarabun New" w:hAnsi="TH Sarabun New" w:cs="TH Sarabun New"/>
-          <w:b/>
-          <w:bCs/>
-          <w:sz w:val="32"/>
-          <w:szCs w:val="32"/>
-          <w:cs/>
-          <w:lang w:bidi="th-TH"/>
-        </w:rPr>
-        <w:t>วิธีที่ 1</w:t>
-      </w:r>
-      <w:r>
-        <w:rPr>
-          <w:rFonts w:ascii="TH Sarabun New" w:hAnsi="TH Sarabun New" w:cs="TH Sarabun New"/>
-          <w:sz w:val="32"/>
-          <w:szCs w:val="32"/>
-          <w:cs/>
-          <w:lang w:bidi="th-TH"/>
-        </w:rPr>
-        <w:t xml:space="preserve"> ตามขั้นตอน ดังภาพที่ </w:t>
-      </w:r>
-      <w:r>
-        <w:rPr>
-          <w:rFonts w:ascii="TH Sarabun New" w:hAnsi="TH Sarabun New" w:cs="TH Sarabun New"/>
-          <w:sz w:val="32"/>
-          <w:szCs w:val="32"/>
-          <w:cs/>
-          <w:lang w:bidi="th-TH"/>
-        </w:rPr>
-        <w:t>2.1.2</w:t>
-      </w:r>
-      <w:r>
-        <w:rPr>
-          <w:rFonts w:ascii="TH Sarabun New" w:hAnsi="TH Sarabun New" w:cs="TH Sarabun New"/>
-          <w:sz w:val="32"/>
-          <w:szCs w:val="32"/>
-          <w:cs/>
-          <w:lang w:bidi="th-TH"/>
-        </w:rPr>
-        <w:t xml:space="preserve"> </w:t>
-      </w:r>
-    </w:p>
-    <w:p>
-      <w:pPr>
-        <w:rPr>
-          <w:rFonts w:ascii="TH Sarabun New" w:hAnsi="TH Sarabun New" w:cs="TH Sarabun New" w:hint="cs"/>
-          <w:sz w:val="32"/>
-          <w:szCs w:val="32"/>
-          <w:cs/>
-          <w:lang w:bidi="th-TH"/>
-        </w:rPr>
-      </w:pPr>
-    </w:p>
-    <w:p>
-      <w:pPr>
-        <w:jc w:val="center"/>
-        <w:rPr>
-          <w:rFonts w:ascii="TH Sarabun New" w:eastAsia="Tahoma" w:hAnsi="TH Sarabun New" w:cs="TH Sarabun New"/>
-          <w:sz w:val="28"/>
-          <w:szCs w:val="28"/>
-          <w:lang w:bidi="th-TH"/>
-        </w:rPr>
-      </w:pPr>
-      <w:r>
-        <w:rPr>
-          <w:rFonts w:ascii="TH Sarabun New" w:eastAsia="Tahoma" w:hAnsi="TH Sarabun New" w:cs="TH Sarabun New"/>
-          <w:b/>
-          <w:bCs/>
-          <w:sz w:val="28"/>
-          <w:szCs w:val="28"/>
-          <w:cs/>
-          <w:lang w:bidi="th-TH"/>
-        </w:rPr>
-        <w:t>ภาพ</w:t>
-      </w:r>
-      <w:r>
-        <w:rPr>
-          <w:rFonts w:ascii="TH Sarabun New" w:eastAsia="Tahoma" w:hAnsi="TH Sarabun New" w:cs="TH Sarabun New"/>
-          <w:b/>
-          <w:bCs/>
-          <w:sz w:val="28"/>
-          <w:szCs w:val="28"/>
-          <w:cs/>
-          <w:lang w:bidi="th-TH"/>
-        </w:rPr>
-        <w:t xml:space="preserve">ที่ </w:t>
-      </w:r>
-      <w:r>
-        <w:rPr>
-          <w:rFonts w:ascii="TH Sarabun New" w:eastAsia="Tahoma" w:hAnsi="TH Sarabun New" w:cs="TH Sarabun New"/>
-          <w:b/>
-          <w:bCs/>
-          <w:sz w:val="28"/>
-          <w:szCs w:val="28"/>
-          <w:cs/>
-          <w:lang w:bidi="th-TH"/>
-        </w:rPr>
-        <w:t>2.1.</w:t>
-      </w:r>
-      <w:r>
-        <w:rPr>
-          <w:rFonts w:ascii="TH Sarabun New" w:eastAsia="Tahoma" w:hAnsi="TH Sarabun New" w:cs="TH Sarabun New"/>
-          <w:b/>
-          <w:bCs/>
-          <w:sz w:val="28"/>
-          <w:szCs w:val="28"/>
-          <w:cs/>
-          <w:lang w:bidi="th-TH"/>
-        </w:rPr>
-        <w:t>2</w:t>
-      </w:r>
-      <w:r>
-        <w:rPr>
-          <w:rFonts w:ascii="TH Sarabun New" w:eastAsia="Tahoma" w:hAnsi="TH Sarabun New" w:cs="TH Sarabun New"/>
-          <w:sz w:val="28"/>
-          <w:szCs w:val="28"/>
-          <w:cs/>
-          <w:lang w:bidi="th-TH"/>
-        </w:rPr>
-        <w:t xml:space="preserve"> </w:t>
-      </w:r>
-      <w:r>
-        <w:rPr>
-          <w:rFonts w:ascii="TH Sarabun New" w:eastAsia="Tahoma" w:hAnsi="TH Sarabun New" w:cs="TH Sarabun New" w:hint="cs"/>
-          <w:sz w:val="28"/>
-          <w:szCs w:val="28"/>
-          <w:lang w:bidi="th-TH"/>
-        </w:rPr>
-        <w:t>ขั้นตอนการลบสมาชิก</w:t>
-      </w:r>
-      <w:r>
-        <w:rPr>
-          <w:rFonts w:ascii="TH Sarabun New" w:eastAsia="Tahoma" w:hAnsi="TH Sarabun New" w:cs="TH Sarabun New"/>
-          <w:sz w:val="28"/>
-          <w:szCs w:val="28"/>
-          <w:lang w:bidi="th-TH"/>
-        </w:rPr>
-        <w:t xml:space="preserve">วิธีที่ 1 </w:t>
-      </w:r>
-    </w:p>
-    <w:p>
-      <w:pPr>
-        <w:jc w:val="center"/>
-        <w:rPr>
-          <w:rFonts w:ascii="TH Sarabun New" w:eastAsia="Tahoma" w:hAnsi="TH Sarabun New" w:cs="TH Sarabun New" w:hint="cs"/>
-          <w:sz w:val="28"/>
-          <w:szCs w:val="28"/>
-          <w:cs/>
-          <w:lang w:bidi="th-TH"/>
-        </w:rPr>
-      </w:pPr>
-    </w:p>
-    <w:p>
-      <w:pPr>
-        <w:rPr>
-          <w:rFonts w:ascii="TH Sarabun New" w:hAnsi="TH Sarabun New" w:cs="TH Sarabun New"/>
-          <w:sz w:val="32"/>
-          <w:szCs w:val="32"/>
-          <w:cs/>
-          <w:lang w:bidi="th-TH"/>
-        </w:rPr>
-      </w:pPr>
-      <w:r>
-        <w:rPr>
-          <w:rFonts w:ascii="TH Sarabun New" w:hAnsi="TH Sarabun New" w:cs="TH Sarabun New"/>
-          <w:sz w:val="32"/>
-          <w:szCs w:val="32"/>
-          <w:cs/>
-          <w:lang w:bidi="th-TH"/>
-        </w:rPr>
-        <w:t xml:space="preserve">               </w:t>
-      </w:r>
-      <w:r>
-        <w:rPr>
-          <w:rFonts w:ascii="TH Sarabun New" w:hAnsi="TH Sarabun New" w:cs="TH Sarabun New"/>
-          <w:sz w:val="32"/>
-          <w:szCs w:val="32"/>
-          <w:cs/>
-          <w:lang w:bidi="th-TH"/>
-        </w:rPr>
-        <w:t xml:space="preserve">  </w:t>
-      </w:r>
-      <w:r>
-        <w:rPr>
-          <w:rFonts w:ascii="TH Sarabun New" w:hAnsi="TH Sarabun New" w:cs="TH Sarabun New"/>
-          <w:sz w:val="32"/>
-          <w:szCs w:val="32"/>
-          <w:cs/>
-          <w:lang w:bidi="th-TH"/>
-        </w:rPr>
-        <w:t xml:space="preserve">-  </w:t>
-      </w:r>
-      <w:r>
-        <w:rPr>
-          <w:rFonts w:ascii="TH Sarabun New" w:hAnsi="TH Sarabun New" w:cs="TH Sarabun New"/>
-          <w:b/>
-          <w:bCs/>
-          <w:sz w:val="32"/>
-          <w:szCs w:val="32"/>
-          <w:cs/>
-          <w:lang w:bidi="th-TH"/>
-        </w:rPr>
-        <w:t xml:space="preserve">วิธีที่ </w:t>
-      </w:r>
-      <w:r>
-        <w:rPr>
-          <w:rFonts w:ascii="TH Sarabun New" w:hAnsi="TH Sarabun New" w:cs="TH Sarabun New"/>
-          <w:b/>
-          <w:bCs/>
-          <w:sz w:val="32"/>
-          <w:szCs w:val="32"/>
-          <w:cs/>
-          <w:lang w:bidi="th-TH"/>
-        </w:rPr>
-        <w:t>2</w:t>
-      </w:r>
-      <w:r>
-        <w:rPr>
-          <w:rFonts w:ascii="TH Sarabun New" w:hAnsi="TH Sarabun New" w:cs="TH Sarabun New"/>
-          <w:sz w:val="32"/>
-          <w:szCs w:val="32"/>
-          <w:cs/>
-          <w:lang w:bidi="th-TH"/>
-        </w:rPr>
-        <w:t xml:space="preserve"> ตามขั้นตอน ดังภาพที่ </w:t>
-      </w:r>
-      <w:r>
-        <w:rPr>
-          <w:rFonts w:ascii="TH Sarabun New" w:hAnsi="TH Sarabun New" w:cs="TH Sarabun New"/>
-          <w:sz w:val="32"/>
-          <w:szCs w:val="32"/>
-          <w:cs/>
-          <w:lang w:bidi="th-TH"/>
-        </w:rPr>
-        <w:t>2.1.3</w:t>
-      </w:r>
-      <w:r>
-        <w:rPr>
-          <w:rFonts w:ascii="TH Sarabun New" w:hAnsi="TH Sarabun New" w:cs="TH Sarabun New"/>
-          <w:sz w:val="32"/>
-          <w:szCs w:val="32"/>
-          <w:cs/>
-          <w:lang w:bidi="th-TH"/>
-        </w:rPr>
-        <w:t xml:space="preserve"> </w:t>
-      </w:r>
-    </w:p>
-    <w:p>
-      <w:pPr>
-        <w:rPr>
-          <w:rFonts w:ascii="TH Sarabun New" w:hAnsi="TH Sarabun New" w:cs="TH Sarabun New" w:hint="cs"/>
-          <w:sz w:val="32"/>
-          <w:szCs w:val="32"/>
-          <w:cs/>
-          <w:lang w:bidi="th-TH"/>
-        </w:rPr>
-      </w:pPr>
-    </w:p>
-    <w:p>
-      <w:pPr>
-        <w:jc w:val="center"/>
-        <w:rPr>
-          <w:rFonts w:ascii="TH Sarabun New" w:eastAsia="Tahoma" w:hAnsi="TH Sarabun New" w:cs="TH Sarabun New"/>
-          <w:sz w:val="28"/>
-          <w:szCs w:val="28"/>
-          <w:lang w:bidi="th-TH"/>
-        </w:rPr>
-      </w:pPr>
-      <w:r>
-        <w:rPr>
-          <w:rFonts w:ascii="TH Sarabun New" w:eastAsia="Tahoma" w:hAnsi="TH Sarabun New" w:cs="TH Sarabun New"/>
-          <w:b/>
-          <w:bCs/>
-          <w:sz w:val="28"/>
-          <w:szCs w:val="28"/>
-          <w:cs/>
-          <w:lang w:bidi="th-TH"/>
-        </w:rPr>
-        <w:t>ภาพ</w:t>
-      </w:r>
-      <w:r>
-        <w:rPr>
-          <w:rFonts w:ascii="TH Sarabun New" w:eastAsia="Tahoma" w:hAnsi="TH Sarabun New" w:cs="TH Sarabun New"/>
-          <w:b/>
-          <w:bCs/>
-          <w:sz w:val="28"/>
-          <w:szCs w:val="28"/>
-          <w:cs/>
-          <w:lang w:bidi="th-TH"/>
-        </w:rPr>
-        <w:t xml:space="preserve">ที่ </w:t>
-      </w:r>
-      <w:r>
-        <w:rPr>
-          <w:rFonts w:ascii="TH Sarabun New" w:eastAsia="Tahoma" w:hAnsi="TH Sarabun New" w:cs="TH Sarabun New"/>
-          <w:b/>
-          <w:bCs/>
-          <w:sz w:val="28"/>
-          <w:szCs w:val="28"/>
-          <w:cs/>
-          <w:lang w:bidi="th-TH"/>
-        </w:rPr>
-        <w:t>2.1.</w:t>
-      </w:r>
-      <w:r>
-        <w:rPr>
-          <w:rFonts w:ascii="TH Sarabun New" w:eastAsia="Tahoma" w:hAnsi="TH Sarabun New" w:cs="TH Sarabun New"/>
-          <w:b/>
-          <w:bCs/>
-          <w:sz w:val="28"/>
-          <w:szCs w:val="28"/>
-          <w:cs/>
-          <w:lang w:bidi="th-TH"/>
-        </w:rPr>
-        <w:t>3</w:t>
-      </w:r>
-      <w:r>
-        <w:rPr>
-          <w:rFonts w:ascii="TH Sarabun New" w:eastAsia="Tahoma" w:hAnsi="TH Sarabun New" w:cs="TH Sarabun New"/>
-          <w:sz w:val="28"/>
-          <w:szCs w:val="28"/>
-          <w:cs/>
-          <w:lang w:bidi="th-TH"/>
-        </w:rPr>
-        <w:t xml:space="preserve"> </w:t>
-      </w:r>
-      <w:r>
-        <w:rPr>
-          <w:rFonts w:ascii="TH Sarabun New" w:eastAsia="Tahoma" w:hAnsi="TH Sarabun New" w:cs="TH Sarabun New" w:hint="cs"/>
-          <w:sz w:val="28"/>
-          <w:szCs w:val="28"/>
-          <w:lang w:bidi="th-TH"/>
-        </w:rPr>
-        <w:t>ขั้นตอนการลบสมาชิก</w:t>
-      </w:r>
-      <w:r>
-        <w:rPr>
-          <w:rFonts w:ascii="TH Sarabun New" w:eastAsia="Tahoma" w:hAnsi="TH Sarabun New" w:cs="TH Sarabun New"/>
-          <w:sz w:val="28"/>
-          <w:szCs w:val="28"/>
-          <w:lang w:bidi="th-TH"/>
-        </w:rPr>
-        <w:t>วิธีที่ 2</w:t>
-      </w:r>
-      <w:r>
-        <w:rPr>
-          <w:rFonts w:ascii="TH Sarabun New" w:eastAsia="Tahoma" w:hAnsi="TH Sarabun New" w:cs="TH Sarabun New"/>
-          <w:sz w:val="28"/>
-          <w:szCs w:val="28"/>
-          <w:lang w:bidi="th-TH"/>
-        </w:rPr>
-        <w:t xml:space="preserve"> </w:t>
-      </w:r>
-    </w:p>
-    <w:p>
-      <w:pPr>
-        <w:jc w:val="center"/>
-        <w:rPr>
-          <w:rFonts w:ascii="TH Sarabun New" w:eastAsia="Tahoma" w:hAnsi="TH Sarabun New" w:cs="TH Sarabun New" w:hint="cs"/>
-          <w:sz w:val="28"/>
-          <w:szCs w:val="28"/>
-          <w:cs/>
-          <w:lang w:bidi="th-TH"/>
-        </w:rPr>
-      </w:pPr>
-    </w:p>
-    <w:p>
-      <w:pPr>
-        <w:rPr>
-          <w:rFonts w:ascii="TH Sarabun New" w:hAnsi="TH Sarabun New" w:cs="TH Sarabun New"/>
-          <w:sz w:val="32"/>
-          <w:szCs w:val="32"/>
-          <w:cs/>
-          <w:lang w:bidi="th-TH"/>
-        </w:rPr>
-      </w:pPr>
-      <w:r>
-        <w:rPr>
-          <w:rFonts w:ascii="TH Sarabun New" w:hAnsi="TH Sarabun New" w:cs="TH Sarabun New"/>
-          <w:sz w:val="32"/>
-          <w:szCs w:val="32"/>
-          <w:cs/>
-          <w:lang w:bidi="th-TH"/>
-        </w:rPr>
-        <w:t xml:space="preserve">               </w:t>
-      </w:r>
-      <w:r>
-        <w:rPr>
-          <w:rFonts w:ascii="TH Sarabun New" w:hAnsi="TH Sarabun New" w:cs="TH Sarabun New"/>
-          <w:sz w:val="32"/>
-          <w:szCs w:val="32"/>
-          <w:cs/>
-          <w:lang w:bidi="th-TH"/>
-        </w:rPr>
-        <w:t xml:space="preserve">  </w:t>
-      </w:r>
-      <w:r>
-        <w:rPr>
-          <w:rFonts w:ascii="TH Sarabun New" w:hAnsi="TH Sarabun New" w:cs="TH Sarabun New"/>
-          <w:sz w:val="32"/>
-          <w:szCs w:val="32"/>
-          <w:cs/>
-          <w:lang w:bidi="th-TH"/>
-        </w:rPr>
-        <w:t xml:space="preserve">-  </w:t>
-      </w:r>
-      <w:r>
-        <w:rPr>
-          <w:rFonts w:ascii="TH Sarabun New" w:hAnsi="TH Sarabun New" w:cs="TH Sarabun New"/>
-          <w:b/>
-          <w:bCs/>
-          <w:sz w:val="32"/>
-          <w:szCs w:val="32"/>
-          <w:cs/>
-          <w:lang w:bidi="th-TH"/>
-        </w:rPr>
-        <w:t xml:space="preserve">วิธีที่ </w:t>
-      </w:r>
-      <w:r>
-        <w:rPr>
-          <w:rFonts w:ascii="TH Sarabun New" w:hAnsi="TH Sarabun New" w:cs="TH Sarabun New"/>
-          <w:b/>
-          <w:bCs/>
-          <w:sz w:val="32"/>
-          <w:szCs w:val="32"/>
-          <w:cs/>
-          <w:lang w:bidi="th-TH"/>
-        </w:rPr>
-        <w:t>3</w:t>
-      </w:r>
-      <w:r>
-        <w:rPr>
-          <w:rFonts w:ascii="TH Sarabun New" w:hAnsi="TH Sarabun New" w:cs="TH Sarabun New"/>
-          <w:sz w:val="32"/>
-          <w:szCs w:val="32"/>
-          <w:cs/>
-          <w:lang w:bidi="th-TH"/>
-        </w:rPr>
-        <w:t xml:space="preserve"> ตามขั้นตอน ดังภาพที่ </w:t>
-      </w:r>
-      <w:r>
-        <w:rPr>
-          <w:rFonts w:ascii="TH Sarabun New" w:hAnsi="TH Sarabun New" w:cs="TH Sarabun New"/>
-          <w:sz w:val="32"/>
-          <w:szCs w:val="32"/>
-          <w:cs/>
-          <w:lang w:bidi="th-TH"/>
-        </w:rPr>
-        <w:t>2.1.4</w:t>
-      </w:r>
-      <w:r>
-        <w:rPr>
-          <w:rFonts w:ascii="TH Sarabun New" w:hAnsi="TH Sarabun New" w:cs="TH Sarabun New"/>
-          <w:sz w:val="32"/>
-          <w:szCs w:val="32"/>
-          <w:cs/>
-          <w:lang w:bidi="th-TH"/>
-        </w:rPr>
-        <w:t xml:space="preserve"> </w:t>
-      </w:r>
-    </w:p>
-    <w:p>
-      <w:pPr>
-        <w:rPr>
-          <w:rFonts w:ascii="TH Sarabun New" w:hAnsi="TH Sarabun New" w:cs="TH Sarabun New" w:hint="cs"/>
-          <w:sz w:val="32"/>
-          <w:szCs w:val="32"/>
-          <w:cs/>
-          <w:lang w:bidi="th-TH"/>
-        </w:rPr>
-      </w:pPr>
-    </w:p>
-    <w:p>
-      <w:pPr>
-        <w:jc w:val="center"/>
-        <w:rPr>
-          <w:rFonts w:ascii="TH Sarabun New" w:eastAsia="Tahoma" w:hAnsi="TH Sarabun New" w:cs="TH Sarabun New"/>
-          <w:sz w:val="28"/>
-          <w:szCs w:val="28"/>
-          <w:lang w:bidi="th-TH"/>
-        </w:rPr>
-      </w:pPr>
-      <w:r>
-        <w:rPr>
-          <w:rFonts w:ascii="TH Sarabun New" w:eastAsia="Tahoma" w:hAnsi="TH Sarabun New" w:cs="TH Sarabun New"/>
-          <w:b/>
-          <w:bCs/>
-          <w:sz w:val="28"/>
-          <w:szCs w:val="28"/>
-          <w:cs/>
-          <w:lang w:bidi="th-TH"/>
-        </w:rPr>
-        <w:t>ภาพ</w:t>
-      </w:r>
-      <w:r>
-        <w:rPr>
-          <w:rFonts w:ascii="TH Sarabun New" w:eastAsia="Tahoma" w:hAnsi="TH Sarabun New" w:cs="TH Sarabun New"/>
-          <w:b/>
-          <w:bCs/>
-          <w:sz w:val="28"/>
-          <w:szCs w:val="28"/>
-          <w:cs/>
-          <w:lang w:bidi="th-TH"/>
-        </w:rPr>
-        <w:t xml:space="preserve">ที่ </w:t>
-      </w:r>
-      <w:r>
-        <w:rPr>
-          <w:rFonts w:ascii="TH Sarabun New" w:eastAsia="Tahoma" w:hAnsi="TH Sarabun New" w:cs="TH Sarabun New"/>
-          <w:b/>
-          <w:bCs/>
-          <w:sz w:val="28"/>
-          <w:szCs w:val="28"/>
-          <w:cs/>
-          <w:lang w:bidi="th-TH"/>
-        </w:rPr>
-        <w:t>2.1.</w:t>
-      </w:r>
-      <w:r>
-        <w:rPr>
-          <w:rFonts w:ascii="TH Sarabun New" w:eastAsia="Tahoma" w:hAnsi="TH Sarabun New" w:cs="TH Sarabun New"/>
-          <w:b/>
-          <w:bCs/>
-          <w:sz w:val="28"/>
-          <w:szCs w:val="28"/>
-          <w:cs/>
-          <w:lang w:bidi="th-TH"/>
-        </w:rPr>
-        <w:t>4</w:t>
-      </w:r>
-      <w:r>
-        <w:rPr>
-          <w:rFonts w:ascii="TH Sarabun New" w:eastAsia="Tahoma" w:hAnsi="TH Sarabun New" w:cs="TH Sarabun New"/>
-          <w:sz w:val="28"/>
-          <w:szCs w:val="28"/>
-          <w:cs/>
-          <w:lang w:bidi="th-TH"/>
-        </w:rPr>
-        <w:t xml:space="preserve"> </w:t>
-      </w:r>
-      <w:r>
-        <w:rPr>
-          <w:rFonts w:ascii="TH Sarabun New" w:eastAsia="Tahoma" w:hAnsi="TH Sarabun New" w:cs="TH Sarabun New" w:hint="cs"/>
-          <w:sz w:val="28"/>
-          <w:szCs w:val="28"/>
-          <w:lang w:bidi="th-TH"/>
-        </w:rPr>
-        <w:t>ขั้นตอนการลบสมาชิก</w:t>
-      </w:r>
-      <w:r>
-        <w:rPr>
-          <w:rFonts w:ascii="TH Sarabun New" w:eastAsia="Tahoma" w:hAnsi="TH Sarabun New" w:cs="TH Sarabun New"/>
-          <w:sz w:val="28"/>
-          <w:szCs w:val="28"/>
-          <w:lang w:bidi="th-TH"/>
-        </w:rPr>
-        <w:t>วิธีที่ 3</w:t>
-      </w:r>
-      <w:r>
-        <w:rPr>
-          <w:rFonts w:ascii="TH Sarabun New" w:eastAsia="Tahoma" w:hAnsi="TH Sarabun New" w:cs="TH Sarabun New"/>
-          <w:sz w:val="28"/>
-          <w:szCs w:val="28"/>
-          <w:lang w:bidi="th-TH"/>
-        </w:rPr>
-        <w:t xml:space="preserve"> </w:t>
-      </w:r>
-    </w:p>
-    <w:p>
-      <w:pPr>
-        <w:jc w:val="center"/>
-        <w:rPr>
-          <w:rFonts w:ascii="TH Sarabun New" w:eastAsia="Tahoma" w:hAnsi="TH Sarabun New" w:cs="TH Sarabun New"/>
-          <w:sz w:val="28"/>
-          <w:szCs w:val="28"/>
-          <w:cs/>
-          <w:lang w:bidi="th-TH"/>
-        </w:rPr>
-      </w:pPr>
-    </w:p>
-    <w:p>
-      <w:pPr>
-        <w:jc w:val="center"/>
-        <w:rPr>
-          <w:rFonts w:ascii="TH Sarabun New" w:eastAsia="Tahoma" w:hAnsi="TH Sarabun New" w:cs="TH Sarabun New" w:hint="cs"/>
-          <w:sz w:val="28"/>
-          <w:szCs w:val="28"/>
-          <w:cs/>
-          <w:lang w:bidi="th-TH"/>
-        </w:rPr>
-      </w:pPr>
-    </w:p>
-    <w:p>
-      <w:pPr>
-        <w:jc w:val="center"/>
-        <w:rPr>
-          <w:rFonts w:ascii="TH Sarabun New" w:eastAsia="Tahoma" w:hAnsi="TH Sarabun New" w:cs="TH Sarabun New" w:hint="cs"/>
-          <w:sz w:val="28"/>
-          <w:szCs w:val="28"/>
-          <w:cs/>
-          <w:lang w:bidi="th-TH"/>
-        </w:rPr>
-      </w:pPr>
-    </w:p>
-    <w:p>
-      <w:pPr>
-        <w:rPr>
-          <w:rFonts w:ascii="TH Sarabun New" w:hAnsi="TH Sarabun New" w:cs="TH Sarabun New"/>
-          <w:spacing w:val="-6"/>
-          <w:sz w:val="32"/>
-          <w:szCs w:val="32"/>
-          <w:lang w:bidi="th-TH"/>
-        </w:rPr>
-      </w:pPr>
-      <w:r>
-        <w:rPr>
-          <w:rFonts w:ascii="TH Sarabun New" w:hAnsi="TH Sarabun New" w:cs="TH Sarabun New"/>
-          <w:sz w:val="32"/>
-          <w:szCs w:val="32"/>
-          <w:cs/>
-          <w:lang w:bidi="th-TH"/>
-        </w:rPr>
-        <w:t xml:space="preserve">         </w:t>
-      </w:r>
-      <w:r>
-        <w:rPr>
-          <w:rFonts w:ascii="TH Sarabun New" w:hAnsi="TH Sarabun New" w:cs="TH Sarabun New"/>
-          <w:b/>
-          <w:bCs/>
-          <w:spacing w:val="-6"/>
-          <w:sz w:val="32"/>
-          <w:szCs w:val="32"/>
-          <w:cs/>
-          <w:lang w:bidi="th-TH"/>
-        </w:rPr>
-        <w:t>2.1.3</w:t>
-      </w:r>
-      <w:r>
-        <w:rPr>
-          <w:rFonts w:ascii="TH Sarabun New" w:hAnsi="TH Sarabun New" w:cs="TH Sarabun New"/>
-          <w:b/>
-          <w:bCs/>
-          <w:spacing w:val="-6"/>
-          <w:sz w:val="32"/>
-          <w:szCs w:val="32"/>
-          <w:cs/>
-          <w:lang w:bidi="th-TH"/>
-        </w:rPr>
-        <w:t xml:space="preserve"> </w:t>
-      </w:r>
-      <w:r>
-        <w:rPr>
-          <w:rFonts w:ascii="TH Sarabun New" w:hAnsi="TH Sarabun New" w:cs="TH Sarabun New"/>
-          <w:b/>
-          <w:bCs/>
-          <w:spacing w:val="-6"/>
-          <w:sz w:val="32"/>
-          <w:szCs w:val="32"/>
-          <w:lang w:bidi="th-TH"/>
-        </w:rPr>
-        <w:t>รายละเอียดข้อมูล</w:t>
-      </w:r>
-      <w:r>
-        <w:rPr>
-          <w:rFonts w:ascii="TH Sarabun New" w:hAnsi="TH Sarabun New" w:cs="TH Sarabun New"/>
-          <w:b/>
-          <w:bCs/>
-          <w:spacing w:val="-6"/>
-          <w:sz w:val="32"/>
-          <w:szCs w:val="32"/>
-          <w:lang w:bidi="th-TH"/>
-        </w:rPr>
-        <w:t xml:space="preserve">สมาชิก </w:t>
+        <w:t xml:space="preserve">รายละเอียดข้อมูลสมาชิก </w:t>
       </w:r>
       <w:r>
         <w:rPr>
@@ -2267,32 +2228,32 @@
     <w:p>
       <w:pPr>
         <w:rPr>
-          <w:rFonts w:ascii="TH Sarabun New" w:hAnsi="TH Sarabun New" w:cs="TH Sarabun New" w:hint="cs"/>
-          <w:spacing w:val="-6"/>
-          <w:sz w:val="32"/>
-          <w:szCs w:val="32"/>
-          <w:lang w:bidi="th-TH"/>
-        </w:rPr>
-      </w:pPr>
-    </w:p>
-    <w:p>
-      <w:pPr>
-        <w:rPr>
-          <w:rFonts w:ascii="TH Sarabun New" w:hAnsi="TH Sarabun New" w:cs="TH Sarabun New"/>
-          <w:spacing w:val="-6"/>
-          <w:sz w:val="32"/>
-          <w:szCs w:val="32"/>
-          <w:cs/>
-          <w:lang w:bidi="th-TH"/>
-        </w:rPr>
-      </w:pPr>
-      <w:r>
-        <w:rPr>
-          <w:rFonts w:ascii="TH Sarabun New" w:hAnsi="TH Sarabun New" w:cs="TH Sarabun New"/>
-          <w:spacing w:val="-6"/>
-          <w:sz w:val="32"/>
-          <w:szCs w:val="32"/>
-          <w:lang w:bidi="th-TH"/>
+          <w:rFonts w:ascii="TH Sarabun New" w:hAnsi="TH Sarabun New" w:cs="TH Sarabun New"/>
+          <w:spacing w:val="-6"/>
+          <w:sz w:val="32"/>
+          <w:szCs w:val="32"/>
+          <w:lang w:bidi="th-TH"/>
+        </w:rPr>
+      </w:pPr>
+    </w:p>
+    <w:p>
+      <w:pPr>
+        <w:rPr>
+          <w:rFonts w:ascii="TH Sarabun New" w:hAnsi="TH Sarabun New" w:cs="TH Sarabun New"/>
+          <w:spacing w:val="-6"/>
+          <w:sz w:val="32"/>
+          <w:szCs w:val="32"/>
+          <w:cs/>
+          <w:lang w:bidi="th-TH"/>
+        </w:rPr>
+      </w:pPr>
+      <w:r>
+        <w:rPr>
+          <w:rFonts w:ascii="TH Sarabun New" w:hAnsi="TH Sarabun New" w:cs="TH Sarabun New"/>
+          <w:noProof/>
+          <w:spacing w:val="-6"/>
+          <w:sz w:val="32"/>
+          <w:szCs w:val="32"/>
         </w:rPr>
         <w:drawing>
           <wp:inline distT="0" distB="0" distL="0" distR="0" wp14:anchorId="04AD73B3" wp14:editId="3BD1982C">
@@ -2334,121 +2295,133 @@
     <w:p>
       <w:pPr>
         <w:rPr>
+          <w:rFonts w:ascii="TH Sarabun New" w:hAnsi="TH Sarabun New" w:cs="TH Sarabun New"/>
+          <w:spacing w:val="-6"/>
+          <w:sz w:val="32"/>
+          <w:szCs w:val="32"/>
+          <w:lang w:bidi="th-TH"/>
+        </w:rPr>
+      </w:pPr>
+    </w:p>
+    <w:p>
+      <w:pPr>
+        <w:jc w:val="center"/>
+        <w:rPr>
+          <w:rFonts w:ascii="TH Sarabun New" w:eastAsia="Tahoma" w:hAnsi="TH Sarabun New" w:cs="TH Sarabun New"/>
+          <w:sz w:val="28"/>
+          <w:szCs w:val="28"/>
+          <w:lang w:bidi="th-TH"/>
+        </w:rPr>
+      </w:pPr>
+      <w:r>
+        <w:rPr>
+          <w:rFonts w:ascii="TH Sarabun New" w:eastAsia="Tahoma" w:hAnsi="TH Sarabun New" w:cs="TH Sarabun New"/>
+          <w:b/>
+          <w:bCs/>
+          <w:sz w:val="28"/>
+          <w:szCs w:val="28"/>
+          <w:cs/>
+          <w:lang w:bidi="th-TH"/>
+        </w:rPr>
+        <w:t>ภาพ</w:t>
+      </w:r>
+      <w:r>
+        <w:rPr>
+          <w:rFonts w:ascii="TH Sarabun New" w:eastAsia="Tahoma" w:hAnsi="TH Sarabun New" w:cs="TH Sarabun New"/>
+          <w:b/>
+          <w:bCs/>
+          <w:sz w:val="28"/>
+          <w:szCs w:val="28"/>
+          <w:cs/>
+          <w:lang w:bidi="th-TH"/>
+        </w:rPr>
+        <w:t xml:space="preserve">ที่ </w:t>
+      </w:r>
+      <w:r>
+        <w:rPr>
+          <w:rFonts w:ascii="TH Sarabun New" w:eastAsia="Tahoma" w:hAnsi="TH Sarabun New" w:cs="TH Sarabun New"/>
+          <w:b/>
+          <w:bCs/>
+          <w:sz w:val="28"/>
+          <w:szCs w:val="28"/>
+          <w:cs/>
+          <w:lang w:bidi="th-TH"/>
+        </w:rPr>
+        <w:t>3</w:t>
+      </w:r>
+      <w:r>
+        <w:rPr>
+          <w:rFonts w:ascii="TH Sarabun New" w:eastAsia="Tahoma" w:hAnsi="TH Sarabun New" w:cs="TH Sarabun New"/>
+          <w:b/>
+          <w:bCs/>
+          <w:sz w:val="28"/>
+          <w:szCs w:val="28"/>
+          <w:cs/>
+          <w:lang w:bidi="th-TH"/>
+        </w:rPr>
+        <w:t>.1.5</w:t>
+      </w:r>
+      <w:r>
+        <w:rPr>
+          <w:rFonts w:ascii="TH Sarabun New" w:eastAsia="Tahoma" w:hAnsi="TH Sarabun New" w:cs="TH Sarabun New"/>
+          <w:sz w:val="28"/>
+          <w:szCs w:val="28"/>
+          <w:cs/>
+          <w:lang w:bidi="th-TH"/>
+        </w:rPr>
+        <w:t xml:space="preserve"> </w:t>
+      </w:r>
+      <w:r>
+        <w:rPr>
+          <w:rFonts w:ascii="TH Sarabun New" w:eastAsia="Tahoma" w:hAnsi="TH Sarabun New" w:cs="TH Sarabun New"/>
+          <w:sz w:val="28"/>
+          <w:szCs w:val="28"/>
+          <w:cs/>
+          <w:lang w:bidi="th-TH"/>
+        </w:rPr>
+        <w:t>ดู</w:t>
+      </w:r>
+      <w:r>
+        <w:rPr>
+          <w:rFonts w:ascii="TH Sarabun New" w:eastAsia="Tahoma" w:hAnsi="TH Sarabun New" w:cs="TH Sarabun New"/>
+          <w:sz w:val="28"/>
+          <w:szCs w:val="28"/>
+          <w:lang w:bidi="th-TH"/>
+        </w:rPr>
+        <w:t>รายละเอียดสมาชิก</w:t>
+      </w:r>
+    </w:p>
+    <w:p>
+      <w:pPr>
+        <w:rPr>
+          <w:rFonts w:ascii="TH Sarabun New" w:hAnsi="TH Sarabun New" w:cs="TH Sarabun New"/>
+          <w:spacing w:val="-6"/>
+          <w:sz w:val="32"/>
+          <w:szCs w:val="32"/>
+          <w:lang w:bidi="th-TH"/>
+        </w:rPr>
+      </w:pPr>
+    </w:p>
+    <w:p>
+      <w:pPr>
+        <w:rPr>
+          <w:rFonts w:ascii="TH Sarabun New" w:hAnsi="TH Sarabun New" w:cs="TH Sarabun New"/>
+          <w:b/>
+          <w:bCs/>
+          <w:spacing w:val="-6"/>
+          <w:sz w:val="32"/>
+          <w:szCs w:val="32"/>
+          <w:lang w:bidi="th-TH"/>
+        </w:rPr>
+      </w:pPr>
+      <w:r>
+        <w:rPr>
           <w:rFonts w:ascii="TH Sarabun New" w:hAnsi="TH Sarabun New" w:cs="TH Sarabun New" w:hint="cs"/>
           <w:spacing w:val="-6"/>
           <w:sz w:val="32"/>
           <w:szCs w:val="32"/>
           <w:lang w:bidi="th-TH"/>
         </w:rPr>
-      </w:pPr>
-    </w:p>
-    <w:p>
-      <w:pPr>
-        <w:jc w:val="center"/>
-        <w:rPr>
-          <w:rFonts w:ascii="TH Sarabun New" w:eastAsia="Tahoma" w:hAnsi="TH Sarabun New" w:cs="TH Sarabun New"/>
-          <w:sz w:val="28"/>
-          <w:szCs w:val="28"/>
-          <w:lang w:bidi="th-TH"/>
-        </w:rPr>
-      </w:pPr>
-      <w:r>
-        <w:rPr>
-          <w:rFonts w:ascii="TH Sarabun New" w:eastAsia="Tahoma" w:hAnsi="TH Sarabun New" w:cs="TH Sarabun New"/>
-          <w:b/>
-          <w:bCs/>
-          <w:sz w:val="28"/>
-          <w:szCs w:val="28"/>
-          <w:cs/>
-          <w:lang w:bidi="th-TH"/>
-        </w:rPr>
-        <w:t>ภาพ</w:t>
-      </w:r>
-      <w:r>
-        <w:rPr>
-          <w:rFonts w:ascii="TH Sarabun New" w:eastAsia="Tahoma" w:hAnsi="TH Sarabun New" w:cs="TH Sarabun New"/>
-          <w:b/>
-          <w:bCs/>
-          <w:sz w:val="28"/>
-          <w:szCs w:val="28"/>
-          <w:cs/>
-          <w:lang w:bidi="th-TH"/>
-        </w:rPr>
-        <w:t xml:space="preserve">ที่ </w:t>
-      </w:r>
-      <w:r>
-        <w:rPr>
-          <w:rFonts w:ascii="TH Sarabun New" w:eastAsia="Tahoma" w:hAnsi="TH Sarabun New" w:cs="TH Sarabun New"/>
-          <w:b/>
-          <w:bCs/>
-          <w:sz w:val="28"/>
-          <w:szCs w:val="28"/>
-          <w:cs/>
-          <w:lang w:bidi="th-TH"/>
-        </w:rPr>
-        <w:t>2.1.5</w:t>
-      </w:r>
-      <w:r>
-        <w:rPr>
-          <w:rFonts w:ascii="TH Sarabun New" w:eastAsia="Tahoma" w:hAnsi="TH Sarabun New" w:cs="TH Sarabun New"/>
-          <w:sz w:val="28"/>
-          <w:szCs w:val="28"/>
-          <w:cs/>
-          <w:lang w:bidi="th-TH"/>
-        </w:rPr>
-        <w:t xml:space="preserve"> </w:t>
-      </w:r>
-      <w:r>
-        <w:rPr>
-          <w:rFonts w:ascii="TH Sarabun New" w:eastAsia="Tahoma" w:hAnsi="TH Sarabun New" w:cs="TH Sarabun New"/>
-          <w:sz w:val="28"/>
-          <w:szCs w:val="28"/>
-          <w:cs/>
-          <w:lang w:bidi="th-TH"/>
-        </w:rPr>
-        <w:t>ดู</w:t>
-      </w:r>
-      <w:r>
-        <w:rPr>
-          <w:rFonts w:ascii="TH Sarabun New" w:eastAsia="Tahoma" w:hAnsi="TH Sarabun New" w:cs="TH Sarabun New"/>
-          <w:sz w:val="28"/>
-          <w:szCs w:val="28"/>
-          <w:lang w:bidi="th-TH"/>
-        </w:rPr>
-        <w:t>รายละเอียดสมาชิก</w:t>
-      </w:r>
-    </w:p>
-    <w:p>
-      <w:pPr>
-        <w:rPr>
-          <w:rFonts w:ascii="TH Sarabun New" w:hAnsi="TH Sarabun New" w:cs="TH Sarabun New"/>
-          <w:spacing w:val="-6"/>
-          <w:sz w:val="32"/>
-          <w:szCs w:val="32"/>
-          <w:lang w:bidi="th-TH"/>
-        </w:rPr>
-      </w:pPr>
-    </w:p>
-    <w:p>
-      <w:pPr>
-        <w:rPr>
-          <w:rFonts w:ascii="TH Sarabun New" w:hAnsi="TH Sarabun New" w:cs="TH Sarabun New"/>
-          <w:b/>
-          <w:bCs/>
-          <w:spacing w:val="-6"/>
-          <w:sz w:val="32"/>
-          <w:szCs w:val="32"/>
-          <w:lang w:bidi="th-TH"/>
-        </w:rPr>
-      </w:pPr>
-      <w:r>
-        <w:rPr>
-          <w:rFonts w:ascii="TH Sarabun New" w:hAnsi="TH Sarabun New" w:cs="TH Sarabun New" w:hint="cs"/>
-          <w:spacing w:val="-6"/>
-          <w:sz w:val="32"/>
-          <w:szCs w:val="32"/>
-          <w:lang w:bidi="th-TH"/>
-        </w:rPr>
         <w:t xml:space="preserve">                </w:t>
       </w:r>
       <w:r>
@@ -2471,7 +2444,27 @@
           <w:szCs w:val="32"/>
           <w:lang w:bidi="th-TH"/>
         </w:rPr>
-        <w:t>แสดงข้อมูลที่สำคัญส่วนตัวต่างๆ ดังภาพที่ 2.1.</w:t>
+        <w:t>แสดงข้อมูล</w:t>
+      </w:r>
+      <w:r>
+        <w:rPr>
+          <w:rFonts w:ascii="TH Sarabun New" w:hAnsi="TH Sarabun New" w:cs="TH Sarabun New"/>
+          <w:spacing w:val="-6"/>
+          <w:sz w:val="32"/>
+          <w:szCs w:val="32"/>
+          <w:lang w:bidi="th-TH"/>
+        </w:rPr>
+        <w:t>ที่สำคัญส่วนตัวต่างๆ ดังภาพที่ 3</w:t>
+      </w:r>
+      <w:r>
+        <w:rPr>
+          <w:rFonts w:ascii="TH Sarabun New" w:hAnsi="TH Sarabun New" w:cs="TH Sarabun New"/>
+          <w:spacing w:val="-6"/>
+          <w:sz w:val="32"/>
+          <w:szCs w:val="32"/>
+          <w:lang w:bidi="th-TH"/>
+        </w:rPr>
+        <w:t>.1.</w:t>
       </w:r>
       <w:r>
         <w:rPr>
@@ -2569,8 +2562,6 @@
           </wp:inline>
         </w:drawing>
       </w:r>
-      <w:bookmarkStart w:id="0" w:name="_GoBack"/>
-      <w:bookmarkEnd w:id="0"/>
     </w:p>
     <w:p>
       <w:pPr>
@@ -2616,7 +2607,19 @@
           <w:cs/>
           <w:lang w:bidi="th-TH"/>
         </w:rPr>
-        <w:t>2.1.</w:t>
+        <w:t>3</w:t>
+      </w:r>
+      <w:r>
+        <w:rPr>
+          <w:rFonts w:ascii="TH Sarabun New" w:eastAsia="Tahoma" w:hAnsi="TH Sarabun New" w:cs="TH Sarabun New"/>
+          <w:b/>
+          <w:bCs/>
+          <w:sz w:val="28"/>
+          <w:szCs w:val="28"/>
+          <w:cs/>
+          <w:lang w:bidi="th-TH"/>
+        </w:rPr>
+        <w:t>.1.</w:t>
       </w:r>
       <w:r>
         <w:rPr>
@@ -2672,6 +2675,18 @@
       <w:pPr>
         <w:jc w:val="center"/>
         <w:rPr>
+          <w:rFonts w:ascii="TH Sarabun New" w:eastAsia="Tahoma" w:hAnsi="TH Sarabun New" w:cs="TH Sarabun New"/>
+          <w:sz w:val="28"/>
+          <w:szCs w:val="28"/>
+          <w:cs/>
+          <w:lang w:bidi="th-TH"/>
+        </w:rPr>
+      </w:pPr>
+    </w:p>
+    <w:p>
+      <w:pPr>
+        <w:jc w:val="center"/>
+        <w:rPr>
           <w:rFonts w:ascii="TH Sarabun New" w:eastAsia="Tahoma" w:hAnsi="TH Sarabun New" w:cs="TH Sarabun New" w:hint="cs"/>
           <w:sz w:val="28"/>
           <w:szCs w:val="28"/>
@@ -2682,10 +2697,44 @@
     </w:p>
     <w:p>
       <w:pPr>
-        <w:rPr>
-          <w:rFonts w:ascii="TH Sarabun New" w:hAnsi="TH Sarabun New" w:cs="TH Sarabun New"/>
-          <w:b/>
-          <w:bCs/>
+        <w:jc w:val="center"/>
+        <w:rPr>
+          <w:rFonts w:ascii="TH Sarabun New" w:eastAsia="Tahoma" w:hAnsi="TH Sarabun New" w:cs="TH Sarabun New" w:hint="cs"/>
+          <w:sz w:val="28"/>
+          <w:szCs w:val="28"/>
+          <w:cs/>
+          <w:lang w:bidi="th-TH"/>
+        </w:rPr>
+      </w:pPr>
+    </w:p>
+    <w:p>
+      <w:pPr>
+        <w:jc w:val="center"/>
+        <w:rPr>
+          <w:rFonts w:ascii="TH Sarabun New" w:eastAsia="Tahoma" w:hAnsi="TH Sarabun New" w:cs="TH Sarabun New" w:hint="cs"/>
+          <w:sz w:val="28"/>
+          <w:szCs w:val="28"/>
+          <w:cs/>
+          <w:lang w:bidi="th-TH"/>
+        </w:rPr>
+      </w:pPr>
+    </w:p>
+    <w:p>
+      <w:pPr>
+        <w:jc w:val="center"/>
+        <w:rPr>
+          <w:rFonts w:ascii="TH Sarabun New" w:eastAsia="Tahoma" w:hAnsi="TH Sarabun New" w:cs="TH Sarabun New" w:hint="cs"/>
+          <w:sz w:val="28"/>
+          <w:szCs w:val="28"/>
+          <w:cs/>
+          <w:lang w:bidi="th-TH"/>
+        </w:rPr>
+      </w:pPr>
+    </w:p>
+    <w:p>
+      <w:pPr>
+        <w:rPr>
+          <w:rFonts w:ascii="TH Sarabun New" w:hAnsi="TH Sarabun New" w:cs="TH Sarabun New"/>
           <w:spacing w:val="-6"/>
           <w:sz w:val="32"/>
           <w:szCs w:val="32"/>
@@ -2788,28 +2837,2206 @@
         </w:rPr>
         <w:t>, เอกสารส่วนตัว, การรับบัพติศมา, สมาชิกภาพ, การเปลี่ยนศาสนา</w:t>
       </w:r>
-      <w:r>
-        <w:rPr>
-          <w:rFonts w:ascii="TH Sarabun New" w:hAnsi="TH Sarabun New" w:cs="TH Sarabun New"/>
-          <w:spacing w:val="-6"/>
-          <w:sz w:val="32"/>
-          <w:szCs w:val="32"/>
-          <w:lang w:bidi="th-TH"/>
-        </w:rPr>
-        <w:t xml:space="preserve"> ดังภาพที่ 2.1.</w:t>
-      </w:r>
-      <w:r>
-        <w:rPr>
-          <w:rFonts w:ascii="TH Sarabun New" w:hAnsi="TH Sarabun New" w:cs="TH Sarabun New"/>
-          <w:spacing w:val="-6"/>
-          <w:sz w:val="32"/>
-          <w:szCs w:val="32"/>
+    </w:p>
+    <w:p>
+      <w:pPr>
+        <w:ind w:left="720" w:firstLine="720"/>
+        <w:rPr>
+          <w:rFonts w:ascii="TH Sarabun New" w:hAnsi="TH Sarabun New" w:cs="TH Sarabun New" w:hint="cs"/>
+          <w:spacing w:val="-6"/>
+          <w:sz w:val="32"/>
+          <w:szCs w:val="32"/>
+          <w:lang w:bidi="th-TH"/>
+        </w:rPr>
+      </w:pPr>
+      <w:r>
+        <w:rPr>
+          <w:rFonts w:ascii="TH Sarabun New" w:hAnsi="TH Sarabun New" w:cs="TH Sarabun New"/>
+          <w:b/>
+          <w:bCs/>
+          <w:spacing w:val="-6"/>
+          <w:sz w:val="32"/>
+          <w:szCs w:val="32"/>
+          <w:lang w:bidi="th-TH"/>
+        </w:rPr>
+        <w:t>ข้อมูลความสัมพันธ์</w:t>
+      </w:r>
+      <w:r>
+        <w:rPr>
+          <w:rFonts w:ascii="TH Sarabun New" w:hAnsi="TH Sarabun New" w:cs="TH Sarabun New"/>
+          <w:b/>
+          <w:bCs/>
+          <w:spacing w:val="-6"/>
+          <w:sz w:val="32"/>
+          <w:szCs w:val="32"/>
+          <w:lang w:bidi="th-TH"/>
+        </w:rPr>
+        <w:t xml:space="preserve"> </w:t>
+      </w:r>
+      <w:r>
+        <w:rPr>
+          <w:rFonts w:ascii="TH Sarabun New" w:hAnsi="TH Sarabun New" w:cs="TH Sarabun New"/>
+          <w:spacing w:val="-6"/>
+          <w:sz w:val="32"/>
+          <w:szCs w:val="32"/>
+          <w:lang w:bidi="th-TH"/>
+        </w:rPr>
+        <w:t>แสดงข้อมูล</w:t>
+      </w:r>
+      <w:r>
+        <w:rPr>
+          <w:rFonts w:ascii="TH Sarabun New" w:hAnsi="TH Sarabun New" w:cs="TH Sarabun New"/>
+          <w:spacing w:val="-6"/>
+          <w:sz w:val="32"/>
+          <w:szCs w:val="32"/>
+          <w:lang w:bidi="th-TH"/>
+        </w:rPr>
+        <w:t>ความสัมพันธ์ในเครือญาติพี่น้อง ของสมาชิกคนนั้นๆ</w:t>
+      </w:r>
+      <w:r>
+        <w:rPr>
+          <w:rFonts w:ascii="TH Sarabun New" w:hAnsi="TH Sarabun New" w:cs="TH Sarabun New"/>
+          <w:spacing w:val="-6"/>
+          <w:sz w:val="32"/>
+          <w:szCs w:val="32"/>
+          <w:lang w:bidi="th-TH"/>
+        </w:rPr>
+        <w:t xml:space="preserve"> สามารถเพิ่ม ลบ หรือแก้ไขข้อมูลส่วนนี้ได้</w:t>
+      </w:r>
+      <w:r>
+        <w:rPr>
+          <w:rFonts w:ascii="TH Sarabun New" w:hAnsi="TH Sarabun New" w:cs="TH Sarabun New"/>
+          <w:spacing w:val="-6"/>
+          <w:sz w:val="32"/>
+          <w:szCs w:val="32"/>
+          <w:lang w:bidi="th-TH"/>
+        </w:rPr>
+        <w:t xml:space="preserve"> ดังภาพที่ 3.1.7</w:t>
+      </w:r>
+    </w:p>
+    <w:p>
+      <w:pPr>
+        <w:ind w:left="720" w:firstLine="720"/>
+        <w:jc w:val="center"/>
+        <w:rPr>
+          <w:rFonts w:ascii="TH Sarabun New" w:hAnsi="TH Sarabun New" w:cs="TH Sarabun New"/>
+          <w:spacing w:val="-6"/>
+          <w:sz w:val="32"/>
+          <w:szCs w:val="32"/>
+          <w:lang w:bidi="th-TH"/>
+        </w:rPr>
+      </w:pPr>
+      <w:r>
+        <w:rPr>
+          <w:rFonts w:ascii="TH Sarabun New" w:hAnsi="TH Sarabun New" w:cs="TH Sarabun New"/>
+          <w:noProof/>
+          <w:spacing w:val="-6"/>
+          <w:sz w:val="32"/>
+          <w:szCs w:val="32"/>
+          <w:cs/>
+        </w:rPr>
+        <w:drawing>
+          <wp:inline distT="0" distB="0" distL="0" distR="0" wp14:anchorId="47854890" wp14:editId="76BA8E78">
+            <wp:extent cx="4860000" cy="2853909"/>
+            <wp:effectExtent l="0" t="0" r="0" b="0"/>
+            <wp:docPr id="2" name="Picture 2" descr="รูปประกอบระบบจัดการสมาชิก/3.1.7ข้อมูลทั่วไป(ข้อมูลความสัมพันธ์)%20.png"/>
+            <wp:cNvGraphicFramePr>
+              <a:graphicFrameLocks xmlns:a="http://schemas.openxmlformats.org/drawingml/2006/main" noChangeAspect="1"/>
+            </wp:cNvGraphicFramePr>
+            <a:graphic xmlns:a="http://schemas.openxmlformats.org/drawingml/2006/main">
+              <a:graphicData uri="http://schemas.openxmlformats.org/drawingml/2006/picture">
+                <pic:pic xmlns:pic="http://schemas.openxmlformats.org/drawingml/2006/picture">
+                  <pic:nvPicPr>
+                    <pic:cNvPr id="0" name="Picture 1" descr="รูปประกอบระบบจัดการสมาชิก/3.1.7ข้อมูลทั่วไป(ข้อมูลความสัมพันธ์)%20.png"/>
+                    <pic:cNvPicPr>
+                      <a:picLocks noChangeAspect="1" noChangeArrowheads="1"/>
+                    </pic:cNvPicPr>
+                  </pic:nvPicPr>
+                  <pic:blipFill>
+                    <a:blip r:embed="rId9" cstate="print">
+                      <a:extLst>
+                        <a:ext uri="{28A0092B-C50C-407E-A947-70E740481C1C}">
+                          <a14:useLocalDpi xmlns:a14="http://schemas.microsoft.com/office/drawing/2010/main" val="0"/>
+                        </a:ext>
+                      </a:extLst>
+                    </a:blip>
+                    <a:srcRect/>
+                    <a:stretch>
+                      <a:fillRect/>
+                    </a:stretch>
+                  </pic:blipFill>
+                  <pic:spPr bwMode="auto">
+                    <a:xfrm>
+                      <a:off x="0" y="0"/>
+                      <a:ext cx="4860000" cy="2853909"/>
+                    </a:xfrm>
+                    <a:prstGeom prst="rect">
+                      <a:avLst/>
+                    </a:prstGeom>
+                    <a:noFill/>
+                    <a:ln>
+                      <a:noFill/>
+                    </a:ln>
+                  </pic:spPr>
+                </pic:pic>
+              </a:graphicData>
+            </a:graphic>
+          </wp:inline>
+        </w:drawing>
+      </w:r>
+    </w:p>
+    <w:p>
+      <w:pPr>
+        <w:jc w:val="center"/>
+        <w:rPr>
+          <w:rFonts w:ascii="TH Sarabun New" w:eastAsia="Tahoma" w:hAnsi="TH Sarabun New" w:cs="TH Sarabun New"/>
+          <w:sz w:val="28"/>
+          <w:szCs w:val="28"/>
+          <w:lang w:bidi="th-TH"/>
+        </w:rPr>
+      </w:pPr>
+      <w:r>
+        <w:rPr>
+          <w:rFonts w:ascii="TH Sarabun New" w:eastAsia="Tahoma" w:hAnsi="TH Sarabun New" w:cs="TH Sarabun New"/>
+          <w:b/>
+          <w:bCs/>
+          <w:sz w:val="28"/>
+          <w:szCs w:val="28"/>
+          <w:cs/>
+          <w:lang w:bidi="th-TH"/>
+        </w:rPr>
+        <w:t>ภาพ</w:t>
+      </w:r>
+      <w:r>
+        <w:rPr>
+          <w:rFonts w:ascii="TH Sarabun New" w:eastAsia="Tahoma" w:hAnsi="TH Sarabun New" w:cs="TH Sarabun New"/>
+          <w:b/>
+          <w:bCs/>
+          <w:sz w:val="28"/>
+          <w:szCs w:val="28"/>
+          <w:cs/>
+          <w:lang w:bidi="th-TH"/>
+        </w:rPr>
+        <w:t xml:space="preserve">ที่ </w:t>
+      </w:r>
+      <w:r>
+        <w:rPr>
+          <w:rFonts w:ascii="TH Sarabun New" w:eastAsia="Tahoma" w:hAnsi="TH Sarabun New" w:cs="TH Sarabun New"/>
+          <w:b/>
+          <w:bCs/>
+          <w:sz w:val="28"/>
+          <w:szCs w:val="28"/>
+          <w:cs/>
+          <w:lang w:bidi="th-TH"/>
+        </w:rPr>
+        <w:t>3</w:t>
+      </w:r>
+      <w:r>
+        <w:rPr>
+          <w:rFonts w:ascii="TH Sarabun New" w:eastAsia="Tahoma" w:hAnsi="TH Sarabun New" w:cs="TH Sarabun New"/>
+          <w:b/>
+          <w:bCs/>
+          <w:sz w:val="28"/>
+          <w:szCs w:val="28"/>
+          <w:cs/>
+          <w:lang w:bidi="th-TH"/>
+        </w:rPr>
+        <w:t>.1.</w:t>
+      </w:r>
+      <w:r>
+        <w:rPr>
+          <w:rFonts w:ascii="TH Sarabun New" w:eastAsia="Tahoma" w:hAnsi="TH Sarabun New" w:cs="TH Sarabun New"/>
+          <w:b/>
+          <w:bCs/>
+          <w:sz w:val="28"/>
+          <w:szCs w:val="28"/>
+          <w:cs/>
           <w:lang w:bidi="th-TH"/>
         </w:rPr>
         <w:t>7</w:t>
       </w:r>
       <w:r>
         <w:rPr>
+          <w:rFonts w:ascii="TH Sarabun New" w:eastAsia="Tahoma" w:hAnsi="TH Sarabun New" w:cs="TH Sarabun New"/>
+          <w:sz w:val="28"/>
+          <w:szCs w:val="28"/>
+          <w:cs/>
+          <w:lang w:bidi="th-TH"/>
+        </w:rPr>
+        <w:t xml:space="preserve"> </w:t>
+      </w:r>
+      <w:r>
+        <w:rPr>
+          <w:rFonts w:ascii="TH Sarabun New" w:eastAsia="Tahoma" w:hAnsi="TH Sarabun New" w:cs="TH Sarabun New"/>
+          <w:sz w:val="28"/>
+          <w:szCs w:val="28"/>
+          <w:lang w:bidi="th-TH"/>
+        </w:rPr>
+        <w:t xml:space="preserve">รายละเอียดสมาชิก </w:t>
+      </w:r>
+      <w:r>
+        <w:rPr>
+          <w:rFonts w:ascii="TH Sarabun New" w:eastAsia="Tahoma" w:hAnsi="TH Sarabun New" w:cs="TH Sarabun New" w:hint="cs"/>
+          <w:sz w:val="28"/>
+          <w:szCs w:val="28"/>
+          <w:lang w:bidi="th-TH"/>
+        </w:rPr>
+        <w:t>แท็บข้อมูล</w:t>
+      </w:r>
+      <w:r>
+        <w:rPr>
+          <w:rFonts w:ascii="TH Sarabun New" w:eastAsia="Tahoma" w:hAnsi="TH Sarabun New" w:cs="TH Sarabun New"/>
+          <w:sz w:val="28"/>
+          <w:szCs w:val="28"/>
+          <w:lang w:bidi="th-TH"/>
+        </w:rPr>
+        <w:t>ทั่วไป</w:t>
+      </w:r>
+      <w:r>
+        <w:rPr>
+          <w:rFonts w:ascii="TH Sarabun New" w:eastAsia="Tahoma" w:hAnsi="TH Sarabun New" w:cs="TH Sarabun New"/>
+          <w:sz w:val="28"/>
+          <w:szCs w:val="28"/>
+          <w:lang w:bidi="th-TH"/>
+        </w:rPr>
+        <w:t xml:space="preserve"> (</w:t>
+      </w:r>
+      <w:r>
+        <w:rPr>
+          <w:rFonts w:ascii="TH Sarabun New" w:eastAsia="Tahoma" w:hAnsi="TH Sarabun New" w:cs="TH Sarabun New" w:hint="cs"/>
+          <w:sz w:val="28"/>
+          <w:szCs w:val="28"/>
+          <w:lang w:bidi="th-TH"/>
+        </w:rPr>
+        <w:t>ข้อมูลความสัมพันธ์</w:t>
+      </w:r>
+      <w:r>
+        <w:rPr>
+          <w:rFonts w:ascii="TH Sarabun New" w:eastAsia="Tahoma" w:hAnsi="TH Sarabun New" w:cs="TH Sarabun New"/>
+          <w:sz w:val="28"/>
+          <w:szCs w:val="28"/>
+          <w:lang w:bidi="th-TH"/>
+        </w:rPr>
+        <w:t>)</w:t>
+      </w:r>
+      <w:r>
+        <w:rPr>
+          <w:rFonts w:ascii="TH Sarabun New" w:eastAsia="Tahoma" w:hAnsi="TH Sarabun New" w:cs="TH Sarabun New"/>
+          <w:sz w:val="28"/>
+          <w:szCs w:val="28"/>
+          <w:lang w:bidi="th-TH"/>
+        </w:rPr>
+        <w:t xml:space="preserve"> </w:t>
+      </w:r>
+    </w:p>
+    <w:p>
+      <w:pPr>
+        <w:jc w:val="center"/>
+        <w:rPr>
+          <w:rFonts w:ascii="TH Sarabun New" w:eastAsia="Tahoma" w:hAnsi="TH Sarabun New" w:cs="TH Sarabun New" w:hint="cs"/>
+          <w:spacing w:val="-2"/>
+          <w:sz w:val="28"/>
+          <w:szCs w:val="28"/>
+          <w:lang w:bidi="th-TH"/>
+        </w:rPr>
+      </w:pPr>
+    </w:p>
+    <w:p>
+      <w:pPr>
+        <w:ind w:left="720"/>
+        <w:rPr>
+          <w:rFonts w:ascii="TH Sarabun New" w:hAnsi="TH Sarabun New" w:cs="TH Sarabun New"/>
+          <w:spacing w:val="-2"/>
+          <w:sz w:val="32"/>
+          <w:szCs w:val="32"/>
+          <w:lang w:bidi="th-TH"/>
+        </w:rPr>
+      </w:pPr>
+      <w:r>
+        <w:rPr>
+          <w:rFonts w:ascii="TH Sarabun New" w:hAnsi="TH Sarabun New" w:cs="TH Sarabun New"/>
+          <w:b/>
+          <w:bCs/>
+          <w:spacing w:val="-2"/>
+          <w:sz w:val="32"/>
+          <w:szCs w:val="32"/>
+          <w:lang w:bidi="th-TH"/>
+        </w:rPr>
+        <w:t xml:space="preserve"> </w:t>
+      </w:r>
+      <w:r>
+        <w:rPr>
+          <w:rFonts w:ascii="TH Sarabun New" w:hAnsi="TH Sarabun New" w:cs="TH Sarabun New"/>
+          <w:b/>
+          <w:bCs/>
+          <w:spacing w:val="-2"/>
+          <w:sz w:val="32"/>
+          <w:szCs w:val="32"/>
+          <w:lang w:bidi="th-TH"/>
+        </w:rPr>
+        <w:tab/>
+      </w:r>
+      <w:r>
+        <w:rPr>
+          <w:rFonts w:ascii="TH Sarabun New" w:hAnsi="TH Sarabun New" w:cs="TH Sarabun New"/>
+          <w:b/>
+          <w:bCs/>
+          <w:spacing w:val="-2"/>
+          <w:sz w:val="32"/>
+          <w:szCs w:val="32"/>
+          <w:lang w:bidi="th-TH"/>
+        </w:rPr>
+        <w:t>ข้อมูล</w:t>
+      </w:r>
+      <w:r>
+        <w:rPr>
+          <w:rFonts w:ascii="TH Sarabun New" w:hAnsi="TH Sarabun New" w:cs="TH Sarabun New" w:hint="cs"/>
+          <w:b/>
+          <w:bCs/>
+          <w:spacing w:val="-2"/>
+          <w:sz w:val="32"/>
+          <w:szCs w:val="32"/>
+          <w:lang w:bidi="th-TH"/>
+        </w:rPr>
+        <w:t>ความสัมพันธ์ในครัวเรือน</w:t>
+      </w:r>
+      <w:r>
+        <w:rPr>
+          <w:rFonts w:ascii="TH Sarabun New" w:hAnsi="TH Sarabun New" w:cs="TH Sarabun New"/>
+          <w:b/>
+          <w:bCs/>
+          <w:spacing w:val="-2"/>
+          <w:sz w:val="32"/>
+          <w:szCs w:val="32"/>
+          <w:lang w:bidi="th-TH"/>
+        </w:rPr>
+        <w:t xml:space="preserve"> </w:t>
+      </w:r>
+      <w:r>
+        <w:rPr>
+          <w:rFonts w:ascii="TH Sarabun New" w:hAnsi="TH Sarabun New" w:cs="TH Sarabun New"/>
+          <w:spacing w:val="-2"/>
+          <w:sz w:val="32"/>
+          <w:szCs w:val="32"/>
+          <w:lang w:bidi="th-TH"/>
+        </w:rPr>
+        <w:t>แสดงข้อมูลความสัมพันธ์ในครัวเรือน</w:t>
+      </w:r>
+      <w:r>
+        <w:rPr>
+          <w:rFonts w:ascii="TH Sarabun New" w:hAnsi="TH Sarabun New" w:cs="TH Sarabun New"/>
+          <w:spacing w:val="-2"/>
+          <w:sz w:val="32"/>
+          <w:szCs w:val="32"/>
+          <w:lang w:bidi="th-TH"/>
+        </w:rPr>
+        <w:t>ที่เป็นสมาชิกคริสตจักร และที่อยู่เดียวกันกับสมาชิกท่านนี้</w:t>
+      </w:r>
+      <w:r>
+        <w:rPr>
+          <w:rFonts w:ascii="TH Sarabun New" w:hAnsi="TH Sarabun New" w:cs="TH Sarabun New"/>
+          <w:spacing w:val="-2"/>
+          <w:sz w:val="32"/>
+          <w:szCs w:val="32"/>
+          <w:lang w:bidi="th-TH"/>
+        </w:rPr>
+        <w:t xml:space="preserve"> </w:t>
+      </w:r>
+      <w:r>
+        <w:rPr>
+          <w:rFonts w:ascii="TH Sarabun New" w:hAnsi="TH Sarabun New" w:cs="TH Sarabun New"/>
+          <w:spacing w:val="-2"/>
+          <w:sz w:val="32"/>
+          <w:szCs w:val="32"/>
+          <w:lang w:bidi="th-TH"/>
+        </w:rPr>
+        <w:t>ดังภาพที่ 3.1.8</w:t>
+      </w:r>
+    </w:p>
+    <w:p>
+      <w:pPr>
+        <w:ind w:left="720"/>
+        <w:jc w:val="center"/>
+        <w:rPr>
+          <w:rFonts w:ascii="TH Sarabun New" w:hAnsi="TH Sarabun New" w:cs="TH Sarabun New" w:hint="cs"/>
+          <w:spacing w:val="-6"/>
+          <w:sz w:val="32"/>
+          <w:szCs w:val="32"/>
+          <w:lang w:bidi="th-TH"/>
+        </w:rPr>
+      </w:pPr>
+      <w:r>
+        <w:rPr>
+          <w:rFonts w:ascii="TH Sarabun New" w:hAnsi="TH Sarabun New" w:cs="TH Sarabun New"/>
+          <w:b/>
+          <w:bCs/>
+          <w:spacing w:val="-6"/>
+          <w:sz w:val="32"/>
+          <w:szCs w:val="32"/>
+          <w:lang w:bidi="th-TH"/>
+        </w:rPr>
+        <w:drawing>
+          <wp:inline distT="0" distB="0" distL="0" distR="0" wp14:anchorId="097D3860" wp14:editId="2577C9D0">
+            <wp:extent cx="4860000" cy="2063614"/>
+            <wp:effectExtent l="203200" t="203200" r="194945" b="197485"/>
+            <wp:docPr id="3" name="Picture 3"/>
+            <wp:cNvGraphicFramePr>
+              <a:graphicFrameLocks xmlns:a="http://schemas.openxmlformats.org/drawingml/2006/main" noChangeAspect="1"/>
+            </wp:cNvGraphicFramePr>
+            <a:graphic xmlns:a="http://schemas.openxmlformats.org/drawingml/2006/main">
+              <a:graphicData uri="http://schemas.openxmlformats.org/drawingml/2006/picture">
+                <pic:pic xmlns:pic="http://schemas.openxmlformats.org/drawingml/2006/picture">
+                  <pic:nvPicPr>
+                    <pic:cNvPr id="1" name=""/>
+                    <pic:cNvPicPr/>
+                  </pic:nvPicPr>
+                  <pic:blipFill>
+                    <a:blip r:embed="rId10"/>
+                    <a:stretch>
+                      <a:fillRect/>
+                    </a:stretch>
+                  </pic:blipFill>
+                  <pic:spPr>
+                    <a:xfrm>
+                      <a:off x="0" y="0"/>
+                      <a:ext cx="4860000" cy="2063614"/>
+                    </a:xfrm>
+                    <a:prstGeom prst="rect">
+                      <a:avLst/>
+                    </a:prstGeom>
+                    <a:ln>
+                      <a:noFill/>
+                    </a:ln>
+                    <a:effectLst>
+                      <a:outerShdw blurRad="190500" algn="tl" rotWithShape="0">
+                        <a:srgbClr val="000000">
+                          <a:alpha val="70000"/>
+                        </a:srgbClr>
+                      </a:outerShdw>
+                    </a:effectLst>
+                  </pic:spPr>
+                </pic:pic>
+              </a:graphicData>
+            </a:graphic>
+          </wp:inline>
+        </w:drawing>
+      </w:r>
+    </w:p>
+    <w:p>
+      <w:pPr>
+        <w:jc w:val="center"/>
+        <w:rPr>
+          <w:rFonts w:ascii="TH Sarabun New" w:eastAsia="Tahoma" w:hAnsi="TH Sarabun New" w:cs="TH Sarabun New"/>
+          <w:sz w:val="28"/>
+          <w:szCs w:val="28"/>
+          <w:lang w:bidi="th-TH"/>
+        </w:rPr>
+      </w:pPr>
+      <w:r>
+        <w:rPr>
+          <w:rFonts w:ascii="TH Sarabun New" w:eastAsia="Tahoma" w:hAnsi="TH Sarabun New" w:cs="TH Sarabun New"/>
+          <w:b/>
+          <w:bCs/>
+          <w:sz w:val="28"/>
+          <w:szCs w:val="28"/>
+          <w:cs/>
+          <w:lang w:bidi="th-TH"/>
+        </w:rPr>
+        <w:t>ภาพ</w:t>
+      </w:r>
+      <w:r>
+        <w:rPr>
+          <w:rFonts w:ascii="TH Sarabun New" w:eastAsia="Tahoma" w:hAnsi="TH Sarabun New" w:cs="TH Sarabun New"/>
+          <w:b/>
+          <w:bCs/>
+          <w:sz w:val="28"/>
+          <w:szCs w:val="28"/>
+          <w:cs/>
+          <w:lang w:bidi="th-TH"/>
+        </w:rPr>
+        <w:t xml:space="preserve">ที่ </w:t>
+      </w:r>
+      <w:r>
+        <w:rPr>
+          <w:rFonts w:ascii="TH Sarabun New" w:eastAsia="Tahoma" w:hAnsi="TH Sarabun New" w:cs="TH Sarabun New"/>
+          <w:b/>
+          <w:bCs/>
+          <w:sz w:val="28"/>
+          <w:szCs w:val="28"/>
+          <w:cs/>
+          <w:lang w:bidi="th-TH"/>
+        </w:rPr>
+        <w:t>3.1.</w:t>
+      </w:r>
+      <w:r>
+        <w:rPr>
+          <w:rFonts w:ascii="TH Sarabun New" w:eastAsia="Tahoma" w:hAnsi="TH Sarabun New" w:cs="TH Sarabun New"/>
+          <w:b/>
+          <w:bCs/>
+          <w:sz w:val="28"/>
+          <w:szCs w:val="28"/>
+          <w:cs/>
+          <w:lang w:bidi="th-TH"/>
+        </w:rPr>
+        <w:t>8</w:t>
+      </w:r>
+      <w:r>
+        <w:rPr>
+          <w:rFonts w:ascii="TH Sarabun New" w:eastAsia="Tahoma" w:hAnsi="TH Sarabun New" w:cs="TH Sarabun New"/>
+          <w:sz w:val="28"/>
+          <w:szCs w:val="28"/>
+          <w:cs/>
+          <w:lang w:bidi="th-TH"/>
+        </w:rPr>
+        <w:t xml:space="preserve"> </w:t>
+      </w:r>
+      <w:r>
+        <w:rPr>
+          <w:rFonts w:ascii="TH Sarabun New" w:eastAsia="Tahoma" w:hAnsi="TH Sarabun New" w:cs="TH Sarabun New"/>
+          <w:sz w:val="28"/>
+          <w:szCs w:val="28"/>
+          <w:lang w:bidi="th-TH"/>
+        </w:rPr>
+        <w:t xml:space="preserve">รายละเอียดสมาชิก </w:t>
+      </w:r>
+      <w:r>
+        <w:rPr>
+          <w:rFonts w:ascii="TH Sarabun New" w:eastAsia="Tahoma" w:hAnsi="TH Sarabun New" w:cs="TH Sarabun New" w:hint="cs"/>
+          <w:sz w:val="28"/>
+          <w:szCs w:val="28"/>
+          <w:lang w:bidi="th-TH"/>
+        </w:rPr>
+        <w:t>แท็บข้อมูล</w:t>
+      </w:r>
+      <w:r>
+        <w:rPr>
+          <w:rFonts w:ascii="TH Sarabun New" w:eastAsia="Tahoma" w:hAnsi="TH Sarabun New" w:cs="TH Sarabun New"/>
+          <w:sz w:val="28"/>
+          <w:szCs w:val="28"/>
+          <w:lang w:bidi="th-TH"/>
+        </w:rPr>
+        <w:t>ทั่วไป (</w:t>
+      </w:r>
+      <w:r>
+        <w:rPr>
+          <w:rFonts w:ascii="TH Sarabun New" w:eastAsia="Tahoma" w:hAnsi="TH Sarabun New" w:cs="TH Sarabun New" w:hint="cs"/>
+          <w:sz w:val="28"/>
+          <w:szCs w:val="28"/>
+          <w:lang w:bidi="th-TH"/>
+        </w:rPr>
+        <w:t>ข้อมูล</w:t>
+      </w:r>
+      <w:r>
+        <w:rPr>
+          <w:rFonts w:ascii="TH Sarabun New" w:eastAsia="Tahoma" w:hAnsi="TH Sarabun New" w:cs="TH Sarabun New" w:hint="cs"/>
+          <w:sz w:val="28"/>
+          <w:szCs w:val="28"/>
+          <w:lang w:bidi="th-TH"/>
+        </w:rPr>
+        <w:t>ความสัมพันธ์ในครัวเรือน</w:t>
+      </w:r>
+      <w:r>
+        <w:rPr>
+          <w:rFonts w:ascii="TH Sarabun New" w:eastAsia="Tahoma" w:hAnsi="TH Sarabun New" w:cs="TH Sarabun New"/>
+          <w:sz w:val="28"/>
+          <w:szCs w:val="28"/>
+          <w:lang w:bidi="th-TH"/>
+        </w:rPr>
+        <w:t xml:space="preserve">) </w:t>
+      </w:r>
+    </w:p>
+    <w:p>
+      <w:pPr>
+        <w:jc w:val="center"/>
+        <w:rPr>
+          <w:rFonts w:ascii="TH Sarabun New" w:eastAsia="Tahoma" w:hAnsi="TH Sarabun New" w:cs="TH Sarabun New"/>
+          <w:sz w:val="28"/>
+          <w:szCs w:val="28"/>
+          <w:cs/>
+          <w:lang w:bidi="th-TH"/>
+        </w:rPr>
+      </w:pPr>
+    </w:p>
+    <w:p>
+      <w:pPr>
+        <w:jc w:val="center"/>
+        <w:rPr>
+          <w:rFonts w:ascii="TH Sarabun New" w:eastAsia="Tahoma" w:hAnsi="TH Sarabun New" w:cs="TH Sarabun New"/>
+          <w:sz w:val="28"/>
+          <w:szCs w:val="28"/>
+          <w:cs/>
+          <w:lang w:bidi="th-TH"/>
+        </w:rPr>
+      </w:pPr>
+    </w:p>
+    <w:p>
+      <w:pPr>
+        <w:jc w:val="center"/>
+        <w:rPr>
+          <w:rFonts w:ascii="TH Sarabun New" w:eastAsia="Tahoma" w:hAnsi="TH Sarabun New" w:cs="TH Sarabun New"/>
+          <w:sz w:val="28"/>
+          <w:szCs w:val="28"/>
+          <w:cs/>
+          <w:lang w:bidi="th-TH"/>
+        </w:rPr>
+      </w:pPr>
+    </w:p>
+    <w:p>
+      <w:pPr>
+        <w:jc w:val="center"/>
+        <w:rPr>
+          <w:rFonts w:ascii="TH Sarabun New" w:eastAsia="Tahoma" w:hAnsi="TH Sarabun New" w:cs="TH Sarabun New" w:hint="cs"/>
+          <w:sz w:val="28"/>
+          <w:szCs w:val="28"/>
+          <w:cs/>
+          <w:lang w:bidi="th-TH"/>
+        </w:rPr>
+      </w:pPr>
+    </w:p>
+    <w:p>
+      <w:pPr>
+        <w:jc w:val="center"/>
+        <w:rPr>
+          <w:rFonts w:ascii="TH Sarabun New" w:eastAsia="Tahoma" w:hAnsi="TH Sarabun New" w:cs="TH Sarabun New" w:hint="cs"/>
+          <w:sz w:val="28"/>
+          <w:szCs w:val="28"/>
+          <w:cs/>
+          <w:lang w:bidi="th-TH"/>
+        </w:rPr>
+      </w:pPr>
+    </w:p>
+    <w:p>
+      <w:pPr>
+        <w:ind w:left="720"/>
+        <w:rPr>
+          <w:rFonts w:ascii="TH Sarabun New" w:hAnsi="TH Sarabun New" w:cs="TH Sarabun New"/>
+          <w:spacing w:val="-6"/>
+          <w:sz w:val="32"/>
+          <w:szCs w:val="32"/>
+          <w:lang w:bidi="th-TH"/>
+        </w:rPr>
+      </w:pPr>
+      <w:r>
+        <w:rPr>
+          <w:rFonts w:ascii="TH Sarabun New" w:hAnsi="TH Sarabun New" w:cs="TH Sarabun New"/>
+          <w:b/>
+          <w:bCs/>
+          <w:spacing w:val="-6"/>
+          <w:sz w:val="32"/>
+          <w:szCs w:val="32"/>
+          <w:lang w:bidi="th-TH"/>
+        </w:rPr>
+        <w:tab/>
+        <w:t>ข้อมูล</w:t>
+      </w:r>
+      <w:r>
+        <w:rPr>
+          <w:rFonts w:ascii="TH Sarabun New" w:hAnsi="TH Sarabun New" w:cs="TH Sarabun New"/>
+          <w:b/>
+          <w:bCs/>
+          <w:spacing w:val="-6"/>
+          <w:sz w:val="32"/>
+          <w:szCs w:val="32"/>
+          <w:lang w:bidi="th-TH"/>
+        </w:rPr>
+        <w:t>เอกสารส่วนตัว</w:t>
+      </w:r>
+      <w:r>
+        <w:rPr>
+          <w:rFonts w:ascii="TH Sarabun New" w:hAnsi="TH Sarabun New" w:cs="TH Sarabun New"/>
+          <w:b/>
+          <w:bCs/>
+          <w:spacing w:val="-6"/>
+          <w:sz w:val="32"/>
+          <w:szCs w:val="32"/>
+          <w:lang w:bidi="th-TH"/>
+        </w:rPr>
+        <w:t xml:space="preserve"> </w:t>
+      </w:r>
+      <w:r>
+        <w:rPr>
+          <w:rFonts w:ascii="TH Sarabun New" w:hAnsi="TH Sarabun New" w:cs="TH Sarabun New"/>
+          <w:spacing w:val="-6"/>
+          <w:sz w:val="32"/>
+          <w:szCs w:val="32"/>
+          <w:lang w:bidi="th-TH"/>
+        </w:rPr>
+        <w:t>แสดงข้อมูล</w:t>
+      </w:r>
+      <w:r>
+        <w:rPr>
+          <w:rFonts w:ascii="TH Sarabun New" w:hAnsi="TH Sarabun New" w:cs="TH Sarabun New"/>
+          <w:spacing w:val="-6"/>
+          <w:sz w:val="32"/>
+          <w:szCs w:val="32"/>
+          <w:lang w:bidi="th-TH"/>
+        </w:rPr>
+        <w:t>เอกสารส่วนตัว เช่น สูติบัตร, บัตรประจำตัวประชาชน, ทะเบียนบ้าน, ทะเบียนสมรส เป็นต้น ของ</w:t>
+      </w:r>
+      <w:r>
+        <w:rPr>
+          <w:rFonts w:ascii="TH Sarabun New" w:hAnsi="TH Sarabun New" w:cs="TH Sarabun New"/>
+          <w:spacing w:val="-6"/>
+          <w:sz w:val="32"/>
+          <w:szCs w:val="32"/>
+          <w:lang w:bidi="th-TH"/>
+        </w:rPr>
+        <w:t xml:space="preserve">สมาชิกท่านนี้ </w:t>
+      </w:r>
+      <w:r>
+        <w:rPr>
+          <w:rFonts w:ascii="TH Sarabun New" w:hAnsi="TH Sarabun New" w:cs="TH Sarabun New"/>
+          <w:spacing w:val="-6"/>
+          <w:sz w:val="32"/>
+          <w:szCs w:val="32"/>
+          <w:lang w:bidi="th-TH"/>
+        </w:rPr>
+        <w:t>ดังภาพที่ 3.1.9</w:t>
+      </w:r>
+    </w:p>
+    <w:p>
+      <w:pPr>
+        <w:ind w:left="720"/>
+        <w:jc w:val="center"/>
+        <w:rPr>
+          <w:rFonts w:ascii="TH Sarabun New" w:hAnsi="TH Sarabun New" w:cs="TH Sarabun New"/>
+          <w:spacing w:val="-6"/>
+          <w:sz w:val="32"/>
+          <w:szCs w:val="32"/>
+          <w:lang w:bidi="th-TH"/>
+        </w:rPr>
+      </w:pPr>
+      <w:r>
+        <w:rPr>
+          <w:rFonts w:ascii="TH Sarabun New" w:hAnsi="TH Sarabun New" w:cs="TH Sarabun New"/>
+          <w:noProof/>
+          <w:spacing w:val="-6"/>
+          <w:sz w:val="32"/>
+          <w:szCs w:val="32"/>
+          <w:cs/>
+        </w:rPr>
+        <w:drawing>
+          <wp:inline distT="0" distB="0" distL="0" distR="0" wp14:anchorId="1A37DA43" wp14:editId="3D700AAC">
+            <wp:extent cx="4860000" cy="2853909"/>
+            <wp:effectExtent l="0" t="0" r="0" b="0"/>
+            <wp:docPr id="11" name="Picture 11" descr="รูปประกอบระบบจัดการสมาชิก/3.1.9ข้อมูลทั่วไป(ข้อมูลเอกสาร)%20.png"/>
+            <wp:cNvGraphicFramePr>
+              <a:graphicFrameLocks xmlns:a="http://schemas.openxmlformats.org/drawingml/2006/main" noChangeAspect="1"/>
+            </wp:cNvGraphicFramePr>
+            <a:graphic xmlns:a="http://schemas.openxmlformats.org/drawingml/2006/main">
+              <a:graphicData uri="http://schemas.openxmlformats.org/drawingml/2006/picture">
+                <pic:pic xmlns:pic="http://schemas.openxmlformats.org/drawingml/2006/picture">
+                  <pic:nvPicPr>
+                    <pic:cNvPr id="0" name="Picture 2" descr="รูปประกอบระบบจัดการสมาชิก/3.1.9ข้อมูลทั่วไป(ข้อมูลเอกสาร)%20.png"/>
+                    <pic:cNvPicPr>
+                      <a:picLocks noChangeAspect="1" noChangeArrowheads="1"/>
+                    </pic:cNvPicPr>
+                  </pic:nvPicPr>
+                  <pic:blipFill>
+                    <a:blip r:embed="rId11" cstate="print">
+                      <a:extLst>
+                        <a:ext uri="{28A0092B-C50C-407E-A947-70E740481C1C}">
+                          <a14:useLocalDpi xmlns:a14="http://schemas.microsoft.com/office/drawing/2010/main" val="0"/>
+                        </a:ext>
+                      </a:extLst>
+                    </a:blip>
+                    <a:srcRect/>
+                    <a:stretch>
+                      <a:fillRect/>
+                    </a:stretch>
+                  </pic:blipFill>
+                  <pic:spPr bwMode="auto">
+                    <a:xfrm>
+                      <a:off x="0" y="0"/>
+                      <a:ext cx="4860000" cy="2853909"/>
+                    </a:xfrm>
+                    <a:prstGeom prst="rect">
+                      <a:avLst/>
+                    </a:prstGeom>
+                    <a:noFill/>
+                    <a:ln>
+                      <a:noFill/>
+                    </a:ln>
+                  </pic:spPr>
+                </pic:pic>
+              </a:graphicData>
+            </a:graphic>
+          </wp:inline>
+        </w:drawing>
+      </w:r>
+    </w:p>
+    <w:p>
+      <w:pPr>
+        <w:jc w:val="center"/>
+        <w:rPr>
+          <w:rFonts w:ascii="TH Sarabun New" w:eastAsia="Tahoma" w:hAnsi="TH Sarabun New" w:cs="TH Sarabun New"/>
+          <w:sz w:val="28"/>
+          <w:szCs w:val="28"/>
+          <w:lang w:bidi="th-TH"/>
+        </w:rPr>
+      </w:pPr>
+      <w:r>
+        <w:rPr>
+          <w:rFonts w:ascii="TH Sarabun New" w:eastAsia="Tahoma" w:hAnsi="TH Sarabun New" w:cs="TH Sarabun New"/>
+          <w:b/>
+          <w:bCs/>
+          <w:sz w:val="28"/>
+          <w:szCs w:val="28"/>
+          <w:cs/>
+          <w:lang w:bidi="th-TH"/>
+        </w:rPr>
+        <w:t>ภาพ</w:t>
+      </w:r>
+      <w:r>
+        <w:rPr>
+          <w:rFonts w:ascii="TH Sarabun New" w:eastAsia="Tahoma" w:hAnsi="TH Sarabun New" w:cs="TH Sarabun New"/>
+          <w:b/>
+          <w:bCs/>
+          <w:sz w:val="28"/>
+          <w:szCs w:val="28"/>
+          <w:cs/>
+          <w:lang w:bidi="th-TH"/>
+        </w:rPr>
+        <w:t xml:space="preserve">ที่ </w:t>
+      </w:r>
+      <w:r>
+        <w:rPr>
+          <w:rFonts w:ascii="TH Sarabun New" w:eastAsia="Tahoma" w:hAnsi="TH Sarabun New" w:cs="TH Sarabun New"/>
+          <w:b/>
+          <w:bCs/>
+          <w:sz w:val="28"/>
+          <w:szCs w:val="28"/>
+          <w:cs/>
+          <w:lang w:bidi="th-TH"/>
+        </w:rPr>
+        <w:t>3.1.</w:t>
+      </w:r>
+      <w:r>
+        <w:rPr>
+          <w:rFonts w:ascii="TH Sarabun New" w:eastAsia="Tahoma" w:hAnsi="TH Sarabun New" w:cs="TH Sarabun New"/>
+          <w:b/>
+          <w:bCs/>
+          <w:sz w:val="28"/>
+          <w:szCs w:val="28"/>
+          <w:cs/>
+          <w:lang w:bidi="th-TH"/>
+        </w:rPr>
+        <w:t>9</w:t>
+      </w:r>
+      <w:r>
+        <w:rPr>
+          <w:rFonts w:ascii="TH Sarabun New" w:eastAsia="Tahoma" w:hAnsi="TH Sarabun New" w:cs="TH Sarabun New"/>
+          <w:sz w:val="28"/>
+          <w:szCs w:val="28"/>
+          <w:cs/>
+          <w:lang w:bidi="th-TH"/>
+        </w:rPr>
+        <w:t xml:space="preserve"> </w:t>
+      </w:r>
+      <w:r>
+        <w:rPr>
+          <w:rFonts w:ascii="TH Sarabun New" w:eastAsia="Tahoma" w:hAnsi="TH Sarabun New" w:cs="TH Sarabun New"/>
+          <w:sz w:val="28"/>
+          <w:szCs w:val="28"/>
+          <w:lang w:bidi="th-TH"/>
+        </w:rPr>
+        <w:t xml:space="preserve">รายละเอียดสมาชิก </w:t>
+      </w:r>
+      <w:r>
+        <w:rPr>
+          <w:rFonts w:ascii="TH Sarabun New" w:eastAsia="Tahoma" w:hAnsi="TH Sarabun New" w:cs="TH Sarabun New" w:hint="cs"/>
+          <w:sz w:val="28"/>
+          <w:szCs w:val="28"/>
+          <w:lang w:bidi="th-TH"/>
+        </w:rPr>
+        <w:t>แท็บข้อมูล</w:t>
+      </w:r>
+      <w:r>
+        <w:rPr>
+          <w:rFonts w:ascii="TH Sarabun New" w:eastAsia="Tahoma" w:hAnsi="TH Sarabun New" w:cs="TH Sarabun New"/>
+          <w:sz w:val="28"/>
+          <w:szCs w:val="28"/>
+          <w:lang w:bidi="th-TH"/>
+        </w:rPr>
+        <w:t>ทั่วไป (</w:t>
+      </w:r>
+      <w:r>
+        <w:rPr>
+          <w:rFonts w:ascii="TH Sarabun New" w:eastAsia="Tahoma" w:hAnsi="TH Sarabun New" w:cs="TH Sarabun New" w:hint="cs"/>
+          <w:sz w:val="28"/>
+          <w:szCs w:val="28"/>
+          <w:lang w:bidi="th-TH"/>
+        </w:rPr>
+        <w:t>ข้อมูล</w:t>
+      </w:r>
+      <w:r>
+        <w:rPr>
+          <w:rFonts w:ascii="TH Sarabun New" w:eastAsia="Tahoma" w:hAnsi="TH Sarabun New" w:cs="TH Sarabun New"/>
+          <w:sz w:val="28"/>
+          <w:szCs w:val="28"/>
+          <w:lang w:bidi="th-TH"/>
+        </w:rPr>
+        <w:t>เอกสารส่วนตัว</w:t>
+      </w:r>
+      <w:r>
+        <w:rPr>
+          <w:rFonts w:ascii="TH Sarabun New" w:eastAsia="Tahoma" w:hAnsi="TH Sarabun New" w:cs="TH Sarabun New"/>
+          <w:sz w:val="28"/>
+          <w:szCs w:val="28"/>
+          <w:lang w:bidi="th-TH"/>
+        </w:rPr>
+        <w:t xml:space="preserve">) </w:t>
+      </w:r>
+    </w:p>
+    <w:p>
+      <w:pPr>
+        <w:jc w:val="center"/>
+        <w:rPr>
+          <w:rFonts w:ascii="TH Sarabun New" w:eastAsia="Tahoma" w:hAnsi="TH Sarabun New" w:cs="TH Sarabun New" w:hint="cs"/>
+          <w:sz w:val="28"/>
+          <w:szCs w:val="28"/>
+          <w:lang w:bidi="th-TH"/>
+        </w:rPr>
+      </w:pPr>
+    </w:p>
+    <w:p>
+      <w:pPr>
+        <w:ind w:left="720"/>
+        <w:rPr>
+          <w:rFonts w:ascii="TH Sarabun New" w:hAnsi="TH Sarabun New" w:cs="TH Sarabun New"/>
+          <w:spacing w:val="-6"/>
+          <w:sz w:val="32"/>
+          <w:szCs w:val="32"/>
+          <w:lang w:bidi="th-TH"/>
+        </w:rPr>
+      </w:pPr>
+      <w:r>
+        <w:rPr>
+          <w:rFonts w:ascii="TH Sarabun New" w:hAnsi="TH Sarabun New" w:cs="TH Sarabun New"/>
+          <w:b/>
+          <w:bCs/>
+          <w:spacing w:val="-6"/>
+          <w:sz w:val="32"/>
+          <w:szCs w:val="32"/>
+          <w:lang w:bidi="th-TH"/>
+        </w:rPr>
+        <w:tab/>
+      </w:r>
+      <w:r>
+        <w:rPr>
+          <w:rFonts w:ascii="TH Sarabun New" w:hAnsi="TH Sarabun New" w:cs="TH Sarabun New"/>
+          <w:b/>
+          <w:bCs/>
+          <w:spacing w:val="-6"/>
+          <w:sz w:val="32"/>
+          <w:szCs w:val="32"/>
+          <w:lang w:bidi="th-TH"/>
+        </w:rPr>
+        <w:t>ข้อมูล</w:t>
+      </w:r>
+      <w:r>
+        <w:rPr>
+          <w:rFonts w:ascii="TH Sarabun New" w:hAnsi="TH Sarabun New" w:cs="TH Sarabun New"/>
+          <w:b/>
+          <w:bCs/>
+          <w:spacing w:val="-6"/>
+          <w:sz w:val="32"/>
+          <w:szCs w:val="32"/>
+          <w:lang w:bidi="th-TH"/>
+        </w:rPr>
+        <w:t>การรับบัพติศมา</w:t>
+      </w:r>
+      <w:r>
+        <w:rPr>
+          <w:rFonts w:ascii="TH Sarabun New" w:hAnsi="TH Sarabun New" w:cs="TH Sarabun New"/>
+          <w:b/>
+          <w:bCs/>
+          <w:spacing w:val="-6"/>
+          <w:sz w:val="32"/>
+          <w:szCs w:val="32"/>
+          <w:lang w:bidi="th-TH"/>
+        </w:rPr>
+        <w:t xml:space="preserve"> </w:t>
+      </w:r>
+      <w:r>
+        <w:rPr>
+          <w:rFonts w:ascii="TH Sarabun New" w:hAnsi="TH Sarabun New" w:cs="TH Sarabun New"/>
+          <w:b/>
+          <w:bCs/>
+          <w:spacing w:val="-6"/>
+          <w:sz w:val="32"/>
+          <w:szCs w:val="32"/>
+          <w:lang w:bidi="th-TH"/>
+        </w:rPr>
+        <w:t>และ</w:t>
+      </w:r>
+      <w:r>
+        <w:rPr>
+          <w:rFonts w:ascii="TH Sarabun New" w:hAnsi="TH Sarabun New" w:cs="TH Sarabun New"/>
+          <w:b/>
+          <w:bCs/>
+          <w:spacing w:val="-6"/>
+          <w:sz w:val="32"/>
+          <w:szCs w:val="32"/>
+          <w:lang w:bidi="th-TH"/>
+        </w:rPr>
+        <w:t>การประกาศตัว</w:t>
+      </w:r>
+      <w:r>
+        <w:rPr>
+          <w:rFonts w:ascii="TH Sarabun New" w:hAnsi="TH Sarabun New" w:cs="TH Sarabun New"/>
+          <w:b/>
+          <w:bCs/>
+          <w:spacing w:val="-6"/>
+          <w:sz w:val="32"/>
+          <w:szCs w:val="32"/>
+          <w:lang w:bidi="th-TH"/>
+        </w:rPr>
+        <w:t xml:space="preserve"> </w:t>
+      </w:r>
+      <w:r>
+        <w:rPr>
+          <w:rFonts w:ascii="TH Sarabun New" w:hAnsi="TH Sarabun New" w:cs="TH Sarabun New"/>
+          <w:spacing w:val="-6"/>
+          <w:sz w:val="32"/>
+          <w:szCs w:val="32"/>
+          <w:lang w:bidi="th-TH"/>
+        </w:rPr>
+        <w:t>แสดงข้อมูล</w:t>
+      </w:r>
+      <w:r>
+        <w:rPr>
+          <w:rFonts w:ascii="TH Sarabun New" w:hAnsi="TH Sarabun New" w:cs="TH Sarabun New"/>
+          <w:spacing w:val="-6"/>
+          <w:sz w:val="32"/>
+          <w:szCs w:val="32"/>
+          <w:lang w:bidi="th-TH"/>
+        </w:rPr>
+        <w:t>ว่าสมาชิกท่านนี้ผ่านพิธี</w:t>
+      </w:r>
+      <w:r>
+        <w:rPr>
+          <w:rFonts w:ascii="TH Sarabun New" w:hAnsi="TH Sarabun New" w:cs="TH Sarabun New"/>
+          <w:sz w:val="32"/>
+          <w:szCs w:val="32"/>
+        </w:rPr>
+        <w:t>การ</w:t>
+      </w:r>
+      <w:r>
+        <w:rPr>
+          <w:rFonts w:ascii="TH Sarabun New" w:hAnsi="TH Sarabun New" w:cs="TH Sarabun New" w:hint="cs"/>
+          <w:spacing w:val="-6"/>
+          <w:sz w:val="32"/>
+          <w:szCs w:val="32"/>
+          <w:lang w:bidi="th-TH"/>
+        </w:rPr>
+        <w:t>รับบัพติศมา</w:t>
+      </w:r>
+      <w:r>
+        <w:rPr>
+          <w:rFonts w:ascii="TH Sarabun New" w:hAnsi="TH Sarabun New" w:cs="TH Sarabun New"/>
+          <w:spacing w:val="-6"/>
+          <w:sz w:val="32"/>
+          <w:szCs w:val="32"/>
+          <w:lang w:bidi="th-TH"/>
+        </w:rPr>
+        <w:t xml:space="preserve"> หรือ</w:t>
+      </w:r>
+      <w:r>
+        <w:rPr>
+          <w:rFonts w:ascii="TH Sarabun New" w:hAnsi="TH Sarabun New" w:cs="TH Sarabun New" w:hint="cs"/>
+          <w:spacing w:val="-6"/>
+          <w:sz w:val="32"/>
+          <w:szCs w:val="32"/>
+          <w:lang w:bidi="th-TH"/>
+        </w:rPr>
+        <w:t>การประกาศตัว</w:t>
+      </w:r>
+      <w:r>
+        <w:rPr>
+          <w:rFonts w:ascii="TH Sarabun New" w:hAnsi="TH Sarabun New" w:cs="TH Sarabun New"/>
+          <w:spacing w:val="-6"/>
+          <w:sz w:val="32"/>
+          <w:szCs w:val="32"/>
+          <w:lang w:bidi="th-TH"/>
+        </w:rPr>
+        <w:t>มาเมื่อไร ตั้งแต่อดีตถึงปัจจุบัน</w:t>
+      </w:r>
+      <w:r>
+        <w:rPr>
+          <w:rFonts w:ascii="TH Sarabun New" w:hAnsi="TH Sarabun New" w:cs="TH Sarabun New"/>
+          <w:spacing w:val="-6"/>
+          <w:sz w:val="32"/>
+          <w:szCs w:val="32"/>
+          <w:lang w:bidi="th-TH"/>
+        </w:rPr>
+        <w:t xml:space="preserve"> </w:t>
+      </w:r>
+      <w:r>
+        <w:rPr>
+          <w:rFonts w:ascii="TH Sarabun New" w:hAnsi="TH Sarabun New" w:cs="TH Sarabun New"/>
+          <w:spacing w:val="-6"/>
+          <w:sz w:val="32"/>
+          <w:szCs w:val="32"/>
+          <w:lang w:bidi="th-TH"/>
+        </w:rPr>
+        <w:t xml:space="preserve">ซึ่งสามารถเพิ่ม ลบ หรือแก้ไขข้อมูลส่วนนี้ได้ </w:t>
+      </w:r>
+    </w:p>
+    <w:p>
+      <w:pPr>
+        <w:ind w:left="720"/>
+        <w:rPr>
+          <w:rFonts w:ascii="TH Sarabun New" w:hAnsi="TH Sarabun New" w:cs="TH Sarabun New"/>
+          <w:spacing w:val="-6"/>
+          <w:sz w:val="32"/>
+          <w:szCs w:val="32"/>
+          <w:lang w:bidi="th-TH"/>
+        </w:rPr>
+      </w:pPr>
+      <w:r>
+        <w:rPr>
+          <w:rFonts w:ascii="TH Sarabun New" w:hAnsi="TH Sarabun New" w:cs="TH Sarabun New"/>
+          <w:spacing w:val="-6"/>
+          <w:sz w:val="32"/>
+          <w:szCs w:val="32"/>
+          <w:lang w:bidi="th-TH"/>
+        </w:rPr>
+        <w:t>ดังภาพที่ 3.1.10</w:t>
+      </w:r>
+    </w:p>
+    <w:p>
+      <w:pPr>
+        <w:ind w:left="720"/>
+        <w:jc w:val="center"/>
+        <w:rPr>
+          <w:rFonts w:ascii="TH Sarabun New" w:hAnsi="TH Sarabun New" w:cs="TH Sarabun New"/>
+          <w:spacing w:val="-6"/>
+          <w:sz w:val="32"/>
+          <w:szCs w:val="32"/>
+          <w:lang w:bidi="th-TH"/>
+        </w:rPr>
+      </w:pPr>
+      <w:r>
+        <w:rPr>
+          <w:rFonts w:ascii="TH Sarabun New" w:hAnsi="TH Sarabun New" w:cs="TH Sarabun New"/>
+          <w:b/>
+          <w:bCs/>
+          <w:noProof/>
+          <w:spacing w:val="-6"/>
+          <w:sz w:val="32"/>
+          <w:szCs w:val="32"/>
+        </w:rPr>
+        <w:drawing>
+          <wp:inline distT="0" distB="0" distL="0" distR="0" wp14:anchorId="0F417B45" wp14:editId="60AB60D9">
+            <wp:extent cx="4860000" cy="3707657"/>
+            <wp:effectExtent l="0" t="0" r="0" b="0"/>
+            <wp:docPr id="12" name="Picture 12" descr="รูปประกอบระบบจัดการสมาชิก/3.1.10ข้อมูลทั่วไป(ข้อมูลการรับบัพติศมา)%20.png"/>
+            <wp:cNvGraphicFramePr>
+              <a:graphicFrameLocks xmlns:a="http://schemas.openxmlformats.org/drawingml/2006/main" noChangeAspect="1"/>
+            </wp:cNvGraphicFramePr>
+            <a:graphic xmlns:a="http://schemas.openxmlformats.org/drawingml/2006/main">
+              <a:graphicData uri="http://schemas.openxmlformats.org/drawingml/2006/picture">
+                <pic:pic xmlns:pic="http://schemas.openxmlformats.org/drawingml/2006/picture">
+                  <pic:nvPicPr>
+                    <pic:cNvPr id="0" name="Picture 3" descr="รูปประกอบระบบจัดการสมาชิก/3.1.10ข้อมูลทั่วไป(ข้อมูลการรับบัพติศมา)%20.png"/>
+                    <pic:cNvPicPr>
+                      <a:picLocks noChangeAspect="1" noChangeArrowheads="1"/>
+                    </pic:cNvPicPr>
+                  </pic:nvPicPr>
+                  <pic:blipFill>
+                    <a:blip r:embed="rId12" cstate="print">
+                      <a:extLst>
+                        <a:ext uri="{28A0092B-C50C-407E-A947-70E740481C1C}">
+                          <a14:useLocalDpi xmlns:a14="http://schemas.microsoft.com/office/drawing/2010/main" val="0"/>
+                        </a:ext>
+                      </a:extLst>
+                    </a:blip>
+                    <a:srcRect/>
+                    <a:stretch>
+                      <a:fillRect/>
+                    </a:stretch>
+                  </pic:blipFill>
+                  <pic:spPr bwMode="auto">
+                    <a:xfrm>
+                      <a:off x="0" y="0"/>
+                      <a:ext cx="4860000" cy="3707657"/>
+                    </a:xfrm>
+                    <a:prstGeom prst="rect">
+                      <a:avLst/>
+                    </a:prstGeom>
+                    <a:noFill/>
+                    <a:ln>
+                      <a:noFill/>
+                    </a:ln>
+                  </pic:spPr>
+                </pic:pic>
+              </a:graphicData>
+            </a:graphic>
+          </wp:inline>
+        </w:drawing>
+      </w:r>
+    </w:p>
+    <w:p>
+      <w:pPr>
+        <w:jc w:val="center"/>
+        <w:rPr>
+          <w:rFonts w:ascii="TH Sarabun New" w:eastAsia="Tahoma" w:hAnsi="TH Sarabun New" w:cs="TH Sarabun New"/>
+          <w:sz w:val="28"/>
+          <w:szCs w:val="28"/>
+          <w:lang w:bidi="th-TH"/>
+        </w:rPr>
+      </w:pPr>
+      <w:r>
+        <w:rPr>
+          <w:rFonts w:ascii="TH Sarabun New" w:eastAsia="Tahoma" w:hAnsi="TH Sarabun New" w:cs="TH Sarabun New"/>
+          <w:b/>
+          <w:bCs/>
+          <w:sz w:val="28"/>
+          <w:szCs w:val="28"/>
+          <w:cs/>
+          <w:lang w:bidi="th-TH"/>
+        </w:rPr>
+        <w:t>ภาพ</w:t>
+      </w:r>
+      <w:r>
+        <w:rPr>
+          <w:rFonts w:ascii="TH Sarabun New" w:eastAsia="Tahoma" w:hAnsi="TH Sarabun New" w:cs="TH Sarabun New"/>
+          <w:b/>
+          <w:bCs/>
+          <w:sz w:val="28"/>
+          <w:szCs w:val="28"/>
+          <w:cs/>
+          <w:lang w:bidi="th-TH"/>
+        </w:rPr>
+        <w:t xml:space="preserve">ที่ </w:t>
+      </w:r>
+      <w:r>
+        <w:rPr>
+          <w:rFonts w:ascii="TH Sarabun New" w:eastAsia="Tahoma" w:hAnsi="TH Sarabun New" w:cs="TH Sarabun New"/>
+          <w:b/>
+          <w:bCs/>
+          <w:sz w:val="28"/>
+          <w:szCs w:val="28"/>
+          <w:cs/>
+          <w:lang w:bidi="th-TH"/>
+        </w:rPr>
+        <w:t>3.1.</w:t>
+      </w:r>
+      <w:r>
+        <w:rPr>
+          <w:rFonts w:ascii="TH Sarabun New" w:eastAsia="Tahoma" w:hAnsi="TH Sarabun New" w:cs="TH Sarabun New"/>
+          <w:b/>
+          <w:bCs/>
+          <w:sz w:val="28"/>
+          <w:szCs w:val="28"/>
+          <w:cs/>
+          <w:lang w:bidi="th-TH"/>
+        </w:rPr>
+        <w:t>10</w:t>
+      </w:r>
+      <w:r>
+        <w:rPr>
+          <w:rFonts w:ascii="TH Sarabun New" w:eastAsia="Tahoma" w:hAnsi="TH Sarabun New" w:cs="TH Sarabun New"/>
+          <w:sz w:val="28"/>
+          <w:szCs w:val="28"/>
+          <w:cs/>
+          <w:lang w:bidi="th-TH"/>
+        </w:rPr>
+        <w:t xml:space="preserve"> </w:t>
+      </w:r>
+      <w:r>
+        <w:rPr>
+          <w:rFonts w:ascii="TH Sarabun New" w:eastAsia="Tahoma" w:hAnsi="TH Sarabun New" w:cs="TH Sarabun New"/>
+          <w:sz w:val="28"/>
+          <w:szCs w:val="28"/>
+          <w:lang w:bidi="th-TH"/>
+        </w:rPr>
+        <w:t xml:space="preserve">รายละเอียดสมาชิก </w:t>
+      </w:r>
+      <w:r>
+        <w:rPr>
+          <w:rFonts w:ascii="TH Sarabun New" w:eastAsia="Tahoma" w:hAnsi="TH Sarabun New" w:cs="TH Sarabun New" w:hint="cs"/>
+          <w:sz w:val="28"/>
+          <w:szCs w:val="28"/>
+          <w:lang w:bidi="th-TH"/>
+        </w:rPr>
+        <w:t>แท็บข้อมูล</w:t>
+      </w:r>
+      <w:r>
+        <w:rPr>
+          <w:rFonts w:ascii="TH Sarabun New" w:eastAsia="Tahoma" w:hAnsi="TH Sarabun New" w:cs="TH Sarabun New"/>
+          <w:sz w:val="28"/>
+          <w:szCs w:val="28"/>
+          <w:lang w:bidi="th-TH"/>
+        </w:rPr>
+        <w:t>ทั่วไป (</w:t>
+      </w:r>
+      <w:r>
+        <w:rPr>
+          <w:rFonts w:ascii="TH Sarabun New" w:eastAsia="Tahoma" w:hAnsi="TH Sarabun New" w:cs="TH Sarabun New" w:hint="cs"/>
+          <w:sz w:val="28"/>
+          <w:szCs w:val="28"/>
+          <w:lang w:bidi="th-TH"/>
+        </w:rPr>
+        <w:t>ข้อมูลการรับบัพติศมา</w:t>
+      </w:r>
+      <w:r>
+        <w:rPr>
+          <w:rFonts w:ascii="TH Sarabun New" w:eastAsia="Tahoma" w:hAnsi="TH Sarabun New" w:cs="TH Sarabun New"/>
+          <w:sz w:val="28"/>
+          <w:szCs w:val="28"/>
+          <w:lang w:bidi="th-TH"/>
+        </w:rPr>
+        <w:t xml:space="preserve"> และ</w:t>
+      </w:r>
+      <w:r>
+        <w:rPr>
+          <w:rFonts w:ascii="TH Sarabun New" w:eastAsia="Tahoma" w:hAnsi="TH Sarabun New" w:cs="TH Sarabun New" w:hint="cs"/>
+          <w:sz w:val="28"/>
+          <w:szCs w:val="28"/>
+          <w:lang w:bidi="th-TH"/>
+        </w:rPr>
+        <w:t>การประกาศตัว</w:t>
+      </w:r>
+      <w:r>
+        <w:rPr>
+          <w:rFonts w:ascii="TH Sarabun New" w:eastAsia="Tahoma" w:hAnsi="TH Sarabun New" w:cs="TH Sarabun New"/>
+          <w:sz w:val="28"/>
+          <w:szCs w:val="28"/>
+          <w:lang w:bidi="th-TH"/>
+        </w:rPr>
+        <w:t xml:space="preserve">) </w:t>
+      </w:r>
+    </w:p>
+    <w:p>
+      <w:pPr>
+        <w:jc w:val="center"/>
+        <w:rPr>
+          <w:rFonts w:ascii="TH Sarabun New" w:eastAsia="Tahoma" w:hAnsi="TH Sarabun New" w:cs="TH Sarabun New" w:hint="cs"/>
+          <w:sz w:val="28"/>
+          <w:szCs w:val="28"/>
+          <w:cs/>
+          <w:lang w:bidi="th-TH"/>
+        </w:rPr>
+      </w:pPr>
+    </w:p>
+    <w:p>
+      <w:pPr>
+        <w:ind w:left="720"/>
+        <w:rPr>
+          <w:rFonts w:ascii="TH Sarabun New" w:hAnsi="TH Sarabun New" w:cs="TH Sarabun New"/>
+          <w:spacing w:val="-6"/>
+          <w:sz w:val="32"/>
+          <w:szCs w:val="32"/>
+          <w:lang w:bidi="th-TH"/>
+        </w:rPr>
+      </w:pPr>
+      <w:r>
+        <w:rPr>
+          <w:rFonts w:ascii="TH Sarabun New" w:hAnsi="TH Sarabun New" w:cs="TH Sarabun New"/>
+          <w:b/>
+          <w:bCs/>
+          <w:spacing w:val="-6"/>
+          <w:sz w:val="32"/>
+          <w:szCs w:val="32"/>
+          <w:lang w:bidi="th-TH"/>
+        </w:rPr>
+        <w:tab/>
+      </w:r>
+      <w:r>
+        <w:rPr>
+          <w:rFonts w:ascii="TH Sarabun New" w:hAnsi="TH Sarabun New" w:cs="TH Sarabun New"/>
+          <w:b/>
+          <w:bCs/>
+          <w:spacing w:val="-6"/>
+          <w:sz w:val="32"/>
+          <w:szCs w:val="32"/>
+          <w:lang w:bidi="th-TH"/>
+        </w:rPr>
+        <w:t>ข้อมูล</w:t>
+      </w:r>
+      <w:r>
+        <w:rPr>
+          <w:rFonts w:ascii="TH Sarabun New" w:hAnsi="TH Sarabun New" w:cs="TH Sarabun New"/>
+          <w:b/>
+          <w:bCs/>
+          <w:spacing w:val="-6"/>
+          <w:sz w:val="32"/>
+          <w:szCs w:val="32"/>
+          <w:lang w:bidi="th-TH"/>
+        </w:rPr>
+        <w:t xml:space="preserve">สมาชิกภาพ </w:t>
+      </w:r>
+      <w:r>
+        <w:rPr>
+          <w:rFonts w:ascii="TH Sarabun New" w:hAnsi="TH Sarabun New" w:cs="TH Sarabun New"/>
+          <w:spacing w:val="-6"/>
+          <w:sz w:val="32"/>
+          <w:szCs w:val="32"/>
+          <w:lang w:bidi="th-TH"/>
+        </w:rPr>
+        <w:t>แสดงข้อมูล</w:t>
+      </w:r>
+      <w:r>
+        <w:rPr>
+          <w:rFonts w:ascii="TH Sarabun New" w:hAnsi="TH Sarabun New" w:cs="TH Sarabun New"/>
+          <w:spacing w:val="-6"/>
+          <w:sz w:val="32"/>
+          <w:szCs w:val="32"/>
+          <w:lang w:bidi="th-TH"/>
+        </w:rPr>
+        <w:t>สถานะภาพของสมาชิกคนนั้นๆ ตั้งแต่อดีตถึงปัจจุบัน ว่าเคยเป็นสมาชิกในสังกัดคริสตจักร หรือเคยไปเป็นสมาชิกสัมพันธ์ในคริสตจักร ดังภาพที่ 3.1.11</w:t>
+      </w:r>
+    </w:p>
+    <w:p>
+      <w:pPr>
+        <w:jc w:val="center"/>
+        <w:rPr>
+          <w:rFonts w:ascii="TH Sarabun New" w:eastAsia="Tahoma" w:hAnsi="TH Sarabun New" w:cs="TH Sarabun New"/>
+          <w:sz w:val="28"/>
+          <w:szCs w:val="28"/>
+          <w:cs/>
+          <w:lang w:bidi="th-TH"/>
+        </w:rPr>
+      </w:pPr>
+      <w:r>
+        <w:rPr>
+          <w:rFonts w:ascii="TH Sarabun New" w:eastAsia="Tahoma" w:hAnsi="TH Sarabun New" w:cs="TH Sarabun New"/>
+          <w:noProof/>
+          <w:sz w:val="28"/>
+          <w:szCs w:val="28"/>
+          <w:cs/>
+        </w:rPr>
+        <w:drawing>
+          <wp:inline distT="0" distB="0" distL="0" distR="0" wp14:anchorId="7DE0E6B1" wp14:editId="6D9826B6">
+            <wp:extent cx="4860000" cy="1850864"/>
+            <wp:effectExtent l="0" t="0" r="0" b="0"/>
+            <wp:docPr id="13" name="Picture 13" descr="รูปประกอบระบบจัดการสมาชิก/3.1.11ข้อมูลทั่วไป(ข้อมูลสมาชิกภาพ)%20.png"/>
+            <wp:cNvGraphicFramePr>
+              <a:graphicFrameLocks xmlns:a="http://schemas.openxmlformats.org/drawingml/2006/main" noChangeAspect="1"/>
+            </wp:cNvGraphicFramePr>
+            <a:graphic xmlns:a="http://schemas.openxmlformats.org/drawingml/2006/main">
+              <a:graphicData uri="http://schemas.openxmlformats.org/drawingml/2006/picture">
+                <pic:pic xmlns:pic="http://schemas.openxmlformats.org/drawingml/2006/picture">
+                  <pic:nvPicPr>
+                    <pic:cNvPr id="0" name="Picture 4" descr="รูปประกอบระบบจัดการสมาชิก/3.1.11ข้อมูลทั่วไป(ข้อมูลสมาชิกภาพ)%20.png"/>
+                    <pic:cNvPicPr>
+                      <a:picLocks noChangeAspect="1" noChangeArrowheads="1"/>
+                    </pic:cNvPicPr>
+                  </pic:nvPicPr>
+                  <pic:blipFill>
+                    <a:blip r:embed="rId13" cstate="print">
+                      <a:extLst>
+                        <a:ext uri="{28A0092B-C50C-407E-A947-70E740481C1C}">
+                          <a14:useLocalDpi xmlns:a14="http://schemas.microsoft.com/office/drawing/2010/main" val="0"/>
+                        </a:ext>
+                      </a:extLst>
+                    </a:blip>
+                    <a:srcRect/>
+                    <a:stretch>
+                      <a:fillRect/>
+                    </a:stretch>
+                  </pic:blipFill>
+                  <pic:spPr bwMode="auto">
+                    <a:xfrm>
+                      <a:off x="0" y="0"/>
+                      <a:ext cx="4860000" cy="1850864"/>
+                    </a:xfrm>
+                    <a:prstGeom prst="rect">
+                      <a:avLst/>
+                    </a:prstGeom>
+                    <a:noFill/>
+                    <a:ln>
+                      <a:noFill/>
+                    </a:ln>
+                  </pic:spPr>
+                </pic:pic>
+              </a:graphicData>
+            </a:graphic>
+          </wp:inline>
+        </w:drawing>
+      </w:r>
+    </w:p>
+    <w:p>
+      <w:pPr>
+        <w:jc w:val="center"/>
+        <w:rPr>
+          <w:rFonts w:ascii="TH Sarabun New" w:eastAsia="Tahoma" w:hAnsi="TH Sarabun New" w:cs="TH Sarabun New"/>
+          <w:sz w:val="28"/>
+          <w:szCs w:val="28"/>
+          <w:lang w:bidi="th-TH"/>
+        </w:rPr>
+      </w:pPr>
+      <w:r>
+        <w:rPr>
+          <w:rFonts w:ascii="TH Sarabun New" w:eastAsia="Tahoma" w:hAnsi="TH Sarabun New" w:cs="TH Sarabun New"/>
+          <w:b/>
+          <w:bCs/>
+          <w:sz w:val="28"/>
+          <w:szCs w:val="28"/>
+          <w:cs/>
+          <w:lang w:bidi="th-TH"/>
+        </w:rPr>
+        <w:t>ภาพ</w:t>
+      </w:r>
+      <w:r>
+        <w:rPr>
+          <w:rFonts w:ascii="TH Sarabun New" w:eastAsia="Tahoma" w:hAnsi="TH Sarabun New" w:cs="TH Sarabun New"/>
+          <w:b/>
+          <w:bCs/>
+          <w:sz w:val="28"/>
+          <w:szCs w:val="28"/>
+          <w:cs/>
+          <w:lang w:bidi="th-TH"/>
+        </w:rPr>
+        <w:t xml:space="preserve">ที่ </w:t>
+      </w:r>
+      <w:r>
+        <w:rPr>
+          <w:rFonts w:ascii="TH Sarabun New" w:eastAsia="Tahoma" w:hAnsi="TH Sarabun New" w:cs="TH Sarabun New"/>
+          <w:b/>
+          <w:bCs/>
+          <w:sz w:val="28"/>
+          <w:szCs w:val="28"/>
+          <w:cs/>
+          <w:lang w:bidi="th-TH"/>
+        </w:rPr>
+        <w:t>3.1.1</w:t>
+      </w:r>
+      <w:r>
+        <w:rPr>
+          <w:rFonts w:ascii="TH Sarabun New" w:eastAsia="Tahoma" w:hAnsi="TH Sarabun New" w:cs="TH Sarabun New"/>
+          <w:b/>
+          <w:bCs/>
+          <w:sz w:val="28"/>
+          <w:szCs w:val="28"/>
+          <w:cs/>
+          <w:lang w:bidi="th-TH"/>
+        </w:rPr>
+        <w:t>1</w:t>
+      </w:r>
+      <w:r>
+        <w:rPr>
+          <w:rFonts w:ascii="TH Sarabun New" w:eastAsia="Tahoma" w:hAnsi="TH Sarabun New" w:cs="TH Sarabun New"/>
+          <w:sz w:val="28"/>
+          <w:szCs w:val="28"/>
+          <w:cs/>
+          <w:lang w:bidi="th-TH"/>
+        </w:rPr>
+        <w:t xml:space="preserve"> </w:t>
+      </w:r>
+      <w:r>
+        <w:rPr>
+          <w:rFonts w:ascii="TH Sarabun New" w:eastAsia="Tahoma" w:hAnsi="TH Sarabun New" w:cs="TH Sarabun New"/>
+          <w:sz w:val="28"/>
+          <w:szCs w:val="28"/>
+          <w:lang w:bidi="th-TH"/>
+        </w:rPr>
+        <w:t xml:space="preserve">รายละเอียดสมาชิก </w:t>
+      </w:r>
+      <w:r>
+        <w:rPr>
+          <w:rFonts w:ascii="TH Sarabun New" w:eastAsia="Tahoma" w:hAnsi="TH Sarabun New" w:cs="TH Sarabun New" w:hint="cs"/>
+          <w:sz w:val="28"/>
+          <w:szCs w:val="28"/>
+          <w:lang w:bidi="th-TH"/>
+        </w:rPr>
+        <w:t>แท็บข้อมูล</w:t>
+      </w:r>
+      <w:r>
+        <w:rPr>
+          <w:rFonts w:ascii="TH Sarabun New" w:eastAsia="Tahoma" w:hAnsi="TH Sarabun New" w:cs="TH Sarabun New"/>
+          <w:sz w:val="28"/>
+          <w:szCs w:val="28"/>
+          <w:lang w:bidi="th-TH"/>
+        </w:rPr>
+        <w:t>ทั่วไป (</w:t>
+      </w:r>
+      <w:r>
+        <w:rPr>
+          <w:rFonts w:ascii="TH Sarabun New" w:eastAsia="Tahoma" w:hAnsi="TH Sarabun New" w:cs="TH Sarabun New" w:hint="cs"/>
+          <w:sz w:val="28"/>
+          <w:szCs w:val="28"/>
+          <w:lang w:bidi="th-TH"/>
+        </w:rPr>
+        <w:t>ข้อมูลสมาชิกภาพ</w:t>
+      </w:r>
+      <w:r>
+        <w:rPr>
+          <w:rFonts w:ascii="TH Sarabun New" w:eastAsia="Tahoma" w:hAnsi="TH Sarabun New" w:cs="TH Sarabun New"/>
+          <w:sz w:val="28"/>
+          <w:szCs w:val="28"/>
+          <w:lang w:bidi="th-TH"/>
+        </w:rPr>
+        <w:t xml:space="preserve">) </w:t>
+      </w:r>
+    </w:p>
+    <w:p>
+      <w:pPr>
+        <w:jc w:val="center"/>
+        <w:rPr>
+          <w:rFonts w:ascii="TH Sarabun New" w:eastAsia="Tahoma" w:hAnsi="TH Sarabun New" w:cs="TH Sarabun New"/>
+          <w:sz w:val="28"/>
+          <w:szCs w:val="28"/>
+          <w:cs/>
+          <w:lang w:bidi="th-TH"/>
+        </w:rPr>
+      </w:pPr>
+    </w:p>
+    <w:p>
+      <w:pPr>
+        <w:ind w:left="720"/>
+        <w:rPr>
+          <w:rFonts w:ascii="TH Sarabun New" w:hAnsi="TH Sarabun New" w:cs="TH Sarabun New" w:hint="cs"/>
+          <w:spacing w:val="-6"/>
+          <w:sz w:val="32"/>
+          <w:szCs w:val="32"/>
+          <w:lang w:bidi="th-TH"/>
+        </w:rPr>
+      </w:pPr>
+      <w:r>
+        <w:rPr>
+          <w:rFonts w:ascii="TH Sarabun New" w:hAnsi="TH Sarabun New" w:cs="TH Sarabun New"/>
+          <w:b/>
+          <w:bCs/>
+          <w:spacing w:val="-6"/>
+          <w:sz w:val="32"/>
+          <w:szCs w:val="32"/>
+          <w:lang w:bidi="th-TH"/>
+        </w:rPr>
+        <w:tab/>
+      </w:r>
+      <w:r>
+        <w:rPr>
+          <w:rFonts w:ascii="TH Sarabun New" w:hAnsi="TH Sarabun New" w:cs="TH Sarabun New"/>
+          <w:b/>
+          <w:bCs/>
+          <w:spacing w:val="-6"/>
+          <w:sz w:val="32"/>
+          <w:szCs w:val="32"/>
+          <w:lang w:bidi="th-TH"/>
+        </w:rPr>
+        <w:t>ข้อมูล</w:t>
+      </w:r>
+      <w:r>
+        <w:rPr>
+          <w:rFonts w:ascii="TH Sarabun New" w:hAnsi="TH Sarabun New" w:cs="TH Sarabun New"/>
+          <w:b/>
+          <w:bCs/>
+          <w:spacing w:val="-6"/>
+          <w:sz w:val="32"/>
+          <w:szCs w:val="32"/>
+          <w:lang w:bidi="th-TH"/>
+        </w:rPr>
+        <w:t>การเปลี่ยนศาสนา</w:t>
+      </w:r>
+      <w:r>
+        <w:rPr>
+          <w:rFonts w:ascii="TH Sarabun New" w:hAnsi="TH Sarabun New" w:cs="TH Sarabun New"/>
+          <w:b/>
+          <w:bCs/>
+          <w:spacing w:val="-6"/>
+          <w:sz w:val="32"/>
+          <w:szCs w:val="32"/>
+          <w:lang w:bidi="th-TH"/>
+        </w:rPr>
+        <w:t xml:space="preserve"> </w:t>
+      </w:r>
+      <w:r>
+        <w:rPr>
+          <w:rFonts w:ascii="TH Sarabun New" w:hAnsi="TH Sarabun New" w:cs="TH Sarabun New"/>
+          <w:spacing w:val="-6"/>
+          <w:sz w:val="32"/>
+          <w:szCs w:val="32"/>
+          <w:lang w:bidi="th-TH"/>
+        </w:rPr>
+        <w:t>จะเป็นการแก้ไขข้อมูลการเปลี่ยนไปเป็นศาสนาอื่นๆ หรือนิกายอื่นๆ ที่ไม่ได้อยู่ในสังกัดของสภาคริสตจักรแห่งประเทศไทย</w:t>
+      </w:r>
+      <w:r>
+        <w:rPr>
+          <w:rFonts w:ascii="TH Sarabun New" w:hAnsi="TH Sarabun New" w:cs="TH Sarabun New"/>
+          <w:spacing w:val="-6"/>
+          <w:sz w:val="32"/>
+          <w:szCs w:val="32"/>
+          <w:lang w:bidi="th-TH"/>
+        </w:rPr>
+        <w:t xml:space="preserve"> เมื่อทำการเปลี่ยนศาสนา หรือนิกายอื่นๆ แล้วสมาชิกท่านนี้จะถูกออกจากการเป็นสมาชิกทันที ดังภาพที่ 3.1.12 </w:t>
+      </w:r>
+    </w:p>
+    <w:p>
+      <w:pPr>
+        <w:ind w:left="720"/>
+        <w:rPr>
+          <w:rFonts w:ascii="TH Sarabun New" w:hAnsi="TH Sarabun New" w:cs="TH Sarabun New" w:hint="cs"/>
+          <w:spacing w:val="-6"/>
+          <w:sz w:val="32"/>
+          <w:szCs w:val="32"/>
+          <w:lang w:bidi="th-TH"/>
+        </w:rPr>
+      </w:pPr>
+    </w:p>
+    <w:p>
+      <w:pPr>
+        <w:jc w:val="center"/>
+        <w:rPr>
+          <w:rFonts w:ascii="TH Sarabun New" w:eastAsia="Tahoma" w:hAnsi="TH Sarabun New" w:cs="TH Sarabun New"/>
+          <w:sz w:val="28"/>
+          <w:szCs w:val="28"/>
+          <w:cs/>
+          <w:lang w:bidi="th-TH"/>
+        </w:rPr>
+      </w:pPr>
+      <w:r>
+        <w:rPr>
+          <w:rFonts w:ascii="TH Sarabun New" w:eastAsia="Tahoma" w:hAnsi="TH Sarabun New" w:cs="TH Sarabun New"/>
+          <w:sz w:val="28"/>
+          <w:szCs w:val="28"/>
+          <w:lang w:bidi="th-TH"/>
+        </w:rPr>
+        <w:drawing>
+          <wp:inline distT="0" distB="0" distL="0" distR="0" wp14:anchorId="5E7B90DB" wp14:editId="28DE92CF">
+            <wp:extent cx="4860000" cy="2070080"/>
+            <wp:effectExtent l="0" t="0" r="0" b="0"/>
+            <wp:docPr id="15" name="Picture 15"/>
+            <wp:cNvGraphicFramePr>
+              <a:graphicFrameLocks xmlns:a="http://schemas.openxmlformats.org/drawingml/2006/main" noChangeAspect="1"/>
+            </wp:cNvGraphicFramePr>
+            <a:graphic xmlns:a="http://schemas.openxmlformats.org/drawingml/2006/main">
+              <a:graphicData uri="http://schemas.openxmlformats.org/drawingml/2006/picture">
+                <pic:pic xmlns:pic="http://schemas.openxmlformats.org/drawingml/2006/picture">
+                  <pic:nvPicPr>
+                    <pic:cNvPr id="1" name=""/>
+                    <pic:cNvPicPr/>
+                  </pic:nvPicPr>
+                  <pic:blipFill>
+                    <a:blip r:embed="rId14"/>
+                    <a:stretch>
+                      <a:fillRect/>
+                    </a:stretch>
+                  </pic:blipFill>
+                  <pic:spPr>
+                    <a:xfrm>
+                      <a:off x="0" y="0"/>
+                      <a:ext cx="4860000" cy="2070080"/>
+                    </a:xfrm>
+                    <a:prstGeom prst="rect">
+                      <a:avLst/>
+                    </a:prstGeom>
+                  </pic:spPr>
+                </pic:pic>
+              </a:graphicData>
+            </a:graphic>
+          </wp:inline>
+        </w:drawing>
+      </w:r>
+    </w:p>
+    <w:p>
+      <w:pPr>
+        <w:jc w:val="center"/>
+        <w:rPr>
+          <w:rFonts w:ascii="TH Sarabun New" w:eastAsia="Tahoma" w:hAnsi="TH Sarabun New" w:cs="TH Sarabun New" w:hint="cs"/>
+          <w:sz w:val="28"/>
+          <w:szCs w:val="28"/>
+          <w:cs/>
+          <w:lang w:bidi="th-TH"/>
+        </w:rPr>
+      </w:pPr>
+    </w:p>
+    <w:p>
+      <w:pPr>
+        <w:jc w:val="center"/>
+        <w:rPr>
+          <w:rFonts w:ascii="TH Sarabun New" w:eastAsia="Tahoma" w:hAnsi="TH Sarabun New" w:cs="TH Sarabun New"/>
+          <w:sz w:val="28"/>
+          <w:szCs w:val="28"/>
+          <w:lang w:bidi="th-TH"/>
+        </w:rPr>
+      </w:pPr>
+      <w:r>
+        <w:rPr>
+          <w:rFonts w:ascii="TH Sarabun New" w:eastAsia="Tahoma" w:hAnsi="TH Sarabun New" w:cs="TH Sarabun New"/>
+          <w:b/>
+          <w:bCs/>
+          <w:sz w:val="28"/>
+          <w:szCs w:val="28"/>
+          <w:cs/>
+          <w:lang w:bidi="th-TH"/>
+        </w:rPr>
+        <w:t>ภาพ</w:t>
+      </w:r>
+      <w:r>
+        <w:rPr>
+          <w:rFonts w:ascii="TH Sarabun New" w:eastAsia="Tahoma" w:hAnsi="TH Sarabun New" w:cs="TH Sarabun New"/>
+          <w:b/>
+          <w:bCs/>
+          <w:sz w:val="28"/>
+          <w:szCs w:val="28"/>
+          <w:cs/>
+          <w:lang w:bidi="th-TH"/>
+        </w:rPr>
+        <w:t xml:space="preserve">ที่ </w:t>
+      </w:r>
+      <w:r>
+        <w:rPr>
+          <w:rFonts w:ascii="TH Sarabun New" w:eastAsia="Tahoma" w:hAnsi="TH Sarabun New" w:cs="TH Sarabun New"/>
+          <w:b/>
+          <w:bCs/>
+          <w:sz w:val="28"/>
+          <w:szCs w:val="28"/>
+          <w:cs/>
+          <w:lang w:bidi="th-TH"/>
+        </w:rPr>
+        <w:t>3.1.1</w:t>
+      </w:r>
+      <w:r>
+        <w:rPr>
+          <w:rFonts w:ascii="TH Sarabun New" w:eastAsia="Tahoma" w:hAnsi="TH Sarabun New" w:cs="TH Sarabun New"/>
+          <w:b/>
+          <w:bCs/>
+          <w:sz w:val="28"/>
+          <w:szCs w:val="28"/>
+          <w:cs/>
+          <w:lang w:bidi="th-TH"/>
+        </w:rPr>
+        <w:t>2</w:t>
+      </w:r>
+      <w:r>
+        <w:rPr>
+          <w:rFonts w:ascii="TH Sarabun New" w:eastAsia="Tahoma" w:hAnsi="TH Sarabun New" w:cs="TH Sarabun New"/>
+          <w:sz w:val="28"/>
+          <w:szCs w:val="28"/>
+          <w:cs/>
+          <w:lang w:bidi="th-TH"/>
+        </w:rPr>
+        <w:t xml:space="preserve"> </w:t>
+      </w:r>
+      <w:r>
+        <w:rPr>
+          <w:rFonts w:ascii="TH Sarabun New" w:eastAsia="Tahoma" w:hAnsi="TH Sarabun New" w:cs="TH Sarabun New"/>
+          <w:sz w:val="28"/>
+          <w:szCs w:val="28"/>
+          <w:lang w:bidi="th-TH"/>
+        </w:rPr>
+        <w:t xml:space="preserve">รายละเอียดสมาชิก </w:t>
+      </w:r>
+      <w:r>
+        <w:rPr>
+          <w:rFonts w:ascii="TH Sarabun New" w:eastAsia="Tahoma" w:hAnsi="TH Sarabun New" w:cs="TH Sarabun New" w:hint="cs"/>
+          <w:sz w:val="28"/>
+          <w:szCs w:val="28"/>
+          <w:lang w:bidi="th-TH"/>
+        </w:rPr>
+        <w:t>แท็บข้อมูล</w:t>
+      </w:r>
+      <w:r>
+        <w:rPr>
+          <w:rFonts w:ascii="TH Sarabun New" w:eastAsia="Tahoma" w:hAnsi="TH Sarabun New" w:cs="TH Sarabun New"/>
+          <w:sz w:val="28"/>
+          <w:szCs w:val="28"/>
+          <w:lang w:bidi="th-TH"/>
+        </w:rPr>
+        <w:t>ทั่วไป (</w:t>
+      </w:r>
+      <w:r>
+        <w:rPr>
+          <w:rFonts w:ascii="TH Sarabun New" w:eastAsia="Tahoma" w:hAnsi="TH Sarabun New" w:cs="TH Sarabun New" w:hint="cs"/>
+          <w:sz w:val="28"/>
+          <w:szCs w:val="28"/>
+          <w:lang w:bidi="th-TH"/>
+        </w:rPr>
+        <w:t>ข้อมูลการเปลี่ยนศาสนา</w:t>
+      </w:r>
+      <w:r>
+        <w:rPr>
+          <w:rFonts w:ascii="TH Sarabun New" w:eastAsia="Tahoma" w:hAnsi="TH Sarabun New" w:cs="TH Sarabun New"/>
+          <w:sz w:val="28"/>
+          <w:szCs w:val="28"/>
+          <w:lang w:bidi="th-TH"/>
+        </w:rPr>
+        <w:t xml:space="preserve">) </w:t>
+      </w:r>
+    </w:p>
+    <w:p>
+      <w:pPr>
+        <w:jc w:val="center"/>
+        <w:rPr>
+          <w:rFonts w:ascii="TH Sarabun New" w:eastAsia="Tahoma" w:hAnsi="TH Sarabun New" w:cs="TH Sarabun New"/>
+          <w:sz w:val="28"/>
+          <w:szCs w:val="28"/>
+          <w:cs/>
+          <w:lang w:bidi="th-TH"/>
+        </w:rPr>
+      </w:pPr>
+    </w:p>
+    <w:p>
+      <w:pPr>
+        <w:jc w:val="center"/>
+        <w:rPr>
+          <w:rFonts w:ascii="TH Sarabun New" w:eastAsia="Tahoma" w:hAnsi="TH Sarabun New" w:cs="TH Sarabun New"/>
+          <w:sz w:val="28"/>
+          <w:szCs w:val="28"/>
+          <w:cs/>
+          <w:lang w:bidi="th-TH"/>
+        </w:rPr>
+      </w:pPr>
+    </w:p>
+    <w:p>
+      <w:pPr>
+        <w:jc w:val="center"/>
+        <w:rPr>
+          <w:rFonts w:ascii="TH Sarabun New" w:eastAsia="Tahoma" w:hAnsi="TH Sarabun New" w:cs="TH Sarabun New"/>
+          <w:sz w:val="28"/>
+          <w:szCs w:val="28"/>
+          <w:cs/>
+          <w:lang w:bidi="th-TH"/>
+        </w:rPr>
+      </w:pPr>
+    </w:p>
+    <w:p>
+      <w:pPr>
+        <w:jc w:val="center"/>
+        <w:rPr>
+          <w:rFonts w:ascii="TH Sarabun New" w:eastAsia="Tahoma" w:hAnsi="TH Sarabun New" w:cs="TH Sarabun New"/>
+          <w:sz w:val="28"/>
+          <w:szCs w:val="28"/>
+          <w:cs/>
+          <w:lang w:bidi="th-TH"/>
+        </w:rPr>
+      </w:pPr>
+    </w:p>
+    <w:p>
+      <w:pPr>
+        <w:jc w:val="center"/>
+        <w:rPr>
+          <w:rFonts w:ascii="TH Sarabun New" w:eastAsia="Tahoma" w:hAnsi="TH Sarabun New" w:cs="TH Sarabun New"/>
+          <w:sz w:val="28"/>
+          <w:szCs w:val="28"/>
+          <w:cs/>
+          <w:lang w:bidi="th-TH"/>
+        </w:rPr>
+      </w:pPr>
+    </w:p>
+    <w:p>
+      <w:pPr>
+        <w:jc w:val="center"/>
+        <w:rPr>
+          <w:rFonts w:ascii="TH Sarabun New" w:eastAsia="Tahoma" w:hAnsi="TH Sarabun New" w:cs="TH Sarabun New"/>
+          <w:sz w:val="28"/>
+          <w:szCs w:val="28"/>
+          <w:cs/>
+          <w:lang w:bidi="th-TH"/>
+        </w:rPr>
+      </w:pPr>
+    </w:p>
+    <w:p>
+      <w:pPr>
+        <w:jc w:val="center"/>
+        <w:rPr>
+          <w:rFonts w:ascii="TH Sarabun New" w:eastAsia="Tahoma" w:hAnsi="TH Sarabun New" w:cs="TH Sarabun New"/>
+          <w:sz w:val="28"/>
+          <w:szCs w:val="28"/>
+          <w:cs/>
+          <w:lang w:bidi="th-TH"/>
+        </w:rPr>
+      </w:pPr>
+    </w:p>
+    <w:p>
+      <w:pPr>
+        <w:jc w:val="center"/>
+        <w:rPr>
+          <w:rFonts w:ascii="TH Sarabun New" w:eastAsia="Tahoma" w:hAnsi="TH Sarabun New" w:cs="TH Sarabun New"/>
+          <w:sz w:val="28"/>
+          <w:szCs w:val="28"/>
+          <w:cs/>
+          <w:lang w:bidi="th-TH"/>
+        </w:rPr>
+      </w:pPr>
+    </w:p>
+    <w:p>
+      <w:pPr>
+        <w:rPr>
+          <w:rFonts w:ascii="TH Sarabun New" w:eastAsia="Tahoma" w:hAnsi="TH Sarabun New" w:cs="TH Sarabun New"/>
+          <w:sz w:val="28"/>
+          <w:szCs w:val="28"/>
+          <w:cs/>
+          <w:lang w:bidi="th-TH"/>
+        </w:rPr>
+      </w:pPr>
+    </w:p>
+    <w:p>
+      <w:pPr>
+        <w:jc w:val="center"/>
+        <w:rPr>
+          <w:rFonts w:ascii="TH Sarabun New" w:eastAsia="Tahoma" w:hAnsi="TH Sarabun New" w:cs="TH Sarabun New"/>
+          <w:sz w:val="28"/>
+          <w:szCs w:val="28"/>
+          <w:lang w:bidi="th-TH"/>
+        </w:rPr>
+      </w:pPr>
+    </w:p>
+    <w:p>
+      <w:pPr>
+        <w:rPr>
+          <w:rFonts w:ascii="TH Sarabun New" w:hAnsi="TH Sarabun New" w:cs="TH Sarabun New"/>
+          <w:b/>
+          <w:bCs/>
+          <w:spacing w:val="-6"/>
+          <w:sz w:val="32"/>
+          <w:szCs w:val="32"/>
+          <w:lang w:bidi="th-TH"/>
+        </w:rPr>
+      </w:pPr>
+      <w:r>
+        <w:rPr>
+          <w:rFonts w:ascii="TH Sarabun New" w:hAnsi="TH Sarabun New" w:cs="TH Sarabun New" w:hint="cs"/>
+          <w:spacing w:val="-6"/>
+          <w:sz w:val="32"/>
+          <w:szCs w:val="32"/>
+          <w:lang w:bidi="th-TH"/>
+        </w:rPr>
+        <w:t xml:space="preserve">               </w:t>
+      </w:r>
+      <w:r>
+        <w:rPr>
+          <w:rFonts w:ascii="TH Sarabun New" w:hAnsi="TH Sarabun New" w:cs="TH Sarabun New"/>
+          <w:b/>
+          <w:bCs/>
+          <w:spacing w:val="-6"/>
+          <w:sz w:val="32"/>
+          <w:szCs w:val="32"/>
+          <w:lang w:bidi="th-TH"/>
+        </w:rPr>
+        <w:t>- แท็บ</w:t>
+      </w:r>
+      <w:r>
+        <w:rPr>
+          <w:rFonts w:ascii="TH Sarabun New" w:hAnsi="TH Sarabun New" w:cs="TH Sarabun New"/>
+          <w:b/>
+          <w:bCs/>
+          <w:spacing w:val="-6"/>
+          <w:sz w:val="32"/>
+          <w:szCs w:val="32"/>
+          <w:lang w:bidi="th-TH"/>
+        </w:rPr>
+        <w:t>ประวัติบุคคล</w:t>
+      </w:r>
+      <w:r>
+        <w:rPr>
+          <w:rFonts w:ascii="TH Sarabun New" w:hAnsi="TH Sarabun New" w:cs="TH Sarabun New"/>
+          <w:b/>
+          <w:bCs/>
+          <w:spacing w:val="-6"/>
+          <w:sz w:val="32"/>
+          <w:szCs w:val="32"/>
+          <w:lang w:bidi="th-TH"/>
+        </w:rPr>
+        <w:t xml:space="preserve"> </w:t>
+      </w:r>
+      <w:r>
+        <w:rPr>
+          <w:rFonts w:ascii="TH Sarabun New" w:hAnsi="TH Sarabun New" w:cs="TH Sarabun New"/>
+          <w:spacing w:val="-6"/>
+          <w:sz w:val="32"/>
+          <w:szCs w:val="32"/>
+          <w:lang w:bidi="th-TH"/>
+        </w:rPr>
+        <w:t>แสดง</w:t>
+      </w:r>
+      <w:r>
+        <w:rPr>
+          <w:rFonts w:ascii="TH Sarabun New" w:hAnsi="TH Sarabun New" w:cs="TH Sarabun New"/>
+          <w:spacing w:val="-6"/>
+          <w:sz w:val="32"/>
+          <w:szCs w:val="32"/>
+          <w:lang w:bidi="th-TH"/>
+        </w:rPr>
+        <w:t>รายการเปลี่ยนข้อมูลที่สำคัญต่างๆในระบบ เช่น</w:t>
+      </w:r>
+      <w:r>
+        <w:rPr>
+          <w:rFonts w:ascii="TH Sarabun New" w:hAnsi="TH Sarabun New" w:cs="TH Sarabun New"/>
+          <w:spacing w:val="-6"/>
+          <w:sz w:val="32"/>
+          <w:szCs w:val="32"/>
+          <w:lang w:bidi="th-TH"/>
+        </w:rPr>
+        <w:t xml:space="preserve"> </w:t>
+      </w:r>
+      <w:r>
+        <w:rPr>
+          <w:rFonts w:ascii="TH Sarabun New" w:hAnsi="TH Sarabun New" w:cs="TH Sarabun New"/>
+          <w:spacing w:val="-6"/>
+          <w:sz w:val="32"/>
+          <w:szCs w:val="32"/>
+          <w:lang w:bidi="th-TH"/>
+        </w:rPr>
+        <w:t xml:space="preserve">การเปลี่ยนประเภทสมาชิก, </w:t>
+      </w:r>
+      <w:r>
+        <w:rPr>
+          <w:rFonts w:ascii="TH Sarabun New" w:hAnsi="TH Sarabun New" w:cs="TH Sarabun New"/>
+          <w:spacing w:val="-6"/>
+          <w:sz w:val="32"/>
+          <w:szCs w:val="32"/>
+          <w:lang w:bidi="th-TH"/>
+        </w:rPr>
+        <w:t xml:space="preserve">การย้ายสมาชิก, การออกจากการเป็นสมาชิก เป็นต้น </w:t>
+      </w:r>
+      <w:r>
+        <w:rPr>
+          <w:rFonts w:ascii="TH Sarabun New" w:eastAsia="Tahoma" w:hAnsi="TH Sarabun New" w:cs="TH Sarabun New"/>
+          <w:spacing w:val="-2"/>
+          <w:sz w:val="32"/>
+          <w:szCs w:val="32"/>
+          <w:cs/>
+          <w:lang w:bidi="th-TH"/>
+        </w:rPr>
+        <w:t>สามารถกรองการแสดงข้อมูลระหว่างวันที่ได้</w:t>
+      </w:r>
+      <w:r>
+        <w:rPr>
+          <w:rFonts w:ascii="TH Sarabun New" w:eastAsia="Tahoma" w:hAnsi="TH Sarabun New" w:cs="TH Sarabun New"/>
+          <w:spacing w:val="-2"/>
+          <w:sz w:val="32"/>
+          <w:szCs w:val="32"/>
+          <w:cs/>
+          <w:lang w:bidi="th-TH"/>
+        </w:rPr>
+        <w:t xml:space="preserve"> </w:t>
+      </w:r>
+      <w:r>
+        <w:rPr>
+          <w:rFonts w:ascii="TH Sarabun New" w:hAnsi="TH Sarabun New" w:cs="TH Sarabun New"/>
+          <w:spacing w:val="-6"/>
+          <w:sz w:val="32"/>
+          <w:szCs w:val="32"/>
+          <w:lang w:bidi="th-TH"/>
+        </w:rPr>
+        <w:t>ดังภาพที่ 3</w:t>
+      </w:r>
+      <w:r>
+        <w:rPr>
+          <w:rFonts w:ascii="TH Sarabun New" w:hAnsi="TH Sarabun New" w:cs="TH Sarabun New"/>
+          <w:spacing w:val="-6"/>
+          <w:sz w:val="32"/>
+          <w:szCs w:val="32"/>
+          <w:lang w:bidi="th-TH"/>
+        </w:rPr>
+        <w:t>.1.</w:t>
+      </w:r>
+      <w:r>
+        <w:rPr>
+          <w:rFonts w:ascii="TH Sarabun New" w:hAnsi="TH Sarabun New" w:cs="TH Sarabun New"/>
+          <w:spacing w:val="-6"/>
+          <w:sz w:val="32"/>
+          <w:szCs w:val="32"/>
+          <w:lang w:bidi="th-TH"/>
+        </w:rPr>
+        <w:t>13</w:t>
+      </w:r>
+      <w:r>
+        <w:rPr>
           <w:rFonts w:ascii="TH Sarabun New" w:hAnsi="TH Sarabun New" w:cs="TH Sarabun New"/>
           <w:b/>
           <w:bCs/>
@@ -2823,589 +5050,9 @@
     </w:p>
     <w:p>
       <w:pPr>
-        <w:rPr>
-          <w:rFonts w:ascii="TH Sarabun New" w:hAnsi="TH Sarabun New" w:cs="TH Sarabun New" w:hint="cs"/>
-          <w:b/>
-          <w:bCs/>
-          <w:spacing w:val="-6"/>
-          <w:sz w:val="32"/>
-          <w:szCs w:val="32"/>
-          <w:lang w:bidi="th-TH"/>
-        </w:rPr>
-      </w:pPr>
-    </w:p>
-    <w:p>
-      <w:pPr>
-        <w:jc w:val="center"/>
-        <w:rPr>
-          <w:rFonts w:ascii="TH Sarabun New" w:eastAsia="Tahoma" w:hAnsi="TH Sarabun New" w:cs="TH Sarabun New"/>
-          <w:sz w:val="28"/>
-          <w:szCs w:val="28"/>
-          <w:lang w:bidi="th-TH"/>
-        </w:rPr>
-      </w:pPr>
-      <w:r>
-        <w:rPr>
-          <w:rFonts w:ascii="TH Sarabun New" w:eastAsia="Tahoma" w:hAnsi="TH Sarabun New" w:cs="TH Sarabun New"/>
-          <w:b/>
-          <w:bCs/>
-          <w:sz w:val="28"/>
-          <w:szCs w:val="28"/>
-          <w:cs/>
-          <w:lang w:bidi="th-TH"/>
-        </w:rPr>
-        <w:t>ภาพ</w:t>
-      </w:r>
-      <w:r>
-        <w:rPr>
-          <w:rFonts w:ascii="TH Sarabun New" w:eastAsia="Tahoma" w:hAnsi="TH Sarabun New" w:cs="TH Sarabun New"/>
-          <w:b/>
-          <w:bCs/>
-          <w:sz w:val="28"/>
-          <w:szCs w:val="28"/>
-          <w:cs/>
-          <w:lang w:bidi="th-TH"/>
-        </w:rPr>
-        <w:t xml:space="preserve">ที่ </w:t>
-      </w:r>
-      <w:r>
-        <w:rPr>
-          <w:rFonts w:ascii="TH Sarabun New" w:eastAsia="Tahoma" w:hAnsi="TH Sarabun New" w:cs="TH Sarabun New"/>
-          <w:b/>
-          <w:bCs/>
-          <w:sz w:val="28"/>
-          <w:szCs w:val="28"/>
-          <w:cs/>
-          <w:lang w:bidi="th-TH"/>
-        </w:rPr>
-        <w:t>2.1.</w:t>
-      </w:r>
-      <w:r>
-        <w:rPr>
-          <w:rFonts w:ascii="TH Sarabun New" w:eastAsia="Tahoma" w:hAnsi="TH Sarabun New" w:cs="TH Sarabun New"/>
-          <w:b/>
-          <w:bCs/>
-          <w:sz w:val="28"/>
-          <w:szCs w:val="28"/>
-          <w:cs/>
-          <w:lang w:bidi="th-TH"/>
-        </w:rPr>
-        <w:t>7</w:t>
-      </w:r>
-      <w:r>
-        <w:rPr>
-          <w:rFonts w:ascii="TH Sarabun New" w:eastAsia="Tahoma" w:hAnsi="TH Sarabun New" w:cs="TH Sarabun New"/>
-          <w:sz w:val="28"/>
-          <w:szCs w:val="28"/>
-          <w:cs/>
-          <w:lang w:bidi="th-TH"/>
-        </w:rPr>
-        <w:t xml:space="preserve"> </w:t>
-      </w:r>
-      <w:r>
-        <w:rPr>
-          <w:rFonts w:ascii="TH Sarabun New" w:eastAsia="Tahoma" w:hAnsi="TH Sarabun New" w:cs="TH Sarabun New"/>
-          <w:sz w:val="28"/>
-          <w:szCs w:val="28"/>
-          <w:lang w:bidi="th-TH"/>
-        </w:rPr>
-        <w:t xml:space="preserve">รายละเอียดสมาชิก </w:t>
-      </w:r>
-      <w:r>
-        <w:rPr>
-          <w:rFonts w:ascii="TH Sarabun New" w:eastAsia="Tahoma" w:hAnsi="TH Sarabun New" w:cs="TH Sarabun New" w:hint="cs"/>
-          <w:sz w:val="28"/>
-          <w:szCs w:val="28"/>
-          <w:lang w:bidi="th-TH"/>
-        </w:rPr>
-        <w:t>แท็บข้อมูล</w:t>
-      </w:r>
-      <w:r>
-        <w:rPr>
-          <w:rFonts w:ascii="TH Sarabun New" w:eastAsia="Tahoma" w:hAnsi="TH Sarabun New" w:cs="TH Sarabun New"/>
-          <w:sz w:val="28"/>
-          <w:szCs w:val="28"/>
-          <w:lang w:bidi="th-TH"/>
-        </w:rPr>
-        <w:t>ทั่วไป</w:t>
-      </w:r>
-      <w:r>
-        <w:rPr>
-          <w:rFonts w:ascii="TH Sarabun New" w:eastAsia="Tahoma" w:hAnsi="TH Sarabun New" w:cs="TH Sarabun New"/>
-          <w:sz w:val="28"/>
-          <w:szCs w:val="28"/>
-          <w:lang w:bidi="th-TH"/>
-        </w:rPr>
-        <w:t xml:space="preserve"> </w:t>
-      </w:r>
-    </w:p>
-    <w:p>
-      <w:pPr>
-        <w:jc w:val="center"/>
-        <w:rPr>
-          <w:rFonts w:ascii="TH Sarabun New" w:eastAsia="Tahoma" w:hAnsi="TH Sarabun New" w:cs="TH Sarabun New"/>
-          <w:sz w:val="28"/>
-          <w:szCs w:val="28"/>
-          <w:cs/>
-          <w:lang w:bidi="th-TH"/>
-        </w:rPr>
-      </w:pPr>
-    </w:p>
-    <w:p>
-      <w:pPr>
-        <w:jc w:val="center"/>
-        <w:rPr>
-          <w:rFonts w:ascii="TH Sarabun New" w:eastAsia="Tahoma" w:hAnsi="TH Sarabun New" w:cs="TH Sarabun New" w:hint="cs"/>
-          <w:sz w:val="28"/>
-          <w:szCs w:val="28"/>
-          <w:cs/>
-          <w:lang w:bidi="th-TH"/>
-        </w:rPr>
-      </w:pPr>
-    </w:p>
-    <w:p>
-      <w:pPr>
-        <w:jc w:val="center"/>
-        <w:rPr>
-          <w:rFonts w:ascii="TH Sarabun New" w:eastAsia="Tahoma" w:hAnsi="TH Sarabun New" w:cs="TH Sarabun New" w:hint="cs"/>
-          <w:sz w:val="28"/>
-          <w:szCs w:val="28"/>
-          <w:cs/>
-          <w:lang w:bidi="th-TH"/>
-        </w:rPr>
-      </w:pPr>
-    </w:p>
-    <w:p>
-      <w:pPr>
-        <w:jc w:val="center"/>
-        <w:rPr>
-          <w:rFonts w:ascii="TH Sarabun New" w:eastAsia="Tahoma" w:hAnsi="TH Sarabun New" w:cs="TH Sarabun New" w:hint="cs"/>
-          <w:sz w:val="28"/>
-          <w:szCs w:val="28"/>
-          <w:cs/>
-          <w:lang w:bidi="th-TH"/>
-        </w:rPr>
-      </w:pPr>
-    </w:p>
-    <w:p>
-      <w:pPr>
-        <w:jc w:val="center"/>
-        <w:rPr>
-          <w:rFonts w:ascii="TH Sarabun New" w:eastAsia="Tahoma" w:hAnsi="TH Sarabun New" w:cs="TH Sarabun New" w:hint="cs"/>
-          <w:sz w:val="28"/>
-          <w:szCs w:val="28"/>
-          <w:cs/>
-          <w:lang w:bidi="th-TH"/>
-        </w:rPr>
-      </w:pPr>
-    </w:p>
-    <w:p>
-      <w:pPr>
-        <w:jc w:val="center"/>
-        <w:rPr>
-          <w:rFonts w:ascii="TH Sarabun New" w:eastAsia="Tahoma" w:hAnsi="TH Sarabun New" w:cs="TH Sarabun New" w:hint="cs"/>
-          <w:sz w:val="28"/>
-          <w:szCs w:val="28"/>
-          <w:cs/>
-          <w:lang w:bidi="th-TH"/>
-        </w:rPr>
-      </w:pPr>
-    </w:p>
-    <w:p>
-      <w:pPr>
-        <w:jc w:val="center"/>
-        <w:rPr>
-          <w:rFonts w:ascii="TH Sarabun New" w:eastAsia="Tahoma" w:hAnsi="TH Sarabun New" w:cs="TH Sarabun New" w:hint="cs"/>
-          <w:sz w:val="28"/>
-          <w:szCs w:val="28"/>
-          <w:cs/>
-          <w:lang w:bidi="th-TH"/>
-        </w:rPr>
-      </w:pPr>
-    </w:p>
-    <w:p>
-      <w:pPr>
-        <w:jc w:val="center"/>
-        <w:rPr>
-          <w:rFonts w:ascii="TH Sarabun New" w:eastAsia="Tahoma" w:hAnsi="TH Sarabun New" w:cs="TH Sarabun New" w:hint="cs"/>
-          <w:sz w:val="28"/>
-          <w:szCs w:val="28"/>
-          <w:cs/>
-          <w:lang w:bidi="th-TH"/>
-        </w:rPr>
-      </w:pPr>
-    </w:p>
-    <w:p>
-      <w:pPr>
-        <w:jc w:val="center"/>
-        <w:rPr>
-          <w:rFonts w:ascii="TH Sarabun New" w:eastAsia="Tahoma" w:hAnsi="TH Sarabun New" w:cs="TH Sarabun New" w:hint="cs"/>
-          <w:sz w:val="28"/>
-          <w:szCs w:val="28"/>
-          <w:cs/>
-          <w:lang w:bidi="th-TH"/>
-        </w:rPr>
-      </w:pPr>
-    </w:p>
-    <w:p>
-      <w:pPr>
-        <w:jc w:val="center"/>
-        <w:rPr>
-          <w:rFonts w:ascii="TH Sarabun New" w:eastAsia="Tahoma" w:hAnsi="TH Sarabun New" w:cs="TH Sarabun New" w:hint="cs"/>
-          <w:sz w:val="28"/>
-          <w:szCs w:val="28"/>
-          <w:cs/>
-          <w:lang w:bidi="th-TH"/>
-        </w:rPr>
-      </w:pPr>
-    </w:p>
-    <w:p>
-      <w:pPr>
-        <w:jc w:val="center"/>
-        <w:rPr>
-          <w:rFonts w:ascii="TH Sarabun New" w:eastAsia="Tahoma" w:hAnsi="TH Sarabun New" w:cs="TH Sarabun New" w:hint="cs"/>
-          <w:sz w:val="28"/>
-          <w:szCs w:val="28"/>
-          <w:cs/>
-          <w:lang w:bidi="th-TH"/>
-        </w:rPr>
-      </w:pPr>
-    </w:p>
-    <w:p>
-      <w:pPr>
-        <w:jc w:val="center"/>
-        <w:rPr>
-          <w:rFonts w:ascii="TH Sarabun New" w:eastAsia="Tahoma" w:hAnsi="TH Sarabun New" w:cs="TH Sarabun New" w:hint="cs"/>
-          <w:sz w:val="28"/>
-          <w:szCs w:val="28"/>
-          <w:cs/>
-          <w:lang w:bidi="th-TH"/>
-        </w:rPr>
-      </w:pPr>
-    </w:p>
-    <w:p>
-      <w:pPr>
-        <w:jc w:val="center"/>
-        <w:rPr>
-          <w:rFonts w:ascii="TH Sarabun New" w:eastAsia="Tahoma" w:hAnsi="TH Sarabun New" w:cs="TH Sarabun New" w:hint="cs"/>
-          <w:sz w:val="28"/>
-          <w:szCs w:val="28"/>
-          <w:cs/>
-          <w:lang w:bidi="th-TH"/>
-        </w:rPr>
-      </w:pPr>
-    </w:p>
-    <w:p>
-      <w:pPr>
-        <w:jc w:val="center"/>
-        <w:rPr>
-          <w:rFonts w:ascii="TH Sarabun New" w:eastAsia="Tahoma" w:hAnsi="TH Sarabun New" w:cs="TH Sarabun New" w:hint="cs"/>
-          <w:sz w:val="28"/>
-          <w:szCs w:val="28"/>
-          <w:cs/>
-          <w:lang w:bidi="th-TH"/>
-        </w:rPr>
-      </w:pPr>
-    </w:p>
-    <w:p>
-      <w:pPr>
-        <w:jc w:val="center"/>
-        <w:rPr>
-          <w:rFonts w:ascii="TH Sarabun New" w:eastAsia="Tahoma" w:hAnsi="TH Sarabun New" w:cs="TH Sarabun New" w:hint="cs"/>
-          <w:sz w:val="28"/>
-          <w:szCs w:val="28"/>
-          <w:cs/>
-          <w:lang w:bidi="th-TH"/>
-        </w:rPr>
-      </w:pPr>
-    </w:p>
-    <w:p>
-      <w:pPr>
-        <w:jc w:val="center"/>
-        <w:rPr>
-          <w:rFonts w:ascii="TH Sarabun New" w:eastAsia="Tahoma" w:hAnsi="TH Sarabun New" w:cs="TH Sarabun New" w:hint="cs"/>
-          <w:sz w:val="28"/>
-          <w:szCs w:val="28"/>
-          <w:cs/>
-          <w:lang w:bidi="th-TH"/>
-        </w:rPr>
-      </w:pPr>
-    </w:p>
-    <w:p>
-      <w:pPr>
-        <w:jc w:val="center"/>
-        <w:rPr>
-          <w:rFonts w:ascii="TH Sarabun New" w:eastAsia="Tahoma" w:hAnsi="TH Sarabun New" w:cs="TH Sarabun New" w:hint="cs"/>
-          <w:sz w:val="28"/>
-          <w:szCs w:val="28"/>
-          <w:cs/>
-          <w:lang w:bidi="th-TH"/>
-        </w:rPr>
-      </w:pPr>
-    </w:p>
-    <w:p>
-      <w:pPr>
-        <w:jc w:val="center"/>
-        <w:rPr>
-          <w:rFonts w:ascii="TH Sarabun New" w:eastAsia="Tahoma" w:hAnsi="TH Sarabun New" w:cs="TH Sarabun New" w:hint="cs"/>
-          <w:sz w:val="28"/>
-          <w:szCs w:val="28"/>
-          <w:cs/>
-          <w:lang w:bidi="th-TH"/>
-        </w:rPr>
-      </w:pPr>
-    </w:p>
-    <w:p>
-      <w:pPr>
-        <w:jc w:val="center"/>
-        <w:rPr>
-          <w:rFonts w:ascii="TH Sarabun New" w:eastAsia="Tahoma" w:hAnsi="TH Sarabun New" w:cs="TH Sarabun New" w:hint="cs"/>
-          <w:sz w:val="28"/>
-          <w:szCs w:val="28"/>
-          <w:cs/>
-          <w:lang w:bidi="th-TH"/>
-        </w:rPr>
-      </w:pPr>
-    </w:p>
-    <w:p>
-      <w:pPr>
-        <w:jc w:val="center"/>
-        <w:rPr>
-          <w:rFonts w:ascii="TH Sarabun New" w:eastAsia="Tahoma" w:hAnsi="TH Sarabun New" w:cs="TH Sarabun New" w:hint="cs"/>
-          <w:sz w:val="28"/>
-          <w:szCs w:val="28"/>
-          <w:cs/>
-          <w:lang w:bidi="th-TH"/>
-        </w:rPr>
-      </w:pPr>
-    </w:p>
-    <w:p>
-      <w:pPr>
-        <w:jc w:val="center"/>
-        <w:rPr>
-          <w:rFonts w:ascii="TH Sarabun New" w:eastAsia="Tahoma" w:hAnsi="TH Sarabun New" w:cs="TH Sarabun New" w:hint="cs"/>
-          <w:sz w:val="28"/>
-          <w:szCs w:val="28"/>
-          <w:cs/>
-          <w:lang w:bidi="th-TH"/>
-        </w:rPr>
-      </w:pPr>
-    </w:p>
-    <w:p>
-      <w:pPr>
-        <w:jc w:val="center"/>
-        <w:rPr>
-          <w:rFonts w:ascii="TH Sarabun New" w:eastAsia="Tahoma" w:hAnsi="TH Sarabun New" w:cs="TH Sarabun New" w:hint="cs"/>
-          <w:sz w:val="28"/>
-          <w:szCs w:val="28"/>
-          <w:cs/>
-          <w:lang w:bidi="th-TH"/>
-        </w:rPr>
-      </w:pPr>
-    </w:p>
-    <w:p>
-      <w:pPr>
-        <w:jc w:val="center"/>
-        <w:rPr>
-          <w:rFonts w:ascii="TH Sarabun New" w:eastAsia="Tahoma" w:hAnsi="TH Sarabun New" w:cs="TH Sarabun New" w:hint="cs"/>
-          <w:sz w:val="28"/>
-          <w:szCs w:val="28"/>
-          <w:cs/>
-          <w:lang w:bidi="th-TH"/>
-        </w:rPr>
-      </w:pPr>
-    </w:p>
-    <w:p>
-      <w:pPr>
-        <w:jc w:val="center"/>
-        <w:rPr>
-          <w:rFonts w:ascii="TH Sarabun New" w:eastAsia="Tahoma" w:hAnsi="TH Sarabun New" w:cs="TH Sarabun New" w:hint="cs"/>
-          <w:sz w:val="28"/>
-          <w:szCs w:val="28"/>
-          <w:cs/>
-          <w:lang w:bidi="th-TH"/>
-        </w:rPr>
-      </w:pPr>
-    </w:p>
-    <w:p>
-      <w:pPr>
-        <w:jc w:val="center"/>
-        <w:rPr>
-          <w:rFonts w:ascii="TH Sarabun New" w:eastAsia="Tahoma" w:hAnsi="TH Sarabun New" w:cs="TH Sarabun New" w:hint="cs"/>
-          <w:sz w:val="28"/>
-          <w:szCs w:val="28"/>
-          <w:lang w:bidi="th-TH"/>
-        </w:rPr>
-      </w:pPr>
-    </w:p>
-    <w:p>
-      <w:pPr>
-        <w:rPr>
-          <w:rFonts w:ascii="TH Sarabun New" w:hAnsi="TH Sarabun New" w:cs="TH Sarabun New"/>
-          <w:b/>
-          <w:bCs/>
-          <w:spacing w:val="-6"/>
-          <w:sz w:val="32"/>
-          <w:szCs w:val="32"/>
-          <w:lang w:bidi="th-TH"/>
-        </w:rPr>
-      </w:pPr>
-      <w:r>
-        <w:rPr>
-          <w:rFonts w:ascii="TH Sarabun New" w:hAnsi="TH Sarabun New" w:cs="TH Sarabun New" w:hint="cs"/>
-          <w:spacing w:val="-6"/>
-          <w:sz w:val="32"/>
-          <w:szCs w:val="32"/>
-          <w:lang w:bidi="th-TH"/>
-        </w:rPr>
-        <w:t xml:space="preserve">               </w:t>
-      </w:r>
-      <w:r>
-        <w:rPr>
-          <w:rFonts w:ascii="TH Sarabun New" w:hAnsi="TH Sarabun New" w:cs="TH Sarabun New"/>
-          <w:b/>
-          <w:bCs/>
-          <w:spacing w:val="-6"/>
-          <w:sz w:val="32"/>
-          <w:szCs w:val="32"/>
-          <w:lang w:bidi="th-TH"/>
-        </w:rPr>
-        <w:t>- แท็บ</w:t>
-      </w:r>
-      <w:r>
-        <w:rPr>
-          <w:rFonts w:ascii="TH Sarabun New" w:hAnsi="TH Sarabun New" w:cs="TH Sarabun New"/>
-          <w:b/>
-          <w:bCs/>
-          <w:spacing w:val="-6"/>
-          <w:sz w:val="32"/>
-          <w:szCs w:val="32"/>
-          <w:lang w:bidi="th-TH"/>
-        </w:rPr>
-        <w:t>ประวัติบุคคล</w:t>
-      </w:r>
-      <w:r>
-        <w:rPr>
-          <w:rFonts w:ascii="TH Sarabun New" w:hAnsi="TH Sarabun New" w:cs="TH Sarabun New"/>
-          <w:b/>
-          <w:bCs/>
-          <w:spacing w:val="-6"/>
-          <w:sz w:val="32"/>
-          <w:szCs w:val="32"/>
-          <w:lang w:bidi="th-TH"/>
-        </w:rPr>
-        <w:t xml:space="preserve"> </w:t>
-      </w:r>
-      <w:r>
-        <w:rPr>
-          <w:rFonts w:ascii="TH Sarabun New" w:hAnsi="TH Sarabun New" w:cs="TH Sarabun New"/>
-          <w:spacing w:val="-6"/>
-          <w:sz w:val="32"/>
-          <w:szCs w:val="32"/>
-          <w:lang w:bidi="th-TH"/>
-        </w:rPr>
-        <w:t>แสดง</w:t>
-      </w:r>
-      <w:r>
-        <w:rPr>
-          <w:rFonts w:ascii="TH Sarabun New" w:hAnsi="TH Sarabun New" w:cs="TH Sarabun New"/>
-          <w:spacing w:val="-6"/>
-          <w:sz w:val="32"/>
-          <w:szCs w:val="32"/>
-          <w:lang w:bidi="th-TH"/>
-        </w:rPr>
-        <w:t>รายการเปลี่ยนข้อมูลที่สำคัญต่างๆในระบบ เช่น</w:t>
-      </w:r>
-      <w:r>
-        <w:rPr>
-          <w:rFonts w:ascii="TH Sarabun New" w:hAnsi="TH Sarabun New" w:cs="TH Sarabun New"/>
-          <w:spacing w:val="-6"/>
-          <w:sz w:val="32"/>
-          <w:szCs w:val="32"/>
-          <w:lang w:bidi="th-TH"/>
-        </w:rPr>
-        <w:t xml:space="preserve"> </w:t>
-      </w:r>
-      <w:r>
-        <w:rPr>
-          <w:rFonts w:ascii="TH Sarabun New" w:hAnsi="TH Sarabun New" w:cs="TH Sarabun New"/>
-          <w:spacing w:val="-6"/>
-          <w:sz w:val="32"/>
-          <w:szCs w:val="32"/>
-          <w:lang w:bidi="th-TH"/>
-        </w:rPr>
-        <w:t xml:space="preserve">การเปลี่ยนประเภทสมาชิก, </w:t>
-      </w:r>
-      <w:r>
-        <w:rPr>
-          <w:rFonts w:ascii="TH Sarabun New" w:hAnsi="TH Sarabun New" w:cs="TH Sarabun New"/>
-          <w:spacing w:val="-6"/>
-          <w:sz w:val="32"/>
-          <w:szCs w:val="32"/>
-          <w:lang w:bidi="th-TH"/>
-        </w:rPr>
-        <w:t xml:space="preserve">การย้ายสมาชิก, การออกจากการเป็นสมาชิก เป็นต้น </w:t>
-      </w:r>
-      <w:r>
-        <w:rPr>
-          <w:rFonts w:ascii="TH Sarabun New" w:eastAsia="Tahoma" w:hAnsi="TH Sarabun New" w:cs="TH Sarabun New"/>
-          <w:spacing w:val="-2"/>
-          <w:sz w:val="32"/>
-          <w:szCs w:val="32"/>
-          <w:cs/>
-          <w:lang w:bidi="th-TH"/>
-        </w:rPr>
-        <w:t>สามารถกรองการแสดงข้อมูลระหว่างวันที่ได้</w:t>
-      </w:r>
-      <w:r>
-        <w:rPr>
-          <w:rFonts w:ascii="TH Sarabun New" w:eastAsia="Tahoma" w:hAnsi="TH Sarabun New" w:cs="TH Sarabun New"/>
-          <w:spacing w:val="-2"/>
-          <w:sz w:val="32"/>
-          <w:szCs w:val="32"/>
-          <w:cs/>
-          <w:lang w:bidi="th-TH"/>
-        </w:rPr>
-        <w:t xml:space="preserve"> </w:t>
-      </w:r>
-      <w:r>
-        <w:rPr>
-          <w:rFonts w:ascii="TH Sarabun New" w:hAnsi="TH Sarabun New" w:cs="TH Sarabun New"/>
-          <w:spacing w:val="-6"/>
-          <w:sz w:val="32"/>
-          <w:szCs w:val="32"/>
-          <w:lang w:bidi="th-TH"/>
-        </w:rPr>
-        <w:t>ดังภาพที่ 2.1.</w:t>
-      </w:r>
-      <w:r>
-        <w:rPr>
-          <w:rFonts w:ascii="TH Sarabun New" w:hAnsi="TH Sarabun New" w:cs="TH Sarabun New"/>
-          <w:spacing w:val="-6"/>
-          <w:sz w:val="32"/>
-          <w:szCs w:val="32"/>
-          <w:lang w:bidi="th-TH"/>
-        </w:rPr>
-        <w:t>8</w:t>
-      </w:r>
-      <w:r>
-        <w:rPr>
-          <w:rFonts w:ascii="TH Sarabun New" w:hAnsi="TH Sarabun New" w:cs="TH Sarabun New"/>
-          <w:b/>
-          <w:bCs/>
-          <w:spacing w:val="-6"/>
-          <w:sz w:val="32"/>
-          <w:szCs w:val="32"/>
-          <w:lang w:bidi="th-TH"/>
-        </w:rPr>
-        <w:t xml:space="preserve">  </w:t>
-      </w:r>
-    </w:p>
-    <w:p>
-      <w:pPr>
-        <w:jc w:val="center"/>
-        <w:rPr>
-          <w:rFonts w:ascii="TH Sarabun New" w:hAnsi="TH Sarabun New" w:cs="TH Sarabun New" w:hint="cs"/>
+        <w:jc w:val="center"/>
+        <w:rPr>
+          <w:rFonts w:ascii="TH Sarabun New" w:hAnsi="TH Sarabun New" w:cs="TH Sarabun New"/>
           <w:b/>
           <w:bCs/>
           <w:spacing w:val="-6"/>
@@ -3443,7 +5090,7 @@
                     </pic:cNvPicPr>
                   </pic:nvPicPr>
                   <pic:blipFill>
-                    <a:blip r:embed="rId9" cstate="print">
+                    <a:blip r:embed="rId15" cstate="print">
                       <a:extLst>
                         <a:ext uri="{28A0092B-C50C-407E-A947-70E740481C1C}">
                           <a14:useLocalDpi xmlns:a14="http://schemas.microsoft.com/office/drawing/2010/main" val="0"/>
@@ -3525,19 +5172,31 @@
           <w:cs/>
           <w:lang w:bidi="th-TH"/>
         </w:rPr>
-        <w:t>2.1.</w:t>
-      </w:r>
-      <w:r>
-        <w:rPr>
-          <w:rFonts w:ascii="TH Sarabun New" w:eastAsia="Tahoma" w:hAnsi="TH Sarabun New" w:cs="TH Sarabun New"/>
-          <w:b/>
-          <w:bCs/>
-          <w:sz w:val="28"/>
-          <w:szCs w:val="28"/>
-          <w:cs/>
-          <w:lang w:bidi="th-TH"/>
-        </w:rPr>
-        <w:t>8</w:t>
+        <w:t>3</w:t>
+      </w:r>
+      <w:r>
+        <w:rPr>
+          <w:rFonts w:ascii="TH Sarabun New" w:eastAsia="Tahoma" w:hAnsi="TH Sarabun New" w:cs="TH Sarabun New"/>
+          <w:b/>
+          <w:bCs/>
+          <w:sz w:val="28"/>
+          <w:szCs w:val="28"/>
+          <w:cs/>
+          <w:lang w:bidi="th-TH"/>
+        </w:rPr>
+        <w:t>.1.</w:t>
+      </w:r>
+      <w:r>
+        <w:rPr>
+          <w:rFonts w:ascii="TH Sarabun New" w:eastAsia="Tahoma" w:hAnsi="TH Sarabun New" w:cs="TH Sarabun New"/>
+          <w:b/>
+          <w:bCs/>
+          <w:sz w:val="28"/>
+          <w:szCs w:val="28"/>
+          <w:cs/>
+          <w:lang w:bidi="th-TH"/>
+        </w:rPr>
+        <w:t>13</w:t>
       </w:r>
       <w:r>
         <w:rPr>
@@ -3572,7 +5231,7 @@
       <w:pPr>
         <w:jc w:val="center"/>
         <w:rPr>
-          <w:rFonts w:ascii="TH Sarabun New" w:eastAsia="Tahoma" w:hAnsi="TH Sarabun New" w:cs="TH Sarabun New" w:hint="cs"/>
+          <w:rFonts w:ascii="TH Sarabun New" w:eastAsia="Tahoma" w:hAnsi="TH Sarabun New" w:cs="TH Sarabun New"/>
           <w:sz w:val="28"/>
           <w:szCs w:val="28"/>
           <w:lang w:bidi="th-TH"/>
@@ -3623,19 +5282,7 @@
           <w:szCs w:val="32"/>
           <w:lang w:bidi="th-TH"/>
         </w:rPr>
-        <w:t>ประวัติ</w:t>
-      </w:r>
-      <w:r>
-        <w:rPr>
-          <w:rFonts w:ascii="TH Sarabun New" w:hAnsi="TH Sarabun New" w:cs="TH Sarabun New"/>
-          <w:b/>
-          <w:bCs/>
-          <w:spacing w:val="-6"/>
-          <w:sz w:val="32"/>
-          <w:szCs w:val="32"/>
-          <w:lang w:bidi="th-TH"/>
-        </w:rPr>
-        <w:t>ระบบ</w:t>
+        <w:t>ประวัติระบบ</w:t>
       </w:r>
       <w:r>
         <w:rPr>
@@ -3667,20 +5314,8 @@
           <w:szCs w:val="32"/>
           <w:lang w:bidi="th-TH"/>
         </w:rPr>
-        <w:t>รายการเปลี่ยนข้อมูล</w:t>
-      </w:r>
-      <w:proofErr w:type="spellStart"/>
-      <w:r>
-        <w:rPr>
-          <w:rFonts w:ascii="TH Sarabun New" w:hAnsi="TH Sarabun New" w:cs="TH Sarabun New"/>
-          <w:spacing w:val="-6"/>
-          <w:sz w:val="32"/>
-          <w:szCs w:val="32"/>
-          <w:lang w:bidi="th-TH"/>
-        </w:rPr>
-        <w:t>ทุกอย่างของสมาชิกคนนั้นๆ</w:t>
-      </w:r>
-      <w:proofErr w:type="spellEnd"/>
+        <w:t>รายการเปลี่ยนข้อมูลทุกอย่างของสมาชิกคนนั้นๆ ในระบบ</w:t>
+      </w:r>
       <w:r>
         <w:rPr>
           <w:rFonts w:ascii="TH Sarabun New" w:hAnsi="TH Sarabun New" w:cs="TH Sarabun New"/>
@@ -3693,13 +5328,14 @@
       </w:r>
       <w:r>
         <w:rPr>
-          <w:rFonts w:ascii="TH Sarabun New" w:hAnsi="TH Sarabun New" w:cs="TH Sarabun New"/>
-          <w:spacing w:val="-6"/>
-          <w:sz w:val="32"/>
-          <w:szCs w:val="32"/>
-          <w:lang w:bidi="th-TH"/>
-        </w:rPr>
-        <w:t>ในระบบ</w:t>
+          <w:rFonts w:ascii="TH Sarabun New" w:eastAsia="Tahoma" w:hAnsi="TH Sarabun New" w:cs="TH Sarabun New"/>
+          <w:spacing w:val="-2"/>
+          <w:sz w:val="32"/>
+          <w:szCs w:val="32"/>
+          <w:cs/>
+          <w:lang w:bidi="th-TH"/>
+        </w:rPr>
+        <w:t>สามารถกรองการแสดงข้อมูลระหว่างวันที่ได้</w:t>
       </w:r>
       <w:r>
         <w:rPr>
@@ -3713,44 +5349,33 @@
       </w:r>
       <w:r>
         <w:rPr>
-          <w:rFonts w:ascii="TH Sarabun New" w:eastAsia="Tahoma" w:hAnsi="TH Sarabun New" w:cs="TH Sarabun New"/>
-          <w:spacing w:val="-2"/>
-          <w:sz w:val="32"/>
-          <w:szCs w:val="32"/>
-          <w:cs/>
-          <w:lang w:bidi="th-TH"/>
-        </w:rPr>
-        <w:t>สามารถกรองการแสดงข้อมูลระหว่างวันที่ได้</w:t>
-      </w:r>
-      <w:r>
-        <w:rPr>
-          <w:rFonts w:ascii="TH Sarabun New" w:hAnsi="TH Sarabun New" w:cs="TH Sarabun New"/>
-          <w:spacing w:val="-6"/>
-          <w:sz w:val="32"/>
-          <w:szCs w:val="32"/>
-          <w:lang w:bidi="th-TH"/>
-        </w:rPr>
-        <w:t xml:space="preserve"> </w:t>
-      </w:r>
-      <w:r>
-        <w:rPr>
-          <w:rFonts w:ascii="TH Sarabun New" w:hAnsi="TH Sarabun New" w:cs="TH Sarabun New"/>
-          <w:spacing w:val="-6"/>
-          <w:sz w:val="32"/>
-          <w:szCs w:val="32"/>
-          <w:lang w:bidi="th-TH"/>
-        </w:rPr>
-        <w:t>ดังภาพที่ 2.1.</w:t>
-      </w:r>
-      <w:r>
-        <w:rPr>
-          <w:rFonts w:ascii="TH Sarabun New" w:hAnsi="TH Sarabun New" w:cs="TH Sarabun New"/>
-          <w:spacing w:val="-6"/>
-          <w:sz w:val="32"/>
-          <w:szCs w:val="32"/>
-          <w:lang w:bidi="th-TH"/>
-        </w:rPr>
-        <w:t>9</w:t>
+          <w:rFonts w:ascii="TH Sarabun New" w:hAnsi="TH Sarabun New" w:cs="TH Sarabun New"/>
+          <w:spacing w:val="-6"/>
+          <w:sz w:val="32"/>
+          <w:szCs w:val="32"/>
+          <w:lang w:bidi="th-TH"/>
+        </w:rPr>
+        <w:t>ดังภาพที่ 3</w:t>
+      </w:r>
+      <w:r>
+        <w:rPr>
+          <w:rFonts w:ascii="TH Sarabun New" w:hAnsi="TH Sarabun New" w:cs="TH Sarabun New"/>
+          <w:spacing w:val="-6"/>
+          <w:sz w:val="32"/>
+          <w:szCs w:val="32"/>
+          <w:lang w:bidi="th-TH"/>
+        </w:rPr>
+        <w:t>.1.</w:t>
+      </w:r>
+      <w:r>
+        <w:rPr>
+          <w:rFonts w:ascii="TH Sarabun New" w:hAnsi="TH Sarabun New" w:cs="TH Sarabun New"/>
+          <w:spacing w:val="-6"/>
+          <w:sz w:val="32"/>
+          <w:szCs w:val="32"/>
+          <w:lang w:bidi="th-TH"/>
+        </w:rPr>
+        <w:t>14</w:t>
       </w:r>
       <w:r>
         <w:rPr>
@@ -3807,7 +5432,7 @@
                     </pic:cNvPicPr>
                   </pic:nvPicPr>
                   <pic:blipFill>
-                    <a:blip r:embed="rId10" cstate="print">
+                    <a:blip r:embed="rId16" cstate="print">
                       <a:extLst>
                         <a:ext uri="{28A0092B-C50C-407E-A947-70E740481C1C}">
                           <a14:useLocalDpi xmlns:a14="http://schemas.microsoft.com/office/drawing/2010/main" val="0"/>
@@ -3889,19 +5514,31 @@
           <w:cs/>
           <w:lang w:bidi="th-TH"/>
         </w:rPr>
-        <w:t>2.1.</w:t>
-      </w:r>
-      <w:r>
-        <w:rPr>
-          <w:rFonts w:ascii="TH Sarabun New" w:eastAsia="Tahoma" w:hAnsi="TH Sarabun New" w:cs="TH Sarabun New"/>
-          <w:b/>
-          <w:bCs/>
-          <w:sz w:val="28"/>
-          <w:szCs w:val="28"/>
-          <w:cs/>
-          <w:lang w:bidi="th-TH"/>
-        </w:rPr>
-        <w:t>9</w:t>
+        <w:t>3</w:t>
+      </w:r>
+      <w:r>
+        <w:rPr>
+          <w:rFonts w:ascii="TH Sarabun New" w:eastAsia="Tahoma" w:hAnsi="TH Sarabun New" w:cs="TH Sarabun New"/>
+          <w:b/>
+          <w:bCs/>
+          <w:sz w:val="28"/>
+          <w:szCs w:val="28"/>
+          <w:cs/>
+          <w:lang w:bidi="th-TH"/>
+        </w:rPr>
+        <w:t>.1.</w:t>
+      </w:r>
+      <w:r>
+        <w:rPr>
+          <w:rFonts w:ascii="TH Sarabun New" w:eastAsia="Tahoma" w:hAnsi="TH Sarabun New" w:cs="TH Sarabun New"/>
+          <w:b/>
+          <w:bCs/>
+          <w:sz w:val="28"/>
+          <w:szCs w:val="28"/>
+          <w:cs/>
+          <w:lang w:bidi="th-TH"/>
+        </w:rPr>
+        <w:t>14</w:t>
       </w:r>
       <w:r>
         <w:rPr>
@@ -3945,6 +5582,1672 @@
       <w:pPr>
         <w:rPr>
           <w:rFonts w:ascii="TH Sarabun New" w:hAnsi="TH Sarabun New" w:cs="TH Sarabun New"/>
+          <w:cs/>
+          <w:lang w:bidi="th-TH"/>
+        </w:rPr>
+      </w:pPr>
+    </w:p>
+    <w:p>
+      <w:pPr>
+        <w:rPr>
+          <w:rFonts w:ascii="TH Sarabun New" w:hAnsi="TH Sarabun New" w:cs="TH Sarabun New" w:hint="cs"/>
+          <w:cs/>
+          <w:lang w:bidi="th-TH"/>
+        </w:rPr>
+      </w:pPr>
+    </w:p>
+    <w:p>
+      <w:pPr>
+        <w:rPr>
+          <w:rFonts w:ascii="TH Sarabun New" w:hAnsi="TH Sarabun New" w:cs="TH Sarabun New" w:hint="cs"/>
+          <w:cs/>
+          <w:lang w:bidi="th-TH"/>
+        </w:rPr>
+      </w:pPr>
+    </w:p>
+    <w:p>
+      <w:pPr>
+        <w:rPr>
+          <w:rFonts w:ascii="TH Sarabun New" w:hAnsi="TH Sarabun New" w:cs="TH Sarabun New" w:hint="cs"/>
+          <w:cs/>
+          <w:lang w:bidi="th-TH"/>
+        </w:rPr>
+      </w:pPr>
+    </w:p>
+    <w:p>
+      <w:pPr>
+        <w:rPr>
+          <w:rFonts w:ascii="TH Sarabun New" w:eastAsia="Tahoma" w:hAnsi="TH Sarabun New" w:cs="TH Sarabun New"/>
+          <w:b/>
+          <w:sz w:val="32"/>
+          <w:szCs w:val="32"/>
+          <w:cs/>
+          <w:lang w:bidi="th-TH"/>
+        </w:rPr>
+      </w:pPr>
+      <w:r>
+        <w:rPr>
+          <w:rFonts w:ascii="TH Sarabun New" w:eastAsia="Tahoma" w:hAnsi="TH Sarabun New" w:cs="TH Sarabun New"/>
+          <w:b/>
+          <w:bCs/>
+          <w:sz w:val="32"/>
+          <w:szCs w:val="32"/>
+          <w:cs/>
+          <w:lang w:bidi="th-TH"/>
+        </w:rPr>
+        <w:t xml:space="preserve">     3</w:t>
+      </w:r>
+      <w:r>
+        <w:rPr>
+          <w:rFonts w:ascii="TH Sarabun New" w:eastAsia="Tahoma" w:hAnsi="TH Sarabun New" w:cs="TH Sarabun New"/>
+          <w:b/>
+          <w:bCs/>
+          <w:sz w:val="32"/>
+          <w:szCs w:val="32"/>
+          <w:cs/>
+          <w:lang w:bidi="th-TH"/>
+        </w:rPr>
+        <w:t>.2</w:t>
+      </w:r>
+      <w:r>
+        <w:rPr>
+          <w:rFonts w:ascii="TH Sarabun New" w:eastAsia="Tahoma" w:hAnsi="TH Sarabun New" w:cs="TH Sarabun New"/>
+          <w:b/>
+          <w:bCs/>
+          <w:sz w:val="32"/>
+          <w:szCs w:val="32"/>
+          <w:cs/>
+          <w:lang w:bidi="th-TH"/>
+        </w:rPr>
+        <w:t xml:space="preserve"> </w:t>
+      </w:r>
+      <w:r>
+        <w:rPr>
+          <w:rFonts w:ascii="TH Sarabun New" w:eastAsia="Tahoma" w:hAnsi="TH Sarabun New" w:cs="TH Sarabun New"/>
+          <w:b/>
+          <w:bCs/>
+          <w:sz w:val="32"/>
+          <w:szCs w:val="32"/>
+          <w:cs/>
+          <w:lang w:bidi="th-TH"/>
+        </w:rPr>
+        <w:t>ราย</w:t>
+      </w:r>
+      <w:r>
+        <w:rPr>
+          <w:rFonts w:ascii="TH Sarabun New" w:eastAsia="Tahoma" w:hAnsi="TH Sarabun New" w:cs="TH Sarabun New"/>
+          <w:b/>
+          <w:bCs/>
+          <w:sz w:val="32"/>
+          <w:szCs w:val="32"/>
+          <w:cs/>
+          <w:lang w:bidi="th-TH"/>
+        </w:rPr>
+        <w:t>การ</w:t>
+      </w:r>
+      <w:r>
+        <w:rPr>
+          <w:rFonts w:ascii="TH Sarabun New" w:eastAsia="Tahoma" w:hAnsi="TH Sarabun New" w:cs="TH Sarabun New"/>
+          <w:b/>
+          <w:bCs/>
+          <w:sz w:val="32"/>
+          <w:szCs w:val="32"/>
+          <w:cs/>
+          <w:lang w:bidi="th-TH"/>
+        </w:rPr>
+        <w:t>โอนย้าย</w:t>
+      </w:r>
+      <w:r>
+        <w:rPr>
+          <w:rFonts w:ascii="TH Sarabun New" w:eastAsia="Tahoma" w:hAnsi="TH Sarabun New" w:cs="TH Sarabun New"/>
+          <w:b/>
+          <w:bCs/>
+          <w:sz w:val="32"/>
+          <w:szCs w:val="32"/>
+          <w:cs/>
+          <w:lang w:bidi="th-TH"/>
+        </w:rPr>
+        <w:t>สมาชิก</w:t>
+      </w:r>
+      <w:r>
+        <w:rPr>
+          <w:rFonts w:ascii="TH Sarabun New" w:eastAsia="Tahoma" w:hAnsi="TH Sarabun New" w:cs="TH Sarabun New" w:hint="cs"/>
+          <w:b/>
+          <w:bCs/>
+          <w:sz w:val="32"/>
+          <w:szCs w:val="32"/>
+          <w:cs/>
+          <w:lang w:bidi="th-TH"/>
+        </w:rPr>
+        <w:t xml:space="preserve"> </w:t>
+      </w:r>
+      <w:r>
+        <w:rPr>
+          <w:rFonts w:ascii="TH Sarabun New" w:eastAsia="Tahoma" w:hAnsi="TH Sarabun New" w:cs="TH Sarabun New"/>
+          <w:b/>
+          <w:sz w:val="32"/>
+          <w:szCs w:val="32"/>
+          <w:cs/>
+          <w:lang w:bidi="th-TH"/>
+        </w:rPr>
+        <w:t>เป็นระบบที่จัดการข้อมูล</w:t>
+      </w:r>
+      <w:r>
+        <w:rPr>
+          <w:rFonts w:ascii="TH Sarabun New" w:eastAsia="Tahoma" w:hAnsi="TH Sarabun New" w:cs="TH Sarabun New"/>
+          <w:b/>
+          <w:sz w:val="32"/>
+          <w:szCs w:val="32"/>
+          <w:cs/>
+          <w:lang w:bidi="th-TH"/>
+        </w:rPr>
+        <w:t>การโอนย้าย</w:t>
+      </w:r>
+      <w:r>
+        <w:rPr>
+          <w:rFonts w:ascii="TH Sarabun New" w:eastAsia="Tahoma" w:hAnsi="TH Sarabun New" w:cs="TH Sarabun New"/>
+          <w:b/>
+          <w:sz w:val="32"/>
+          <w:szCs w:val="32"/>
+          <w:cs/>
+          <w:lang w:bidi="th-TH"/>
+        </w:rPr>
+        <w:t>สมาชิก</w:t>
+      </w:r>
+      <w:r>
+        <w:rPr>
+          <w:rFonts w:ascii="TH Sarabun New" w:hAnsi="TH Sarabun New" w:cs="TH Sarabun New"/>
+          <w:b/>
+          <w:sz w:val="32"/>
+          <w:szCs w:val="32"/>
+          <w:cs/>
+          <w:lang w:bidi="th-TH"/>
+        </w:rPr>
+        <w:t xml:space="preserve"> </w:t>
+      </w:r>
+      <w:r>
+        <w:rPr>
+          <w:rFonts w:ascii="TH Sarabun New" w:eastAsia="Tahoma" w:hAnsi="TH Sarabun New" w:cs="TH Sarabun New"/>
+          <w:b/>
+          <w:sz w:val="32"/>
+          <w:szCs w:val="32"/>
+          <w:cs/>
+          <w:lang w:bidi="th-TH"/>
+        </w:rPr>
+        <w:t>ระหว่างคริสตจักรต่างๆ มีรายละเอียดดังภาพที่ 3.2</w:t>
+      </w:r>
+    </w:p>
+    <w:p>
+      <w:pPr>
+        <w:jc w:val="center"/>
+        <w:rPr>
+          <w:rFonts w:ascii="TH Sarabun New" w:eastAsia="Tahoma" w:hAnsi="TH Sarabun New" w:cs="TH Sarabun New"/>
+          <w:b/>
+          <w:sz w:val="32"/>
+          <w:szCs w:val="32"/>
+          <w:cs/>
+          <w:lang w:bidi="th-TH"/>
+        </w:rPr>
+      </w:pPr>
+      <w:r>
+        <w:rPr>
+          <w:rFonts w:ascii="TH Sarabun New" w:hAnsi="TH Sarabun New" w:cs="TH Sarabun New"/>
+          <w:b/>
+          <w:noProof/>
+          <w:sz w:val="32"/>
+          <w:szCs w:val="32"/>
+          <w:cs/>
+        </w:rPr>
+        <w:drawing>
+          <wp:inline distT="0" distB="0" distL="0" distR="0" wp14:anchorId="3194133E" wp14:editId="71ECD98A">
+            <wp:extent cx="4860000" cy="3307732"/>
+            <wp:effectExtent l="0" t="0" r="0" b="0"/>
+            <wp:docPr id="16" name="Picture 16" descr="รูปประกอบระบบจัดการสมาชิก/3.2%20รายการโอนย้ายสมาชิก.png"/>
+            <wp:cNvGraphicFramePr>
+              <a:graphicFrameLocks xmlns:a="http://schemas.openxmlformats.org/drawingml/2006/main" noChangeAspect="1"/>
+            </wp:cNvGraphicFramePr>
+            <a:graphic xmlns:a="http://schemas.openxmlformats.org/drawingml/2006/main">
+              <a:graphicData uri="http://schemas.openxmlformats.org/drawingml/2006/picture">
+                <pic:pic xmlns:pic="http://schemas.openxmlformats.org/drawingml/2006/picture">
+                  <pic:nvPicPr>
+                    <pic:cNvPr id="0" name="Picture 5" descr="รูปประกอบระบบจัดการสมาชิก/3.2%20รายการโอนย้ายสมาชิก.png"/>
+                    <pic:cNvPicPr>
+                      <a:picLocks noChangeAspect="1" noChangeArrowheads="1"/>
+                    </pic:cNvPicPr>
+                  </pic:nvPicPr>
+                  <pic:blipFill>
+                    <a:blip r:embed="rId17" cstate="print">
+                      <a:extLst>
+                        <a:ext uri="{28A0092B-C50C-407E-A947-70E740481C1C}">
+                          <a14:useLocalDpi xmlns:a14="http://schemas.microsoft.com/office/drawing/2010/main" val="0"/>
+                        </a:ext>
+                      </a:extLst>
+                    </a:blip>
+                    <a:srcRect/>
+                    <a:stretch>
+                      <a:fillRect/>
+                    </a:stretch>
+                  </pic:blipFill>
+                  <pic:spPr bwMode="auto">
+                    <a:xfrm>
+                      <a:off x="0" y="0"/>
+                      <a:ext cx="4860000" cy="3307732"/>
+                    </a:xfrm>
+                    <a:prstGeom prst="rect">
+                      <a:avLst/>
+                    </a:prstGeom>
+                    <a:noFill/>
+                    <a:ln>
+                      <a:noFill/>
+                    </a:ln>
+                  </pic:spPr>
+                </pic:pic>
+              </a:graphicData>
+            </a:graphic>
+          </wp:inline>
+        </w:drawing>
+      </w:r>
+    </w:p>
+    <w:p>
+      <w:pPr>
+        <w:jc w:val="center"/>
+        <w:rPr>
+          <w:rFonts w:ascii="TH Sarabun New" w:eastAsia="Tahoma" w:hAnsi="TH Sarabun New" w:cs="TH Sarabun New"/>
+          <w:sz w:val="28"/>
+          <w:szCs w:val="28"/>
+          <w:lang w:bidi="th-TH"/>
+        </w:rPr>
+      </w:pPr>
+      <w:r>
+        <w:rPr>
+          <w:rFonts w:ascii="TH Sarabun New" w:eastAsia="Tahoma" w:hAnsi="TH Sarabun New" w:cs="TH Sarabun New"/>
+          <w:b/>
+          <w:bCs/>
+          <w:sz w:val="28"/>
+          <w:szCs w:val="28"/>
+          <w:cs/>
+          <w:lang w:bidi="th-TH"/>
+        </w:rPr>
+        <w:t>ภาพ</w:t>
+      </w:r>
+      <w:r>
+        <w:rPr>
+          <w:rFonts w:ascii="TH Sarabun New" w:eastAsia="Tahoma" w:hAnsi="TH Sarabun New" w:cs="TH Sarabun New"/>
+          <w:b/>
+          <w:bCs/>
+          <w:sz w:val="28"/>
+          <w:szCs w:val="28"/>
+          <w:cs/>
+          <w:lang w:bidi="th-TH"/>
+        </w:rPr>
+        <w:t xml:space="preserve">ที่ </w:t>
+      </w:r>
+      <w:r>
+        <w:rPr>
+          <w:rFonts w:ascii="TH Sarabun New" w:eastAsia="Tahoma" w:hAnsi="TH Sarabun New" w:cs="TH Sarabun New"/>
+          <w:b/>
+          <w:bCs/>
+          <w:sz w:val="28"/>
+          <w:szCs w:val="28"/>
+          <w:cs/>
+          <w:lang w:bidi="th-TH"/>
+        </w:rPr>
+        <w:t>3.</w:t>
+      </w:r>
+      <w:r>
+        <w:rPr>
+          <w:rFonts w:ascii="TH Sarabun New" w:eastAsia="Tahoma" w:hAnsi="TH Sarabun New" w:cs="TH Sarabun New"/>
+          <w:b/>
+          <w:bCs/>
+          <w:sz w:val="28"/>
+          <w:szCs w:val="28"/>
+          <w:cs/>
+          <w:lang w:bidi="th-TH"/>
+        </w:rPr>
+        <w:t>2</w:t>
+      </w:r>
+      <w:r>
+        <w:rPr>
+          <w:rFonts w:ascii="TH Sarabun New" w:eastAsia="Tahoma" w:hAnsi="TH Sarabun New" w:cs="TH Sarabun New"/>
+          <w:sz w:val="28"/>
+          <w:szCs w:val="28"/>
+          <w:cs/>
+          <w:lang w:bidi="th-TH"/>
+        </w:rPr>
+        <w:t xml:space="preserve"> </w:t>
+      </w:r>
+      <w:r>
+        <w:rPr>
+          <w:rFonts w:ascii="TH Sarabun New" w:eastAsia="Tahoma" w:hAnsi="TH Sarabun New" w:cs="TH Sarabun New"/>
+          <w:sz w:val="28"/>
+          <w:szCs w:val="28"/>
+          <w:lang w:bidi="th-TH"/>
+        </w:rPr>
+        <w:t>หน้าจอระบบ</w:t>
+      </w:r>
+      <w:r>
+        <w:rPr>
+          <w:rFonts w:ascii="TH Sarabun New" w:eastAsia="Tahoma" w:hAnsi="TH Sarabun New" w:cs="TH Sarabun New" w:hint="cs"/>
+          <w:sz w:val="28"/>
+          <w:szCs w:val="28"/>
+          <w:lang w:bidi="th-TH"/>
+        </w:rPr>
+        <w:t>รายการโอนย้ายสมาชิก</w:t>
+      </w:r>
+    </w:p>
+    <w:p>
+      <w:pPr>
+        <w:rPr>
+          <w:rFonts w:ascii="TH Sarabun New" w:eastAsia="Tahoma" w:hAnsi="TH Sarabun New" w:cs="TH Sarabun New"/>
+          <w:b/>
+          <w:sz w:val="32"/>
+          <w:szCs w:val="32"/>
+          <w:cs/>
+          <w:lang w:bidi="th-TH"/>
+        </w:rPr>
+      </w:pPr>
+    </w:p>
+    <w:p>
+      <w:pPr>
+        <w:rPr>
+          <w:rFonts w:ascii="TH Sarabun New" w:eastAsia="Tahoma" w:hAnsi="TH Sarabun New" w:cs="TH Sarabun New" w:hint="cs"/>
+          <w:b/>
+          <w:sz w:val="32"/>
+          <w:szCs w:val="32"/>
+          <w:cs/>
+          <w:lang w:bidi="th-TH"/>
+        </w:rPr>
+      </w:pPr>
+    </w:p>
+    <w:p>
+      <w:pPr>
+        <w:rPr>
+          <w:rFonts w:ascii="TH Sarabun New" w:eastAsia="Tahoma" w:hAnsi="TH Sarabun New" w:cs="TH Sarabun New" w:hint="cs"/>
+          <w:b/>
+          <w:sz w:val="32"/>
+          <w:szCs w:val="32"/>
+          <w:cs/>
+          <w:lang w:bidi="th-TH"/>
+        </w:rPr>
+      </w:pPr>
+    </w:p>
+    <w:p>
+      <w:pPr>
+        <w:rPr>
+          <w:rFonts w:ascii="TH Sarabun New" w:eastAsia="Tahoma" w:hAnsi="TH Sarabun New" w:cs="TH Sarabun New" w:hint="cs"/>
+          <w:b/>
+          <w:sz w:val="32"/>
+          <w:szCs w:val="32"/>
+          <w:cs/>
+          <w:lang w:bidi="th-TH"/>
+        </w:rPr>
+      </w:pPr>
+    </w:p>
+    <w:p>
+      <w:pPr>
+        <w:rPr>
+          <w:rFonts w:ascii="TH Sarabun New" w:eastAsia="Tahoma" w:hAnsi="TH Sarabun New" w:cs="TH Sarabun New" w:hint="cs"/>
+          <w:b/>
+          <w:sz w:val="32"/>
+          <w:szCs w:val="32"/>
+          <w:cs/>
+          <w:lang w:bidi="th-TH"/>
+        </w:rPr>
+      </w:pPr>
+    </w:p>
+    <w:p>
+      <w:pPr>
+        <w:rPr>
+          <w:rFonts w:ascii="TH Sarabun New" w:eastAsia="Tahoma" w:hAnsi="TH Sarabun New" w:cs="TH Sarabun New" w:hint="cs"/>
+          <w:b/>
+          <w:sz w:val="32"/>
+          <w:szCs w:val="32"/>
+          <w:cs/>
+          <w:lang w:bidi="th-TH"/>
+        </w:rPr>
+      </w:pPr>
+    </w:p>
+    <w:p>
+      <w:pPr>
+        <w:rPr>
+          <w:rFonts w:ascii="TH Sarabun New" w:eastAsia="Tahoma" w:hAnsi="TH Sarabun New" w:cs="TH Sarabun New" w:hint="cs"/>
+          <w:b/>
+          <w:sz w:val="32"/>
+          <w:szCs w:val="32"/>
+          <w:cs/>
+          <w:lang w:bidi="th-TH"/>
+        </w:rPr>
+      </w:pPr>
+    </w:p>
+    <w:p>
+      <w:pPr>
+        <w:rPr>
+          <w:rFonts w:ascii="TH Sarabun New" w:eastAsia="Tahoma" w:hAnsi="TH Sarabun New" w:cs="TH Sarabun New" w:hint="cs"/>
+          <w:b/>
+          <w:sz w:val="32"/>
+          <w:szCs w:val="32"/>
+          <w:cs/>
+          <w:lang w:bidi="th-TH"/>
+        </w:rPr>
+      </w:pPr>
+    </w:p>
+    <w:p>
+      <w:pPr>
+        <w:rPr>
+          <w:rFonts w:ascii="TH Sarabun New" w:eastAsia="Tahoma" w:hAnsi="TH Sarabun New" w:cs="TH Sarabun New" w:hint="cs"/>
+          <w:b/>
+          <w:sz w:val="32"/>
+          <w:szCs w:val="32"/>
+          <w:cs/>
+          <w:lang w:bidi="th-TH"/>
+        </w:rPr>
+      </w:pPr>
+    </w:p>
+    <w:p>
+      <w:pPr>
+        <w:rPr>
+          <w:rFonts w:ascii="TH Sarabun New" w:eastAsia="Tahoma" w:hAnsi="TH Sarabun New" w:cs="TH Sarabun New" w:hint="cs"/>
+          <w:b/>
+          <w:sz w:val="32"/>
+          <w:szCs w:val="32"/>
+          <w:cs/>
+          <w:lang w:bidi="th-TH"/>
+        </w:rPr>
+      </w:pPr>
+    </w:p>
+    <w:p>
+      <w:pPr>
+        <w:rPr>
+          <w:rFonts w:ascii="TH Sarabun New" w:eastAsia="Tahoma" w:hAnsi="TH Sarabun New" w:cs="TH Sarabun New" w:hint="cs"/>
+          <w:b/>
+          <w:sz w:val="32"/>
+          <w:szCs w:val="32"/>
+          <w:cs/>
+          <w:lang w:bidi="th-TH"/>
+        </w:rPr>
+      </w:pPr>
+    </w:p>
+    <w:p>
+      <w:pPr>
+        <w:rPr>
+          <w:rFonts w:ascii="TH Sarabun New" w:eastAsia="Tahoma" w:hAnsi="TH Sarabun New" w:cs="TH Sarabun New" w:hint="cs"/>
+          <w:b/>
+          <w:sz w:val="32"/>
+          <w:szCs w:val="32"/>
+          <w:cs/>
+          <w:lang w:bidi="th-TH"/>
+        </w:rPr>
+      </w:pPr>
+    </w:p>
+    <w:p>
+      <w:pPr>
+        <w:rPr>
+          <w:rFonts w:ascii="TH Sarabun New" w:eastAsia="Tahoma" w:hAnsi="TH Sarabun New" w:cs="TH Sarabun New" w:hint="cs"/>
+          <w:b/>
+          <w:sz w:val="32"/>
+          <w:szCs w:val="32"/>
+          <w:cs/>
+          <w:lang w:bidi="th-TH"/>
+        </w:rPr>
+      </w:pPr>
+    </w:p>
+    <w:p>
+      <w:pPr>
+        <w:rPr>
+          <w:rFonts w:ascii="TH Sarabun New" w:eastAsia="Tahoma" w:hAnsi="TH Sarabun New" w:cs="TH Sarabun New" w:hint="cs"/>
+          <w:b/>
+          <w:sz w:val="32"/>
+          <w:szCs w:val="32"/>
+          <w:cs/>
+          <w:lang w:bidi="th-TH"/>
+        </w:rPr>
+      </w:pPr>
+    </w:p>
+    <w:p>
+      <w:pPr>
+        <w:rPr>
+          <w:rFonts w:ascii="TH Sarabun New" w:eastAsia="Tahoma" w:hAnsi="TH Sarabun New" w:cs="TH Sarabun New" w:hint="cs"/>
+          <w:b/>
+          <w:sz w:val="32"/>
+          <w:szCs w:val="32"/>
+          <w:cs/>
+          <w:lang w:bidi="th-TH"/>
+        </w:rPr>
+      </w:pPr>
+    </w:p>
+    <w:p>
+      <w:pPr>
+        <w:rPr>
+          <w:rFonts w:ascii="TH Sarabun New" w:eastAsia="Tahoma" w:hAnsi="TH Sarabun New" w:cs="TH Sarabun New" w:hint="cs"/>
+          <w:b/>
+          <w:sz w:val="32"/>
+          <w:szCs w:val="32"/>
+          <w:cs/>
+          <w:lang w:bidi="th-TH"/>
+        </w:rPr>
+      </w:pPr>
+    </w:p>
+    <w:p>
+      <w:pPr>
+        <w:ind w:firstLine="720"/>
+        <w:rPr>
+          <w:rFonts w:ascii="TH Sarabun New" w:eastAsia="Tahoma" w:hAnsi="TH Sarabun New" w:cs="TH Sarabun New" w:hint="cs"/>
+          <w:b/>
+          <w:sz w:val="32"/>
+          <w:szCs w:val="32"/>
+          <w:cs/>
+          <w:lang w:bidi="th-TH"/>
+        </w:rPr>
+      </w:pPr>
+      <w:r>
+        <w:rPr>
+          <w:rFonts w:ascii="TH Sarabun New" w:eastAsia="Tahoma" w:hAnsi="TH Sarabun New" w:cs="TH Sarabun New"/>
+          <w:b/>
+          <w:bCs/>
+          <w:sz w:val="32"/>
+          <w:szCs w:val="32"/>
+          <w:cs/>
+          <w:lang w:bidi="th-TH"/>
+        </w:rPr>
+        <w:t>3.2.1 การโอนย้ายสมาชิก</w:t>
+      </w:r>
+      <w:r>
+        <w:rPr>
+          <w:rFonts w:ascii="TH Sarabun New" w:eastAsia="Tahoma" w:hAnsi="TH Sarabun New" w:cs="TH Sarabun New"/>
+          <w:b/>
+          <w:sz w:val="32"/>
+          <w:szCs w:val="32"/>
+          <w:cs/>
+          <w:lang w:bidi="th-TH"/>
+        </w:rPr>
+        <w:t xml:space="preserve"> การโอนย้ายในระบบนี้นั้นสามารถทำได้ 2 วิธีได้แก่</w:t>
+      </w:r>
+    </w:p>
+    <w:p>
+      <w:pPr>
+        <w:rPr>
+          <w:rFonts w:ascii="TH Sarabun New" w:eastAsia="Tahoma" w:hAnsi="TH Sarabun New" w:cs="TH Sarabun New"/>
+          <w:b/>
+          <w:sz w:val="32"/>
+          <w:szCs w:val="32"/>
+          <w:cs/>
+          <w:lang w:bidi="th-TH"/>
+        </w:rPr>
+      </w:pPr>
+      <w:r>
+        <w:rPr>
+          <w:rFonts w:ascii="TH Sarabun New" w:eastAsia="Tahoma" w:hAnsi="TH Sarabun New" w:cs="TH Sarabun New"/>
+          <w:b/>
+          <w:bCs/>
+          <w:sz w:val="32"/>
+          <w:szCs w:val="32"/>
+          <w:cs/>
+          <w:lang w:bidi="th-TH"/>
+        </w:rPr>
+        <w:t xml:space="preserve">           </w:t>
+      </w:r>
+      <w:r>
+        <w:rPr>
+          <w:rFonts w:ascii="TH Sarabun New" w:eastAsia="Tahoma" w:hAnsi="TH Sarabun New" w:cs="TH Sarabun New"/>
+          <w:b/>
+          <w:bCs/>
+          <w:sz w:val="32"/>
+          <w:szCs w:val="32"/>
+          <w:cs/>
+          <w:lang w:bidi="th-TH"/>
+        </w:rPr>
+        <w:t xml:space="preserve">       </w:t>
+      </w:r>
+      <w:r>
+        <w:rPr>
+          <w:rFonts w:ascii="TH Sarabun New" w:eastAsia="Tahoma" w:hAnsi="TH Sarabun New" w:cs="TH Sarabun New"/>
+          <w:b/>
+          <w:bCs/>
+          <w:sz w:val="32"/>
+          <w:szCs w:val="32"/>
+          <w:cs/>
+          <w:lang w:bidi="th-TH"/>
+        </w:rPr>
+        <w:t>วิธีที่ 1</w:t>
+      </w:r>
+      <w:r>
+        <w:rPr>
+          <w:rFonts w:ascii="TH Sarabun New" w:eastAsia="Tahoma" w:hAnsi="TH Sarabun New" w:cs="TH Sarabun New" w:hint="cs"/>
+          <w:b/>
+          <w:sz w:val="32"/>
+          <w:szCs w:val="32"/>
+          <w:cs/>
+          <w:lang w:bidi="th-TH"/>
+        </w:rPr>
+        <w:t xml:space="preserve"> จากเมนูรายการโอนย้ายสมาชิก</w:t>
+      </w:r>
+      <w:r>
+        <w:rPr>
+          <w:rFonts w:ascii="TH Sarabun New" w:eastAsia="Tahoma" w:hAnsi="TH Sarabun New" w:cs="TH Sarabun New"/>
+          <w:b/>
+          <w:sz w:val="32"/>
+          <w:szCs w:val="32"/>
+          <w:cs/>
+          <w:lang w:bidi="th-TH"/>
+        </w:rPr>
+        <w:t xml:space="preserve"> รายละเอียดดังภาพที่ 3.2.1</w:t>
+      </w:r>
+    </w:p>
+    <w:p>
+      <w:pPr>
+        <w:jc w:val="center"/>
+        <w:rPr>
+          <w:rFonts w:ascii="TH Sarabun New" w:eastAsia="Tahoma" w:hAnsi="TH Sarabun New" w:cs="TH Sarabun New"/>
+          <w:b/>
+          <w:bCs/>
+          <w:sz w:val="32"/>
+          <w:szCs w:val="32"/>
+          <w:cs/>
+          <w:lang w:bidi="th-TH"/>
+        </w:rPr>
+      </w:pPr>
+      <w:r>
+        <w:rPr>
+          <w:rFonts w:ascii="TH Sarabun New" w:eastAsia="Tahoma" w:hAnsi="TH Sarabun New" w:cs="TH Sarabun New"/>
+          <w:b/>
+          <w:bCs/>
+          <w:noProof/>
+          <w:sz w:val="32"/>
+          <w:szCs w:val="32"/>
+          <w:cs/>
+        </w:rPr>
+        <w:drawing>
+          <wp:inline distT="0" distB="0" distL="0" distR="0" wp14:anchorId="4A433F96" wp14:editId="1DEC2353">
+            <wp:extent cx="4500000" cy="5129811"/>
+            <wp:effectExtent l="0" t="0" r="0" b="0"/>
+            <wp:docPr id="17" name="Picture 17" descr="รูปประกอบระบบจัดการสมาชิก/3.2.1โอนย้ายสมาชิกหน้ารายการโอนย้าย.png"/>
+            <wp:cNvGraphicFramePr>
+              <a:graphicFrameLocks xmlns:a="http://schemas.openxmlformats.org/drawingml/2006/main" noChangeAspect="1"/>
+            </wp:cNvGraphicFramePr>
+            <a:graphic xmlns:a="http://schemas.openxmlformats.org/drawingml/2006/main">
+              <a:graphicData uri="http://schemas.openxmlformats.org/drawingml/2006/picture">
+                <pic:pic xmlns:pic="http://schemas.openxmlformats.org/drawingml/2006/picture">
+                  <pic:nvPicPr>
+                    <pic:cNvPr id="0" name="Picture 6" descr="รูปประกอบระบบจัดการสมาชิก/3.2.1โอนย้ายสมาชิกหน้ารายการโอนย้าย.png"/>
+                    <pic:cNvPicPr>
+                      <a:picLocks noChangeAspect="1" noChangeArrowheads="1"/>
+                    </pic:cNvPicPr>
+                  </pic:nvPicPr>
+                  <pic:blipFill>
+                    <a:blip r:embed="rId18" cstate="print">
+                      <a:extLst>
+                        <a:ext uri="{28A0092B-C50C-407E-A947-70E740481C1C}">
+                          <a14:useLocalDpi xmlns:a14="http://schemas.microsoft.com/office/drawing/2010/main" val="0"/>
+                        </a:ext>
+                      </a:extLst>
+                    </a:blip>
+                    <a:srcRect/>
+                    <a:stretch>
+                      <a:fillRect/>
+                    </a:stretch>
+                  </pic:blipFill>
+                  <pic:spPr bwMode="auto">
+                    <a:xfrm>
+                      <a:off x="0" y="0"/>
+                      <a:ext cx="4500000" cy="5129811"/>
+                    </a:xfrm>
+                    <a:prstGeom prst="rect">
+                      <a:avLst/>
+                    </a:prstGeom>
+                    <a:noFill/>
+                    <a:ln>
+                      <a:noFill/>
+                    </a:ln>
+                  </pic:spPr>
+                </pic:pic>
+              </a:graphicData>
+            </a:graphic>
+          </wp:inline>
+        </w:drawing>
+      </w:r>
+    </w:p>
+    <w:p>
+      <w:pPr>
+        <w:jc w:val="center"/>
+        <w:rPr>
+          <w:rFonts w:ascii="TH Sarabun New" w:eastAsia="Tahoma" w:hAnsi="TH Sarabun New" w:cs="TH Sarabun New"/>
+          <w:sz w:val="28"/>
+          <w:szCs w:val="28"/>
+          <w:lang w:bidi="th-TH"/>
+        </w:rPr>
+      </w:pPr>
+      <w:r>
+        <w:rPr>
+          <w:rFonts w:ascii="TH Sarabun New" w:eastAsia="Tahoma" w:hAnsi="TH Sarabun New" w:cs="TH Sarabun New"/>
+          <w:b/>
+          <w:bCs/>
+          <w:sz w:val="28"/>
+          <w:szCs w:val="28"/>
+          <w:cs/>
+          <w:lang w:bidi="th-TH"/>
+        </w:rPr>
+        <w:t>ภาพ</w:t>
+      </w:r>
+      <w:r>
+        <w:rPr>
+          <w:rFonts w:ascii="TH Sarabun New" w:eastAsia="Tahoma" w:hAnsi="TH Sarabun New" w:cs="TH Sarabun New"/>
+          <w:b/>
+          <w:bCs/>
+          <w:sz w:val="28"/>
+          <w:szCs w:val="28"/>
+          <w:cs/>
+          <w:lang w:bidi="th-TH"/>
+        </w:rPr>
+        <w:t xml:space="preserve">ที่ </w:t>
+      </w:r>
+      <w:r>
+        <w:rPr>
+          <w:rFonts w:ascii="TH Sarabun New" w:eastAsia="Tahoma" w:hAnsi="TH Sarabun New" w:cs="TH Sarabun New"/>
+          <w:b/>
+          <w:bCs/>
+          <w:sz w:val="28"/>
+          <w:szCs w:val="28"/>
+          <w:cs/>
+          <w:lang w:bidi="th-TH"/>
+        </w:rPr>
+        <w:t>3.2</w:t>
+      </w:r>
+      <w:r>
+        <w:rPr>
+          <w:rFonts w:ascii="TH Sarabun New" w:eastAsia="Tahoma" w:hAnsi="TH Sarabun New" w:cs="TH Sarabun New"/>
+          <w:b/>
+          <w:bCs/>
+          <w:sz w:val="28"/>
+          <w:szCs w:val="28"/>
+          <w:cs/>
+          <w:lang w:bidi="th-TH"/>
+        </w:rPr>
+        <w:t>.1</w:t>
+      </w:r>
+      <w:r>
+        <w:rPr>
+          <w:rFonts w:ascii="TH Sarabun New" w:eastAsia="Tahoma" w:hAnsi="TH Sarabun New" w:cs="TH Sarabun New"/>
+          <w:sz w:val="28"/>
+          <w:szCs w:val="28"/>
+          <w:cs/>
+          <w:lang w:bidi="th-TH"/>
+        </w:rPr>
+        <w:t xml:space="preserve"> </w:t>
+      </w:r>
+      <w:r>
+        <w:rPr>
+          <w:rFonts w:ascii="TH Sarabun New" w:eastAsia="Tahoma" w:hAnsi="TH Sarabun New" w:cs="TH Sarabun New"/>
+          <w:sz w:val="28"/>
+          <w:szCs w:val="28"/>
+          <w:lang w:bidi="th-TH"/>
+        </w:rPr>
+        <w:t>การ</w:t>
+      </w:r>
+      <w:r>
+        <w:rPr>
+          <w:rFonts w:ascii="TH Sarabun New" w:eastAsia="Tahoma" w:hAnsi="TH Sarabun New" w:cs="TH Sarabun New" w:hint="cs"/>
+          <w:sz w:val="28"/>
+          <w:szCs w:val="28"/>
+          <w:lang w:bidi="th-TH"/>
+        </w:rPr>
+        <w:t>โอนย้ายสมาชิก</w:t>
+      </w:r>
+      <w:r>
+        <w:rPr>
+          <w:rFonts w:ascii="TH Sarabun New" w:eastAsia="Tahoma" w:hAnsi="TH Sarabun New" w:cs="TH Sarabun New"/>
+          <w:sz w:val="28"/>
+          <w:szCs w:val="28"/>
+          <w:lang w:bidi="th-TH"/>
+        </w:rPr>
+        <w:t xml:space="preserve"> วิธีที่ 1 </w:t>
+      </w:r>
+    </w:p>
+    <w:p>
+      <w:pPr>
+        <w:jc w:val="center"/>
+        <w:rPr>
+          <w:rFonts w:ascii="TH Sarabun New" w:eastAsia="Tahoma" w:hAnsi="TH Sarabun New" w:cs="TH Sarabun New"/>
+          <w:sz w:val="28"/>
+          <w:szCs w:val="28"/>
+          <w:cs/>
+          <w:lang w:bidi="th-TH"/>
+        </w:rPr>
+      </w:pPr>
+    </w:p>
+    <w:p>
+      <w:pPr>
+        <w:jc w:val="center"/>
+        <w:rPr>
+          <w:rFonts w:ascii="TH Sarabun New" w:eastAsia="Tahoma" w:hAnsi="TH Sarabun New" w:cs="TH Sarabun New" w:hint="cs"/>
+          <w:sz w:val="28"/>
+          <w:szCs w:val="28"/>
+          <w:cs/>
+          <w:lang w:bidi="th-TH"/>
+        </w:rPr>
+      </w:pPr>
+    </w:p>
+    <w:p>
+      <w:pPr>
+        <w:jc w:val="center"/>
+        <w:rPr>
+          <w:rFonts w:ascii="TH Sarabun New" w:eastAsia="Tahoma" w:hAnsi="TH Sarabun New" w:cs="TH Sarabun New" w:hint="cs"/>
+          <w:sz w:val="28"/>
+          <w:szCs w:val="28"/>
+          <w:cs/>
+          <w:lang w:bidi="th-TH"/>
+        </w:rPr>
+      </w:pPr>
+    </w:p>
+    <w:p>
+      <w:pPr>
+        <w:jc w:val="center"/>
+        <w:rPr>
+          <w:rFonts w:ascii="TH Sarabun New" w:eastAsia="Tahoma" w:hAnsi="TH Sarabun New" w:cs="TH Sarabun New" w:hint="cs"/>
+          <w:sz w:val="28"/>
+          <w:szCs w:val="28"/>
+          <w:cs/>
+          <w:lang w:bidi="th-TH"/>
+        </w:rPr>
+      </w:pPr>
+    </w:p>
+    <w:p>
+      <w:pPr>
+        <w:jc w:val="center"/>
+        <w:rPr>
+          <w:rFonts w:ascii="TH Sarabun New" w:eastAsia="Tahoma" w:hAnsi="TH Sarabun New" w:cs="TH Sarabun New" w:hint="cs"/>
+          <w:sz w:val="28"/>
+          <w:szCs w:val="28"/>
+          <w:cs/>
+          <w:lang w:bidi="th-TH"/>
+        </w:rPr>
+      </w:pPr>
+    </w:p>
+    <w:p>
+      <w:pPr>
+        <w:jc w:val="center"/>
+        <w:rPr>
+          <w:rFonts w:ascii="TH Sarabun New" w:eastAsia="Tahoma" w:hAnsi="TH Sarabun New" w:cs="TH Sarabun New" w:hint="cs"/>
+          <w:sz w:val="28"/>
+          <w:szCs w:val="28"/>
+          <w:cs/>
+          <w:lang w:bidi="th-TH"/>
+        </w:rPr>
+      </w:pPr>
+    </w:p>
+    <w:p>
+      <w:pPr>
+        <w:jc w:val="center"/>
+        <w:rPr>
+          <w:rFonts w:ascii="TH Sarabun New" w:eastAsia="Tahoma" w:hAnsi="TH Sarabun New" w:cs="TH Sarabun New" w:hint="cs"/>
+          <w:sz w:val="28"/>
+          <w:szCs w:val="28"/>
+          <w:cs/>
+          <w:lang w:bidi="th-TH"/>
+        </w:rPr>
+      </w:pPr>
+    </w:p>
+    <w:p>
+      <w:pPr>
+        <w:jc w:val="center"/>
+        <w:rPr>
+          <w:rFonts w:ascii="TH Sarabun New" w:eastAsia="Tahoma" w:hAnsi="TH Sarabun New" w:cs="TH Sarabun New" w:hint="cs"/>
+          <w:sz w:val="28"/>
+          <w:szCs w:val="28"/>
+          <w:cs/>
+          <w:lang w:bidi="th-TH"/>
+        </w:rPr>
+      </w:pPr>
+    </w:p>
+    <w:p>
+      <w:pPr>
+        <w:jc w:val="center"/>
+        <w:rPr>
+          <w:rFonts w:ascii="TH Sarabun New" w:eastAsia="Tahoma" w:hAnsi="TH Sarabun New" w:cs="TH Sarabun New" w:hint="cs"/>
+          <w:sz w:val="28"/>
+          <w:szCs w:val="28"/>
+          <w:cs/>
+          <w:lang w:bidi="th-TH"/>
+        </w:rPr>
+      </w:pPr>
+    </w:p>
+    <w:p>
+      <w:pPr>
+        <w:jc w:val="center"/>
+        <w:rPr>
+          <w:rFonts w:ascii="TH Sarabun New" w:eastAsia="Tahoma" w:hAnsi="TH Sarabun New" w:cs="TH Sarabun New" w:hint="cs"/>
+          <w:sz w:val="28"/>
+          <w:szCs w:val="28"/>
+          <w:cs/>
+          <w:lang w:bidi="th-TH"/>
+        </w:rPr>
+      </w:pPr>
+    </w:p>
+    <w:p>
+      <w:pPr>
+        <w:jc w:val="center"/>
+        <w:rPr>
+          <w:rFonts w:ascii="TH Sarabun New" w:eastAsia="Tahoma" w:hAnsi="TH Sarabun New" w:cs="TH Sarabun New" w:hint="cs"/>
+          <w:sz w:val="28"/>
+          <w:szCs w:val="28"/>
+          <w:cs/>
+          <w:lang w:bidi="th-TH"/>
+        </w:rPr>
+      </w:pPr>
+    </w:p>
+    <w:p>
+      <w:pPr>
+        <w:jc w:val="center"/>
+        <w:rPr>
+          <w:rFonts w:ascii="TH Sarabun New" w:eastAsia="Tahoma" w:hAnsi="TH Sarabun New" w:cs="TH Sarabun New" w:hint="cs"/>
+          <w:sz w:val="28"/>
+          <w:szCs w:val="28"/>
+          <w:lang w:bidi="th-TH"/>
+        </w:rPr>
+      </w:pPr>
+    </w:p>
+    <w:p>
+      <w:pPr>
+        <w:rPr>
+          <w:rFonts w:ascii="TH Sarabun New" w:eastAsia="Tahoma" w:hAnsi="TH Sarabun New" w:cs="TH Sarabun New"/>
+          <w:b/>
+          <w:sz w:val="32"/>
+          <w:szCs w:val="32"/>
+          <w:cs/>
+          <w:lang w:bidi="th-TH"/>
+        </w:rPr>
+      </w:pPr>
+      <w:r>
+        <w:rPr>
+          <w:rFonts w:ascii="TH Sarabun New" w:eastAsia="Tahoma" w:hAnsi="TH Sarabun New" w:cs="TH Sarabun New"/>
+          <w:b/>
+          <w:bCs/>
+          <w:sz w:val="32"/>
+          <w:szCs w:val="32"/>
+          <w:cs/>
+          <w:lang w:bidi="th-TH"/>
+        </w:rPr>
+        <w:t xml:space="preserve">           </w:t>
+      </w:r>
+      <w:r>
+        <w:rPr>
+          <w:rFonts w:ascii="TH Sarabun New" w:eastAsia="Tahoma" w:hAnsi="TH Sarabun New" w:cs="TH Sarabun New"/>
+          <w:b/>
+          <w:bCs/>
+          <w:sz w:val="32"/>
+          <w:szCs w:val="32"/>
+          <w:cs/>
+          <w:lang w:bidi="th-TH"/>
+        </w:rPr>
+        <w:t xml:space="preserve">       </w:t>
+      </w:r>
+      <w:r>
+        <w:rPr>
+          <w:rFonts w:ascii="TH Sarabun New" w:eastAsia="Tahoma" w:hAnsi="TH Sarabun New" w:cs="TH Sarabun New"/>
+          <w:b/>
+          <w:bCs/>
+          <w:sz w:val="32"/>
+          <w:szCs w:val="32"/>
+          <w:cs/>
+          <w:lang w:bidi="th-TH"/>
+        </w:rPr>
+        <w:t>วิธีที่ 2</w:t>
+      </w:r>
+      <w:r>
+        <w:rPr>
+          <w:rFonts w:ascii="TH Sarabun New" w:eastAsia="Tahoma" w:hAnsi="TH Sarabun New" w:cs="TH Sarabun New" w:hint="cs"/>
+          <w:b/>
+          <w:sz w:val="32"/>
+          <w:szCs w:val="32"/>
+          <w:cs/>
+          <w:lang w:bidi="th-TH"/>
+        </w:rPr>
+        <w:t xml:space="preserve"> จาก</w:t>
+      </w:r>
+      <w:r>
+        <w:rPr>
+          <w:rFonts w:ascii="TH Sarabun New" w:eastAsia="Tahoma" w:hAnsi="TH Sarabun New" w:cs="TH Sarabun New"/>
+          <w:b/>
+          <w:sz w:val="32"/>
+          <w:szCs w:val="32"/>
+          <w:cs/>
+          <w:lang w:bidi="th-TH"/>
+        </w:rPr>
+        <w:t>หน้า</w:t>
+      </w:r>
+      <w:r>
+        <w:rPr>
+          <w:rFonts w:ascii="TH Sarabun New" w:eastAsia="Tahoma" w:hAnsi="TH Sarabun New" w:cs="TH Sarabun New"/>
+          <w:sz w:val="32"/>
+          <w:szCs w:val="32"/>
+          <w:lang w:bidi="th-TH"/>
+        </w:rPr>
+        <w:t>รายละเอียดสมาชิกแท็บข้อมูลทั่วไป</w:t>
+      </w:r>
+      <w:r>
+        <w:rPr>
+          <w:rFonts w:ascii="TH Sarabun New" w:eastAsia="Tahoma" w:hAnsi="TH Sarabun New" w:cs="TH Sarabun New"/>
+          <w:sz w:val="32"/>
+          <w:szCs w:val="32"/>
+          <w:lang w:bidi="th-TH"/>
+        </w:rPr>
+        <w:t xml:space="preserve"> ในส่วนของ</w:t>
+      </w:r>
+      <w:r>
+        <w:rPr>
+          <w:rFonts w:ascii="TH Sarabun New" w:eastAsia="Tahoma" w:hAnsi="TH Sarabun New" w:cs="TH Sarabun New"/>
+          <w:sz w:val="32"/>
+          <w:szCs w:val="32"/>
+          <w:lang w:bidi="th-TH"/>
+        </w:rPr>
+        <w:t>ข้อมูลสมาชิกภาพ</w:t>
+      </w:r>
+      <w:r>
+        <w:rPr>
+          <w:rFonts w:ascii="TH Sarabun New" w:eastAsia="Tahoma" w:hAnsi="TH Sarabun New" w:cs="TH Sarabun New"/>
+          <w:sz w:val="32"/>
+          <w:szCs w:val="32"/>
+          <w:lang w:bidi="th-TH"/>
+        </w:rPr>
+        <w:t xml:space="preserve"> </w:t>
+      </w:r>
+      <w:r>
+        <w:rPr>
+          <w:rFonts w:ascii="TH Sarabun New" w:eastAsia="Tahoma" w:hAnsi="TH Sarabun New" w:cs="TH Sarabun New"/>
+          <w:sz w:val="32"/>
+          <w:szCs w:val="32"/>
+          <w:lang w:bidi="th-TH"/>
+        </w:rPr>
+        <w:t>รายละเอียดดังภาพที่ 3.2.2</w:t>
+      </w:r>
+    </w:p>
+    <w:p>
+      <w:pPr>
+        <w:jc w:val="center"/>
+        <w:rPr>
+          <w:rFonts w:ascii="TH Sarabun New" w:eastAsia="Tahoma" w:hAnsi="TH Sarabun New" w:cs="TH Sarabun New" w:hint="cs"/>
+          <w:b/>
+          <w:bCs/>
+          <w:sz w:val="32"/>
+          <w:szCs w:val="32"/>
+          <w:cs/>
+          <w:lang w:bidi="th-TH"/>
+        </w:rPr>
+      </w:pPr>
+      <w:r>
+        <w:rPr>
+          <w:rFonts w:ascii="TH Sarabun New" w:eastAsia="Tahoma" w:hAnsi="TH Sarabun New" w:cs="TH Sarabun New" w:hint="cs"/>
+          <w:b/>
+          <w:bCs/>
+          <w:noProof/>
+          <w:sz w:val="32"/>
+          <w:szCs w:val="32"/>
+          <w:cs/>
+        </w:rPr>
+        <w:drawing>
+          <wp:inline distT="0" distB="0" distL="0" distR="0" wp14:anchorId="5CEF8841" wp14:editId="43CA0A44">
+            <wp:extent cx="4860000" cy="4889644"/>
+            <wp:effectExtent l="0" t="0" r="0" b="0"/>
+            <wp:docPr id="19" name="Picture 19" descr="รูปประกอบระบบจัดการสมาชิก/3.2.2โอนย้ายสมาชิกหน้ารายละะเอียดสมาชิก.png"/>
+            <wp:cNvGraphicFramePr>
+              <a:graphicFrameLocks xmlns:a="http://schemas.openxmlformats.org/drawingml/2006/main" noChangeAspect="1"/>
+            </wp:cNvGraphicFramePr>
+            <a:graphic xmlns:a="http://schemas.openxmlformats.org/drawingml/2006/main">
+              <a:graphicData uri="http://schemas.openxmlformats.org/drawingml/2006/picture">
+                <pic:pic xmlns:pic="http://schemas.openxmlformats.org/drawingml/2006/picture">
+                  <pic:nvPicPr>
+                    <pic:cNvPr id="0" name="Picture 8" descr="รูปประกอบระบบจัดการสมาชิก/3.2.2โอนย้ายสมาชิกหน้ารายละะเอียดสมาชิก.png"/>
+                    <pic:cNvPicPr>
+                      <a:picLocks noChangeAspect="1" noChangeArrowheads="1"/>
+                    </pic:cNvPicPr>
+                  </pic:nvPicPr>
+                  <pic:blipFill>
+                    <a:blip r:embed="rId19" cstate="print">
+                      <a:extLst>
+                        <a:ext uri="{28A0092B-C50C-407E-A947-70E740481C1C}">
+                          <a14:useLocalDpi xmlns:a14="http://schemas.microsoft.com/office/drawing/2010/main" val="0"/>
+                        </a:ext>
+                      </a:extLst>
+                    </a:blip>
+                    <a:srcRect/>
+                    <a:stretch>
+                      <a:fillRect/>
+                    </a:stretch>
+                  </pic:blipFill>
+                  <pic:spPr bwMode="auto">
+                    <a:xfrm>
+                      <a:off x="0" y="0"/>
+                      <a:ext cx="4860000" cy="4889644"/>
+                    </a:xfrm>
+                    <a:prstGeom prst="rect">
+                      <a:avLst/>
+                    </a:prstGeom>
+                    <a:noFill/>
+                    <a:ln>
+                      <a:noFill/>
+                    </a:ln>
+                  </pic:spPr>
+                </pic:pic>
+              </a:graphicData>
+            </a:graphic>
+          </wp:inline>
+        </w:drawing>
+      </w:r>
+    </w:p>
+    <w:p>
+      <w:pPr>
+        <w:jc w:val="center"/>
+        <w:rPr>
+          <w:rFonts w:ascii="TH Sarabun New" w:eastAsia="Tahoma" w:hAnsi="TH Sarabun New" w:cs="TH Sarabun New"/>
+          <w:sz w:val="28"/>
+          <w:szCs w:val="28"/>
+          <w:lang w:bidi="th-TH"/>
+        </w:rPr>
+      </w:pPr>
+      <w:r>
+        <w:rPr>
+          <w:rFonts w:ascii="TH Sarabun New" w:eastAsia="Tahoma" w:hAnsi="TH Sarabun New" w:cs="TH Sarabun New"/>
+          <w:b/>
+          <w:bCs/>
+          <w:sz w:val="28"/>
+          <w:szCs w:val="28"/>
+          <w:cs/>
+          <w:lang w:bidi="th-TH"/>
+        </w:rPr>
+        <w:t>ภาพ</w:t>
+      </w:r>
+      <w:r>
+        <w:rPr>
+          <w:rFonts w:ascii="TH Sarabun New" w:eastAsia="Tahoma" w:hAnsi="TH Sarabun New" w:cs="TH Sarabun New"/>
+          <w:b/>
+          <w:bCs/>
+          <w:sz w:val="28"/>
+          <w:szCs w:val="28"/>
+          <w:cs/>
+          <w:lang w:bidi="th-TH"/>
+        </w:rPr>
+        <w:t xml:space="preserve">ที่ </w:t>
+      </w:r>
+      <w:r>
+        <w:rPr>
+          <w:rFonts w:ascii="TH Sarabun New" w:eastAsia="Tahoma" w:hAnsi="TH Sarabun New" w:cs="TH Sarabun New"/>
+          <w:b/>
+          <w:bCs/>
+          <w:sz w:val="28"/>
+          <w:szCs w:val="28"/>
+          <w:cs/>
+          <w:lang w:bidi="th-TH"/>
+        </w:rPr>
+        <w:t>3.2.</w:t>
+      </w:r>
+      <w:r>
+        <w:rPr>
+          <w:rFonts w:ascii="TH Sarabun New" w:eastAsia="Tahoma" w:hAnsi="TH Sarabun New" w:cs="TH Sarabun New"/>
+          <w:b/>
+          <w:bCs/>
+          <w:sz w:val="28"/>
+          <w:szCs w:val="28"/>
+          <w:cs/>
+          <w:lang w:bidi="th-TH"/>
+        </w:rPr>
+        <w:t>2</w:t>
+      </w:r>
+      <w:r>
+        <w:rPr>
+          <w:rFonts w:ascii="TH Sarabun New" w:eastAsia="Tahoma" w:hAnsi="TH Sarabun New" w:cs="TH Sarabun New"/>
+          <w:sz w:val="28"/>
+          <w:szCs w:val="28"/>
+          <w:cs/>
+          <w:lang w:bidi="th-TH"/>
+        </w:rPr>
+        <w:t xml:space="preserve"> </w:t>
+      </w:r>
+      <w:r>
+        <w:rPr>
+          <w:rFonts w:ascii="TH Sarabun New" w:eastAsia="Tahoma" w:hAnsi="TH Sarabun New" w:cs="TH Sarabun New"/>
+          <w:sz w:val="28"/>
+          <w:szCs w:val="28"/>
+          <w:lang w:bidi="th-TH"/>
+        </w:rPr>
+        <w:t>การ</w:t>
+      </w:r>
+      <w:r>
+        <w:rPr>
+          <w:rFonts w:ascii="TH Sarabun New" w:eastAsia="Tahoma" w:hAnsi="TH Sarabun New" w:cs="TH Sarabun New" w:hint="cs"/>
+          <w:sz w:val="28"/>
+          <w:szCs w:val="28"/>
+          <w:lang w:bidi="th-TH"/>
+        </w:rPr>
+        <w:t>โอนย้ายสมาชิก</w:t>
+      </w:r>
+      <w:r>
+        <w:rPr>
+          <w:rFonts w:ascii="TH Sarabun New" w:eastAsia="Tahoma" w:hAnsi="TH Sarabun New" w:cs="TH Sarabun New"/>
+          <w:sz w:val="28"/>
+          <w:szCs w:val="28"/>
+          <w:lang w:bidi="th-TH"/>
+        </w:rPr>
+        <w:t xml:space="preserve"> </w:t>
+      </w:r>
+      <w:r>
+        <w:rPr>
+          <w:rFonts w:ascii="TH Sarabun New" w:eastAsia="Tahoma" w:hAnsi="TH Sarabun New" w:cs="TH Sarabun New"/>
+          <w:sz w:val="28"/>
+          <w:szCs w:val="28"/>
+          <w:lang w:bidi="th-TH"/>
+        </w:rPr>
+        <w:t>วิธีที่ 2</w:t>
+      </w:r>
+      <w:r>
+        <w:rPr>
+          <w:rFonts w:ascii="TH Sarabun New" w:eastAsia="Tahoma" w:hAnsi="TH Sarabun New" w:cs="TH Sarabun New"/>
+          <w:sz w:val="28"/>
+          <w:szCs w:val="28"/>
+          <w:lang w:bidi="th-TH"/>
+        </w:rPr>
+        <w:t xml:space="preserve"> </w:t>
+      </w:r>
+    </w:p>
+    <w:p>
+      <w:pPr>
+        <w:jc w:val="center"/>
+        <w:rPr>
+          <w:rFonts w:ascii="TH Sarabun New" w:eastAsia="Tahoma" w:hAnsi="TH Sarabun New" w:cs="TH Sarabun New" w:hint="cs"/>
+          <w:sz w:val="28"/>
+          <w:szCs w:val="28"/>
+          <w:lang w:bidi="th-TH"/>
+        </w:rPr>
+      </w:pPr>
+    </w:p>
+    <w:p>
+      <w:pPr>
+        <w:jc w:val="center"/>
+        <w:rPr>
+          <w:rFonts w:ascii="TH Sarabun New" w:eastAsia="Tahoma" w:hAnsi="TH Sarabun New" w:cs="TH Sarabun New"/>
+          <w:sz w:val="28"/>
+          <w:szCs w:val="28"/>
+          <w:cs/>
+          <w:lang w:bidi="th-TH"/>
+        </w:rPr>
+      </w:pPr>
+    </w:p>
+    <w:p>
+      <w:pPr>
+        <w:jc w:val="center"/>
+        <w:rPr>
+          <w:rFonts w:ascii="TH Sarabun New" w:eastAsia="Tahoma" w:hAnsi="TH Sarabun New" w:cs="TH Sarabun New" w:hint="cs"/>
+          <w:sz w:val="28"/>
+          <w:szCs w:val="28"/>
+          <w:cs/>
+          <w:lang w:bidi="th-TH"/>
+        </w:rPr>
+      </w:pPr>
+    </w:p>
+    <w:p>
+      <w:pPr>
+        <w:jc w:val="center"/>
+        <w:rPr>
+          <w:rFonts w:ascii="TH Sarabun New" w:eastAsia="Tahoma" w:hAnsi="TH Sarabun New" w:cs="TH Sarabun New" w:hint="cs"/>
+          <w:sz w:val="28"/>
+          <w:szCs w:val="28"/>
+          <w:cs/>
+          <w:lang w:bidi="th-TH"/>
+        </w:rPr>
+      </w:pPr>
+    </w:p>
+    <w:p>
+      <w:pPr>
+        <w:jc w:val="center"/>
+        <w:rPr>
+          <w:rFonts w:ascii="TH Sarabun New" w:eastAsia="Tahoma" w:hAnsi="TH Sarabun New" w:cs="TH Sarabun New" w:hint="cs"/>
+          <w:sz w:val="28"/>
+          <w:szCs w:val="28"/>
+          <w:cs/>
+          <w:lang w:bidi="th-TH"/>
+        </w:rPr>
+      </w:pPr>
+    </w:p>
+    <w:p>
+      <w:pPr>
+        <w:jc w:val="center"/>
+        <w:rPr>
+          <w:rFonts w:ascii="TH Sarabun New" w:eastAsia="Tahoma" w:hAnsi="TH Sarabun New" w:cs="TH Sarabun New" w:hint="cs"/>
+          <w:sz w:val="28"/>
+          <w:szCs w:val="28"/>
+          <w:cs/>
+          <w:lang w:bidi="th-TH"/>
+        </w:rPr>
+      </w:pPr>
+    </w:p>
+    <w:p>
+      <w:pPr>
+        <w:jc w:val="center"/>
+        <w:rPr>
+          <w:rFonts w:ascii="TH Sarabun New" w:eastAsia="Tahoma" w:hAnsi="TH Sarabun New" w:cs="TH Sarabun New" w:hint="cs"/>
+          <w:sz w:val="28"/>
+          <w:szCs w:val="28"/>
+          <w:cs/>
+          <w:lang w:bidi="th-TH"/>
+        </w:rPr>
+      </w:pPr>
+    </w:p>
+    <w:p>
+      <w:pPr>
+        <w:jc w:val="center"/>
+        <w:rPr>
+          <w:rFonts w:ascii="TH Sarabun New" w:eastAsia="Tahoma" w:hAnsi="TH Sarabun New" w:cs="TH Sarabun New" w:hint="cs"/>
+          <w:sz w:val="28"/>
+          <w:szCs w:val="28"/>
+          <w:cs/>
+          <w:lang w:bidi="th-TH"/>
+        </w:rPr>
+      </w:pPr>
+    </w:p>
+    <w:p>
+      <w:pPr>
+        <w:jc w:val="center"/>
+        <w:rPr>
+          <w:rFonts w:ascii="TH Sarabun New" w:eastAsia="Tahoma" w:hAnsi="TH Sarabun New" w:cs="TH Sarabun New" w:hint="cs"/>
+          <w:sz w:val="28"/>
+          <w:szCs w:val="28"/>
+          <w:cs/>
+          <w:lang w:bidi="th-TH"/>
+        </w:rPr>
+      </w:pPr>
+    </w:p>
+    <w:p>
+      <w:pPr>
+        <w:jc w:val="center"/>
+        <w:rPr>
+          <w:rFonts w:ascii="TH Sarabun New" w:eastAsia="Tahoma" w:hAnsi="TH Sarabun New" w:cs="TH Sarabun New" w:hint="cs"/>
+          <w:sz w:val="28"/>
+          <w:szCs w:val="28"/>
+          <w:cs/>
+          <w:lang w:bidi="th-TH"/>
+        </w:rPr>
+      </w:pPr>
+    </w:p>
+    <w:p>
+      <w:pPr>
+        <w:jc w:val="center"/>
+        <w:rPr>
+          <w:rFonts w:ascii="TH Sarabun New" w:eastAsia="Tahoma" w:hAnsi="TH Sarabun New" w:cs="TH Sarabun New" w:hint="cs"/>
+          <w:sz w:val="28"/>
+          <w:szCs w:val="28"/>
+          <w:cs/>
+          <w:lang w:bidi="th-TH"/>
+        </w:rPr>
+      </w:pPr>
+    </w:p>
+    <w:p>
+      <w:pPr>
+        <w:jc w:val="center"/>
+        <w:rPr>
+          <w:rFonts w:ascii="TH Sarabun New" w:eastAsia="Tahoma" w:hAnsi="TH Sarabun New" w:cs="TH Sarabun New" w:hint="cs"/>
+          <w:sz w:val="28"/>
+          <w:szCs w:val="28"/>
+          <w:lang w:bidi="th-TH"/>
+        </w:rPr>
+      </w:pPr>
+      <w:bookmarkStart w:id="0" w:name="_GoBack"/>
+      <w:bookmarkEnd w:id="0"/>
+    </w:p>
+    <w:p>
+      <w:pPr>
+        <w:ind w:firstLine="720"/>
+        <w:rPr>
+          <w:rFonts w:ascii="TH Sarabun New" w:eastAsia="Tahoma" w:hAnsi="TH Sarabun New" w:cs="TH Sarabun New"/>
+          <w:b/>
+          <w:sz w:val="32"/>
+          <w:szCs w:val="32"/>
+          <w:cs/>
+          <w:lang w:bidi="th-TH"/>
+        </w:rPr>
+      </w:pPr>
+      <w:r>
+        <w:rPr>
+          <w:rFonts w:ascii="TH Sarabun New" w:eastAsia="Tahoma" w:hAnsi="TH Sarabun New" w:cs="TH Sarabun New"/>
+          <w:b/>
+          <w:bCs/>
+          <w:sz w:val="32"/>
+          <w:szCs w:val="32"/>
+          <w:cs/>
+          <w:lang w:bidi="th-TH"/>
+        </w:rPr>
+        <w:t>3.2.2</w:t>
+      </w:r>
+      <w:r>
+        <w:rPr>
+          <w:rFonts w:ascii="TH Sarabun New" w:eastAsia="Tahoma" w:hAnsi="TH Sarabun New" w:cs="TH Sarabun New"/>
+          <w:b/>
+          <w:bCs/>
+          <w:sz w:val="32"/>
+          <w:szCs w:val="32"/>
+          <w:cs/>
+          <w:lang w:bidi="th-TH"/>
+        </w:rPr>
+        <w:t xml:space="preserve"> การ</w:t>
+      </w:r>
+      <w:r>
+        <w:rPr>
+          <w:rFonts w:ascii="TH Sarabun New" w:eastAsia="Tahoma" w:hAnsi="TH Sarabun New" w:cs="TH Sarabun New"/>
+          <w:b/>
+          <w:bCs/>
+          <w:sz w:val="32"/>
+          <w:szCs w:val="32"/>
+          <w:cs/>
+          <w:lang w:bidi="th-TH"/>
+        </w:rPr>
+        <w:t>รับเข้าสมาชิกที่ย้ายมาจากคริสตจักรอื่น</w:t>
+      </w:r>
+      <w:r>
+        <w:rPr>
+          <w:rFonts w:ascii="TH Sarabun New" w:eastAsia="Tahoma" w:hAnsi="TH Sarabun New" w:cs="TH Sarabun New"/>
+          <w:b/>
+          <w:bCs/>
+          <w:sz w:val="32"/>
+          <w:szCs w:val="32"/>
+          <w:cs/>
+          <w:lang w:bidi="th-TH"/>
+        </w:rPr>
+        <w:t xml:space="preserve"> </w:t>
+      </w:r>
+      <w:r>
+        <w:rPr>
+          <w:rFonts w:ascii="TH Sarabun New" w:eastAsia="Tahoma" w:hAnsi="TH Sarabun New" w:cs="TH Sarabun New"/>
+          <w:sz w:val="32"/>
+          <w:szCs w:val="32"/>
+          <w:cs/>
+          <w:lang w:bidi="th-TH"/>
+        </w:rPr>
+        <w:t>ทางคริสตจักรสามารถกดอนุมัติ หรือปฎิเสธการย้ายของสมาชิกได้</w:t>
+      </w:r>
+      <w:r>
+        <w:rPr>
+          <w:rFonts w:ascii="TH Sarabun New" w:eastAsia="Tahoma" w:hAnsi="TH Sarabun New" w:cs="TH Sarabun New"/>
+          <w:b/>
+          <w:sz w:val="32"/>
+          <w:szCs w:val="32"/>
+          <w:cs/>
+          <w:lang w:bidi="th-TH"/>
+        </w:rPr>
+        <w:t xml:space="preserve"> </w:t>
+      </w:r>
+      <w:r>
+        <w:rPr>
+          <w:rFonts w:ascii="TH Sarabun New" w:eastAsia="Tahoma" w:hAnsi="TH Sarabun New" w:cs="TH Sarabun New"/>
+          <w:b/>
+          <w:sz w:val="32"/>
+          <w:szCs w:val="32"/>
+          <w:cs/>
+          <w:lang w:bidi="th-TH"/>
+        </w:rPr>
+        <w:t>โดย</w:t>
+      </w:r>
+      <w:r>
+        <w:rPr>
+          <w:rFonts w:ascii="TH Sarabun New" w:eastAsia="Tahoma" w:hAnsi="TH Sarabun New" w:cs="TH Sarabun New"/>
+          <w:b/>
+          <w:sz w:val="32"/>
+          <w:szCs w:val="32"/>
+          <w:cs/>
+          <w:lang w:bidi="th-TH"/>
+        </w:rPr>
+        <w:t>มีรายละเอียดดังนี้</w:t>
+      </w:r>
+    </w:p>
+    <w:p>
+      <w:pPr>
+        <w:ind w:firstLine="720"/>
+        <w:rPr>
+          <w:rFonts w:ascii="TH Sarabun New" w:eastAsia="Tahoma" w:hAnsi="TH Sarabun New" w:cs="TH Sarabun New"/>
+          <w:b/>
+          <w:sz w:val="32"/>
+          <w:szCs w:val="32"/>
+          <w:cs/>
+          <w:lang w:bidi="th-TH"/>
+        </w:rPr>
+      </w:pPr>
+      <w:r>
+        <w:rPr>
+          <w:rFonts w:ascii="TH Sarabun New" w:eastAsia="Tahoma" w:hAnsi="TH Sarabun New" w:cs="TH Sarabun New"/>
+          <w:b/>
+          <w:noProof/>
+          <w:sz w:val="32"/>
+          <w:szCs w:val="32"/>
+          <w:cs/>
+        </w:rPr>
+        <w:drawing>
+          <wp:inline distT="0" distB="0" distL="0" distR="0" wp14:anchorId="0B37F455" wp14:editId="792E5C69">
+            <wp:extent cx="4860000" cy="3570216"/>
+            <wp:effectExtent l="0" t="0" r="0" b="0"/>
+            <wp:docPr id="20" name="Picture 20" descr="รูปประกอบระบบจัดการสมาชิก/3.2.3การรับเข้าสมาชิกที่ย้ายมาจากคริสตจักรอื่น.png"/>
+            <wp:cNvGraphicFramePr>
+              <a:graphicFrameLocks xmlns:a="http://schemas.openxmlformats.org/drawingml/2006/main" noChangeAspect="1"/>
+            </wp:cNvGraphicFramePr>
+            <a:graphic xmlns:a="http://schemas.openxmlformats.org/drawingml/2006/main">
+              <a:graphicData uri="http://schemas.openxmlformats.org/drawingml/2006/picture">
+                <pic:pic xmlns:pic="http://schemas.openxmlformats.org/drawingml/2006/picture">
+                  <pic:nvPicPr>
+                    <pic:cNvPr id="0" name="Picture 9" descr="รูปประกอบระบบจัดการสมาชิก/3.2.3การรับเข้าสมาชิกที่ย้ายมาจากคริสตจักรอื่น.png"/>
+                    <pic:cNvPicPr>
+                      <a:picLocks noChangeAspect="1" noChangeArrowheads="1"/>
+                    </pic:cNvPicPr>
+                  </pic:nvPicPr>
+                  <pic:blipFill>
+                    <a:blip r:embed="rId20" cstate="print">
+                      <a:extLst>
+                        <a:ext uri="{28A0092B-C50C-407E-A947-70E740481C1C}">
+                          <a14:useLocalDpi xmlns:a14="http://schemas.microsoft.com/office/drawing/2010/main" val="0"/>
+                        </a:ext>
+                      </a:extLst>
+                    </a:blip>
+                    <a:srcRect/>
+                    <a:stretch>
+                      <a:fillRect/>
+                    </a:stretch>
+                  </pic:blipFill>
+                  <pic:spPr bwMode="auto">
+                    <a:xfrm>
+                      <a:off x="0" y="0"/>
+                      <a:ext cx="4860000" cy="3570216"/>
+                    </a:xfrm>
+                    <a:prstGeom prst="rect">
+                      <a:avLst/>
+                    </a:prstGeom>
+                    <a:noFill/>
+                    <a:ln>
+                      <a:noFill/>
+                    </a:ln>
+                  </pic:spPr>
+                </pic:pic>
+              </a:graphicData>
+            </a:graphic>
+          </wp:inline>
+        </w:drawing>
+      </w:r>
+    </w:p>
+    <w:p>
+      <w:pPr>
+        <w:jc w:val="center"/>
+        <w:rPr>
+          <w:rFonts w:ascii="TH Sarabun New" w:eastAsia="Tahoma" w:hAnsi="TH Sarabun New" w:cs="TH Sarabun New"/>
+          <w:sz w:val="28"/>
+          <w:szCs w:val="28"/>
+          <w:lang w:bidi="th-TH"/>
+        </w:rPr>
+      </w:pPr>
+      <w:r>
+        <w:rPr>
+          <w:rFonts w:ascii="TH Sarabun New" w:eastAsia="Tahoma" w:hAnsi="TH Sarabun New" w:cs="TH Sarabun New"/>
+          <w:b/>
+          <w:bCs/>
+          <w:sz w:val="28"/>
+          <w:szCs w:val="28"/>
+          <w:cs/>
+          <w:lang w:bidi="th-TH"/>
+        </w:rPr>
+        <w:t>ภาพ</w:t>
+      </w:r>
+      <w:r>
+        <w:rPr>
+          <w:rFonts w:ascii="TH Sarabun New" w:eastAsia="Tahoma" w:hAnsi="TH Sarabun New" w:cs="TH Sarabun New"/>
+          <w:b/>
+          <w:bCs/>
+          <w:sz w:val="28"/>
+          <w:szCs w:val="28"/>
+          <w:cs/>
+          <w:lang w:bidi="th-TH"/>
+        </w:rPr>
+        <w:t xml:space="preserve">ที่ </w:t>
+      </w:r>
+      <w:r>
+        <w:rPr>
+          <w:rFonts w:ascii="TH Sarabun New" w:eastAsia="Tahoma" w:hAnsi="TH Sarabun New" w:cs="TH Sarabun New"/>
+          <w:b/>
+          <w:bCs/>
+          <w:sz w:val="28"/>
+          <w:szCs w:val="28"/>
+          <w:cs/>
+          <w:lang w:bidi="th-TH"/>
+        </w:rPr>
+        <w:t>3.2.</w:t>
+      </w:r>
+      <w:r>
+        <w:rPr>
+          <w:rFonts w:ascii="TH Sarabun New" w:eastAsia="Tahoma" w:hAnsi="TH Sarabun New" w:cs="TH Sarabun New"/>
+          <w:b/>
+          <w:bCs/>
+          <w:sz w:val="28"/>
+          <w:szCs w:val="28"/>
+          <w:cs/>
+          <w:lang w:bidi="th-TH"/>
+        </w:rPr>
+        <w:t>3</w:t>
+      </w:r>
+      <w:r>
+        <w:rPr>
+          <w:rFonts w:ascii="TH Sarabun New" w:eastAsia="Tahoma" w:hAnsi="TH Sarabun New" w:cs="TH Sarabun New"/>
+          <w:sz w:val="28"/>
+          <w:szCs w:val="28"/>
+          <w:cs/>
+          <w:lang w:bidi="th-TH"/>
+        </w:rPr>
+        <w:t xml:space="preserve"> </w:t>
+      </w:r>
+      <w:r>
+        <w:rPr>
+          <w:rFonts w:ascii="TH Sarabun New" w:eastAsia="Tahoma" w:hAnsi="TH Sarabun New" w:cs="TH Sarabun New" w:hint="cs"/>
+          <w:sz w:val="28"/>
+          <w:szCs w:val="28"/>
+          <w:lang w:bidi="th-TH"/>
+        </w:rPr>
+        <w:t>การรับเข้าสมาชิกที่ย้ายมาจากคริสตจักรอื่น</w:t>
+      </w:r>
+    </w:p>
+    <w:p>
+      <w:pPr>
+        <w:rPr>
+          <w:rFonts w:ascii="TH Sarabun New" w:hAnsi="TH Sarabun New" w:cs="TH Sarabun New" w:hint="cs"/>
           <w:lang w:bidi="th-TH"/>
         </w:rPr>
       </w:pPr>

--- a/ระบบจัดการข้อมูลสมาชิก.docx
+++ b/ระบบจัดการข้อมูลสมาชิก.docx
@@ -256,7 +256,7 @@
                     </pic:cNvPicPr>
                   </pic:nvPicPr>
                   <pic:blipFill>
-                    <a:blip r:embed="rId4">
+                    <a:blip r:embed="rId6">
                       <a:extLst>
                         <a:ext uri="{28A0092B-C50C-407E-A947-70E740481C1C}">
                           <a14:useLocalDpi xmlns:a14="http://schemas.microsoft.com/office/drawing/2010/main" val="0"/>
@@ -981,7 +981,7 @@
                     </pic:cNvPicPr>
                   </pic:nvPicPr>
                   <pic:blipFill>
-                    <a:blip r:embed="rId5" cstate="print">
+                    <a:blip r:embed="rId7" cstate="print">
                       <a:extLst>
                         <a:ext uri="{28A0092B-C50C-407E-A947-70E740481C1C}">
                           <a14:useLocalDpi xmlns:a14="http://schemas.microsoft.com/office/drawing/2010/main" val="0"/>
@@ -1246,7 +1246,7 @@
                     </pic:cNvPicPr>
                   </pic:nvPicPr>
                   <pic:blipFill>
-                    <a:blip r:embed="rId6" cstate="print">
+                    <a:blip r:embed="rId8" cstate="print">
                       <a:extLst>
                         <a:ext uri="{28A0092B-C50C-407E-A947-70E740481C1C}">
                           <a14:useLocalDpi xmlns:a14="http://schemas.microsoft.com/office/drawing/2010/main" val="0"/>
@@ -1282,7 +1282,7 @@
       <w:pPr>
         <w:jc w:val="center"/>
         <w:rPr>
-          <w:rFonts w:ascii="TH Sarabun New" w:eastAsia="Tahoma" w:hAnsi="TH Sarabun New" w:cs="TH Sarabun New"/>
+          <w:rFonts w:ascii="TH Sarabun New" w:eastAsia="Tahoma" w:hAnsi="TH Sarabun New" w:cs="TH Sarabun New" w:hint="cs"/>
           <w:sz w:val="28"/>
           <w:szCs w:val="28"/>
           <w:cs/>
@@ -1359,8 +1359,9 @@
     </w:p>
     <w:p>
       <w:pPr>
-        <w:rPr>
-          <w:rFonts w:ascii="TH Sarabun New" w:eastAsia="Tahoma" w:hAnsi="TH Sarabun New" w:cs="TH Sarabun New"/>
+        <w:jc w:val="center"/>
+        <w:rPr>
+          <w:rFonts w:ascii="TH Sarabun New" w:eastAsia="Tahoma" w:hAnsi="TH Sarabun New" w:cs="TH Sarabun New" w:hint="cs"/>
           <w:sz w:val="28"/>
           <w:szCs w:val="28"/>
           <w:cs/>
@@ -1461,7 +1462,84 @@
           <w:szCs w:val="32"/>
           <w:lang w:bidi="th-TH"/>
         </w:rPr>
-        <w:t>สามารถลบสมาชิกได้ 3 วิธีด้วยกันโดนมีรายละเอียดดังนี้</w:t>
+        <w:t>สามารถจัดการข้อมูลได้</w:t>
+      </w:r>
+      <w:r>
+        <w:rPr>
+          <w:rFonts w:ascii="TH Sarabun New" w:eastAsia="Tahoma" w:hAnsi="TH Sarabun New" w:cs="TH Sarabun New" w:hint="cs"/>
+          <w:b/>
+          <w:sz w:val="32"/>
+          <w:szCs w:val="32"/>
+          <w:cs/>
+          <w:lang w:bidi="th-TH"/>
+        </w:rPr>
+        <w:t>จาก</w:t>
+      </w:r>
+      <w:r>
+        <w:rPr>
+          <w:rFonts w:ascii="TH Sarabun New" w:eastAsia="Tahoma" w:hAnsi="TH Sarabun New" w:cs="TH Sarabun New"/>
+          <w:b/>
+          <w:sz w:val="32"/>
+          <w:szCs w:val="32"/>
+          <w:cs/>
+          <w:lang w:bidi="th-TH"/>
+        </w:rPr>
+        <w:t>หน้า</w:t>
+      </w:r>
+      <w:r>
+        <w:rPr>
+          <w:rFonts w:ascii="TH Sarabun New" w:eastAsia="Tahoma" w:hAnsi="TH Sarabun New" w:cs="TH Sarabun New"/>
+          <w:sz w:val="32"/>
+          <w:szCs w:val="32"/>
+          <w:lang w:bidi="th-TH"/>
+        </w:rPr>
+        <w:t>รายละเอียดสมาชิกแท็บข้อมูลทั่วไป</w:t>
+      </w:r>
+      <w:r>
+        <w:rPr>
+          <w:rFonts w:ascii="TH Sarabun New" w:eastAsia="Tahoma" w:hAnsi="TH Sarabun New" w:cs="TH Sarabun New"/>
+          <w:sz w:val="32"/>
+          <w:szCs w:val="32"/>
+          <w:lang w:bidi="th-TH"/>
+        </w:rPr>
+        <w:t xml:space="preserve"> ในส่วนของ</w:t>
+      </w:r>
+      <w:r>
+        <w:rPr>
+          <w:rFonts w:ascii="TH Sarabun New" w:eastAsia="Tahoma" w:hAnsi="TH Sarabun New" w:cs="TH Sarabun New"/>
+          <w:sz w:val="32"/>
+          <w:szCs w:val="32"/>
+          <w:lang w:bidi="th-TH"/>
+        </w:rPr>
+        <w:t>ข้อมูลสมาชิกภาพ</w:t>
+      </w:r>
+      <w:r>
+        <w:rPr>
+          <w:rFonts w:ascii="TH Sarabun New" w:eastAsia="Tahoma" w:hAnsi="TH Sarabun New" w:cs="TH Sarabun New"/>
+          <w:sz w:val="32"/>
+          <w:szCs w:val="32"/>
+          <w:lang w:bidi="th-TH"/>
+        </w:rPr>
+        <w:t xml:space="preserve"> </w:t>
+      </w:r>
+      <w:r>
+        <w:rPr>
+          <w:rFonts w:ascii="TH Sarabun New" w:eastAsia="Tahoma" w:hAnsi="TH Sarabun New" w:cs="TH Sarabun New"/>
+          <w:sz w:val="32"/>
+          <w:szCs w:val="32"/>
+          <w:lang w:bidi="th-TH"/>
+        </w:rPr>
+        <w:t>โดย</w:t>
+      </w:r>
+      <w:r>
+        <w:rPr>
+          <w:rFonts w:ascii="TH Sarabun New" w:hAnsi="TH Sarabun New" w:cs="TH Sarabun New"/>
+          <w:spacing w:val="-6"/>
+          <w:sz w:val="32"/>
+          <w:szCs w:val="32"/>
+          <w:lang w:bidi="th-TH"/>
+        </w:rPr>
+        <w:t>มีรายละเอียดดังนี้</w:t>
       </w:r>
       <w:r>
         <w:rPr>
@@ -1478,71 +1556,481 @@
     </w:p>
     <w:p>
       <w:pPr>
-        <w:rPr>
-          <w:rFonts w:ascii="TH Sarabun New" w:hAnsi="TH Sarabun New" w:cs="TH Sarabun New"/>
-          <w:sz w:val="32"/>
-          <w:szCs w:val="32"/>
-          <w:cs/>
-          <w:lang w:bidi="th-TH"/>
-        </w:rPr>
-      </w:pPr>
-      <w:r>
-        <w:rPr>
-          <w:rFonts w:ascii="TH Sarabun New" w:hAnsi="TH Sarabun New" w:cs="TH Sarabun New"/>
-          <w:sz w:val="32"/>
-          <w:szCs w:val="32"/>
-          <w:cs/>
-          <w:lang w:bidi="th-TH"/>
-        </w:rPr>
-        <w:t xml:space="preserve">               </w:t>
-      </w:r>
-      <w:r>
-        <w:rPr>
-          <w:rFonts w:ascii="TH Sarabun New" w:hAnsi="TH Sarabun New" w:cs="TH Sarabun New"/>
-          <w:sz w:val="32"/>
-          <w:szCs w:val="32"/>
-          <w:cs/>
+        <w:jc w:val="center"/>
+        <w:rPr>
+          <w:rFonts w:ascii="TH Sarabun New" w:hAnsi="TH Sarabun New" w:cs="TH Sarabun New"/>
+          <w:b/>
+          <w:bCs/>
+          <w:spacing w:val="-6"/>
+          <w:sz w:val="32"/>
+          <w:szCs w:val="32"/>
+          <w:cs/>
+          <w:lang w:bidi="th-TH"/>
+        </w:rPr>
+      </w:pPr>
+      <w:r>
+        <w:rPr>
+          <w:rFonts w:ascii="TH Sarabun New" w:hAnsi="TH Sarabun New" w:cs="TH Sarabun New"/>
+          <w:b/>
+          <w:bCs/>
+          <w:noProof/>
+          <w:spacing w:val="-6"/>
+          <w:sz w:val="32"/>
+          <w:szCs w:val="32"/>
+          <w:cs/>
+        </w:rPr>
+        <w:drawing>
+          <wp:inline distT="0" distB="0" distL="0" distR="0" wp14:anchorId="6E3C03FE" wp14:editId="1EC2B501">
+            <wp:extent cx="4623435" cy="3101091"/>
+            <wp:effectExtent l="0" t="0" r="0" b="0"/>
+            <wp:docPr id="6" name="Picture 6" descr="รูปประกอบระบบจัดการสมาชิก/ขั้นตอนการลบสมาชิก.png"/>
+            <wp:cNvGraphicFramePr>
+              <a:graphicFrameLocks xmlns:a="http://schemas.openxmlformats.org/drawingml/2006/main" noChangeAspect="1"/>
+            </wp:cNvGraphicFramePr>
+            <a:graphic xmlns:a="http://schemas.openxmlformats.org/drawingml/2006/main">
+              <a:graphicData uri="http://schemas.openxmlformats.org/drawingml/2006/picture">
+                <pic:pic xmlns:pic="http://schemas.openxmlformats.org/drawingml/2006/picture">
+                  <pic:nvPicPr>
+                    <pic:cNvPr id="0" name="Picture 1" descr="รูปประกอบระบบจัดการสมาชิก/ขั้นตอนการลบสมาชิก.png"/>
+                    <pic:cNvPicPr>
+                      <a:picLocks noChangeAspect="1" noChangeArrowheads="1"/>
+                    </pic:cNvPicPr>
+                  </pic:nvPicPr>
+                  <pic:blipFill>
+                    <a:blip r:embed="rId9" cstate="print">
+                      <a:extLst>
+                        <a:ext uri="{28A0092B-C50C-407E-A947-70E740481C1C}">
+                          <a14:useLocalDpi xmlns:a14="http://schemas.microsoft.com/office/drawing/2010/main" val="0"/>
+                        </a:ext>
+                      </a:extLst>
+                    </a:blip>
+                    <a:srcRect/>
+                    <a:stretch>
+                      <a:fillRect/>
+                    </a:stretch>
+                  </pic:blipFill>
+                  <pic:spPr bwMode="auto">
+                    <a:xfrm>
+                      <a:off x="0" y="0"/>
+                      <a:ext cx="4648171" cy="3117682"/>
+                    </a:xfrm>
+                    <a:prstGeom prst="rect">
+                      <a:avLst/>
+                    </a:prstGeom>
+                    <a:noFill/>
+                    <a:ln>
+                      <a:noFill/>
+                    </a:ln>
+                  </pic:spPr>
+                </pic:pic>
+              </a:graphicData>
+            </a:graphic>
+          </wp:inline>
+        </w:drawing>
+      </w:r>
+    </w:p>
+    <w:p>
+      <w:pPr>
+        <w:jc w:val="center"/>
+        <w:rPr>
+          <w:rFonts w:ascii="TH Sarabun New" w:eastAsia="Tahoma" w:hAnsi="TH Sarabun New" w:cs="TH Sarabun New" w:hint="cs"/>
+          <w:sz w:val="28"/>
+          <w:szCs w:val="28"/>
+          <w:cs/>
+          <w:lang w:bidi="th-TH"/>
+        </w:rPr>
+      </w:pPr>
+      <w:r>
+        <w:rPr>
+          <w:rFonts w:ascii="TH Sarabun New" w:eastAsia="Tahoma" w:hAnsi="TH Sarabun New" w:cs="TH Sarabun New"/>
+          <w:b/>
+          <w:bCs/>
+          <w:sz w:val="28"/>
+          <w:szCs w:val="28"/>
+          <w:cs/>
+          <w:lang w:bidi="th-TH"/>
+        </w:rPr>
+        <w:t>ภาพ</w:t>
+      </w:r>
+      <w:r>
+        <w:rPr>
+          <w:rFonts w:ascii="TH Sarabun New" w:eastAsia="Tahoma" w:hAnsi="TH Sarabun New" w:cs="TH Sarabun New"/>
+          <w:b/>
+          <w:bCs/>
+          <w:sz w:val="28"/>
+          <w:szCs w:val="28"/>
+          <w:cs/>
+          <w:lang w:bidi="th-TH"/>
+        </w:rPr>
+        <w:t xml:space="preserve">ที่ </w:t>
+      </w:r>
+      <w:r>
+        <w:rPr>
+          <w:rFonts w:ascii="TH Sarabun New" w:eastAsia="Tahoma" w:hAnsi="TH Sarabun New" w:cs="TH Sarabun New"/>
+          <w:b/>
+          <w:bCs/>
+          <w:sz w:val="28"/>
+          <w:szCs w:val="28"/>
+          <w:cs/>
+          <w:lang w:bidi="th-TH"/>
+        </w:rPr>
+        <w:t>3</w:t>
+      </w:r>
+      <w:r>
+        <w:rPr>
+          <w:rFonts w:ascii="TH Sarabun New" w:eastAsia="Tahoma" w:hAnsi="TH Sarabun New" w:cs="TH Sarabun New"/>
+          <w:b/>
+          <w:bCs/>
+          <w:sz w:val="28"/>
+          <w:szCs w:val="28"/>
+          <w:cs/>
+          <w:lang w:bidi="th-TH"/>
+        </w:rPr>
+        <w:t>.1.2</w:t>
+      </w:r>
+      <w:r>
+        <w:rPr>
+          <w:rFonts w:ascii="TH Sarabun New" w:eastAsia="Tahoma" w:hAnsi="TH Sarabun New" w:cs="TH Sarabun New"/>
+          <w:sz w:val="28"/>
+          <w:szCs w:val="28"/>
+          <w:cs/>
+          <w:lang w:bidi="th-TH"/>
+        </w:rPr>
+        <w:t xml:space="preserve"> </w:t>
+      </w:r>
+      <w:r>
+        <w:rPr>
+          <w:rFonts w:ascii="TH Sarabun New" w:eastAsia="Tahoma" w:hAnsi="TH Sarabun New" w:cs="TH Sarabun New" w:hint="cs"/>
+          <w:sz w:val="28"/>
+          <w:szCs w:val="28"/>
+          <w:lang w:bidi="th-TH"/>
+        </w:rPr>
+        <w:t>ขั้นตอนการลบสมาชิก</w:t>
+      </w:r>
+      <w:r>
+        <w:rPr>
+          <w:rFonts w:ascii="TH Sarabun New" w:eastAsia="Tahoma" w:hAnsi="TH Sarabun New" w:cs="TH Sarabun New"/>
+          <w:sz w:val="28"/>
+          <w:szCs w:val="28"/>
+          <w:lang w:bidi="th-TH"/>
+        </w:rPr>
+        <w:t xml:space="preserve"> </w:t>
+      </w:r>
+    </w:p>
+    <w:p>
+      <w:pPr>
+        <w:jc w:val="center"/>
+        <w:rPr>
+          <w:rFonts w:ascii="TH Sarabun New" w:eastAsia="Tahoma" w:hAnsi="TH Sarabun New" w:cs="TH Sarabun New"/>
+          <w:sz w:val="28"/>
+          <w:szCs w:val="28"/>
+          <w:cs/>
+          <w:lang w:bidi="th-TH"/>
+        </w:rPr>
+      </w:pPr>
+    </w:p>
+    <w:p>
+      <w:pPr>
+        <w:rPr>
+          <w:rFonts w:ascii="TH Sarabun New" w:hAnsi="TH Sarabun New" w:cs="TH Sarabun New"/>
+          <w:b/>
+          <w:bCs/>
+          <w:spacing w:val="-6"/>
+          <w:sz w:val="32"/>
+          <w:szCs w:val="32"/>
+          <w:lang w:bidi="th-TH"/>
+        </w:rPr>
+      </w:pPr>
+      <w:r>
+        <w:rPr>
+          <w:rFonts w:ascii="TH Sarabun New" w:hAnsi="TH Sarabun New" w:cs="TH Sarabun New"/>
+          <w:sz w:val="32"/>
+          <w:szCs w:val="32"/>
+          <w:cs/>
+          <w:lang w:bidi="th-TH"/>
+        </w:rPr>
+        <w:t xml:space="preserve">         </w:t>
+      </w:r>
+      <w:r>
+        <w:rPr>
+          <w:rFonts w:ascii="TH Sarabun New" w:hAnsi="TH Sarabun New" w:cs="TH Sarabun New"/>
+          <w:b/>
+          <w:bCs/>
+          <w:spacing w:val="-6"/>
+          <w:sz w:val="32"/>
+          <w:szCs w:val="32"/>
+          <w:cs/>
+          <w:lang w:bidi="th-TH"/>
+        </w:rPr>
+        <w:t>3</w:t>
+      </w:r>
+      <w:r>
+        <w:rPr>
+          <w:rFonts w:ascii="TH Sarabun New" w:hAnsi="TH Sarabun New" w:cs="TH Sarabun New"/>
+          <w:b/>
+          <w:bCs/>
+          <w:spacing w:val="-6"/>
+          <w:sz w:val="32"/>
+          <w:szCs w:val="32"/>
+          <w:cs/>
+          <w:lang w:bidi="th-TH"/>
+        </w:rPr>
+        <w:t>.1.3</w:t>
+      </w:r>
+      <w:r>
+        <w:rPr>
+          <w:rFonts w:ascii="TH Sarabun New" w:hAnsi="TH Sarabun New" w:cs="TH Sarabun New"/>
+          <w:b/>
+          <w:bCs/>
+          <w:spacing w:val="-6"/>
+          <w:sz w:val="32"/>
+          <w:szCs w:val="32"/>
+          <w:cs/>
+          <w:lang w:bidi="th-TH"/>
+        </w:rPr>
+        <w:t xml:space="preserve"> </w:t>
+      </w:r>
+      <w:r>
+        <w:rPr>
+          <w:rFonts w:ascii="TH Sarabun New" w:hAnsi="TH Sarabun New" w:cs="TH Sarabun New"/>
+          <w:b/>
+          <w:bCs/>
+          <w:spacing w:val="-6"/>
+          <w:sz w:val="32"/>
+          <w:szCs w:val="32"/>
+          <w:lang w:bidi="th-TH"/>
+        </w:rPr>
+        <w:t>ขั้นตอนการ</w:t>
+      </w:r>
+      <w:r>
+        <w:rPr>
+          <w:rFonts w:ascii="TH Sarabun New" w:hAnsi="TH Sarabun New" w:cs="TH Sarabun New"/>
+          <w:b/>
+          <w:bCs/>
+          <w:spacing w:val="-6"/>
+          <w:sz w:val="32"/>
+          <w:szCs w:val="32"/>
+          <w:lang w:bidi="th-TH"/>
+        </w:rPr>
+        <w:t>เปลี่ยน</w:t>
+      </w:r>
+      <w:r>
+        <w:rPr>
+          <w:rFonts w:ascii="TH Sarabun New" w:hAnsi="TH Sarabun New" w:cs="TH Sarabun New"/>
+          <w:b/>
+          <w:bCs/>
+          <w:spacing w:val="-6"/>
+          <w:sz w:val="32"/>
+          <w:szCs w:val="32"/>
+          <w:lang w:bidi="th-TH"/>
+        </w:rPr>
+        <w:t>สมาชิก</w:t>
+      </w:r>
+      <w:r>
+        <w:rPr>
+          <w:rFonts w:ascii="TH Sarabun New" w:hAnsi="TH Sarabun New" w:cs="TH Sarabun New"/>
+          <w:b/>
+          <w:bCs/>
+          <w:spacing w:val="-6"/>
+          <w:sz w:val="32"/>
+          <w:szCs w:val="32"/>
+          <w:lang w:bidi="th-TH"/>
+        </w:rPr>
+        <w:t>ภาพ</w:t>
+      </w:r>
+      <w:r>
+        <w:rPr>
+          <w:rFonts w:ascii="TH Sarabun New" w:hAnsi="TH Sarabun New" w:cs="TH Sarabun New"/>
+          <w:b/>
+          <w:bCs/>
+          <w:spacing w:val="-6"/>
+          <w:sz w:val="32"/>
+          <w:szCs w:val="32"/>
+          <w:lang w:bidi="th-TH"/>
+        </w:rPr>
+        <w:t xml:space="preserve"> </w:t>
+      </w:r>
+      <w:r>
+        <w:rPr>
+          <w:rFonts w:ascii="TH Sarabun New" w:eastAsia="Tahoma" w:hAnsi="TH Sarabun New" w:cs="TH Sarabun New"/>
+          <w:sz w:val="32"/>
+          <w:szCs w:val="32"/>
+          <w:lang w:bidi="th-TH"/>
+        </w:rPr>
+        <w:t>โดย</w:t>
+      </w:r>
+      <w:r>
+        <w:rPr>
+          <w:rFonts w:ascii="TH Sarabun New" w:hAnsi="TH Sarabun New" w:cs="TH Sarabun New"/>
+          <w:spacing w:val="-6"/>
+          <w:sz w:val="32"/>
+          <w:szCs w:val="32"/>
+          <w:lang w:bidi="th-TH"/>
+        </w:rPr>
+        <w:t>มีรายละเอียด</w:t>
+      </w:r>
+      <w:r>
+        <w:rPr>
+          <w:rFonts w:ascii="TH Sarabun New" w:hAnsi="TH Sarabun New" w:cs="TH Sarabun New"/>
+          <w:spacing w:val="-6"/>
+          <w:sz w:val="32"/>
+          <w:szCs w:val="32"/>
+          <w:lang w:bidi="th-TH"/>
+        </w:rPr>
+        <w:t>ขั้นตอนดังนี้</w:t>
+      </w:r>
+      <w:r>
+        <w:rPr>
+          <w:rFonts w:ascii="TH Sarabun New" w:hAnsi="TH Sarabun New" w:cs="TH Sarabun New"/>
+          <w:spacing w:val="-6"/>
+          <w:sz w:val="32"/>
+          <w:szCs w:val="32"/>
+          <w:lang w:bidi="th-TH"/>
+        </w:rPr>
+        <w:t>ดังนี้</w:t>
+      </w:r>
+      <w:r>
+        <w:rPr>
+          <w:rFonts w:ascii="TH Sarabun New" w:hAnsi="TH Sarabun New" w:cs="TH Sarabun New"/>
+          <w:b/>
+          <w:bCs/>
+          <w:spacing w:val="-6"/>
+          <w:sz w:val="32"/>
+          <w:szCs w:val="32"/>
           <w:lang w:bidi="th-TH"/>
         </w:rPr>
         <w:t xml:space="preserve">  </w:t>
       </w:r>
-      <w:r>
-        <w:rPr>
-          <w:rFonts w:ascii="TH Sarabun New" w:hAnsi="TH Sarabun New" w:cs="TH Sarabun New"/>
-          <w:sz w:val="32"/>
-          <w:szCs w:val="32"/>
-          <w:cs/>
-          <w:lang w:bidi="th-TH"/>
-        </w:rPr>
-        <w:t xml:space="preserve">-  </w:t>
-      </w:r>
-      <w:r>
-        <w:rPr>
-          <w:rFonts w:ascii="TH Sarabun New" w:hAnsi="TH Sarabun New" w:cs="TH Sarabun New"/>
-          <w:b/>
-          <w:bCs/>
-          <w:sz w:val="32"/>
-          <w:szCs w:val="32"/>
-          <w:cs/>
-          <w:lang w:bidi="th-TH"/>
-        </w:rPr>
-        <w:t>วิธีที่ 1</w:t>
-      </w:r>
-      <w:r>
-        <w:rPr>
-          <w:rFonts w:ascii="TH Sarabun New" w:hAnsi="TH Sarabun New" w:cs="TH Sarabun New"/>
-          <w:sz w:val="32"/>
-          <w:szCs w:val="32"/>
-          <w:cs/>
-          <w:lang w:bidi="th-TH"/>
-        </w:rPr>
-        <w:t xml:space="preserve"> ตามขั้นตอน ดังภาพที่ </w:t>
-      </w:r>
-      <w:r>
-        <w:rPr>
-          <w:rFonts w:ascii="TH Sarabun New" w:hAnsi="TH Sarabun New" w:cs="TH Sarabun New"/>
-          <w:sz w:val="32"/>
-          <w:szCs w:val="32"/>
+    </w:p>
+    <w:p>
+      <w:pPr>
+        <w:jc w:val="center"/>
+        <w:rPr>
+          <w:rFonts w:ascii="TH Sarabun New" w:hAnsi="TH Sarabun New" w:cs="TH Sarabun New"/>
+          <w:b/>
+          <w:bCs/>
+          <w:spacing w:val="-6"/>
+          <w:sz w:val="32"/>
+          <w:szCs w:val="32"/>
+          <w:cs/>
+          <w:lang w:bidi="th-TH"/>
+        </w:rPr>
+      </w:pPr>
+      <w:r>
+        <w:rPr>
+          <w:rFonts w:ascii="TH Sarabun New" w:hAnsi="TH Sarabun New" w:cs="TH Sarabun New"/>
+          <w:b/>
+          <w:bCs/>
+          <w:noProof/>
+          <w:spacing w:val="-6"/>
+          <w:sz w:val="32"/>
+          <w:szCs w:val="32"/>
+          <w:cs/>
+        </w:rPr>
+        <w:drawing>
+          <wp:inline distT="0" distB="0" distL="0" distR="0" wp14:anchorId="488EFBC7" wp14:editId="4C6BABF3">
+            <wp:extent cx="4860000" cy="3480745"/>
+            <wp:effectExtent l="0" t="0" r="0" b="0"/>
+            <wp:docPr id="14" name="Picture 14" descr="รูปประกอบระบบจัดการสมาชิก/ขั้นตอนการเปลี่ยนสมาชิกภาพ.png"/>
+            <wp:cNvGraphicFramePr>
+              <a:graphicFrameLocks xmlns:a="http://schemas.openxmlformats.org/drawingml/2006/main" noChangeAspect="1"/>
+            </wp:cNvGraphicFramePr>
+            <a:graphic xmlns:a="http://schemas.openxmlformats.org/drawingml/2006/main">
+              <a:graphicData uri="http://schemas.openxmlformats.org/drawingml/2006/picture">
+                <pic:pic xmlns:pic="http://schemas.openxmlformats.org/drawingml/2006/picture">
+                  <pic:nvPicPr>
+                    <pic:cNvPr id="0" name="Picture 2" descr="รูปประกอบระบบจัดการสมาชิก/ขั้นตอนการเปลี่ยนสมาชิกภาพ.png"/>
+                    <pic:cNvPicPr>
+                      <a:picLocks noChangeAspect="1" noChangeArrowheads="1"/>
+                    </pic:cNvPicPr>
+                  </pic:nvPicPr>
+                  <pic:blipFill>
+                    <a:blip r:embed="rId10" cstate="print">
+                      <a:extLst>
+                        <a:ext uri="{28A0092B-C50C-407E-A947-70E740481C1C}">
+                          <a14:useLocalDpi xmlns:a14="http://schemas.microsoft.com/office/drawing/2010/main" val="0"/>
+                        </a:ext>
+                      </a:extLst>
+                    </a:blip>
+                    <a:srcRect/>
+                    <a:stretch>
+                      <a:fillRect/>
+                    </a:stretch>
+                  </pic:blipFill>
+                  <pic:spPr bwMode="auto">
+                    <a:xfrm>
+                      <a:off x="0" y="0"/>
+                      <a:ext cx="4860000" cy="3480745"/>
+                    </a:xfrm>
+                    <a:prstGeom prst="rect">
+                      <a:avLst/>
+                    </a:prstGeom>
+                    <a:noFill/>
+                    <a:ln>
+                      <a:noFill/>
+                    </a:ln>
+                  </pic:spPr>
+                </pic:pic>
+              </a:graphicData>
+            </a:graphic>
+          </wp:inline>
+        </w:drawing>
+      </w:r>
+    </w:p>
+    <w:p>
+      <w:pPr>
+        <w:jc w:val="center"/>
+        <w:rPr>
+          <w:rFonts w:ascii="TH Sarabun New" w:eastAsia="Tahoma" w:hAnsi="TH Sarabun New" w:cs="TH Sarabun New" w:hint="cs"/>
+          <w:sz w:val="28"/>
+          <w:szCs w:val="28"/>
+          <w:cs/>
+          <w:lang w:bidi="th-TH"/>
+        </w:rPr>
+      </w:pPr>
+      <w:r>
+        <w:rPr>
+          <w:rFonts w:ascii="TH Sarabun New" w:eastAsia="Tahoma" w:hAnsi="TH Sarabun New" w:cs="TH Sarabun New"/>
+          <w:b/>
+          <w:bCs/>
+          <w:sz w:val="28"/>
+          <w:szCs w:val="28"/>
+          <w:cs/>
+          <w:lang w:bidi="th-TH"/>
+        </w:rPr>
+        <w:t>ภาพ</w:t>
+      </w:r>
+      <w:r>
+        <w:rPr>
+          <w:rFonts w:ascii="TH Sarabun New" w:eastAsia="Tahoma" w:hAnsi="TH Sarabun New" w:cs="TH Sarabun New"/>
+          <w:b/>
+          <w:bCs/>
+          <w:sz w:val="28"/>
+          <w:szCs w:val="28"/>
+          <w:cs/>
+          <w:lang w:bidi="th-TH"/>
+        </w:rPr>
+        <w:t xml:space="preserve">ที่ </w:t>
+      </w:r>
+      <w:r>
+        <w:rPr>
+          <w:rFonts w:ascii="TH Sarabun New" w:eastAsia="Tahoma" w:hAnsi="TH Sarabun New" w:cs="TH Sarabun New"/>
+          <w:b/>
+          <w:bCs/>
+          <w:sz w:val="28"/>
+          <w:szCs w:val="28"/>
+          <w:cs/>
+          <w:lang w:bidi="th-TH"/>
+        </w:rPr>
+        <w:t>3.1.</w:t>
+      </w:r>
+      <w:r>
+        <w:rPr>
+          <w:rFonts w:ascii="TH Sarabun New" w:eastAsia="Tahoma" w:hAnsi="TH Sarabun New" w:cs="TH Sarabun New"/>
+          <w:b/>
+          <w:bCs/>
+          <w:sz w:val="28"/>
+          <w:szCs w:val="28"/>
           <w:cs/>
           <w:lang w:bidi="th-TH"/>
         </w:rPr>
@@ -1550,77 +2038,64 @@
       </w:r>
       <w:r>
         <w:rPr>
-          <w:rFonts w:ascii="TH Sarabun New" w:hAnsi="TH Sarabun New" w:cs="TH Sarabun New"/>
-          <w:sz w:val="32"/>
-          <w:szCs w:val="32"/>
-          <w:cs/>
-          <w:lang w:bidi="th-TH"/>
-        </w:rPr>
-        <w:t>.1.2</w:t>
-      </w:r>
-      <w:r>
-        <w:rPr>
-          <w:rFonts w:ascii="TH Sarabun New" w:hAnsi="TH Sarabun New" w:cs="TH Sarabun New"/>
-          <w:sz w:val="32"/>
-          <w:szCs w:val="32"/>
+          <w:rFonts w:ascii="TH Sarabun New" w:eastAsia="Tahoma" w:hAnsi="TH Sarabun New" w:cs="TH Sarabun New"/>
+          <w:sz w:val="28"/>
+          <w:szCs w:val="28"/>
           <w:cs/>
           <w:lang w:bidi="th-TH"/>
         </w:rPr>
         <w:t xml:space="preserve"> </w:t>
       </w:r>
-    </w:p>
-    <w:p>
-      <w:pPr>
-        <w:rPr>
-          <w:rFonts w:ascii="TH Sarabun New" w:hAnsi="TH Sarabun New" w:cs="TH Sarabun New"/>
-          <w:sz w:val="32"/>
-          <w:szCs w:val="32"/>
-          <w:cs/>
-          <w:lang w:bidi="th-TH"/>
-        </w:rPr>
-      </w:pPr>
-    </w:p>
-    <w:p>
-      <w:pPr>
-        <w:jc w:val="center"/>
-        <w:rPr>
-          <w:rFonts w:ascii="TH Sarabun New" w:eastAsia="Tahoma" w:hAnsi="TH Sarabun New" w:cs="TH Sarabun New"/>
-          <w:sz w:val="28"/>
-          <w:szCs w:val="28"/>
-          <w:lang w:bidi="th-TH"/>
-        </w:rPr>
-      </w:pPr>
-      <w:r>
-        <w:rPr>
-          <w:rFonts w:ascii="TH Sarabun New" w:eastAsia="Tahoma" w:hAnsi="TH Sarabun New" w:cs="TH Sarabun New"/>
-          <w:b/>
-          <w:bCs/>
-          <w:sz w:val="28"/>
-          <w:szCs w:val="28"/>
-          <w:cs/>
-          <w:lang w:bidi="th-TH"/>
-        </w:rPr>
-        <w:t>ภาพ</w:t>
-      </w:r>
-      <w:r>
-        <w:rPr>
-          <w:rFonts w:ascii="TH Sarabun New" w:eastAsia="Tahoma" w:hAnsi="TH Sarabun New" w:cs="TH Sarabun New"/>
-          <w:b/>
-          <w:bCs/>
-          <w:sz w:val="28"/>
-          <w:szCs w:val="28"/>
-          <w:cs/>
-          <w:lang w:bidi="th-TH"/>
-        </w:rPr>
-        <w:t xml:space="preserve">ที่ </w:t>
-      </w:r>
-      <w:r>
-        <w:rPr>
-          <w:rFonts w:ascii="TH Sarabun New" w:eastAsia="Tahoma" w:hAnsi="TH Sarabun New" w:cs="TH Sarabun New"/>
-          <w:b/>
-          <w:bCs/>
-          <w:sz w:val="28"/>
-          <w:szCs w:val="28"/>
+      <w:r>
+        <w:rPr>
+          <w:rFonts w:ascii="TH Sarabun New" w:eastAsia="Tahoma" w:hAnsi="TH Sarabun New" w:cs="TH Sarabun New" w:hint="cs"/>
+          <w:sz w:val="28"/>
+          <w:szCs w:val="28"/>
+          <w:lang w:bidi="th-TH"/>
+        </w:rPr>
+        <w:t>ขั้นตอนการเปลี่ยนสมาชิกภาพ</w:t>
+      </w:r>
+    </w:p>
+    <w:p>
+      <w:pPr>
+        <w:jc w:val="center"/>
+        <w:rPr>
+          <w:rFonts w:ascii="TH Sarabun New" w:eastAsia="Tahoma" w:hAnsi="TH Sarabun New" w:cs="TH Sarabun New"/>
+          <w:sz w:val="28"/>
+          <w:szCs w:val="28"/>
+          <w:cs/>
+          <w:lang w:bidi="th-TH"/>
+        </w:rPr>
+      </w:pPr>
+    </w:p>
+    <w:p>
+      <w:pPr>
+        <w:rPr>
+          <w:rFonts w:ascii="TH Sarabun New" w:hAnsi="TH Sarabun New" w:cs="TH Sarabun New"/>
+          <w:spacing w:val="-6"/>
+          <w:sz w:val="32"/>
+          <w:szCs w:val="32"/>
+          <w:lang w:bidi="th-TH"/>
+        </w:rPr>
+      </w:pPr>
+      <w:r>
+        <w:rPr>
+          <w:rFonts w:ascii="TH Sarabun New" w:hAnsi="TH Sarabun New" w:cs="TH Sarabun New"/>
+          <w:sz w:val="32"/>
+          <w:szCs w:val="32"/>
+          <w:cs/>
+          <w:lang w:bidi="th-TH"/>
+        </w:rPr>
+        <w:t xml:space="preserve">         </w:t>
+      </w:r>
+      <w:r>
+        <w:rPr>
+          <w:rFonts w:ascii="TH Sarabun New" w:hAnsi="TH Sarabun New" w:cs="TH Sarabun New"/>
+          <w:b/>
+          <w:bCs/>
+          <w:spacing w:val="-6"/>
+          <w:sz w:val="32"/>
+          <w:szCs w:val="32"/>
           <w:cs/>
           <w:lang w:bidi="th-TH"/>
         </w:rPr>
@@ -1628,556 +2103,16 @@
       </w:r>
       <w:r>
         <w:rPr>
-          <w:rFonts w:ascii="TH Sarabun New" w:eastAsia="Tahoma" w:hAnsi="TH Sarabun New" w:cs="TH Sarabun New"/>
-          <w:b/>
-          <w:bCs/>
-          <w:sz w:val="28"/>
-          <w:szCs w:val="28"/>
-          <w:cs/>
-          <w:lang w:bidi="th-TH"/>
-        </w:rPr>
-        <w:t>.1.2</w:t>
-      </w:r>
-      <w:r>
-        <w:rPr>
-          <w:rFonts w:ascii="TH Sarabun New" w:eastAsia="Tahoma" w:hAnsi="TH Sarabun New" w:cs="TH Sarabun New"/>
-          <w:sz w:val="28"/>
-          <w:szCs w:val="28"/>
-          <w:cs/>
-          <w:lang w:bidi="th-TH"/>
-        </w:rPr>
-        <w:t xml:space="preserve"> </w:t>
-      </w:r>
-      <w:r>
-        <w:rPr>
-          <w:rFonts w:ascii="TH Sarabun New" w:eastAsia="Tahoma" w:hAnsi="TH Sarabun New" w:cs="TH Sarabun New" w:hint="cs"/>
-          <w:sz w:val="28"/>
-          <w:szCs w:val="28"/>
-          <w:lang w:bidi="th-TH"/>
-        </w:rPr>
-        <w:t>ขั้นตอนการลบสมาชิก</w:t>
-      </w:r>
-      <w:r>
-        <w:rPr>
-          <w:rFonts w:ascii="TH Sarabun New" w:eastAsia="Tahoma" w:hAnsi="TH Sarabun New" w:cs="TH Sarabun New"/>
-          <w:sz w:val="28"/>
-          <w:szCs w:val="28"/>
-          <w:lang w:bidi="th-TH"/>
-        </w:rPr>
-        <w:t xml:space="preserve">วิธีที่ 1 </w:t>
-      </w:r>
-    </w:p>
-    <w:p>
-      <w:pPr>
-        <w:jc w:val="center"/>
-        <w:rPr>
-          <w:rFonts w:ascii="TH Sarabun New" w:eastAsia="Tahoma" w:hAnsi="TH Sarabun New" w:cs="TH Sarabun New"/>
-          <w:sz w:val="28"/>
-          <w:szCs w:val="28"/>
-          <w:cs/>
-          <w:lang w:bidi="th-TH"/>
-        </w:rPr>
-      </w:pPr>
-    </w:p>
-    <w:p>
-      <w:pPr>
-        <w:rPr>
-          <w:rFonts w:ascii="TH Sarabun New" w:hAnsi="TH Sarabun New" w:cs="TH Sarabun New"/>
-          <w:sz w:val="32"/>
-          <w:szCs w:val="32"/>
-          <w:cs/>
-          <w:lang w:bidi="th-TH"/>
-        </w:rPr>
-      </w:pPr>
-      <w:r>
-        <w:rPr>
-          <w:rFonts w:ascii="TH Sarabun New" w:hAnsi="TH Sarabun New" w:cs="TH Sarabun New"/>
-          <w:sz w:val="32"/>
-          <w:szCs w:val="32"/>
-          <w:cs/>
-          <w:lang w:bidi="th-TH"/>
-        </w:rPr>
-        <w:t xml:space="preserve">               </w:t>
-      </w:r>
-      <w:r>
-        <w:rPr>
-          <w:rFonts w:ascii="TH Sarabun New" w:hAnsi="TH Sarabun New" w:cs="TH Sarabun New"/>
-          <w:sz w:val="32"/>
-          <w:szCs w:val="32"/>
-          <w:cs/>
-          <w:lang w:bidi="th-TH"/>
-        </w:rPr>
-        <w:t xml:space="preserve">  </w:t>
-      </w:r>
-      <w:r>
-        <w:rPr>
-          <w:rFonts w:ascii="TH Sarabun New" w:hAnsi="TH Sarabun New" w:cs="TH Sarabun New"/>
-          <w:sz w:val="32"/>
-          <w:szCs w:val="32"/>
-          <w:cs/>
-          <w:lang w:bidi="th-TH"/>
-        </w:rPr>
-        <w:t xml:space="preserve">-  </w:t>
-      </w:r>
-      <w:r>
-        <w:rPr>
-          <w:rFonts w:ascii="TH Sarabun New" w:hAnsi="TH Sarabun New" w:cs="TH Sarabun New"/>
-          <w:b/>
-          <w:bCs/>
-          <w:sz w:val="32"/>
-          <w:szCs w:val="32"/>
-          <w:cs/>
-          <w:lang w:bidi="th-TH"/>
-        </w:rPr>
-        <w:t xml:space="preserve">วิธีที่ </w:t>
-      </w:r>
-      <w:r>
-        <w:rPr>
-          <w:rFonts w:ascii="TH Sarabun New" w:hAnsi="TH Sarabun New" w:cs="TH Sarabun New"/>
-          <w:b/>
-          <w:bCs/>
-          <w:sz w:val="32"/>
-          <w:szCs w:val="32"/>
-          <w:cs/>
-          <w:lang w:bidi="th-TH"/>
-        </w:rPr>
-        <w:t>2</w:t>
-      </w:r>
-      <w:r>
-        <w:rPr>
-          <w:rFonts w:ascii="TH Sarabun New" w:hAnsi="TH Sarabun New" w:cs="TH Sarabun New"/>
-          <w:sz w:val="32"/>
-          <w:szCs w:val="32"/>
-          <w:cs/>
-          <w:lang w:bidi="th-TH"/>
-        </w:rPr>
-        <w:t xml:space="preserve"> ตามขั้นตอน ดังภาพที่ </w:t>
-      </w:r>
-      <w:r>
-        <w:rPr>
-          <w:rFonts w:ascii="TH Sarabun New" w:hAnsi="TH Sarabun New" w:cs="TH Sarabun New"/>
-          <w:sz w:val="32"/>
-          <w:szCs w:val="32"/>
-          <w:cs/>
-          <w:lang w:bidi="th-TH"/>
-        </w:rPr>
-        <w:t>3</w:t>
-      </w:r>
-      <w:r>
-        <w:rPr>
-          <w:rFonts w:ascii="TH Sarabun New" w:hAnsi="TH Sarabun New" w:cs="TH Sarabun New"/>
-          <w:sz w:val="32"/>
-          <w:szCs w:val="32"/>
-          <w:cs/>
-          <w:lang w:bidi="th-TH"/>
-        </w:rPr>
-        <w:t>.1.3</w:t>
-      </w:r>
-      <w:r>
-        <w:rPr>
-          <w:rFonts w:ascii="TH Sarabun New" w:hAnsi="TH Sarabun New" w:cs="TH Sarabun New"/>
-          <w:sz w:val="32"/>
-          <w:szCs w:val="32"/>
-          <w:cs/>
-          <w:lang w:bidi="th-TH"/>
-        </w:rPr>
-        <w:t xml:space="preserve"> </w:t>
-      </w:r>
-    </w:p>
-    <w:p>
-      <w:pPr>
-        <w:rPr>
-          <w:rFonts w:ascii="TH Sarabun New" w:hAnsi="TH Sarabun New" w:cs="TH Sarabun New"/>
-          <w:sz w:val="32"/>
-          <w:szCs w:val="32"/>
-          <w:cs/>
-          <w:lang w:bidi="th-TH"/>
-        </w:rPr>
-      </w:pPr>
-    </w:p>
-    <w:p>
-      <w:pPr>
-        <w:jc w:val="center"/>
-        <w:rPr>
-          <w:rFonts w:ascii="TH Sarabun New" w:eastAsia="Tahoma" w:hAnsi="TH Sarabun New" w:cs="TH Sarabun New"/>
-          <w:sz w:val="28"/>
-          <w:szCs w:val="28"/>
-          <w:lang w:bidi="th-TH"/>
-        </w:rPr>
-      </w:pPr>
-      <w:r>
-        <w:rPr>
-          <w:rFonts w:ascii="TH Sarabun New" w:eastAsia="Tahoma" w:hAnsi="TH Sarabun New" w:cs="TH Sarabun New"/>
-          <w:b/>
-          <w:bCs/>
-          <w:sz w:val="28"/>
-          <w:szCs w:val="28"/>
-          <w:cs/>
-          <w:lang w:bidi="th-TH"/>
-        </w:rPr>
-        <w:t>ภาพ</w:t>
-      </w:r>
-      <w:r>
-        <w:rPr>
-          <w:rFonts w:ascii="TH Sarabun New" w:eastAsia="Tahoma" w:hAnsi="TH Sarabun New" w:cs="TH Sarabun New"/>
-          <w:b/>
-          <w:bCs/>
-          <w:sz w:val="28"/>
-          <w:szCs w:val="28"/>
-          <w:cs/>
-          <w:lang w:bidi="th-TH"/>
-        </w:rPr>
-        <w:t xml:space="preserve">ที่ </w:t>
-      </w:r>
-      <w:r>
-        <w:rPr>
-          <w:rFonts w:ascii="TH Sarabun New" w:eastAsia="Tahoma" w:hAnsi="TH Sarabun New" w:cs="TH Sarabun New"/>
-          <w:b/>
-          <w:bCs/>
-          <w:sz w:val="28"/>
-          <w:szCs w:val="28"/>
-          <w:cs/>
-          <w:lang w:bidi="th-TH"/>
-        </w:rPr>
-        <w:t>3</w:t>
-      </w:r>
-      <w:r>
-        <w:rPr>
-          <w:rFonts w:ascii="TH Sarabun New" w:eastAsia="Tahoma" w:hAnsi="TH Sarabun New" w:cs="TH Sarabun New"/>
-          <w:b/>
-          <w:bCs/>
-          <w:sz w:val="28"/>
-          <w:szCs w:val="28"/>
-          <w:cs/>
-          <w:lang w:bidi="th-TH"/>
-        </w:rPr>
-        <w:t>.1.3</w:t>
-      </w:r>
-      <w:r>
-        <w:rPr>
-          <w:rFonts w:ascii="TH Sarabun New" w:eastAsia="Tahoma" w:hAnsi="TH Sarabun New" w:cs="TH Sarabun New"/>
-          <w:sz w:val="28"/>
-          <w:szCs w:val="28"/>
-          <w:cs/>
-          <w:lang w:bidi="th-TH"/>
-        </w:rPr>
-        <w:t xml:space="preserve"> </w:t>
-      </w:r>
-      <w:r>
-        <w:rPr>
-          <w:rFonts w:ascii="TH Sarabun New" w:eastAsia="Tahoma" w:hAnsi="TH Sarabun New" w:cs="TH Sarabun New" w:hint="cs"/>
-          <w:sz w:val="28"/>
-          <w:szCs w:val="28"/>
-          <w:lang w:bidi="th-TH"/>
-        </w:rPr>
-        <w:t>ขั้นตอนการลบสมาชิก</w:t>
-      </w:r>
-      <w:r>
-        <w:rPr>
-          <w:rFonts w:ascii="TH Sarabun New" w:eastAsia="Tahoma" w:hAnsi="TH Sarabun New" w:cs="TH Sarabun New"/>
-          <w:sz w:val="28"/>
-          <w:szCs w:val="28"/>
-          <w:lang w:bidi="th-TH"/>
-        </w:rPr>
-        <w:t xml:space="preserve">วิธีที่ 2 </w:t>
-      </w:r>
-    </w:p>
-    <w:p>
-      <w:pPr>
-        <w:jc w:val="center"/>
-        <w:rPr>
-          <w:rFonts w:ascii="TH Sarabun New" w:eastAsia="Tahoma" w:hAnsi="TH Sarabun New" w:cs="TH Sarabun New"/>
-          <w:sz w:val="28"/>
-          <w:szCs w:val="28"/>
-          <w:cs/>
-          <w:lang w:bidi="th-TH"/>
-        </w:rPr>
-      </w:pPr>
-    </w:p>
-    <w:p>
-      <w:pPr>
-        <w:rPr>
-          <w:rFonts w:ascii="TH Sarabun New" w:hAnsi="TH Sarabun New" w:cs="TH Sarabun New"/>
-          <w:sz w:val="32"/>
-          <w:szCs w:val="32"/>
-          <w:cs/>
-          <w:lang w:bidi="th-TH"/>
-        </w:rPr>
-      </w:pPr>
-      <w:r>
-        <w:rPr>
-          <w:rFonts w:ascii="TH Sarabun New" w:hAnsi="TH Sarabun New" w:cs="TH Sarabun New"/>
-          <w:sz w:val="32"/>
-          <w:szCs w:val="32"/>
-          <w:cs/>
-          <w:lang w:bidi="th-TH"/>
-        </w:rPr>
-        <w:t xml:space="preserve">               </w:t>
-      </w:r>
-      <w:r>
-        <w:rPr>
-          <w:rFonts w:ascii="TH Sarabun New" w:hAnsi="TH Sarabun New" w:cs="TH Sarabun New"/>
-          <w:sz w:val="32"/>
-          <w:szCs w:val="32"/>
-          <w:cs/>
-          <w:lang w:bidi="th-TH"/>
-        </w:rPr>
-        <w:t xml:space="preserve">  </w:t>
-      </w:r>
-      <w:r>
-        <w:rPr>
-          <w:rFonts w:ascii="TH Sarabun New" w:hAnsi="TH Sarabun New" w:cs="TH Sarabun New"/>
-          <w:sz w:val="32"/>
-          <w:szCs w:val="32"/>
-          <w:cs/>
-          <w:lang w:bidi="th-TH"/>
-        </w:rPr>
-        <w:t xml:space="preserve">-  </w:t>
-      </w:r>
-      <w:r>
-        <w:rPr>
-          <w:rFonts w:ascii="TH Sarabun New" w:hAnsi="TH Sarabun New" w:cs="TH Sarabun New"/>
-          <w:b/>
-          <w:bCs/>
-          <w:sz w:val="32"/>
-          <w:szCs w:val="32"/>
-          <w:cs/>
-          <w:lang w:bidi="th-TH"/>
-        </w:rPr>
-        <w:t xml:space="preserve">วิธีที่ </w:t>
-      </w:r>
-      <w:r>
-        <w:rPr>
-          <w:rFonts w:ascii="TH Sarabun New" w:hAnsi="TH Sarabun New" w:cs="TH Sarabun New"/>
-          <w:b/>
-          <w:bCs/>
-          <w:sz w:val="32"/>
-          <w:szCs w:val="32"/>
-          <w:cs/>
-          <w:lang w:bidi="th-TH"/>
-        </w:rPr>
-        <w:t>3</w:t>
-      </w:r>
-      <w:r>
-        <w:rPr>
-          <w:rFonts w:ascii="TH Sarabun New" w:hAnsi="TH Sarabun New" w:cs="TH Sarabun New"/>
-          <w:sz w:val="32"/>
-          <w:szCs w:val="32"/>
-          <w:cs/>
-          <w:lang w:bidi="th-TH"/>
-        </w:rPr>
-        <w:t xml:space="preserve"> ตามขั้นตอน ดังภาพที่ </w:t>
-      </w:r>
-      <w:r>
-        <w:rPr>
-          <w:rFonts w:ascii="TH Sarabun New" w:hAnsi="TH Sarabun New" w:cs="TH Sarabun New"/>
-          <w:sz w:val="32"/>
-          <w:szCs w:val="32"/>
-          <w:cs/>
-          <w:lang w:bidi="th-TH"/>
-        </w:rPr>
-        <w:t>3</w:t>
-      </w:r>
-      <w:r>
-        <w:rPr>
-          <w:rFonts w:ascii="TH Sarabun New" w:hAnsi="TH Sarabun New" w:cs="TH Sarabun New"/>
+          <w:rFonts w:ascii="TH Sarabun New" w:hAnsi="TH Sarabun New" w:cs="TH Sarabun New"/>
+          <w:b/>
+          <w:bCs/>
+          <w:spacing w:val="-6"/>
           <w:sz w:val="32"/>
           <w:szCs w:val="32"/>
           <w:cs/>
           <w:lang w:bidi="th-TH"/>
         </w:rPr>
         <w:t>.1.4</w:t>
-      </w:r>
-      <w:r>
-        <w:rPr>
-          <w:rFonts w:ascii="TH Sarabun New" w:hAnsi="TH Sarabun New" w:cs="TH Sarabun New"/>
-          <w:sz w:val="32"/>
-          <w:szCs w:val="32"/>
-          <w:cs/>
-          <w:lang w:bidi="th-TH"/>
-        </w:rPr>
-        <w:t xml:space="preserve"> </w:t>
-      </w:r>
-    </w:p>
-    <w:p>
-      <w:pPr>
-        <w:rPr>
-          <w:rFonts w:ascii="TH Sarabun New" w:hAnsi="TH Sarabun New" w:cs="TH Sarabun New"/>
-          <w:sz w:val="32"/>
-          <w:szCs w:val="32"/>
-          <w:cs/>
-          <w:lang w:bidi="th-TH"/>
-        </w:rPr>
-      </w:pPr>
-    </w:p>
-    <w:p>
-      <w:pPr>
-        <w:jc w:val="center"/>
-        <w:rPr>
-          <w:rFonts w:ascii="TH Sarabun New" w:eastAsia="Tahoma" w:hAnsi="TH Sarabun New" w:cs="TH Sarabun New"/>
-          <w:sz w:val="28"/>
-          <w:szCs w:val="28"/>
-          <w:lang w:bidi="th-TH"/>
-        </w:rPr>
-      </w:pPr>
-      <w:r>
-        <w:rPr>
-          <w:rFonts w:ascii="TH Sarabun New" w:eastAsia="Tahoma" w:hAnsi="TH Sarabun New" w:cs="TH Sarabun New"/>
-          <w:b/>
-          <w:bCs/>
-          <w:sz w:val="28"/>
-          <w:szCs w:val="28"/>
-          <w:cs/>
-          <w:lang w:bidi="th-TH"/>
-        </w:rPr>
-        <w:t>ภาพ</w:t>
-      </w:r>
-      <w:r>
-        <w:rPr>
-          <w:rFonts w:ascii="TH Sarabun New" w:eastAsia="Tahoma" w:hAnsi="TH Sarabun New" w:cs="TH Sarabun New"/>
-          <w:b/>
-          <w:bCs/>
-          <w:sz w:val="28"/>
-          <w:szCs w:val="28"/>
-          <w:cs/>
-          <w:lang w:bidi="th-TH"/>
-        </w:rPr>
-        <w:t xml:space="preserve">ที่ </w:t>
-      </w:r>
-      <w:r>
-        <w:rPr>
-          <w:rFonts w:ascii="TH Sarabun New" w:eastAsia="Tahoma" w:hAnsi="TH Sarabun New" w:cs="TH Sarabun New"/>
-          <w:b/>
-          <w:bCs/>
-          <w:sz w:val="28"/>
-          <w:szCs w:val="28"/>
-          <w:cs/>
-          <w:lang w:bidi="th-TH"/>
-        </w:rPr>
-        <w:t>3</w:t>
-      </w:r>
-      <w:r>
-        <w:rPr>
-          <w:rFonts w:ascii="TH Sarabun New" w:eastAsia="Tahoma" w:hAnsi="TH Sarabun New" w:cs="TH Sarabun New"/>
-          <w:b/>
-          <w:bCs/>
-          <w:sz w:val="28"/>
-          <w:szCs w:val="28"/>
-          <w:cs/>
-          <w:lang w:bidi="th-TH"/>
-        </w:rPr>
-        <w:t>.1.4</w:t>
-      </w:r>
-      <w:r>
-        <w:rPr>
-          <w:rFonts w:ascii="TH Sarabun New" w:eastAsia="Tahoma" w:hAnsi="TH Sarabun New" w:cs="TH Sarabun New"/>
-          <w:sz w:val="28"/>
-          <w:szCs w:val="28"/>
-          <w:cs/>
-          <w:lang w:bidi="th-TH"/>
-        </w:rPr>
-        <w:t xml:space="preserve"> </w:t>
-      </w:r>
-      <w:r>
-        <w:rPr>
-          <w:rFonts w:ascii="TH Sarabun New" w:eastAsia="Tahoma" w:hAnsi="TH Sarabun New" w:cs="TH Sarabun New" w:hint="cs"/>
-          <w:sz w:val="28"/>
-          <w:szCs w:val="28"/>
-          <w:lang w:bidi="th-TH"/>
-        </w:rPr>
-        <w:t>ขั้นตอนการลบสมาชิก</w:t>
-      </w:r>
-      <w:r>
-        <w:rPr>
-          <w:rFonts w:ascii="TH Sarabun New" w:eastAsia="Tahoma" w:hAnsi="TH Sarabun New" w:cs="TH Sarabun New"/>
-          <w:sz w:val="28"/>
-          <w:szCs w:val="28"/>
-          <w:lang w:bidi="th-TH"/>
-        </w:rPr>
-        <w:t xml:space="preserve">วิธีที่ 3 </w:t>
-      </w:r>
-    </w:p>
-    <w:p>
-      <w:pPr>
-        <w:jc w:val="center"/>
-        <w:rPr>
-          <w:rFonts w:ascii="TH Sarabun New" w:eastAsia="Tahoma" w:hAnsi="TH Sarabun New" w:cs="TH Sarabun New"/>
-          <w:sz w:val="28"/>
-          <w:szCs w:val="28"/>
-          <w:cs/>
-          <w:lang w:bidi="th-TH"/>
-        </w:rPr>
-      </w:pPr>
-    </w:p>
-    <w:p>
-      <w:pPr>
-        <w:jc w:val="center"/>
-        <w:rPr>
-          <w:rFonts w:ascii="TH Sarabun New" w:eastAsia="Tahoma" w:hAnsi="TH Sarabun New" w:cs="TH Sarabun New"/>
-          <w:sz w:val="28"/>
-          <w:szCs w:val="28"/>
-          <w:cs/>
-          <w:lang w:bidi="th-TH"/>
-        </w:rPr>
-      </w:pPr>
-    </w:p>
-    <w:p>
-      <w:pPr>
-        <w:jc w:val="center"/>
-        <w:rPr>
-          <w:rFonts w:ascii="TH Sarabun New" w:eastAsia="Tahoma" w:hAnsi="TH Sarabun New" w:cs="TH Sarabun New"/>
-          <w:sz w:val="28"/>
-          <w:szCs w:val="28"/>
-          <w:cs/>
-          <w:lang w:bidi="th-TH"/>
-        </w:rPr>
-      </w:pPr>
-    </w:p>
-    <w:p>
-      <w:pPr>
-        <w:rPr>
-          <w:rFonts w:ascii="TH Sarabun New" w:hAnsi="TH Sarabun New" w:cs="TH Sarabun New"/>
-          <w:spacing w:val="-6"/>
-          <w:sz w:val="32"/>
-          <w:szCs w:val="32"/>
-          <w:lang w:bidi="th-TH"/>
-        </w:rPr>
-      </w:pPr>
-      <w:r>
-        <w:rPr>
-          <w:rFonts w:ascii="TH Sarabun New" w:hAnsi="TH Sarabun New" w:cs="TH Sarabun New"/>
-          <w:sz w:val="32"/>
-          <w:szCs w:val="32"/>
-          <w:cs/>
-          <w:lang w:bidi="th-TH"/>
-        </w:rPr>
-        <w:t xml:space="preserve">         </w:t>
-      </w:r>
-      <w:r>
-        <w:rPr>
-          <w:rFonts w:ascii="TH Sarabun New" w:hAnsi="TH Sarabun New" w:cs="TH Sarabun New"/>
-          <w:b/>
-          <w:bCs/>
-          <w:spacing w:val="-6"/>
-          <w:sz w:val="32"/>
-          <w:szCs w:val="32"/>
-          <w:cs/>
-          <w:lang w:bidi="th-TH"/>
-        </w:rPr>
-        <w:t>3</w:t>
-      </w:r>
-      <w:r>
-        <w:rPr>
-          <w:rFonts w:ascii="TH Sarabun New" w:hAnsi="TH Sarabun New" w:cs="TH Sarabun New"/>
-          <w:b/>
-          <w:bCs/>
-          <w:spacing w:val="-6"/>
-          <w:sz w:val="32"/>
-          <w:szCs w:val="32"/>
-          <w:cs/>
-          <w:lang w:bidi="th-TH"/>
-        </w:rPr>
-        <w:t>.1.3</w:t>
       </w:r>
       <w:r>
         <w:rPr>
@@ -2271,7 +2206,7 @@
                     <pic:cNvPicPr/>
                   </pic:nvPicPr>
                   <pic:blipFill>
-                    <a:blip r:embed="rId7"/>
+                    <a:blip r:embed="rId11"/>
                     <a:stretch>
                       <a:fillRect/>
                     </a:stretch>
@@ -2359,7 +2294,19 @@
           <w:cs/>
           <w:lang w:bidi="th-TH"/>
         </w:rPr>
-        <w:t>.1.5</w:t>
+        <w:t>.1.</w:t>
+      </w:r>
+      <w:r>
+        <w:rPr>
+          <w:rFonts w:ascii="TH Sarabun New" w:eastAsia="Tahoma" w:hAnsi="TH Sarabun New" w:cs="TH Sarabun New"/>
+          <w:b/>
+          <w:bCs/>
+          <w:sz w:val="28"/>
+          <w:szCs w:val="28"/>
+          <w:cs/>
+          <w:lang w:bidi="th-TH"/>
+        </w:rPr>
+        <w:t>4</w:t>
       </w:r>
       <w:r>
         <w:rPr>
@@ -2398,28 +2345,88 @@
           <w:spacing w:val="-6"/>
           <w:sz w:val="32"/>
           <w:szCs w:val="32"/>
-          <w:lang w:bidi="th-TH"/>
-        </w:rPr>
-      </w:pPr>
-    </w:p>
-    <w:p>
-      <w:pPr>
-        <w:rPr>
-          <w:rFonts w:ascii="TH Sarabun New" w:hAnsi="TH Sarabun New" w:cs="TH Sarabun New"/>
-          <w:b/>
-          <w:bCs/>
-          <w:spacing w:val="-6"/>
-          <w:sz w:val="32"/>
-          <w:szCs w:val="32"/>
-          <w:lang w:bidi="th-TH"/>
-        </w:rPr>
-      </w:pPr>
-      <w:r>
+          <w:cs/>
+          <w:lang w:bidi="th-TH"/>
+        </w:rPr>
+      </w:pPr>
+    </w:p>
+    <w:p>
+      <w:pPr>
         <w:rPr>
           <w:rFonts w:ascii="TH Sarabun New" w:hAnsi="TH Sarabun New" w:cs="TH Sarabun New" w:hint="cs"/>
           <w:spacing w:val="-6"/>
           <w:sz w:val="32"/>
           <w:szCs w:val="32"/>
+          <w:cs/>
+          <w:lang w:bidi="th-TH"/>
+        </w:rPr>
+      </w:pPr>
+    </w:p>
+    <w:p>
+      <w:pPr>
+        <w:rPr>
+          <w:rFonts w:ascii="TH Sarabun New" w:hAnsi="TH Sarabun New" w:cs="TH Sarabun New" w:hint="cs"/>
+          <w:spacing w:val="-6"/>
+          <w:sz w:val="32"/>
+          <w:szCs w:val="32"/>
+          <w:cs/>
+          <w:lang w:bidi="th-TH"/>
+        </w:rPr>
+      </w:pPr>
+    </w:p>
+    <w:p>
+      <w:pPr>
+        <w:rPr>
+          <w:rFonts w:ascii="TH Sarabun New" w:hAnsi="TH Sarabun New" w:cs="TH Sarabun New" w:hint="cs"/>
+          <w:spacing w:val="-6"/>
+          <w:sz w:val="32"/>
+          <w:szCs w:val="32"/>
+          <w:cs/>
+          <w:lang w:bidi="th-TH"/>
+        </w:rPr>
+      </w:pPr>
+    </w:p>
+    <w:p>
+      <w:pPr>
+        <w:rPr>
+          <w:rFonts w:ascii="TH Sarabun New" w:hAnsi="TH Sarabun New" w:cs="TH Sarabun New" w:hint="cs"/>
+          <w:spacing w:val="-6"/>
+          <w:sz w:val="32"/>
+          <w:szCs w:val="32"/>
+          <w:cs/>
+          <w:lang w:bidi="th-TH"/>
+        </w:rPr>
+      </w:pPr>
+    </w:p>
+    <w:p>
+      <w:pPr>
+        <w:rPr>
+          <w:rFonts w:ascii="TH Sarabun New" w:hAnsi="TH Sarabun New" w:cs="TH Sarabun New" w:hint="cs"/>
+          <w:spacing w:val="-6"/>
+          <w:sz w:val="32"/>
+          <w:szCs w:val="32"/>
+          <w:lang w:bidi="th-TH"/>
+        </w:rPr>
+      </w:pPr>
+    </w:p>
+    <w:p>
+      <w:pPr>
+        <w:rPr>
+          <w:rFonts w:ascii="TH Sarabun New" w:hAnsi="TH Sarabun New" w:cs="TH Sarabun New"/>
+          <w:b/>
+          <w:bCs/>
+          <w:spacing w:val="-6"/>
+          <w:sz w:val="32"/>
+          <w:szCs w:val="32"/>
+          <w:lang w:bidi="th-TH"/>
+        </w:rPr>
+      </w:pPr>
+      <w:r>
+        <w:rPr>
+          <w:rFonts w:ascii="TH Sarabun New" w:hAnsi="TH Sarabun New" w:cs="TH Sarabun New" w:hint="cs"/>
+          <w:spacing w:val="-6"/>
+          <w:sz w:val="32"/>
+          <w:szCs w:val="32"/>
           <w:lang w:bidi="th-TH"/>
         </w:rPr>
         <w:t xml:space="preserve">                </w:t>
@@ -2474,7 +2481,7 @@
           <w:szCs w:val="32"/>
           <w:lang w:bidi="th-TH"/>
         </w:rPr>
-        <w:t>6</w:t>
+        <w:t>5</w:t>
       </w:r>
       <w:r>
         <w:rPr>
@@ -2531,7 +2538,7 @@
                     </pic:cNvPicPr>
                   </pic:nvPicPr>
                   <pic:blipFill>
-                    <a:blip r:embed="rId8" cstate="print">
+                    <a:blip r:embed="rId12" cstate="print">
                       <a:extLst>
                         <a:ext uri="{28A0092B-C50C-407E-A947-70E740481C1C}">
                           <a14:useLocalDpi xmlns:a14="http://schemas.microsoft.com/office/drawing/2010/main" val="0"/>
@@ -2567,9 +2574,10 @@
       <w:pPr>
         <w:jc w:val="center"/>
         <w:rPr>
-          <w:rFonts w:ascii="TH Sarabun New" w:eastAsia="Tahoma" w:hAnsi="TH Sarabun New" w:cs="TH Sarabun New"/>
-          <w:sz w:val="28"/>
-          <w:szCs w:val="28"/>
+          <w:rFonts w:ascii="TH Sarabun New" w:eastAsia="Tahoma" w:hAnsi="TH Sarabun New" w:cs="TH Sarabun New" w:hint="cs"/>
+          <w:sz w:val="28"/>
+          <w:szCs w:val="28"/>
+          <w:cs/>
           <w:lang w:bidi="th-TH"/>
         </w:rPr>
       </w:pPr>
@@ -2631,7 +2639,7 @@
           <w:cs/>
           <w:lang w:bidi="th-TH"/>
         </w:rPr>
-        <w:t>6</w:t>
+        <w:t>5</w:t>
       </w:r>
       <w:r>
         <w:rPr>
@@ -2685,54 +2693,6 @@
     </w:p>
     <w:p>
       <w:pPr>
-        <w:jc w:val="center"/>
-        <w:rPr>
-          <w:rFonts w:ascii="TH Sarabun New" w:eastAsia="Tahoma" w:hAnsi="TH Sarabun New" w:cs="TH Sarabun New" w:hint="cs"/>
-          <w:sz w:val="28"/>
-          <w:szCs w:val="28"/>
-          <w:cs/>
-          <w:lang w:bidi="th-TH"/>
-        </w:rPr>
-      </w:pPr>
-    </w:p>
-    <w:p>
-      <w:pPr>
-        <w:jc w:val="center"/>
-        <w:rPr>
-          <w:rFonts w:ascii="TH Sarabun New" w:eastAsia="Tahoma" w:hAnsi="TH Sarabun New" w:cs="TH Sarabun New" w:hint="cs"/>
-          <w:sz w:val="28"/>
-          <w:szCs w:val="28"/>
-          <w:cs/>
-          <w:lang w:bidi="th-TH"/>
-        </w:rPr>
-      </w:pPr>
-    </w:p>
-    <w:p>
-      <w:pPr>
-        <w:jc w:val="center"/>
-        <w:rPr>
-          <w:rFonts w:ascii="TH Sarabun New" w:eastAsia="Tahoma" w:hAnsi="TH Sarabun New" w:cs="TH Sarabun New" w:hint="cs"/>
-          <w:sz w:val="28"/>
-          <w:szCs w:val="28"/>
-          <w:cs/>
-          <w:lang w:bidi="th-TH"/>
-        </w:rPr>
-      </w:pPr>
-    </w:p>
-    <w:p>
-      <w:pPr>
-        <w:jc w:val="center"/>
-        <w:rPr>
-          <w:rFonts w:ascii="TH Sarabun New" w:eastAsia="Tahoma" w:hAnsi="TH Sarabun New" w:cs="TH Sarabun New" w:hint="cs"/>
-          <w:sz w:val="28"/>
-          <w:szCs w:val="28"/>
-          <w:cs/>
-          <w:lang w:bidi="th-TH"/>
-        </w:rPr>
-      </w:pPr>
-    </w:p>
-    <w:p>
-      <w:pPr>
         <w:rPr>
           <w:rFonts w:ascii="TH Sarabun New" w:hAnsi="TH Sarabun New" w:cs="TH Sarabun New"/>
           <w:spacing w:val="-6"/>
@@ -2842,7 +2802,7 @@
       <w:pPr>
         <w:ind w:left="720" w:firstLine="720"/>
         <w:rPr>
-          <w:rFonts w:ascii="TH Sarabun New" w:hAnsi="TH Sarabun New" w:cs="TH Sarabun New" w:hint="cs"/>
+          <w:rFonts w:ascii="TH Sarabun New" w:hAnsi="TH Sarabun New" w:cs="TH Sarabun New"/>
           <w:spacing w:val="-6"/>
           <w:sz w:val="32"/>
           <w:szCs w:val="32"/>
@@ -2911,7 +2871,17 @@
           <w:szCs w:val="32"/>
           <w:lang w:bidi="th-TH"/>
         </w:rPr>
-        <w:t xml:space="preserve"> ดังภาพที่ 3.1.7</w:t>
+        <w:t xml:space="preserve"> </w:t>
+      </w:r>
+      <w:r>
+        <w:rPr>
+          <w:rFonts w:ascii="TH Sarabun New" w:hAnsi="TH Sarabun New" w:cs="TH Sarabun New"/>
+          <w:spacing w:val="-6"/>
+          <w:sz w:val="32"/>
+          <w:szCs w:val="32"/>
+          <w:lang w:bidi="th-TH"/>
+        </w:rPr>
+        <w:t>ดังภาพที่ 3.1.6</w:t>
       </w:r>
     </w:p>
     <w:p>
@@ -2953,7 +2923,7 @@
                     </pic:cNvPicPr>
                   </pic:nvPicPr>
                   <pic:blipFill>
-                    <a:blip r:embed="rId9" cstate="print">
+                    <a:blip r:embed="rId13" cstate="print">
                       <a:extLst>
                         <a:ext uri="{28A0092B-C50C-407E-A947-70E740481C1C}">
                           <a14:useLocalDpi xmlns:a14="http://schemas.microsoft.com/office/drawing/2010/main" val="0"/>
@@ -2989,7 +2959,7 @@
       <w:pPr>
         <w:jc w:val="center"/>
         <w:rPr>
-          <w:rFonts w:ascii="TH Sarabun New" w:eastAsia="Tahoma" w:hAnsi="TH Sarabun New" w:cs="TH Sarabun New"/>
+          <w:rFonts w:ascii="TH Sarabun New" w:eastAsia="Tahoma" w:hAnsi="TH Sarabun New" w:cs="TH Sarabun New" w:hint="cs"/>
           <w:sz w:val="28"/>
           <w:szCs w:val="28"/>
           <w:lang w:bidi="th-TH"/>
@@ -3053,7 +3023,7 @@
           <w:cs/>
           <w:lang w:bidi="th-TH"/>
         </w:rPr>
-        <w:t>7</w:t>
+        <w:t>6</w:t>
       </w:r>
       <w:r>
         <w:rPr>
@@ -3131,149 +3101,137 @@
     </w:p>
     <w:p>
       <w:pPr>
-        <w:jc w:val="center"/>
-        <w:rPr>
-          <w:rFonts w:ascii="TH Sarabun New" w:eastAsia="Tahoma" w:hAnsi="TH Sarabun New" w:cs="TH Sarabun New" w:hint="cs"/>
+        <w:ind w:left="720"/>
+        <w:rPr>
+          <w:rFonts w:ascii="TH Sarabun New" w:hAnsi="TH Sarabun New" w:cs="TH Sarabun New"/>
           <w:spacing w:val="-2"/>
-          <w:sz w:val="28"/>
-          <w:szCs w:val="28"/>
-          <w:lang w:bidi="th-TH"/>
-        </w:rPr>
-      </w:pPr>
+          <w:sz w:val="32"/>
+          <w:szCs w:val="32"/>
+          <w:lang w:bidi="th-TH"/>
+        </w:rPr>
+      </w:pPr>
+      <w:r>
+        <w:rPr>
+          <w:rFonts w:ascii="TH Sarabun New" w:hAnsi="TH Sarabun New" w:cs="TH Sarabun New"/>
+          <w:b/>
+          <w:bCs/>
+          <w:spacing w:val="-2"/>
+          <w:sz w:val="32"/>
+          <w:szCs w:val="32"/>
+          <w:lang w:bidi="th-TH"/>
+        </w:rPr>
+        <w:t xml:space="preserve"> </w:t>
+      </w:r>
+      <w:r>
+        <w:rPr>
+          <w:rFonts w:ascii="TH Sarabun New" w:hAnsi="TH Sarabun New" w:cs="TH Sarabun New"/>
+          <w:b/>
+          <w:bCs/>
+          <w:spacing w:val="-2"/>
+          <w:sz w:val="32"/>
+          <w:szCs w:val="32"/>
+          <w:lang w:bidi="th-TH"/>
+        </w:rPr>
+        <w:tab/>
+      </w:r>
+      <w:r>
+        <w:rPr>
+          <w:rFonts w:ascii="TH Sarabun New" w:hAnsi="TH Sarabun New" w:cs="TH Sarabun New"/>
+          <w:b/>
+          <w:bCs/>
+          <w:spacing w:val="-2"/>
+          <w:sz w:val="32"/>
+          <w:szCs w:val="32"/>
+          <w:lang w:bidi="th-TH"/>
+        </w:rPr>
+        <w:t>ข้อมูล</w:t>
+      </w:r>
+      <w:r>
+        <w:rPr>
+          <w:rFonts w:ascii="TH Sarabun New" w:hAnsi="TH Sarabun New" w:cs="TH Sarabun New" w:hint="cs"/>
+          <w:b/>
+          <w:bCs/>
+          <w:spacing w:val="-2"/>
+          <w:sz w:val="32"/>
+          <w:szCs w:val="32"/>
+          <w:lang w:bidi="th-TH"/>
+        </w:rPr>
+        <w:t>ความสัมพันธ์ในครัวเรือน</w:t>
+      </w:r>
+      <w:r>
+        <w:rPr>
+          <w:rFonts w:ascii="TH Sarabun New" w:hAnsi="TH Sarabun New" w:cs="TH Sarabun New"/>
+          <w:b/>
+          <w:bCs/>
+          <w:spacing w:val="-2"/>
+          <w:sz w:val="32"/>
+          <w:szCs w:val="32"/>
+          <w:lang w:bidi="th-TH"/>
+        </w:rPr>
+        <w:t xml:space="preserve"> </w:t>
+      </w:r>
+      <w:r>
+        <w:rPr>
+          <w:rFonts w:ascii="TH Sarabun New" w:hAnsi="TH Sarabun New" w:cs="TH Sarabun New"/>
+          <w:spacing w:val="-2"/>
+          <w:sz w:val="32"/>
+          <w:szCs w:val="32"/>
+          <w:lang w:bidi="th-TH"/>
+        </w:rPr>
+        <w:t>แสดงข้อมูลความสัมพันธ์ในครัวเรือน</w:t>
+      </w:r>
+      <w:r>
+        <w:rPr>
+          <w:rFonts w:ascii="TH Sarabun New" w:hAnsi="TH Sarabun New" w:cs="TH Sarabun New"/>
+          <w:spacing w:val="-2"/>
+          <w:sz w:val="32"/>
+          <w:szCs w:val="32"/>
+          <w:lang w:bidi="th-TH"/>
+        </w:rPr>
+        <w:t>ที่เป็นสมาชิกคริสตจักร และที่อยู่เดียวกันกับสมาชิกท่านนี้</w:t>
+      </w:r>
+      <w:r>
+        <w:rPr>
+          <w:rFonts w:ascii="TH Sarabun New" w:hAnsi="TH Sarabun New" w:cs="TH Sarabun New"/>
+          <w:spacing w:val="-2"/>
+          <w:sz w:val="32"/>
+          <w:szCs w:val="32"/>
+          <w:lang w:bidi="th-TH"/>
+        </w:rPr>
+        <w:t xml:space="preserve"> </w:t>
+      </w:r>
+      <w:r>
+        <w:rPr>
+          <w:rFonts w:ascii="TH Sarabun New" w:hAnsi="TH Sarabun New" w:cs="TH Sarabun New"/>
+          <w:spacing w:val="-2"/>
+          <w:sz w:val="32"/>
+          <w:szCs w:val="32"/>
+          <w:lang w:bidi="th-TH"/>
+        </w:rPr>
+        <w:t>ดังภาพที่ 3.1.7</w:t>
+      </w:r>
     </w:p>
     <w:p>
       <w:pPr>
         <w:ind w:left="720"/>
-        <w:rPr>
-          <w:rFonts w:ascii="TH Sarabun New" w:hAnsi="TH Sarabun New" w:cs="TH Sarabun New"/>
-          <w:spacing w:val="-2"/>
-          <w:sz w:val="32"/>
-          <w:szCs w:val="32"/>
-          <w:lang w:bidi="th-TH"/>
-        </w:rPr>
-      </w:pPr>
-      <w:r>
-        <w:rPr>
-          <w:rFonts w:ascii="TH Sarabun New" w:hAnsi="TH Sarabun New" w:cs="TH Sarabun New"/>
-          <w:b/>
-          <w:bCs/>
-          <w:spacing w:val="-2"/>
-          <w:sz w:val="32"/>
-          <w:szCs w:val="32"/>
-          <w:lang w:bidi="th-TH"/>
-        </w:rPr>
-        <w:t xml:space="preserve"> </w:t>
-      </w:r>
-      <w:r>
-        <w:rPr>
-          <w:rFonts w:ascii="TH Sarabun New" w:hAnsi="TH Sarabun New" w:cs="TH Sarabun New"/>
-          <w:b/>
-          <w:bCs/>
-          <w:spacing w:val="-2"/>
-          <w:sz w:val="32"/>
-          <w:szCs w:val="32"/>
-          <w:lang w:bidi="th-TH"/>
-        </w:rPr>
-        <w:tab/>
-      </w:r>
-      <w:r>
-        <w:rPr>
-          <w:rFonts w:ascii="TH Sarabun New" w:hAnsi="TH Sarabun New" w:cs="TH Sarabun New"/>
-          <w:b/>
-          <w:bCs/>
-          <w:spacing w:val="-2"/>
-          <w:sz w:val="32"/>
-          <w:szCs w:val="32"/>
-          <w:lang w:bidi="th-TH"/>
-        </w:rPr>
-        <w:t>ข้อมูล</w:t>
-      </w:r>
-      <w:r>
-        <w:rPr>
-          <w:rFonts w:ascii="TH Sarabun New" w:hAnsi="TH Sarabun New" w:cs="TH Sarabun New" w:hint="cs"/>
-          <w:b/>
-          <w:bCs/>
-          <w:spacing w:val="-2"/>
-          <w:sz w:val="32"/>
-          <w:szCs w:val="32"/>
-          <w:lang w:bidi="th-TH"/>
-        </w:rPr>
-        <w:t>ความสัมพันธ์ในครัวเรือน</w:t>
-      </w:r>
-      <w:r>
-        <w:rPr>
-          <w:rFonts w:ascii="TH Sarabun New" w:hAnsi="TH Sarabun New" w:cs="TH Sarabun New"/>
-          <w:b/>
-          <w:bCs/>
-          <w:spacing w:val="-2"/>
-          <w:sz w:val="32"/>
-          <w:szCs w:val="32"/>
-          <w:lang w:bidi="th-TH"/>
-        </w:rPr>
-        <w:t xml:space="preserve"> </w:t>
-      </w:r>
-      <w:r>
-        <w:rPr>
-          <w:rFonts w:ascii="TH Sarabun New" w:hAnsi="TH Sarabun New" w:cs="TH Sarabun New"/>
-          <w:spacing w:val="-2"/>
-          <w:sz w:val="32"/>
-          <w:szCs w:val="32"/>
-          <w:lang w:bidi="th-TH"/>
-        </w:rPr>
-        <w:t>แสดงข้อมูลความสัมพันธ์ในครัวเรือน</w:t>
-      </w:r>
-      <w:r>
-        <w:rPr>
-          <w:rFonts w:ascii="TH Sarabun New" w:hAnsi="TH Sarabun New" w:cs="TH Sarabun New"/>
-          <w:spacing w:val="-2"/>
-          <w:sz w:val="32"/>
-          <w:szCs w:val="32"/>
-          <w:lang w:bidi="th-TH"/>
-        </w:rPr>
-        <w:t>ที่เป็นสมาชิกคริสตจักร และที่อยู่เดียวกันกับสมาชิกท่านนี้</w:t>
-      </w:r>
-      <w:r>
-        <w:rPr>
-          <w:rFonts w:ascii="TH Sarabun New" w:hAnsi="TH Sarabun New" w:cs="TH Sarabun New"/>
-          <w:spacing w:val="-2"/>
-          <w:sz w:val="32"/>
-          <w:szCs w:val="32"/>
-          <w:lang w:bidi="th-TH"/>
-        </w:rPr>
-        <w:t xml:space="preserve"> </w:t>
-      </w:r>
-      <w:r>
-        <w:rPr>
-          <w:rFonts w:ascii="TH Sarabun New" w:hAnsi="TH Sarabun New" w:cs="TH Sarabun New"/>
-          <w:spacing w:val="-2"/>
-          <w:sz w:val="32"/>
-          <w:szCs w:val="32"/>
-          <w:lang w:bidi="th-TH"/>
-        </w:rPr>
-        <w:t>ดังภาพที่ 3.1.8</w:t>
-      </w:r>
-    </w:p>
-    <w:p>
-      <w:pPr>
-        <w:ind w:left="720"/>
-        <w:jc w:val="center"/>
-        <w:rPr>
-          <w:rFonts w:ascii="TH Sarabun New" w:hAnsi="TH Sarabun New" w:cs="TH Sarabun New" w:hint="cs"/>
-          <w:spacing w:val="-6"/>
-          <w:sz w:val="32"/>
-          <w:szCs w:val="32"/>
-          <w:lang w:bidi="th-TH"/>
-        </w:rPr>
-      </w:pPr>
-      <w:r>
-        <w:rPr>
-          <w:rFonts w:ascii="TH Sarabun New" w:hAnsi="TH Sarabun New" w:cs="TH Sarabun New"/>
-          <w:b/>
-          <w:bCs/>
-          <w:spacing w:val="-6"/>
-          <w:sz w:val="32"/>
-          <w:szCs w:val="32"/>
-          <w:lang w:bidi="th-TH"/>
+        <w:jc w:val="center"/>
+        <w:rPr>
+          <w:rFonts w:ascii="TH Sarabun New" w:hAnsi="TH Sarabun New" w:cs="TH Sarabun New"/>
+          <w:spacing w:val="-6"/>
+          <w:sz w:val="32"/>
+          <w:szCs w:val="32"/>
+          <w:lang w:bidi="th-TH"/>
+        </w:rPr>
+      </w:pPr>
+      <w:r>
+        <w:rPr>
+          <w:rFonts w:ascii="TH Sarabun New" w:hAnsi="TH Sarabun New" w:cs="TH Sarabun New"/>
+          <w:b/>
+          <w:bCs/>
+          <w:noProof/>
+          <w:spacing w:val="-6"/>
+          <w:sz w:val="32"/>
+          <w:szCs w:val="32"/>
         </w:rPr>
         <w:drawing>
           <wp:inline distT="0" distB="0" distL="0" distR="0" wp14:anchorId="097D3860" wp14:editId="2577C9D0">
@@ -3291,7 +3249,7 @@
                     <pic:cNvPicPr/>
                   </pic:nvPicPr>
                   <pic:blipFill>
-                    <a:blip r:embed="rId10"/>
+                    <a:blip r:embed="rId14"/>
                     <a:stretch>
                       <a:fillRect/>
                     </a:stretch>
@@ -3326,7 +3284,7 @@
       <w:pPr>
         <w:jc w:val="center"/>
         <w:rPr>
-          <w:rFonts w:ascii="TH Sarabun New" w:eastAsia="Tahoma" w:hAnsi="TH Sarabun New" w:cs="TH Sarabun New"/>
+          <w:rFonts w:ascii="TH Sarabun New" w:eastAsia="Tahoma" w:hAnsi="TH Sarabun New" w:cs="TH Sarabun New" w:hint="cs"/>
           <w:sz w:val="28"/>
           <w:szCs w:val="28"/>
           <w:lang w:bidi="th-TH"/>
@@ -3378,7 +3336,7 @@
           <w:cs/>
           <w:lang w:bidi="th-TH"/>
         </w:rPr>
-        <w:t>8</w:t>
+        <w:t>7</w:t>
       </w:r>
       <w:r>
         <w:rPr>
@@ -3444,54 +3402,6 @@
         </w:rPr>
         <w:t xml:space="preserve">) </w:t>
       </w:r>
-    </w:p>
-    <w:p>
-      <w:pPr>
-        <w:jc w:val="center"/>
-        <w:rPr>
-          <w:rFonts w:ascii="TH Sarabun New" w:eastAsia="Tahoma" w:hAnsi="TH Sarabun New" w:cs="TH Sarabun New"/>
-          <w:sz w:val="28"/>
-          <w:szCs w:val="28"/>
-          <w:cs/>
-          <w:lang w:bidi="th-TH"/>
-        </w:rPr>
-      </w:pPr>
-    </w:p>
-    <w:p>
-      <w:pPr>
-        <w:jc w:val="center"/>
-        <w:rPr>
-          <w:rFonts w:ascii="TH Sarabun New" w:eastAsia="Tahoma" w:hAnsi="TH Sarabun New" w:cs="TH Sarabun New"/>
-          <w:sz w:val="28"/>
-          <w:szCs w:val="28"/>
-          <w:cs/>
-          <w:lang w:bidi="th-TH"/>
-        </w:rPr>
-      </w:pPr>
-    </w:p>
-    <w:p>
-      <w:pPr>
-        <w:jc w:val="center"/>
-        <w:rPr>
-          <w:rFonts w:ascii="TH Sarabun New" w:eastAsia="Tahoma" w:hAnsi="TH Sarabun New" w:cs="TH Sarabun New"/>
-          <w:sz w:val="28"/>
-          <w:szCs w:val="28"/>
-          <w:cs/>
-          <w:lang w:bidi="th-TH"/>
-        </w:rPr>
-      </w:pPr>
-    </w:p>
-    <w:p>
-      <w:pPr>
-        <w:jc w:val="center"/>
-        <w:rPr>
-          <w:rFonts w:ascii="TH Sarabun New" w:eastAsia="Tahoma" w:hAnsi="TH Sarabun New" w:cs="TH Sarabun New" w:hint="cs"/>
-          <w:sz w:val="28"/>
-          <w:szCs w:val="28"/>
-          <w:cs/>
-          <w:lang w:bidi="th-TH"/>
-        </w:rPr>
-      </w:pPr>
     </w:p>
     <w:p>
       <w:pPr>
@@ -3591,7 +3501,7 @@
           <w:szCs w:val="32"/>
           <w:lang w:bidi="th-TH"/>
         </w:rPr>
-        <w:t>ดังภาพที่ 3.1.9</w:t>
+        <w:t>ดังภาพที่ 3.1.8</w:t>
       </w:r>
     </w:p>
     <w:p>
@@ -3633,7 +3543,7 @@
                     </pic:cNvPicPr>
                   </pic:nvPicPr>
                   <pic:blipFill>
-                    <a:blip r:embed="rId11" cstate="print">
+                    <a:blip r:embed="rId15" cstate="print">
                       <a:extLst>
                         <a:ext uri="{28A0092B-C50C-407E-A947-70E740481C1C}">
                           <a14:useLocalDpi xmlns:a14="http://schemas.microsoft.com/office/drawing/2010/main" val="0"/>
@@ -3721,7 +3631,7 @@
           <w:cs/>
           <w:lang w:bidi="th-TH"/>
         </w:rPr>
-        <w:t>9</w:t>
+        <w:t>8</w:t>
       </w:r>
       <w:r>
         <w:rPr>
@@ -3792,9 +3702,81 @@
       <w:pPr>
         <w:jc w:val="center"/>
         <w:rPr>
+          <w:rFonts w:ascii="TH Sarabun New" w:eastAsia="Tahoma" w:hAnsi="TH Sarabun New" w:cs="TH Sarabun New"/>
+          <w:sz w:val="28"/>
+          <w:szCs w:val="28"/>
+          <w:cs/>
+          <w:lang w:bidi="th-TH"/>
+        </w:rPr>
+      </w:pPr>
+    </w:p>
+    <w:p>
+      <w:pPr>
+        <w:jc w:val="center"/>
+        <w:rPr>
           <w:rFonts w:ascii="TH Sarabun New" w:eastAsia="Tahoma" w:hAnsi="TH Sarabun New" w:cs="TH Sarabun New" w:hint="cs"/>
           <w:sz w:val="28"/>
           <w:szCs w:val="28"/>
+          <w:cs/>
+          <w:lang w:bidi="th-TH"/>
+        </w:rPr>
+      </w:pPr>
+    </w:p>
+    <w:p>
+      <w:pPr>
+        <w:jc w:val="center"/>
+        <w:rPr>
+          <w:rFonts w:ascii="TH Sarabun New" w:eastAsia="Tahoma" w:hAnsi="TH Sarabun New" w:cs="TH Sarabun New" w:hint="cs"/>
+          <w:sz w:val="28"/>
+          <w:szCs w:val="28"/>
+          <w:cs/>
+          <w:lang w:bidi="th-TH"/>
+        </w:rPr>
+      </w:pPr>
+    </w:p>
+    <w:p>
+      <w:pPr>
+        <w:jc w:val="center"/>
+        <w:rPr>
+          <w:rFonts w:ascii="TH Sarabun New" w:eastAsia="Tahoma" w:hAnsi="TH Sarabun New" w:cs="TH Sarabun New" w:hint="cs"/>
+          <w:sz w:val="28"/>
+          <w:szCs w:val="28"/>
+          <w:cs/>
+          <w:lang w:bidi="th-TH"/>
+        </w:rPr>
+      </w:pPr>
+    </w:p>
+    <w:p>
+      <w:pPr>
+        <w:jc w:val="center"/>
+        <w:rPr>
+          <w:rFonts w:ascii="TH Sarabun New" w:eastAsia="Tahoma" w:hAnsi="TH Sarabun New" w:cs="TH Sarabun New" w:hint="cs"/>
+          <w:sz w:val="28"/>
+          <w:szCs w:val="28"/>
+          <w:cs/>
+          <w:lang w:bidi="th-TH"/>
+        </w:rPr>
+      </w:pPr>
+    </w:p>
+    <w:p>
+      <w:pPr>
+        <w:jc w:val="center"/>
+        <w:rPr>
+          <w:rFonts w:ascii="TH Sarabun New" w:eastAsia="Tahoma" w:hAnsi="TH Sarabun New" w:cs="TH Sarabun New" w:hint="cs"/>
+          <w:sz w:val="28"/>
+          <w:szCs w:val="28"/>
+          <w:cs/>
+          <w:lang w:bidi="th-TH"/>
+        </w:rPr>
+      </w:pPr>
+    </w:p>
+    <w:p>
+      <w:pPr>
+        <w:jc w:val="center"/>
+        <w:rPr>
+          <w:rFonts w:ascii="TH Sarabun New" w:eastAsia="Tahoma" w:hAnsi="TH Sarabun New" w:cs="TH Sarabun New" w:hint="cs"/>
+          <w:sz w:val="28"/>
+          <w:szCs w:val="28"/>
           <w:lang w:bidi="th-TH"/>
         </w:rPr>
       </w:pPr>
@@ -3832,19 +3814,7 @@
           <w:szCs w:val="32"/>
           <w:lang w:bidi="th-TH"/>
         </w:rPr>
-        <w:t>ข้อมูล</w:t>
-      </w:r>
-      <w:r>
-        <w:rPr>
-          <w:rFonts w:ascii="TH Sarabun New" w:hAnsi="TH Sarabun New" w:cs="TH Sarabun New"/>
-          <w:b/>
-          <w:bCs/>
-          <w:spacing w:val="-6"/>
-          <w:sz w:val="32"/>
-          <w:szCs w:val="32"/>
-          <w:lang w:bidi="th-TH"/>
-        </w:rPr>
-        <w:t>การรับบัพติศมา</w:t>
+        <w:t>ข้อมูลการรับบัพติศมา</w:t>
       </w:r>
       <w:r>
         <w:rPr>
@@ -4002,7 +3972,7 @@
           <w:szCs w:val="32"/>
           <w:lang w:bidi="th-TH"/>
         </w:rPr>
-        <w:t>ดังภาพที่ 3.1.10</w:t>
+        <w:t>ดังภาพที่ 3.1.9</w:t>
       </w:r>
     </w:p>
     <w:p>
@@ -4045,7 +4015,7 @@
                     </pic:cNvPicPr>
                   </pic:nvPicPr>
                   <pic:blipFill>
-                    <a:blip r:embed="rId12" cstate="print">
+                    <a:blip r:embed="rId16" cstate="print">
                       <a:extLst>
                         <a:ext uri="{28A0092B-C50C-407E-A947-70E740481C1C}">
                           <a14:useLocalDpi xmlns:a14="http://schemas.microsoft.com/office/drawing/2010/main" val="0"/>
@@ -4133,160 +4103,180 @@
           <w:cs/>
           <w:lang w:bidi="th-TH"/>
         </w:rPr>
+        <w:t>9</w:t>
+      </w:r>
+      <w:r>
+        <w:rPr>
+          <w:rFonts w:ascii="TH Sarabun New" w:eastAsia="Tahoma" w:hAnsi="TH Sarabun New" w:cs="TH Sarabun New"/>
+          <w:sz w:val="28"/>
+          <w:szCs w:val="28"/>
+          <w:cs/>
+          <w:lang w:bidi="th-TH"/>
+        </w:rPr>
+        <w:t xml:space="preserve"> </w:t>
+      </w:r>
+      <w:r>
+        <w:rPr>
+          <w:rFonts w:ascii="TH Sarabun New" w:eastAsia="Tahoma" w:hAnsi="TH Sarabun New" w:cs="TH Sarabun New"/>
+          <w:sz w:val="28"/>
+          <w:szCs w:val="28"/>
+          <w:lang w:bidi="th-TH"/>
+        </w:rPr>
+        <w:t xml:space="preserve">รายละเอียดสมาชิก </w:t>
+      </w:r>
+      <w:r>
+        <w:rPr>
+          <w:rFonts w:ascii="TH Sarabun New" w:eastAsia="Tahoma" w:hAnsi="TH Sarabun New" w:cs="TH Sarabun New" w:hint="cs"/>
+          <w:sz w:val="28"/>
+          <w:szCs w:val="28"/>
+          <w:lang w:bidi="th-TH"/>
+        </w:rPr>
+        <w:t>แท็บข้อมูล</w:t>
+      </w:r>
+      <w:r>
+        <w:rPr>
+          <w:rFonts w:ascii="TH Sarabun New" w:eastAsia="Tahoma" w:hAnsi="TH Sarabun New" w:cs="TH Sarabun New"/>
+          <w:sz w:val="28"/>
+          <w:szCs w:val="28"/>
+          <w:lang w:bidi="th-TH"/>
+        </w:rPr>
+        <w:t>ทั่วไป (</w:t>
+      </w:r>
+      <w:r>
+        <w:rPr>
+          <w:rFonts w:ascii="TH Sarabun New" w:eastAsia="Tahoma" w:hAnsi="TH Sarabun New" w:cs="TH Sarabun New" w:hint="cs"/>
+          <w:sz w:val="28"/>
+          <w:szCs w:val="28"/>
+          <w:lang w:bidi="th-TH"/>
+        </w:rPr>
+        <w:t>ข้อมูลการรับบัพติศมา</w:t>
+      </w:r>
+      <w:r>
+        <w:rPr>
+          <w:rFonts w:ascii="TH Sarabun New" w:eastAsia="Tahoma" w:hAnsi="TH Sarabun New" w:cs="TH Sarabun New"/>
+          <w:sz w:val="28"/>
+          <w:szCs w:val="28"/>
+          <w:lang w:bidi="th-TH"/>
+        </w:rPr>
+        <w:t xml:space="preserve"> และ</w:t>
+      </w:r>
+      <w:r>
+        <w:rPr>
+          <w:rFonts w:ascii="TH Sarabun New" w:eastAsia="Tahoma" w:hAnsi="TH Sarabun New" w:cs="TH Sarabun New" w:hint="cs"/>
+          <w:sz w:val="28"/>
+          <w:szCs w:val="28"/>
+          <w:lang w:bidi="th-TH"/>
+        </w:rPr>
+        <w:t>การประกาศตัว</w:t>
+      </w:r>
+      <w:r>
+        <w:rPr>
+          <w:rFonts w:ascii="TH Sarabun New" w:eastAsia="Tahoma" w:hAnsi="TH Sarabun New" w:cs="TH Sarabun New"/>
+          <w:sz w:val="28"/>
+          <w:szCs w:val="28"/>
+          <w:lang w:bidi="th-TH"/>
+        </w:rPr>
+        <w:t xml:space="preserve">) </w:t>
+      </w:r>
+    </w:p>
+    <w:p>
+      <w:pPr>
+        <w:jc w:val="center"/>
+        <w:rPr>
+          <w:rFonts w:ascii="TH Sarabun New" w:eastAsia="Tahoma" w:hAnsi="TH Sarabun New" w:cs="TH Sarabun New" w:hint="cs"/>
+          <w:sz w:val="28"/>
+          <w:szCs w:val="28"/>
+          <w:cs/>
+          <w:lang w:bidi="th-TH"/>
+        </w:rPr>
+      </w:pPr>
+    </w:p>
+    <w:p>
+      <w:pPr>
+        <w:ind w:left="720"/>
+        <w:rPr>
+          <w:rFonts w:ascii="TH Sarabun New" w:hAnsi="TH Sarabun New" w:cs="TH Sarabun New"/>
+          <w:spacing w:val="-6"/>
+          <w:sz w:val="32"/>
+          <w:szCs w:val="32"/>
+          <w:lang w:bidi="th-TH"/>
+        </w:rPr>
+      </w:pPr>
+      <w:r>
+        <w:rPr>
+          <w:rFonts w:ascii="TH Sarabun New" w:hAnsi="TH Sarabun New" w:cs="TH Sarabun New"/>
+          <w:b/>
+          <w:bCs/>
+          <w:spacing w:val="-6"/>
+          <w:sz w:val="32"/>
+          <w:szCs w:val="32"/>
+          <w:lang w:bidi="th-TH"/>
+        </w:rPr>
+        <w:tab/>
+      </w:r>
+      <w:r>
+        <w:rPr>
+          <w:rFonts w:ascii="TH Sarabun New" w:hAnsi="TH Sarabun New" w:cs="TH Sarabun New"/>
+          <w:b/>
+          <w:bCs/>
+          <w:spacing w:val="-6"/>
+          <w:sz w:val="32"/>
+          <w:szCs w:val="32"/>
+          <w:lang w:bidi="th-TH"/>
+        </w:rPr>
+        <w:t>ข้อมูล</w:t>
+      </w:r>
+      <w:r>
+        <w:rPr>
+          <w:rFonts w:ascii="TH Sarabun New" w:hAnsi="TH Sarabun New" w:cs="TH Sarabun New"/>
+          <w:b/>
+          <w:bCs/>
+          <w:spacing w:val="-6"/>
+          <w:sz w:val="32"/>
+          <w:szCs w:val="32"/>
+          <w:lang w:bidi="th-TH"/>
+        </w:rPr>
+        <w:t xml:space="preserve">สมาชิกภาพ </w:t>
+      </w:r>
+      <w:r>
+        <w:rPr>
+          <w:rFonts w:ascii="TH Sarabun New" w:hAnsi="TH Sarabun New" w:cs="TH Sarabun New"/>
+          <w:spacing w:val="-6"/>
+          <w:sz w:val="32"/>
+          <w:szCs w:val="32"/>
+          <w:lang w:bidi="th-TH"/>
+        </w:rPr>
+        <w:t>แสดงข้อมูล</w:t>
+      </w:r>
+      <w:r>
+        <w:rPr>
+          <w:rFonts w:ascii="TH Sarabun New" w:hAnsi="TH Sarabun New" w:cs="TH Sarabun New"/>
+          <w:spacing w:val="-6"/>
+          <w:sz w:val="32"/>
+          <w:szCs w:val="32"/>
+          <w:lang w:bidi="th-TH"/>
+        </w:rPr>
+        <w:t xml:space="preserve">สถานะภาพของสมาชิกคนนั้นๆ ตั้งแต่อดีตถึงปัจจุบัน ว่าเคยเป็นสมาชิกในสังกัดคริสตจักร หรือเคยไปเป็นสมาชิกสัมพันธ์ในคริสตจักร </w:t>
+      </w:r>
+      <w:r>
+        <w:rPr>
+          <w:rFonts w:ascii="TH Sarabun New" w:hAnsi="TH Sarabun New" w:cs="TH Sarabun New"/>
+          <w:spacing w:val="-6"/>
+          <w:sz w:val="32"/>
+          <w:szCs w:val="32"/>
+          <w:lang w:bidi="th-TH"/>
+        </w:rPr>
+        <w:t>ดังภาพที่ 3.1.</w:t>
+      </w:r>
+      <w:r>
+        <w:rPr>
+          <w:rFonts w:ascii="TH Sarabun New" w:hAnsi="TH Sarabun New" w:cs="TH Sarabun New"/>
+          <w:spacing w:val="-6"/>
+          <w:sz w:val="32"/>
+          <w:szCs w:val="32"/>
+          <w:lang w:bidi="th-TH"/>
+        </w:rPr>
         <w:t>10</w:t>
-      </w:r>
-      <w:r>
-        <w:rPr>
-          <w:rFonts w:ascii="TH Sarabun New" w:eastAsia="Tahoma" w:hAnsi="TH Sarabun New" w:cs="TH Sarabun New"/>
-          <w:sz w:val="28"/>
-          <w:szCs w:val="28"/>
-          <w:cs/>
-          <w:lang w:bidi="th-TH"/>
-        </w:rPr>
-        <w:t xml:space="preserve"> </w:t>
-      </w:r>
-      <w:r>
-        <w:rPr>
-          <w:rFonts w:ascii="TH Sarabun New" w:eastAsia="Tahoma" w:hAnsi="TH Sarabun New" w:cs="TH Sarabun New"/>
-          <w:sz w:val="28"/>
-          <w:szCs w:val="28"/>
-          <w:lang w:bidi="th-TH"/>
-        </w:rPr>
-        <w:t xml:space="preserve">รายละเอียดสมาชิก </w:t>
-      </w:r>
-      <w:r>
-        <w:rPr>
-          <w:rFonts w:ascii="TH Sarabun New" w:eastAsia="Tahoma" w:hAnsi="TH Sarabun New" w:cs="TH Sarabun New" w:hint="cs"/>
-          <w:sz w:val="28"/>
-          <w:szCs w:val="28"/>
-          <w:lang w:bidi="th-TH"/>
-        </w:rPr>
-        <w:t>แท็บข้อมูล</w:t>
-      </w:r>
-      <w:r>
-        <w:rPr>
-          <w:rFonts w:ascii="TH Sarabun New" w:eastAsia="Tahoma" w:hAnsi="TH Sarabun New" w:cs="TH Sarabun New"/>
-          <w:sz w:val="28"/>
-          <w:szCs w:val="28"/>
-          <w:lang w:bidi="th-TH"/>
-        </w:rPr>
-        <w:t>ทั่วไป (</w:t>
-      </w:r>
-      <w:r>
-        <w:rPr>
-          <w:rFonts w:ascii="TH Sarabun New" w:eastAsia="Tahoma" w:hAnsi="TH Sarabun New" w:cs="TH Sarabun New" w:hint="cs"/>
-          <w:sz w:val="28"/>
-          <w:szCs w:val="28"/>
-          <w:lang w:bidi="th-TH"/>
-        </w:rPr>
-        <w:t>ข้อมูลการรับบัพติศมา</w:t>
-      </w:r>
-      <w:r>
-        <w:rPr>
-          <w:rFonts w:ascii="TH Sarabun New" w:eastAsia="Tahoma" w:hAnsi="TH Sarabun New" w:cs="TH Sarabun New"/>
-          <w:sz w:val="28"/>
-          <w:szCs w:val="28"/>
-          <w:lang w:bidi="th-TH"/>
-        </w:rPr>
-        <w:t xml:space="preserve"> และ</w:t>
-      </w:r>
-      <w:r>
-        <w:rPr>
-          <w:rFonts w:ascii="TH Sarabun New" w:eastAsia="Tahoma" w:hAnsi="TH Sarabun New" w:cs="TH Sarabun New" w:hint="cs"/>
-          <w:sz w:val="28"/>
-          <w:szCs w:val="28"/>
-          <w:lang w:bidi="th-TH"/>
-        </w:rPr>
-        <w:t>การประกาศตัว</w:t>
-      </w:r>
-      <w:r>
-        <w:rPr>
-          <w:rFonts w:ascii="TH Sarabun New" w:eastAsia="Tahoma" w:hAnsi="TH Sarabun New" w:cs="TH Sarabun New"/>
-          <w:sz w:val="28"/>
-          <w:szCs w:val="28"/>
-          <w:lang w:bidi="th-TH"/>
-        </w:rPr>
-        <w:t xml:space="preserve">) </w:t>
-      </w:r>
-    </w:p>
-    <w:p>
-      <w:pPr>
-        <w:jc w:val="center"/>
-        <w:rPr>
-          <w:rFonts w:ascii="TH Sarabun New" w:eastAsia="Tahoma" w:hAnsi="TH Sarabun New" w:cs="TH Sarabun New" w:hint="cs"/>
-          <w:sz w:val="28"/>
-          <w:szCs w:val="28"/>
-          <w:cs/>
-          <w:lang w:bidi="th-TH"/>
-        </w:rPr>
-      </w:pPr>
-    </w:p>
-    <w:p>
-      <w:pPr>
-        <w:ind w:left="720"/>
-        <w:rPr>
-          <w:rFonts w:ascii="TH Sarabun New" w:hAnsi="TH Sarabun New" w:cs="TH Sarabun New"/>
-          <w:spacing w:val="-6"/>
-          <w:sz w:val="32"/>
-          <w:szCs w:val="32"/>
-          <w:lang w:bidi="th-TH"/>
-        </w:rPr>
-      </w:pPr>
-      <w:r>
-        <w:rPr>
-          <w:rFonts w:ascii="TH Sarabun New" w:hAnsi="TH Sarabun New" w:cs="TH Sarabun New"/>
-          <w:b/>
-          <w:bCs/>
-          <w:spacing w:val="-6"/>
-          <w:sz w:val="32"/>
-          <w:szCs w:val="32"/>
-          <w:lang w:bidi="th-TH"/>
-        </w:rPr>
-        <w:tab/>
-      </w:r>
-      <w:r>
-        <w:rPr>
-          <w:rFonts w:ascii="TH Sarabun New" w:hAnsi="TH Sarabun New" w:cs="TH Sarabun New"/>
-          <w:b/>
-          <w:bCs/>
-          <w:spacing w:val="-6"/>
-          <w:sz w:val="32"/>
-          <w:szCs w:val="32"/>
-          <w:lang w:bidi="th-TH"/>
-        </w:rPr>
-        <w:t>ข้อมูล</w:t>
-      </w:r>
-      <w:r>
-        <w:rPr>
-          <w:rFonts w:ascii="TH Sarabun New" w:hAnsi="TH Sarabun New" w:cs="TH Sarabun New"/>
-          <w:b/>
-          <w:bCs/>
-          <w:spacing w:val="-6"/>
-          <w:sz w:val="32"/>
-          <w:szCs w:val="32"/>
-          <w:lang w:bidi="th-TH"/>
-        </w:rPr>
-        <w:t xml:space="preserve">สมาชิกภาพ </w:t>
-      </w:r>
-      <w:r>
-        <w:rPr>
-          <w:rFonts w:ascii="TH Sarabun New" w:hAnsi="TH Sarabun New" w:cs="TH Sarabun New"/>
-          <w:spacing w:val="-6"/>
-          <w:sz w:val="32"/>
-          <w:szCs w:val="32"/>
-          <w:lang w:bidi="th-TH"/>
-        </w:rPr>
-        <w:t>แสดงข้อมูล</w:t>
-      </w:r>
-      <w:r>
-        <w:rPr>
-          <w:rFonts w:ascii="TH Sarabun New" w:hAnsi="TH Sarabun New" w:cs="TH Sarabun New"/>
-          <w:spacing w:val="-6"/>
-          <w:sz w:val="32"/>
-          <w:szCs w:val="32"/>
-          <w:lang w:bidi="th-TH"/>
-        </w:rPr>
-        <w:t>สถานะภาพของสมาชิกคนนั้นๆ ตั้งแต่อดีตถึงปัจจุบัน ว่าเคยเป็นสมาชิกในสังกัดคริสตจักร หรือเคยไปเป็นสมาชิกสัมพันธ์ในคริสตจักร ดังภาพที่ 3.1.11</w:t>
       </w:r>
     </w:p>
     <w:p>
@@ -4326,7 +4316,7 @@
                     </pic:cNvPicPr>
                   </pic:nvPicPr>
                   <pic:blipFill>
-                    <a:blip r:embed="rId13" cstate="print">
+                    <a:blip r:embed="rId17" cstate="print">
                       <a:extLst>
                         <a:ext uri="{28A0092B-C50C-407E-A947-70E740481C1C}">
                           <a14:useLocalDpi xmlns:a14="http://schemas.microsoft.com/office/drawing/2010/main" val="0"/>
@@ -4402,19 +4392,19 @@
           <w:cs/>
           <w:lang w:bidi="th-TH"/>
         </w:rPr>
-        <w:t>3.1.1</w:t>
-      </w:r>
-      <w:r>
-        <w:rPr>
-          <w:rFonts w:ascii="TH Sarabun New" w:eastAsia="Tahoma" w:hAnsi="TH Sarabun New" w:cs="TH Sarabun New"/>
-          <w:b/>
-          <w:bCs/>
-          <w:sz w:val="28"/>
-          <w:szCs w:val="28"/>
-          <w:cs/>
-          <w:lang w:bidi="th-TH"/>
-        </w:rPr>
-        <w:t>1</w:t>
+        <w:t>3.1.</w:t>
+      </w:r>
+      <w:r>
+        <w:rPr>
+          <w:rFonts w:ascii="TH Sarabun New" w:eastAsia="Tahoma" w:hAnsi="TH Sarabun New" w:cs="TH Sarabun New"/>
+          <w:b/>
+          <w:bCs/>
+          <w:sz w:val="28"/>
+          <w:szCs w:val="28"/>
+          <w:cs/>
+          <w:lang w:bidi="th-TH"/>
+        </w:rPr>
+        <w:t>10</w:t>
       </w:r>
       <w:r>
         <w:rPr>
@@ -4486,9 +4476,33 @@
     </w:p>
     <w:p>
       <w:pPr>
+        <w:jc w:val="center"/>
+        <w:rPr>
+          <w:rFonts w:ascii="TH Sarabun New" w:eastAsia="Tahoma" w:hAnsi="TH Sarabun New" w:cs="TH Sarabun New" w:hint="cs"/>
+          <w:sz w:val="28"/>
+          <w:szCs w:val="28"/>
+          <w:cs/>
+          <w:lang w:bidi="th-TH"/>
+        </w:rPr>
+      </w:pPr>
+    </w:p>
+    <w:p>
+      <w:pPr>
+        <w:jc w:val="center"/>
+        <w:rPr>
+          <w:rFonts w:ascii="TH Sarabun New" w:eastAsia="Tahoma" w:hAnsi="TH Sarabun New" w:cs="TH Sarabun New" w:hint="cs"/>
+          <w:sz w:val="28"/>
+          <w:szCs w:val="28"/>
+          <w:cs/>
+          <w:lang w:bidi="th-TH"/>
+        </w:rPr>
+      </w:pPr>
+    </w:p>
+    <w:p>
+      <w:pPr>
         <w:ind w:left="720"/>
         <w:rPr>
-          <w:rFonts w:ascii="TH Sarabun New" w:hAnsi="TH Sarabun New" w:cs="TH Sarabun New" w:hint="cs"/>
+          <w:rFonts w:ascii="TH Sarabun New" w:hAnsi="TH Sarabun New" w:cs="TH Sarabun New"/>
           <w:spacing w:val="-6"/>
           <w:sz w:val="32"/>
           <w:szCs w:val="32"/>
@@ -4529,19 +4543,7 @@
           <w:szCs w:val="32"/>
           <w:lang w:bidi="th-TH"/>
         </w:rPr>
-        <w:t>การเปลี่ยนศาสนา</w:t>
-      </w:r>
-      <w:r>
-        <w:rPr>
-          <w:rFonts w:ascii="TH Sarabun New" w:hAnsi="TH Sarabun New" w:cs="TH Sarabun New"/>
-          <w:b/>
-          <w:bCs/>
-          <w:spacing w:val="-6"/>
-          <w:sz w:val="32"/>
-          <w:szCs w:val="32"/>
-          <w:lang w:bidi="th-TH"/>
-        </w:rPr>
-        <w:t xml:space="preserve"> </w:t>
+        <w:t xml:space="preserve">การเปลี่ยนศาสนา </w:t>
       </w:r>
       <w:r>
         <w:rPr>
@@ -4561,38 +4563,48 @@
           <w:szCs w:val="32"/>
           <w:lang w:bidi="th-TH"/>
         </w:rPr>
-        <w:t xml:space="preserve"> เมื่อทำการเปลี่ยนศาสนา หรือนิกายอื่นๆ แล้วสมาชิกท่านนี้จะถูกออกจากการเป็นสมาชิกทันที ดังภาพที่ 3.1.12 </w:t>
+        <w:t xml:space="preserve"> เมื่อทำการเปลี่ยนศาสนา หรือนิกายอื่นๆ แล้วสมาชิกท่านนี้จะถูกออกจากการเ</w:t>
+      </w:r>
+      <w:r>
+        <w:rPr>
+          <w:rFonts w:ascii="TH Sarabun New" w:hAnsi="TH Sarabun New" w:cs="TH Sarabun New"/>
+          <w:spacing w:val="-6"/>
+          <w:sz w:val="32"/>
+          <w:szCs w:val="32"/>
+          <w:lang w:bidi="th-TH"/>
+        </w:rPr>
+        <w:t>ป็นสมาชิกทันที ดังภาพที่ 3.1.11</w:t>
       </w:r>
     </w:p>
     <w:p>
       <w:pPr>
         <w:ind w:left="720"/>
         <w:rPr>
-          <w:rFonts w:ascii="TH Sarabun New" w:hAnsi="TH Sarabun New" w:cs="TH Sarabun New" w:hint="cs"/>
-          <w:spacing w:val="-6"/>
-          <w:sz w:val="32"/>
-          <w:szCs w:val="32"/>
-          <w:lang w:bidi="th-TH"/>
-        </w:rPr>
-      </w:pPr>
-    </w:p>
-    <w:p>
-      <w:pPr>
-        <w:jc w:val="center"/>
-        <w:rPr>
-          <w:rFonts w:ascii="TH Sarabun New" w:eastAsia="Tahoma" w:hAnsi="TH Sarabun New" w:cs="TH Sarabun New"/>
-          <w:sz w:val="28"/>
-          <w:szCs w:val="28"/>
-          <w:cs/>
-          <w:lang w:bidi="th-TH"/>
-        </w:rPr>
-      </w:pPr>
-      <w:r>
-        <w:rPr>
-          <w:rFonts w:ascii="TH Sarabun New" w:eastAsia="Tahoma" w:hAnsi="TH Sarabun New" w:cs="TH Sarabun New"/>
-          <w:sz w:val="28"/>
-          <w:szCs w:val="28"/>
-          <w:lang w:bidi="th-TH"/>
+          <w:rFonts w:ascii="TH Sarabun New" w:hAnsi="TH Sarabun New" w:cs="TH Sarabun New"/>
+          <w:spacing w:val="-6"/>
+          <w:sz w:val="32"/>
+          <w:szCs w:val="32"/>
+          <w:lang w:bidi="th-TH"/>
+        </w:rPr>
+      </w:pPr>
+    </w:p>
+    <w:p>
+      <w:pPr>
+        <w:jc w:val="center"/>
+        <w:rPr>
+          <w:rFonts w:ascii="TH Sarabun New" w:eastAsia="Tahoma" w:hAnsi="TH Sarabun New" w:cs="TH Sarabun New"/>
+          <w:sz w:val="28"/>
+          <w:szCs w:val="28"/>
+          <w:cs/>
+          <w:lang w:bidi="th-TH"/>
+        </w:rPr>
+      </w:pPr>
+      <w:r>
+        <w:rPr>
+          <w:rFonts w:ascii="TH Sarabun New" w:eastAsia="Tahoma" w:hAnsi="TH Sarabun New" w:cs="TH Sarabun New"/>
+          <w:noProof/>
+          <w:sz w:val="28"/>
+          <w:szCs w:val="28"/>
         </w:rPr>
         <w:drawing>
           <wp:inline distT="0" distB="0" distL="0" distR="0" wp14:anchorId="5E7B90DB" wp14:editId="28DE92CF">
@@ -4610,7 +4622,7 @@
                     <pic:cNvPicPr/>
                   </pic:nvPicPr>
                   <pic:blipFill>
-                    <a:blip r:embed="rId14"/>
+                    <a:blip r:embed="rId18"/>
                     <a:stretch>
                       <a:fillRect/>
                     </a:stretch>
@@ -4635,405 +4647,308 @@
       <w:pPr>
         <w:jc w:val="center"/>
         <w:rPr>
+          <w:rFonts w:ascii="TH Sarabun New" w:eastAsia="Tahoma" w:hAnsi="TH Sarabun New" w:cs="TH Sarabun New"/>
+          <w:sz w:val="28"/>
+          <w:szCs w:val="28"/>
+          <w:cs/>
+          <w:lang w:bidi="th-TH"/>
+        </w:rPr>
+      </w:pPr>
+    </w:p>
+    <w:p>
+      <w:pPr>
+        <w:jc w:val="center"/>
+        <w:rPr>
+          <w:rFonts w:ascii="TH Sarabun New" w:eastAsia="Tahoma" w:hAnsi="TH Sarabun New" w:cs="TH Sarabun New"/>
+          <w:sz w:val="28"/>
+          <w:szCs w:val="28"/>
+          <w:lang w:bidi="th-TH"/>
+        </w:rPr>
+      </w:pPr>
+      <w:r>
+        <w:rPr>
+          <w:rFonts w:ascii="TH Sarabun New" w:eastAsia="Tahoma" w:hAnsi="TH Sarabun New" w:cs="TH Sarabun New"/>
+          <w:b/>
+          <w:bCs/>
+          <w:sz w:val="28"/>
+          <w:szCs w:val="28"/>
+          <w:cs/>
+          <w:lang w:bidi="th-TH"/>
+        </w:rPr>
+        <w:t>ภาพ</w:t>
+      </w:r>
+      <w:r>
+        <w:rPr>
+          <w:rFonts w:ascii="TH Sarabun New" w:eastAsia="Tahoma" w:hAnsi="TH Sarabun New" w:cs="TH Sarabun New"/>
+          <w:b/>
+          <w:bCs/>
+          <w:sz w:val="28"/>
+          <w:szCs w:val="28"/>
+          <w:cs/>
+          <w:lang w:bidi="th-TH"/>
+        </w:rPr>
+        <w:t xml:space="preserve">ที่ </w:t>
+      </w:r>
+      <w:r>
+        <w:rPr>
+          <w:rFonts w:ascii="TH Sarabun New" w:eastAsia="Tahoma" w:hAnsi="TH Sarabun New" w:cs="TH Sarabun New"/>
+          <w:b/>
+          <w:bCs/>
+          <w:sz w:val="28"/>
+          <w:szCs w:val="28"/>
+          <w:cs/>
+          <w:lang w:bidi="th-TH"/>
+        </w:rPr>
+        <w:t>3.1.1</w:t>
+      </w:r>
+      <w:r>
+        <w:rPr>
+          <w:rFonts w:ascii="TH Sarabun New" w:eastAsia="Tahoma" w:hAnsi="TH Sarabun New" w:cs="TH Sarabun New"/>
+          <w:b/>
+          <w:bCs/>
+          <w:sz w:val="28"/>
+          <w:szCs w:val="28"/>
+          <w:cs/>
+          <w:lang w:bidi="th-TH"/>
+        </w:rPr>
+        <w:t>1</w:t>
+      </w:r>
+      <w:r>
+        <w:rPr>
+          <w:rFonts w:ascii="TH Sarabun New" w:eastAsia="Tahoma" w:hAnsi="TH Sarabun New" w:cs="TH Sarabun New"/>
+          <w:sz w:val="28"/>
+          <w:szCs w:val="28"/>
+          <w:cs/>
+          <w:lang w:bidi="th-TH"/>
+        </w:rPr>
+        <w:t xml:space="preserve"> </w:t>
+      </w:r>
+      <w:r>
+        <w:rPr>
+          <w:rFonts w:ascii="TH Sarabun New" w:eastAsia="Tahoma" w:hAnsi="TH Sarabun New" w:cs="TH Sarabun New"/>
+          <w:sz w:val="28"/>
+          <w:szCs w:val="28"/>
+          <w:lang w:bidi="th-TH"/>
+        </w:rPr>
+        <w:t xml:space="preserve">รายละเอียดสมาชิก </w:t>
+      </w:r>
+      <w:r>
+        <w:rPr>
           <w:rFonts w:ascii="TH Sarabun New" w:eastAsia="Tahoma" w:hAnsi="TH Sarabun New" w:cs="TH Sarabun New" w:hint="cs"/>
           <w:sz w:val="28"/>
           <w:szCs w:val="28"/>
-          <w:cs/>
-          <w:lang w:bidi="th-TH"/>
-        </w:rPr>
-      </w:pPr>
-    </w:p>
-    <w:p>
-      <w:pPr>
-        <w:jc w:val="center"/>
-        <w:rPr>
-          <w:rFonts w:ascii="TH Sarabun New" w:eastAsia="Tahoma" w:hAnsi="TH Sarabun New" w:cs="TH Sarabun New"/>
-          <w:sz w:val="28"/>
-          <w:szCs w:val="28"/>
-          <w:lang w:bidi="th-TH"/>
-        </w:rPr>
-      </w:pPr>
-      <w:r>
-        <w:rPr>
-          <w:rFonts w:ascii="TH Sarabun New" w:eastAsia="Tahoma" w:hAnsi="TH Sarabun New" w:cs="TH Sarabun New"/>
-          <w:b/>
-          <w:bCs/>
-          <w:sz w:val="28"/>
-          <w:szCs w:val="28"/>
-          <w:cs/>
-          <w:lang w:bidi="th-TH"/>
-        </w:rPr>
-        <w:t>ภาพ</w:t>
-      </w:r>
-      <w:r>
-        <w:rPr>
-          <w:rFonts w:ascii="TH Sarabun New" w:eastAsia="Tahoma" w:hAnsi="TH Sarabun New" w:cs="TH Sarabun New"/>
-          <w:b/>
-          <w:bCs/>
-          <w:sz w:val="28"/>
-          <w:szCs w:val="28"/>
-          <w:cs/>
-          <w:lang w:bidi="th-TH"/>
-        </w:rPr>
-        <w:t xml:space="preserve">ที่ </w:t>
-      </w:r>
-      <w:r>
-        <w:rPr>
-          <w:rFonts w:ascii="TH Sarabun New" w:eastAsia="Tahoma" w:hAnsi="TH Sarabun New" w:cs="TH Sarabun New"/>
-          <w:b/>
-          <w:bCs/>
-          <w:sz w:val="28"/>
-          <w:szCs w:val="28"/>
-          <w:cs/>
-          <w:lang w:bidi="th-TH"/>
-        </w:rPr>
-        <w:t>3.1.1</w:t>
-      </w:r>
-      <w:r>
-        <w:rPr>
-          <w:rFonts w:ascii="TH Sarabun New" w:eastAsia="Tahoma" w:hAnsi="TH Sarabun New" w:cs="TH Sarabun New"/>
-          <w:b/>
-          <w:bCs/>
-          <w:sz w:val="28"/>
-          <w:szCs w:val="28"/>
-          <w:cs/>
+          <w:lang w:bidi="th-TH"/>
+        </w:rPr>
+        <w:t>แท็บข้อมูล</w:t>
+      </w:r>
+      <w:r>
+        <w:rPr>
+          <w:rFonts w:ascii="TH Sarabun New" w:eastAsia="Tahoma" w:hAnsi="TH Sarabun New" w:cs="TH Sarabun New"/>
+          <w:sz w:val="28"/>
+          <w:szCs w:val="28"/>
+          <w:lang w:bidi="th-TH"/>
+        </w:rPr>
+        <w:t>ทั่วไป (</w:t>
+      </w:r>
+      <w:r>
+        <w:rPr>
+          <w:rFonts w:ascii="TH Sarabun New" w:eastAsia="Tahoma" w:hAnsi="TH Sarabun New" w:cs="TH Sarabun New" w:hint="cs"/>
+          <w:sz w:val="28"/>
+          <w:szCs w:val="28"/>
+          <w:lang w:bidi="th-TH"/>
+        </w:rPr>
+        <w:t>ข้อมูลการเปลี่ยนศาสนา</w:t>
+      </w:r>
+      <w:r>
+        <w:rPr>
+          <w:rFonts w:ascii="TH Sarabun New" w:eastAsia="Tahoma" w:hAnsi="TH Sarabun New" w:cs="TH Sarabun New"/>
+          <w:sz w:val="28"/>
+          <w:szCs w:val="28"/>
+          <w:lang w:bidi="th-TH"/>
+        </w:rPr>
+        <w:t xml:space="preserve">) </w:t>
+      </w:r>
+    </w:p>
+    <w:p>
+      <w:pPr>
+        <w:jc w:val="center"/>
+        <w:rPr>
+          <w:rFonts w:ascii="TH Sarabun New" w:eastAsia="Tahoma" w:hAnsi="TH Sarabun New" w:cs="TH Sarabun New"/>
+          <w:sz w:val="28"/>
+          <w:szCs w:val="28"/>
+          <w:lang w:bidi="th-TH"/>
+        </w:rPr>
+      </w:pPr>
+    </w:p>
+    <w:p>
+      <w:pPr>
+        <w:rPr>
+          <w:rFonts w:ascii="TH Sarabun New" w:hAnsi="TH Sarabun New" w:cs="TH Sarabun New"/>
+          <w:b/>
+          <w:bCs/>
+          <w:spacing w:val="-6"/>
+          <w:sz w:val="32"/>
+          <w:szCs w:val="32"/>
+          <w:lang w:bidi="th-TH"/>
+        </w:rPr>
+      </w:pPr>
+      <w:r>
+        <w:rPr>
+          <w:rFonts w:ascii="TH Sarabun New" w:hAnsi="TH Sarabun New" w:cs="TH Sarabun New" w:hint="cs"/>
+          <w:spacing w:val="-6"/>
+          <w:sz w:val="32"/>
+          <w:szCs w:val="32"/>
+          <w:lang w:bidi="th-TH"/>
+        </w:rPr>
+        <w:t xml:space="preserve">               </w:t>
+      </w:r>
+      <w:r>
+        <w:rPr>
+          <w:rFonts w:ascii="TH Sarabun New" w:hAnsi="TH Sarabun New" w:cs="TH Sarabun New"/>
+          <w:b/>
+          <w:bCs/>
+          <w:spacing w:val="-6"/>
+          <w:sz w:val="32"/>
+          <w:szCs w:val="32"/>
+          <w:lang w:bidi="th-TH"/>
+        </w:rPr>
+        <w:t>- แท็บ</w:t>
+      </w:r>
+      <w:r>
+        <w:rPr>
+          <w:rFonts w:ascii="TH Sarabun New" w:hAnsi="TH Sarabun New" w:cs="TH Sarabun New"/>
+          <w:b/>
+          <w:bCs/>
+          <w:spacing w:val="-6"/>
+          <w:sz w:val="32"/>
+          <w:szCs w:val="32"/>
+          <w:lang w:bidi="th-TH"/>
+        </w:rPr>
+        <w:t>ประวัติบุคคล</w:t>
+      </w:r>
+      <w:r>
+        <w:rPr>
+          <w:rFonts w:ascii="TH Sarabun New" w:hAnsi="TH Sarabun New" w:cs="TH Sarabun New"/>
+          <w:b/>
+          <w:bCs/>
+          <w:spacing w:val="-6"/>
+          <w:sz w:val="32"/>
+          <w:szCs w:val="32"/>
+          <w:lang w:bidi="th-TH"/>
+        </w:rPr>
+        <w:t xml:space="preserve"> </w:t>
+      </w:r>
+      <w:r>
+        <w:rPr>
+          <w:rFonts w:ascii="TH Sarabun New" w:hAnsi="TH Sarabun New" w:cs="TH Sarabun New"/>
+          <w:spacing w:val="-6"/>
+          <w:sz w:val="32"/>
+          <w:szCs w:val="32"/>
+          <w:lang w:bidi="th-TH"/>
+        </w:rPr>
+        <w:t>แสดง</w:t>
+      </w:r>
+      <w:r>
+        <w:rPr>
+          <w:rFonts w:ascii="TH Sarabun New" w:hAnsi="TH Sarabun New" w:cs="TH Sarabun New"/>
+          <w:spacing w:val="-6"/>
+          <w:sz w:val="32"/>
+          <w:szCs w:val="32"/>
+          <w:lang w:bidi="th-TH"/>
+        </w:rPr>
+        <w:t>รายการเปลี่ยนข้อมูลที่สำคัญต่างๆในระบบ เช่น</w:t>
+      </w:r>
+      <w:r>
+        <w:rPr>
+          <w:rFonts w:ascii="TH Sarabun New" w:hAnsi="TH Sarabun New" w:cs="TH Sarabun New"/>
+          <w:spacing w:val="-6"/>
+          <w:sz w:val="32"/>
+          <w:szCs w:val="32"/>
+          <w:lang w:bidi="th-TH"/>
+        </w:rPr>
+        <w:t xml:space="preserve"> </w:t>
+      </w:r>
+      <w:r>
+        <w:rPr>
+          <w:rFonts w:ascii="TH Sarabun New" w:hAnsi="TH Sarabun New" w:cs="TH Sarabun New"/>
+          <w:spacing w:val="-6"/>
+          <w:sz w:val="32"/>
+          <w:szCs w:val="32"/>
+          <w:lang w:bidi="th-TH"/>
+        </w:rPr>
+        <w:t xml:space="preserve">การเปลี่ยนประเภทสมาชิก, </w:t>
+      </w:r>
+      <w:r>
+        <w:rPr>
+          <w:rFonts w:ascii="TH Sarabun New" w:hAnsi="TH Sarabun New" w:cs="TH Sarabun New"/>
+          <w:spacing w:val="-6"/>
+          <w:sz w:val="32"/>
+          <w:szCs w:val="32"/>
+          <w:lang w:bidi="th-TH"/>
+        </w:rPr>
+        <w:t xml:space="preserve">การย้ายสมาชิก, การออกจากการเป็นสมาชิก เป็นต้น </w:t>
+      </w:r>
+      <w:r>
+        <w:rPr>
+          <w:rFonts w:ascii="TH Sarabun New" w:eastAsia="Tahoma" w:hAnsi="TH Sarabun New" w:cs="TH Sarabun New"/>
+          <w:spacing w:val="-2"/>
+          <w:sz w:val="32"/>
+          <w:szCs w:val="32"/>
+          <w:cs/>
+          <w:lang w:bidi="th-TH"/>
+        </w:rPr>
+        <w:t>สามารถกรองการแสดงข้อมูลระหว่างวันที่ได้</w:t>
+      </w:r>
+      <w:r>
+        <w:rPr>
+          <w:rFonts w:ascii="TH Sarabun New" w:eastAsia="Tahoma" w:hAnsi="TH Sarabun New" w:cs="TH Sarabun New"/>
+          <w:spacing w:val="-2"/>
+          <w:sz w:val="32"/>
+          <w:szCs w:val="32"/>
+          <w:cs/>
+          <w:lang w:bidi="th-TH"/>
+        </w:rPr>
+        <w:t xml:space="preserve"> </w:t>
+      </w:r>
+      <w:r>
+        <w:rPr>
+          <w:rFonts w:ascii="TH Sarabun New" w:hAnsi="TH Sarabun New" w:cs="TH Sarabun New"/>
+          <w:spacing w:val="-6"/>
+          <w:sz w:val="32"/>
+          <w:szCs w:val="32"/>
+          <w:lang w:bidi="th-TH"/>
+        </w:rPr>
+        <w:t>ดังภาพที่ 3</w:t>
+      </w:r>
+      <w:r>
+        <w:rPr>
+          <w:rFonts w:ascii="TH Sarabun New" w:hAnsi="TH Sarabun New" w:cs="TH Sarabun New"/>
+          <w:spacing w:val="-6"/>
+          <w:sz w:val="32"/>
+          <w:szCs w:val="32"/>
+          <w:lang w:bidi="th-TH"/>
+        </w:rPr>
+        <w:t>.1.</w:t>
+      </w:r>
+      <w:r>
+        <w:rPr>
+          <w:rFonts w:ascii="TH Sarabun New" w:hAnsi="TH Sarabun New" w:cs="TH Sarabun New"/>
+          <w:spacing w:val="-6"/>
+          <w:sz w:val="32"/>
+          <w:szCs w:val="32"/>
+          <w:lang w:bidi="th-TH"/>
+        </w:rPr>
+        <w:t>1</w:t>
+      </w:r>
+      <w:r>
+        <w:rPr>
+          <w:rFonts w:ascii="TH Sarabun New" w:hAnsi="TH Sarabun New" w:cs="TH Sarabun New"/>
+          <w:spacing w:val="-6"/>
+          <w:sz w:val="32"/>
+          <w:szCs w:val="32"/>
           <w:lang w:bidi="th-TH"/>
         </w:rPr>
         <w:t>2</w:t>
-      </w:r>
-      <w:r>
-        <w:rPr>
-          <w:rFonts w:ascii="TH Sarabun New" w:eastAsia="Tahoma" w:hAnsi="TH Sarabun New" w:cs="TH Sarabun New"/>
-          <w:sz w:val="28"/>
-          <w:szCs w:val="28"/>
-          <w:cs/>
-          <w:lang w:bidi="th-TH"/>
-        </w:rPr>
-        <w:t xml:space="preserve"> </w:t>
-      </w:r>
-      <w:r>
-        <w:rPr>
-          <w:rFonts w:ascii="TH Sarabun New" w:eastAsia="Tahoma" w:hAnsi="TH Sarabun New" w:cs="TH Sarabun New"/>
-          <w:sz w:val="28"/>
-          <w:szCs w:val="28"/>
-          <w:lang w:bidi="th-TH"/>
-        </w:rPr>
-        <w:t xml:space="preserve">รายละเอียดสมาชิก </w:t>
-      </w:r>
-      <w:r>
-        <w:rPr>
-          <w:rFonts w:ascii="TH Sarabun New" w:eastAsia="Tahoma" w:hAnsi="TH Sarabun New" w:cs="TH Sarabun New" w:hint="cs"/>
-          <w:sz w:val="28"/>
-          <w:szCs w:val="28"/>
-          <w:lang w:bidi="th-TH"/>
-        </w:rPr>
-        <w:t>แท็บข้อมูล</w:t>
-      </w:r>
-      <w:r>
-        <w:rPr>
-          <w:rFonts w:ascii="TH Sarabun New" w:eastAsia="Tahoma" w:hAnsi="TH Sarabun New" w:cs="TH Sarabun New"/>
-          <w:sz w:val="28"/>
-          <w:szCs w:val="28"/>
-          <w:lang w:bidi="th-TH"/>
-        </w:rPr>
-        <w:t>ทั่วไป (</w:t>
-      </w:r>
-      <w:r>
-        <w:rPr>
-          <w:rFonts w:ascii="TH Sarabun New" w:eastAsia="Tahoma" w:hAnsi="TH Sarabun New" w:cs="TH Sarabun New" w:hint="cs"/>
-          <w:sz w:val="28"/>
-          <w:szCs w:val="28"/>
-          <w:lang w:bidi="th-TH"/>
-        </w:rPr>
-        <w:t>ข้อมูลการเปลี่ยนศาสนา</w:t>
-      </w:r>
-      <w:r>
-        <w:rPr>
-          <w:rFonts w:ascii="TH Sarabun New" w:eastAsia="Tahoma" w:hAnsi="TH Sarabun New" w:cs="TH Sarabun New"/>
-          <w:sz w:val="28"/>
-          <w:szCs w:val="28"/>
-          <w:lang w:bidi="th-TH"/>
-        </w:rPr>
-        <w:t xml:space="preserve">) </w:t>
-      </w:r>
-    </w:p>
-    <w:p>
-      <w:pPr>
-        <w:jc w:val="center"/>
-        <w:rPr>
-          <w:rFonts w:ascii="TH Sarabun New" w:eastAsia="Tahoma" w:hAnsi="TH Sarabun New" w:cs="TH Sarabun New"/>
-          <w:sz w:val="28"/>
-          <w:szCs w:val="28"/>
-          <w:cs/>
-          <w:lang w:bidi="th-TH"/>
-        </w:rPr>
-      </w:pPr>
-    </w:p>
-    <w:p>
-      <w:pPr>
-        <w:jc w:val="center"/>
-        <w:rPr>
-          <w:rFonts w:ascii="TH Sarabun New" w:eastAsia="Tahoma" w:hAnsi="TH Sarabun New" w:cs="TH Sarabun New"/>
-          <w:sz w:val="28"/>
-          <w:szCs w:val="28"/>
-          <w:cs/>
-          <w:lang w:bidi="th-TH"/>
-        </w:rPr>
-      </w:pPr>
-    </w:p>
-    <w:p>
-      <w:pPr>
-        <w:jc w:val="center"/>
-        <w:rPr>
-          <w:rFonts w:ascii="TH Sarabun New" w:eastAsia="Tahoma" w:hAnsi="TH Sarabun New" w:cs="TH Sarabun New"/>
-          <w:sz w:val="28"/>
-          <w:szCs w:val="28"/>
-          <w:cs/>
-          <w:lang w:bidi="th-TH"/>
-        </w:rPr>
-      </w:pPr>
-    </w:p>
-    <w:p>
-      <w:pPr>
-        <w:jc w:val="center"/>
-        <w:rPr>
-          <w:rFonts w:ascii="TH Sarabun New" w:eastAsia="Tahoma" w:hAnsi="TH Sarabun New" w:cs="TH Sarabun New"/>
-          <w:sz w:val="28"/>
-          <w:szCs w:val="28"/>
-          <w:cs/>
-          <w:lang w:bidi="th-TH"/>
-        </w:rPr>
-      </w:pPr>
-    </w:p>
-    <w:p>
-      <w:pPr>
-        <w:jc w:val="center"/>
-        <w:rPr>
-          <w:rFonts w:ascii="TH Sarabun New" w:eastAsia="Tahoma" w:hAnsi="TH Sarabun New" w:cs="TH Sarabun New"/>
-          <w:sz w:val="28"/>
-          <w:szCs w:val="28"/>
-          <w:cs/>
-          <w:lang w:bidi="th-TH"/>
-        </w:rPr>
-      </w:pPr>
-    </w:p>
-    <w:p>
-      <w:pPr>
-        <w:jc w:val="center"/>
-        <w:rPr>
-          <w:rFonts w:ascii="TH Sarabun New" w:eastAsia="Tahoma" w:hAnsi="TH Sarabun New" w:cs="TH Sarabun New"/>
-          <w:sz w:val="28"/>
-          <w:szCs w:val="28"/>
-          <w:cs/>
-          <w:lang w:bidi="th-TH"/>
-        </w:rPr>
-      </w:pPr>
-    </w:p>
-    <w:p>
-      <w:pPr>
-        <w:jc w:val="center"/>
-        <w:rPr>
-          <w:rFonts w:ascii="TH Sarabun New" w:eastAsia="Tahoma" w:hAnsi="TH Sarabun New" w:cs="TH Sarabun New"/>
-          <w:sz w:val="28"/>
-          <w:szCs w:val="28"/>
-          <w:cs/>
-          <w:lang w:bidi="th-TH"/>
-        </w:rPr>
-      </w:pPr>
-    </w:p>
-    <w:p>
-      <w:pPr>
-        <w:jc w:val="center"/>
-        <w:rPr>
-          <w:rFonts w:ascii="TH Sarabun New" w:eastAsia="Tahoma" w:hAnsi="TH Sarabun New" w:cs="TH Sarabun New"/>
-          <w:sz w:val="28"/>
-          <w:szCs w:val="28"/>
-          <w:cs/>
-          <w:lang w:bidi="th-TH"/>
-        </w:rPr>
-      </w:pPr>
-    </w:p>
-    <w:p>
-      <w:pPr>
-        <w:rPr>
-          <w:rFonts w:ascii="TH Sarabun New" w:eastAsia="Tahoma" w:hAnsi="TH Sarabun New" w:cs="TH Sarabun New"/>
-          <w:sz w:val="28"/>
-          <w:szCs w:val="28"/>
-          <w:cs/>
-          <w:lang w:bidi="th-TH"/>
-        </w:rPr>
-      </w:pPr>
-    </w:p>
-    <w:p>
-      <w:pPr>
-        <w:jc w:val="center"/>
-        <w:rPr>
-          <w:rFonts w:ascii="TH Sarabun New" w:eastAsia="Tahoma" w:hAnsi="TH Sarabun New" w:cs="TH Sarabun New"/>
-          <w:sz w:val="28"/>
-          <w:szCs w:val="28"/>
-          <w:lang w:bidi="th-TH"/>
-        </w:rPr>
-      </w:pPr>
-    </w:p>
-    <w:p>
-      <w:pPr>
-        <w:rPr>
-          <w:rFonts w:ascii="TH Sarabun New" w:hAnsi="TH Sarabun New" w:cs="TH Sarabun New"/>
-          <w:b/>
-          <w:bCs/>
-          <w:spacing w:val="-6"/>
-          <w:sz w:val="32"/>
-          <w:szCs w:val="32"/>
-          <w:lang w:bidi="th-TH"/>
-        </w:rPr>
-      </w:pPr>
-      <w:r>
-        <w:rPr>
-          <w:rFonts w:ascii="TH Sarabun New" w:hAnsi="TH Sarabun New" w:cs="TH Sarabun New" w:hint="cs"/>
-          <w:spacing w:val="-6"/>
-          <w:sz w:val="32"/>
-          <w:szCs w:val="32"/>
-          <w:lang w:bidi="th-TH"/>
-        </w:rPr>
-        <w:t xml:space="preserve">               </w:t>
-      </w:r>
-      <w:r>
-        <w:rPr>
-          <w:rFonts w:ascii="TH Sarabun New" w:hAnsi="TH Sarabun New" w:cs="TH Sarabun New"/>
-          <w:b/>
-          <w:bCs/>
-          <w:spacing w:val="-6"/>
-          <w:sz w:val="32"/>
-          <w:szCs w:val="32"/>
-          <w:lang w:bidi="th-TH"/>
-        </w:rPr>
-        <w:t>- แท็บ</w:t>
-      </w:r>
-      <w:r>
-        <w:rPr>
-          <w:rFonts w:ascii="TH Sarabun New" w:hAnsi="TH Sarabun New" w:cs="TH Sarabun New"/>
-          <w:b/>
-          <w:bCs/>
-          <w:spacing w:val="-6"/>
-          <w:sz w:val="32"/>
-          <w:szCs w:val="32"/>
-          <w:lang w:bidi="th-TH"/>
-        </w:rPr>
-        <w:t>ประวัติบุคคล</w:t>
-      </w:r>
-      <w:r>
-        <w:rPr>
-          <w:rFonts w:ascii="TH Sarabun New" w:hAnsi="TH Sarabun New" w:cs="TH Sarabun New"/>
-          <w:b/>
-          <w:bCs/>
-          <w:spacing w:val="-6"/>
-          <w:sz w:val="32"/>
-          <w:szCs w:val="32"/>
-          <w:lang w:bidi="th-TH"/>
-        </w:rPr>
-        <w:t xml:space="preserve"> </w:t>
-      </w:r>
-      <w:r>
-        <w:rPr>
-          <w:rFonts w:ascii="TH Sarabun New" w:hAnsi="TH Sarabun New" w:cs="TH Sarabun New"/>
-          <w:spacing w:val="-6"/>
-          <w:sz w:val="32"/>
-          <w:szCs w:val="32"/>
-          <w:lang w:bidi="th-TH"/>
-        </w:rPr>
-        <w:t>แสดง</w:t>
-      </w:r>
-      <w:r>
-        <w:rPr>
-          <w:rFonts w:ascii="TH Sarabun New" w:hAnsi="TH Sarabun New" w:cs="TH Sarabun New"/>
-          <w:spacing w:val="-6"/>
-          <w:sz w:val="32"/>
-          <w:szCs w:val="32"/>
-          <w:lang w:bidi="th-TH"/>
-        </w:rPr>
-        <w:t>รายการเปลี่ยนข้อมูลที่สำคัญต่างๆในระบบ เช่น</w:t>
-      </w:r>
-      <w:r>
-        <w:rPr>
-          <w:rFonts w:ascii="TH Sarabun New" w:hAnsi="TH Sarabun New" w:cs="TH Sarabun New"/>
-          <w:spacing w:val="-6"/>
-          <w:sz w:val="32"/>
-          <w:szCs w:val="32"/>
-          <w:lang w:bidi="th-TH"/>
-        </w:rPr>
-        <w:t xml:space="preserve"> </w:t>
-      </w:r>
-      <w:r>
-        <w:rPr>
-          <w:rFonts w:ascii="TH Sarabun New" w:hAnsi="TH Sarabun New" w:cs="TH Sarabun New"/>
-          <w:spacing w:val="-6"/>
-          <w:sz w:val="32"/>
-          <w:szCs w:val="32"/>
-          <w:lang w:bidi="th-TH"/>
-        </w:rPr>
-        <w:t xml:space="preserve">การเปลี่ยนประเภทสมาชิก, </w:t>
-      </w:r>
-      <w:r>
-        <w:rPr>
-          <w:rFonts w:ascii="TH Sarabun New" w:hAnsi="TH Sarabun New" w:cs="TH Sarabun New"/>
-          <w:spacing w:val="-6"/>
-          <w:sz w:val="32"/>
-          <w:szCs w:val="32"/>
-          <w:lang w:bidi="th-TH"/>
-        </w:rPr>
-        <w:t xml:space="preserve">การย้ายสมาชิก, การออกจากการเป็นสมาชิก เป็นต้น </w:t>
-      </w:r>
-      <w:r>
-        <w:rPr>
-          <w:rFonts w:ascii="TH Sarabun New" w:eastAsia="Tahoma" w:hAnsi="TH Sarabun New" w:cs="TH Sarabun New"/>
-          <w:spacing w:val="-2"/>
-          <w:sz w:val="32"/>
-          <w:szCs w:val="32"/>
-          <w:cs/>
-          <w:lang w:bidi="th-TH"/>
-        </w:rPr>
-        <w:t>สามารถกรองการแสดงข้อมูลระหว่างวันที่ได้</w:t>
-      </w:r>
-      <w:r>
-        <w:rPr>
-          <w:rFonts w:ascii="TH Sarabun New" w:eastAsia="Tahoma" w:hAnsi="TH Sarabun New" w:cs="TH Sarabun New"/>
-          <w:spacing w:val="-2"/>
-          <w:sz w:val="32"/>
-          <w:szCs w:val="32"/>
-          <w:cs/>
-          <w:lang w:bidi="th-TH"/>
-        </w:rPr>
-        <w:t xml:space="preserve"> </w:t>
-      </w:r>
-      <w:r>
-        <w:rPr>
-          <w:rFonts w:ascii="TH Sarabun New" w:hAnsi="TH Sarabun New" w:cs="TH Sarabun New"/>
-          <w:spacing w:val="-6"/>
-          <w:sz w:val="32"/>
-          <w:szCs w:val="32"/>
-          <w:lang w:bidi="th-TH"/>
-        </w:rPr>
-        <w:t>ดังภาพที่ 3</w:t>
-      </w:r>
-      <w:r>
-        <w:rPr>
-          <w:rFonts w:ascii="TH Sarabun New" w:hAnsi="TH Sarabun New" w:cs="TH Sarabun New"/>
-          <w:spacing w:val="-6"/>
-          <w:sz w:val="32"/>
-          <w:szCs w:val="32"/>
-          <w:lang w:bidi="th-TH"/>
-        </w:rPr>
-        <w:t>.1.</w:t>
-      </w:r>
-      <w:r>
-        <w:rPr>
-          <w:rFonts w:ascii="TH Sarabun New" w:hAnsi="TH Sarabun New" w:cs="TH Sarabun New"/>
-          <w:spacing w:val="-6"/>
-          <w:sz w:val="32"/>
-          <w:szCs w:val="32"/>
-          <w:lang w:bidi="th-TH"/>
-        </w:rPr>
-        <w:t>13</w:t>
       </w:r>
       <w:r>
         <w:rPr>
@@ -5090,7 +5005,7 @@
                     </pic:cNvPicPr>
                   </pic:nvPicPr>
                   <pic:blipFill>
-                    <a:blip r:embed="rId15" cstate="print">
+                    <a:blip r:embed="rId19" cstate="print">
                       <a:extLst>
                         <a:ext uri="{28A0092B-C50C-407E-A947-70E740481C1C}">
                           <a14:useLocalDpi xmlns:a14="http://schemas.microsoft.com/office/drawing/2010/main" val="0"/>
@@ -5196,7 +5111,19 @@
           <w:cs/>
           <w:lang w:bidi="th-TH"/>
         </w:rPr>
-        <w:t>13</w:t>
+        <w:t>1</w:t>
+      </w:r>
+      <w:r>
+        <w:rPr>
+          <w:rFonts w:ascii="TH Sarabun New" w:eastAsia="Tahoma" w:hAnsi="TH Sarabun New" w:cs="TH Sarabun New"/>
+          <w:b/>
+          <w:bCs/>
+          <w:sz w:val="28"/>
+          <w:szCs w:val="28"/>
+          <w:cs/>
+          <w:lang w:bidi="th-TH"/>
+        </w:rPr>
+        <w:t>2</w:t>
       </w:r>
       <w:r>
         <w:rPr>
@@ -5234,6 +5161,54 @@
           <w:rFonts w:ascii="TH Sarabun New" w:eastAsia="Tahoma" w:hAnsi="TH Sarabun New" w:cs="TH Sarabun New"/>
           <w:sz w:val="28"/>
           <w:szCs w:val="28"/>
+          <w:cs/>
+          <w:lang w:bidi="th-TH"/>
+        </w:rPr>
+      </w:pPr>
+    </w:p>
+    <w:p>
+      <w:pPr>
+        <w:jc w:val="center"/>
+        <w:rPr>
+          <w:rFonts w:ascii="TH Sarabun New" w:eastAsia="Tahoma" w:hAnsi="TH Sarabun New" w:cs="TH Sarabun New" w:hint="cs"/>
+          <w:sz w:val="28"/>
+          <w:szCs w:val="28"/>
+          <w:cs/>
+          <w:lang w:bidi="th-TH"/>
+        </w:rPr>
+      </w:pPr>
+    </w:p>
+    <w:p>
+      <w:pPr>
+        <w:jc w:val="center"/>
+        <w:rPr>
+          <w:rFonts w:ascii="TH Sarabun New" w:eastAsia="Tahoma" w:hAnsi="TH Sarabun New" w:cs="TH Sarabun New" w:hint="cs"/>
+          <w:sz w:val="28"/>
+          <w:szCs w:val="28"/>
+          <w:cs/>
+          <w:lang w:bidi="th-TH"/>
+        </w:rPr>
+      </w:pPr>
+    </w:p>
+    <w:p>
+      <w:pPr>
+        <w:jc w:val="center"/>
+        <w:rPr>
+          <w:rFonts w:ascii="TH Sarabun New" w:eastAsia="Tahoma" w:hAnsi="TH Sarabun New" w:cs="TH Sarabun New" w:hint="cs"/>
+          <w:sz w:val="28"/>
+          <w:szCs w:val="28"/>
+          <w:cs/>
+          <w:lang w:bidi="th-TH"/>
+        </w:rPr>
+      </w:pPr>
+    </w:p>
+    <w:p>
+      <w:pPr>
+        <w:jc w:val="center"/>
+        <w:rPr>
+          <w:rFonts w:ascii="TH Sarabun New" w:eastAsia="Tahoma" w:hAnsi="TH Sarabun New" w:cs="TH Sarabun New" w:hint="cs"/>
+          <w:sz w:val="28"/>
+          <w:szCs w:val="28"/>
           <w:lang w:bidi="th-TH"/>
         </w:rPr>
       </w:pPr>
@@ -5375,7 +5350,17 @@
           <w:szCs w:val="32"/>
           <w:lang w:bidi="th-TH"/>
         </w:rPr>
-        <w:t>14</w:t>
+        <w:t>1</w:t>
+      </w:r>
+      <w:r>
+        <w:rPr>
+          <w:rFonts w:ascii="TH Sarabun New" w:hAnsi="TH Sarabun New" w:cs="TH Sarabun New"/>
+          <w:spacing w:val="-6"/>
+          <w:sz w:val="32"/>
+          <w:szCs w:val="32"/>
+          <w:lang w:bidi="th-TH"/>
+        </w:rPr>
+        <w:t>3</w:t>
       </w:r>
       <w:r>
         <w:rPr>
@@ -5432,7 +5417,7 @@
                     </pic:cNvPicPr>
                   </pic:nvPicPr>
                   <pic:blipFill>
-                    <a:blip r:embed="rId16" cstate="print">
+                    <a:blip r:embed="rId20" cstate="print">
                       <a:extLst>
                         <a:ext uri="{28A0092B-C50C-407E-A947-70E740481C1C}">
                           <a14:useLocalDpi xmlns:a14="http://schemas.microsoft.com/office/drawing/2010/main" val="0"/>
@@ -5474,9 +5459,10 @@
       <w:pPr>
         <w:jc w:val="center"/>
         <w:rPr>
-          <w:rFonts w:ascii="TH Sarabun New" w:eastAsia="Tahoma" w:hAnsi="TH Sarabun New" w:cs="TH Sarabun New"/>
-          <w:sz w:val="28"/>
-          <w:szCs w:val="28"/>
+          <w:rFonts w:ascii="TH Sarabun New" w:eastAsia="Tahoma" w:hAnsi="TH Sarabun New" w:cs="TH Sarabun New" w:hint="cs"/>
+          <w:sz w:val="28"/>
+          <w:szCs w:val="28"/>
+          <w:cs/>
           <w:lang w:bidi="th-TH"/>
         </w:rPr>
       </w:pPr>
@@ -5538,7 +5524,19 @@
           <w:cs/>
           <w:lang w:bidi="th-TH"/>
         </w:rPr>
-        <w:t>14</w:t>
+        <w:t>1</w:t>
+      </w:r>
+      <w:r>
+        <w:rPr>
+          <w:rFonts w:ascii="TH Sarabun New" w:eastAsia="Tahoma" w:hAnsi="TH Sarabun New" w:cs="TH Sarabun New"/>
+          <w:b/>
+          <w:bCs/>
+          <w:sz w:val="28"/>
+          <w:szCs w:val="28"/>
+          <w:cs/>
+          <w:lang w:bidi="th-TH"/>
+        </w:rPr>
+        <w:t>3</w:t>
       </w:r>
       <w:r>
         <w:rPr>
@@ -5590,64 +5588,25 @@
     <w:p>
       <w:pPr>
         <w:rPr>
-          <w:rFonts w:ascii="TH Sarabun New" w:hAnsi="TH Sarabun New" w:cs="TH Sarabun New" w:hint="cs"/>
-          <w:cs/>
-          <w:lang w:bidi="th-TH"/>
-        </w:rPr>
-      </w:pPr>
-    </w:p>
-    <w:p>
-      <w:pPr>
-        <w:rPr>
-          <w:rFonts w:ascii="TH Sarabun New" w:hAnsi="TH Sarabun New" w:cs="TH Sarabun New" w:hint="cs"/>
-          <w:cs/>
-          <w:lang w:bidi="th-TH"/>
-        </w:rPr>
-      </w:pPr>
-    </w:p>
-    <w:p>
-      <w:pPr>
-        <w:rPr>
-          <w:rFonts w:ascii="TH Sarabun New" w:hAnsi="TH Sarabun New" w:cs="TH Sarabun New" w:hint="cs"/>
-          <w:cs/>
-          <w:lang w:bidi="th-TH"/>
-        </w:rPr>
-      </w:pPr>
-    </w:p>
-    <w:p>
-      <w:pPr>
-        <w:rPr>
-          <w:rFonts w:ascii="TH Sarabun New" w:eastAsia="Tahoma" w:hAnsi="TH Sarabun New" w:cs="TH Sarabun New"/>
-          <w:b/>
-          <w:sz w:val="32"/>
-          <w:szCs w:val="32"/>
-          <w:cs/>
-          <w:lang w:bidi="th-TH"/>
-        </w:rPr>
-      </w:pPr>
-      <w:r>
-        <w:rPr>
-          <w:rFonts w:ascii="TH Sarabun New" w:eastAsia="Tahoma" w:hAnsi="TH Sarabun New" w:cs="TH Sarabun New"/>
-          <w:b/>
-          <w:bCs/>
-          <w:sz w:val="32"/>
-          <w:szCs w:val="32"/>
-          <w:cs/>
-          <w:lang w:bidi="th-TH"/>
-        </w:rPr>
-        <w:t xml:space="preserve">     3</w:t>
-      </w:r>
-      <w:r>
-        <w:rPr>
-          <w:rFonts w:ascii="TH Sarabun New" w:eastAsia="Tahoma" w:hAnsi="TH Sarabun New" w:cs="TH Sarabun New"/>
-          <w:b/>
-          <w:bCs/>
-          <w:sz w:val="32"/>
-          <w:szCs w:val="32"/>
-          <w:cs/>
-          <w:lang w:bidi="th-TH"/>
-        </w:rPr>
-        <w:t>.2</w:t>
+          <w:rFonts w:ascii="TH Sarabun New" w:eastAsia="Tahoma" w:hAnsi="TH Sarabun New" w:cs="TH Sarabun New"/>
+          <w:b/>
+          <w:sz w:val="32"/>
+          <w:szCs w:val="32"/>
+          <w:cs/>
+          <w:lang w:bidi="th-TH"/>
+        </w:rPr>
+      </w:pPr>
+      <w:r>
+        <w:rPr>
+          <w:rFonts w:ascii="TH Sarabun New" w:eastAsia="Tahoma" w:hAnsi="TH Sarabun New" w:cs="TH Sarabun New"/>
+          <w:b/>
+          <w:bCs/>
+          <w:sz w:val="32"/>
+          <w:szCs w:val="32"/>
+          <w:cs/>
+          <w:lang w:bidi="th-TH"/>
+        </w:rPr>
+        <w:t xml:space="preserve">     3.2</w:t>
       </w:r>
       <w:r>
         <w:rPr>
@@ -5695,19 +5654,7 @@
           <w:cs/>
           <w:lang w:bidi="th-TH"/>
         </w:rPr>
-        <w:t>โอนย้าย</w:t>
-      </w:r>
-      <w:r>
-        <w:rPr>
-          <w:rFonts w:ascii="TH Sarabun New" w:eastAsia="Tahoma" w:hAnsi="TH Sarabun New" w:cs="TH Sarabun New"/>
-          <w:b/>
-          <w:bCs/>
-          <w:sz w:val="32"/>
-          <w:szCs w:val="32"/>
-          <w:cs/>
-          <w:lang w:bidi="th-TH"/>
-        </w:rPr>
-        <w:t>สมาชิก</w:t>
+        <w:t>โอนย้ายสมาชิก</w:t>
       </w:r>
       <w:r>
         <w:rPr>
@@ -5741,18 +5688,7 @@
           <w:cs/>
           <w:lang w:bidi="th-TH"/>
         </w:rPr>
-        <w:t>การโอนย้าย</w:t>
-      </w:r>
-      <w:r>
-        <w:rPr>
-          <w:rFonts w:ascii="TH Sarabun New" w:eastAsia="Tahoma" w:hAnsi="TH Sarabun New" w:cs="TH Sarabun New"/>
-          <w:b/>
-          <w:sz w:val="32"/>
-          <w:szCs w:val="32"/>
-          <w:cs/>
-          <w:lang w:bidi="th-TH"/>
-        </w:rPr>
-        <w:t>สมาชิก</w:t>
+        <w:t>การโอนย้ายสมาชิก</w:t>
       </w:r>
       <w:r>
         <w:rPr>
@@ -5799,8 +5735,8 @@
           <w:cs/>
         </w:rPr>
         <w:drawing>
-          <wp:inline distT="0" distB="0" distL="0" distR="0" wp14:anchorId="3194133E" wp14:editId="71ECD98A">
-            <wp:extent cx="4860000" cy="3307732"/>
+          <wp:inline distT="0" distB="0" distL="0" distR="0" wp14:anchorId="3194133E" wp14:editId="6F98697D">
+            <wp:extent cx="4579430" cy="3116775"/>
             <wp:effectExtent l="0" t="0" r="0" b="0"/>
             <wp:docPr id="16" name="Picture 16" descr="รูปประกอบระบบจัดการสมาชิก/3.2%20รายการโอนย้ายสมาชิก.png"/>
             <wp:cNvGraphicFramePr>
@@ -5816,7 +5752,7 @@
                     </pic:cNvPicPr>
                   </pic:nvPicPr>
                   <pic:blipFill>
-                    <a:blip r:embed="rId17" cstate="print">
+                    <a:blip r:embed="rId21" cstate="print">
                       <a:extLst>
                         <a:ext uri="{28A0092B-C50C-407E-A947-70E740481C1C}">
                           <a14:useLocalDpi xmlns:a14="http://schemas.microsoft.com/office/drawing/2010/main" val="0"/>
@@ -5831,7 +5767,7 @@
                   <pic:spPr bwMode="auto">
                     <a:xfrm>
                       <a:off x="0" y="0"/>
-                      <a:ext cx="4860000" cy="3307732"/>
+                      <a:ext cx="4600116" cy="3130854"/>
                     </a:xfrm>
                     <a:prstGeom prst="rect">
                       <a:avLst/>
@@ -5855,6 +5791,7 @@
           <w:rFonts w:ascii="TH Sarabun New" w:eastAsia="Tahoma" w:hAnsi="TH Sarabun New" w:cs="TH Sarabun New"/>
           <w:sz w:val="28"/>
           <w:szCs w:val="28"/>
+          <w:cs/>
           <w:lang w:bidi="th-TH"/>
         </w:rPr>
       </w:pPr>
@@ -5892,19 +5829,7 @@
           <w:cs/>
           <w:lang w:bidi="th-TH"/>
         </w:rPr>
-        <w:t>3.</w:t>
-      </w:r>
-      <w:r>
-        <w:rPr>
-          <w:rFonts w:ascii="TH Sarabun New" w:eastAsia="Tahoma" w:hAnsi="TH Sarabun New" w:cs="TH Sarabun New"/>
-          <w:b/>
-          <w:bCs/>
-          <w:sz w:val="28"/>
-          <w:szCs w:val="28"/>
-          <w:cs/>
-          <w:lang w:bidi="th-TH"/>
-        </w:rPr>
-        <w:t>2</w:t>
+        <w:t>3.2</w:t>
       </w:r>
       <w:r>
         <w:rPr>
@@ -5934,204 +5859,14 @@
         </w:rPr>
         <w:t>รายการโอนย้ายสมาชิก</w:t>
       </w:r>
-    </w:p>
-    <w:p>
-      <w:pPr>
-        <w:rPr>
-          <w:rFonts w:ascii="TH Sarabun New" w:eastAsia="Tahoma" w:hAnsi="TH Sarabun New" w:cs="TH Sarabun New"/>
-          <w:b/>
-          <w:sz w:val="32"/>
-          <w:szCs w:val="32"/>
-          <w:cs/>
-          <w:lang w:bidi="th-TH"/>
-        </w:rPr>
-      </w:pPr>
-    </w:p>
-    <w:p>
-      <w:pPr>
-        <w:rPr>
-          <w:rFonts w:ascii="TH Sarabun New" w:eastAsia="Tahoma" w:hAnsi="TH Sarabun New" w:cs="TH Sarabun New" w:hint="cs"/>
-          <w:b/>
-          <w:sz w:val="32"/>
-          <w:szCs w:val="32"/>
-          <w:cs/>
-          <w:lang w:bidi="th-TH"/>
-        </w:rPr>
-      </w:pPr>
-    </w:p>
-    <w:p>
-      <w:pPr>
-        <w:rPr>
-          <w:rFonts w:ascii="TH Sarabun New" w:eastAsia="Tahoma" w:hAnsi="TH Sarabun New" w:cs="TH Sarabun New" w:hint="cs"/>
-          <w:b/>
-          <w:sz w:val="32"/>
-          <w:szCs w:val="32"/>
-          <w:cs/>
-          <w:lang w:bidi="th-TH"/>
-        </w:rPr>
-      </w:pPr>
-    </w:p>
-    <w:p>
-      <w:pPr>
-        <w:rPr>
-          <w:rFonts w:ascii="TH Sarabun New" w:eastAsia="Tahoma" w:hAnsi="TH Sarabun New" w:cs="TH Sarabun New" w:hint="cs"/>
-          <w:b/>
-          <w:sz w:val="32"/>
-          <w:szCs w:val="32"/>
-          <w:cs/>
-          <w:lang w:bidi="th-TH"/>
-        </w:rPr>
-      </w:pPr>
-    </w:p>
-    <w:p>
-      <w:pPr>
-        <w:rPr>
-          <w:rFonts w:ascii="TH Sarabun New" w:eastAsia="Tahoma" w:hAnsi="TH Sarabun New" w:cs="TH Sarabun New" w:hint="cs"/>
-          <w:b/>
-          <w:sz w:val="32"/>
-          <w:szCs w:val="32"/>
-          <w:cs/>
-          <w:lang w:bidi="th-TH"/>
-        </w:rPr>
-      </w:pPr>
-    </w:p>
-    <w:p>
-      <w:pPr>
-        <w:rPr>
-          <w:rFonts w:ascii="TH Sarabun New" w:eastAsia="Tahoma" w:hAnsi="TH Sarabun New" w:cs="TH Sarabun New" w:hint="cs"/>
-          <w:b/>
-          <w:sz w:val="32"/>
-          <w:szCs w:val="32"/>
-          <w:cs/>
-          <w:lang w:bidi="th-TH"/>
-        </w:rPr>
-      </w:pPr>
-    </w:p>
-    <w:p>
-      <w:pPr>
-        <w:rPr>
-          <w:rFonts w:ascii="TH Sarabun New" w:eastAsia="Tahoma" w:hAnsi="TH Sarabun New" w:cs="TH Sarabun New" w:hint="cs"/>
-          <w:b/>
-          <w:sz w:val="32"/>
-          <w:szCs w:val="32"/>
-          <w:cs/>
-          <w:lang w:bidi="th-TH"/>
-        </w:rPr>
-      </w:pPr>
-    </w:p>
-    <w:p>
-      <w:pPr>
-        <w:rPr>
-          <w:rFonts w:ascii="TH Sarabun New" w:eastAsia="Tahoma" w:hAnsi="TH Sarabun New" w:cs="TH Sarabun New" w:hint="cs"/>
-          <w:b/>
-          <w:sz w:val="32"/>
-          <w:szCs w:val="32"/>
-          <w:cs/>
-          <w:lang w:bidi="th-TH"/>
-        </w:rPr>
-      </w:pPr>
-    </w:p>
-    <w:p>
-      <w:pPr>
-        <w:rPr>
-          <w:rFonts w:ascii="TH Sarabun New" w:eastAsia="Tahoma" w:hAnsi="TH Sarabun New" w:cs="TH Sarabun New" w:hint="cs"/>
-          <w:b/>
-          <w:sz w:val="32"/>
-          <w:szCs w:val="32"/>
-          <w:cs/>
-          <w:lang w:bidi="th-TH"/>
-        </w:rPr>
-      </w:pPr>
-    </w:p>
-    <w:p>
-      <w:pPr>
-        <w:rPr>
-          <w:rFonts w:ascii="TH Sarabun New" w:eastAsia="Tahoma" w:hAnsi="TH Sarabun New" w:cs="TH Sarabun New" w:hint="cs"/>
-          <w:b/>
-          <w:sz w:val="32"/>
-          <w:szCs w:val="32"/>
-          <w:cs/>
-          <w:lang w:bidi="th-TH"/>
-        </w:rPr>
-      </w:pPr>
-    </w:p>
-    <w:p>
-      <w:pPr>
-        <w:rPr>
-          <w:rFonts w:ascii="TH Sarabun New" w:eastAsia="Tahoma" w:hAnsi="TH Sarabun New" w:cs="TH Sarabun New" w:hint="cs"/>
-          <w:b/>
-          <w:sz w:val="32"/>
-          <w:szCs w:val="32"/>
-          <w:cs/>
-          <w:lang w:bidi="th-TH"/>
-        </w:rPr>
-      </w:pPr>
-    </w:p>
-    <w:p>
-      <w:pPr>
-        <w:rPr>
-          <w:rFonts w:ascii="TH Sarabun New" w:eastAsia="Tahoma" w:hAnsi="TH Sarabun New" w:cs="TH Sarabun New" w:hint="cs"/>
-          <w:b/>
-          <w:sz w:val="32"/>
-          <w:szCs w:val="32"/>
-          <w:cs/>
-          <w:lang w:bidi="th-TH"/>
-        </w:rPr>
-      </w:pPr>
-    </w:p>
-    <w:p>
-      <w:pPr>
-        <w:rPr>
-          <w:rFonts w:ascii="TH Sarabun New" w:eastAsia="Tahoma" w:hAnsi="TH Sarabun New" w:cs="TH Sarabun New" w:hint="cs"/>
-          <w:b/>
-          <w:sz w:val="32"/>
-          <w:szCs w:val="32"/>
-          <w:cs/>
-          <w:lang w:bidi="th-TH"/>
-        </w:rPr>
-      </w:pPr>
-    </w:p>
-    <w:p>
-      <w:pPr>
-        <w:rPr>
-          <w:rFonts w:ascii="TH Sarabun New" w:eastAsia="Tahoma" w:hAnsi="TH Sarabun New" w:cs="TH Sarabun New" w:hint="cs"/>
-          <w:b/>
-          <w:sz w:val="32"/>
-          <w:szCs w:val="32"/>
-          <w:cs/>
-          <w:lang w:bidi="th-TH"/>
-        </w:rPr>
-      </w:pPr>
-    </w:p>
-    <w:p>
-      <w:pPr>
-        <w:rPr>
-          <w:rFonts w:ascii="TH Sarabun New" w:eastAsia="Tahoma" w:hAnsi="TH Sarabun New" w:cs="TH Sarabun New" w:hint="cs"/>
-          <w:b/>
-          <w:sz w:val="32"/>
-          <w:szCs w:val="32"/>
-          <w:cs/>
-          <w:lang w:bidi="th-TH"/>
-        </w:rPr>
-      </w:pPr>
-    </w:p>
-    <w:p>
-      <w:pPr>
-        <w:rPr>
-          <w:rFonts w:ascii="TH Sarabun New" w:eastAsia="Tahoma" w:hAnsi="TH Sarabun New" w:cs="TH Sarabun New" w:hint="cs"/>
-          <w:b/>
-          <w:sz w:val="32"/>
-          <w:szCs w:val="32"/>
-          <w:cs/>
-          <w:lang w:bidi="th-TH"/>
-        </w:rPr>
-      </w:pPr>
+      <w:bookmarkStart w:id="0" w:name="_GoBack"/>
+      <w:bookmarkEnd w:id="0"/>
     </w:p>
     <w:p>
       <w:pPr>
         <w:ind w:firstLine="720"/>
         <w:rPr>
-          <w:rFonts w:ascii="TH Sarabun New" w:eastAsia="Tahoma" w:hAnsi="TH Sarabun New" w:cs="TH Sarabun New" w:hint="cs"/>
+          <w:rFonts w:ascii="TH Sarabun New" w:eastAsia="Tahoma" w:hAnsi="TH Sarabun New" w:cs="TH Sarabun New"/>
           <w:b/>
           <w:sz w:val="32"/>
           <w:szCs w:val="32"/>
@@ -6274,7 +6009,7 @@
                     </pic:cNvPicPr>
                   </pic:nvPicPr>
                   <pic:blipFill>
-                    <a:blip r:embed="rId18" cstate="print">
+                    <a:blip r:embed="rId22" cstate="print">
                       <a:extLst>
                         <a:ext uri="{28A0092B-C50C-407E-A947-70E740481C1C}">
                           <a14:useLocalDpi xmlns:a14="http://schemas.microsoft.com/office/drawing/2010/main" val="0"/>
@@ -6350,19 +6085,7 @@
           <w:cs/>
           <w:lang w:bidi="th-TH"/>
         </w:rPr>
-        <w:t>3.2</w:t>
-      </w:r>
-      <w:r>
-        <w:rPr>
-          <w:rFonts w:ascii="TH Sarabun New" w:eastAsia="Tahoma" w:hAnsi="TH Sarabun New" w:cs="TH Sarabun New"/>
-          <w:b/>
-          <w:bCs/>
-          <w:sz w:val="28"/>
-          <w:szCs w:val="28"/>
-          <w:cs/>
-          <w:lang w:bidi="th-TH"/>
-        </w:rPr>
-        <w:t>.1</w:t>
+        <w:t>3.2.1</w:t>
       </w:r>
       <w:r>
         <w:rPr>
@@ -6418,183 +6141,171 @@
       <w:pPr>
         <w:jc w:val="center"/>
         <w:rPr>
+          <w:rFonts w:ascii="TH Sarabun New" w:eastAsia="Tahoma" w:hAnsi="TH Sarabun New" w:cs="TH Sarabun New"/>
+          <w:sz w:val="28"/>
+          <w:szCs w:val="28"/>
+          <w:cs/>
+          <w:lang w:bidi="th-TH"/>
+        </w:rPr>
+      </w:pPr>
+    </w:p>
+    <w:p>
+      <w:pPr>
+        <w:jc w:val="center"/>
+        <w:rPr>
+          <w:rFonts w:ascii="TH Sarabun New" w:eastAsia="Tahoma" w:hAnsi="TH Sarabun New" w:cs="TH Sarabun New"/>
+          <w:sz w:val="28"/>
+          <w:szCs w:val="28"/>
+          <w:cs/>
+          <w:lang w:bidi="th-TH"/>
+        </w:rPr>
+      </w:pPr>
+    </w:p>
+    <w:p>
+      <w:pPr>
+        <w:jc w:val="center"/>
+        <w:rPr>
+          <w:rFonts w:ascii="TH Sarabun New" w:eastAsia="Tahoma" w:hAnsi="TH Sarabun New" w:cs="TH Sarabun New"/>
+          <w:sz w:val="28"/>
+          <w:szCs w:val="28"/>
+          <w:cs/>
+          <w:lang w:bidi="th-TH"/>
+        </w:rPr>
+      </w:pPr>
+    </w:p>
+    <w:p>
+      <w:pPr>
+        <w:jc w:val="center"/>
+        <w:rPr>
+          <w:rFonts w:ascii="TH Sarabun New" w:eastAsia="Tahoma" w:hAnsi="TH Sarabun New" w:cs="TH Sarabun New"/>
+          <w:sz w:val="28"/>
+          <w:szCs w:val="28"/>
+          <w:cs/>
+          <w:lang w:bidi="th-TH"/>
+        </w:rPr>
+      </w:pPr>
+    </w:p>
+    <w:p>
+      <w:pPr>
+        <w:jc w:val="center"/>
+        <w:rPr>
+          <w:rFonts w:ascii="TH Sarabun New" w:eastAsia="Tahoma" w:hAnsi="TH Sarabun New" w:cs="TH Sarabun New"/>
+          <w:sz w:val="28"/>
+          <w:szCs w:val="28"/>
+          <w:cs/>
+          <w:lang w:bidi="th-TH"/>
+        </w:rPr>
+      </w:pPr>
+    </w:p>
+    <w:p>
+      <w:pPr>
+        <w:jc w:val="center"/>
+        <w:rPr>
+          <w:rFonts w:ascii="TH Sarabun New" w:eastAsia="Tahoma" w:hAnsi="TH Sarabun New" w:cs="TH Sarabun New"/>
+          <w:sz w:val="28"/>
+          <w:szCs w:val="28"/>
+          <w:cs/>
+          <w:lang w:bidi="th-TH"/>
+        </w:rPr>
+      </w:pPr>
+    </w:p>
+    <w:p>
+      <w:pPr>
+        <w:jc w:val="center"/>
+        <w:rPr>
+          <w:rFonts w:ascii="TH Sarabun New" w:eastAsia="Tahoma" w:hAnsi="TH Sarabun New" w:cs="TH Sarabun New"/>
+          <w:sz w:val="28"/>
+          <w:szCs w:val="28"/>
+          <w:cs/>
+          <w:lang w:bidi="th-TH"/>
+        </w:rPr>
+      </w:pPr>
+    </w:p>
+    <w:p>
+      <w:pPr>
+        <w:jc w:val="center"/>
+        <w:rPr>
+          <w:rFonts w:ascii="TH Sarabun New" w:eastAsia="Tahoma" w:hAnsi="TH Sarabun New" w:cs="TH Sarabun New"/>
+          <w:sz w:val="28"/>
+          <w:szCs w:val="28"/>
+          <w:cs/>
+          <w:lang w:bidi="th-TH"/>
+        </w:rPr>
+      </w:pPr>
+    </w:p>
+    <w:p>
+      <w:pPr>
+        <w:jc w:val="center"/>
+        <w:rPr>
+          <w:rFonts w:ascii="TH Sarabun New" w:eastAsia="Tahoma" w:hAnsi="TH Sarabun New" w:cs="TH Sarabun New"/>
+          <w:sz w:val="28"/>
+          <w:szCs w:val="28"/>
+          <w:cs/>
+          <w:lang w:bidi="th-TH"/>
+        </w:rPr>
+      </w:pPr>
+    </w:p>
+    <w:p>
+      <w:pPr>
+        <w:jc w:val="center"/>
+        <w:rPr>
+          <w:rFonts w:ascii="TH Sarabun New" w:eastAsia="Tahoma" w:hAnsi="TH Sarabun New" w:cs="TH Sarabun New"/>
+          <w:sz w:val="28"/>
+          <w:szCs w:val="28"/>
+          <w:cs/>
+          <w:lang w:bidi="th-TH"/>
+        </w:rPr>
+      </w:pPr>
+    </w:p>
+    <w:p>
+      <w:pPr>
+        <w:jc w:val="center"/>
+        <w:rPr>
+          <w:rFonts w:ascii="TH Sarabun New" w:eastAsia="Tahoma" w:hAnsi="TH Sarabun New" w:cs="TH Sarabun New"/>
+          <w:sz w:val="28"/>
+          <w:szCs w:val="28"/>
+          <w:lang w:bidi="th-TH"/>
+        </w:rPr>
+      </w:pPr>
+    </w:p>
+    <w:p>
+      <w:pPr>
+        <w:rPr>
+          <w:rFonts w:ascii="TH Sarabun New" w:eastAsia="Tahoma" w:hAnsi="TH Sarabun New" w:cs="TH Sarabun New"/>
+          <w:b/>
+          <w:sz w:val="32"/>
+          <w:szCs w:val="32"/>
+          <w:cs/>
+          <w:lang w:bidi="th-TH"/>
+        </w:rPr>
+      </w:pPr>
+      <w:r>
+        <w:rPr>
+          <w:rFonts w:ascii="TH Sarabun New" w:eastAsia="Tahoma" w:hAnsi="TH Sarabun New" w:cs="TH Sarabun New"/>
+          <w:b/>
+          <w:bCs/>
+          <w:sz w:val="32"/>
+          <w:szCs w:val="32"/>
+          <w:cs/>
+          <w:lang w:bidi="th-TH"/>
+        </w:rPr>
+        <w:t xml:space="preserve">           </w:t>
+      </w:r>
+      <w:r>
+        <w:rPr>
+          <w:rFonts w:ascii="TH Sarabun New" w:eastAsia="Tahoma" w:hAnsi="TH Sarabun New" w:cs="TH Sarabun New"/>
+          <w:b/>
+          <w:bCs/>
+          <w:sz w:val="32"/>
+          <w:szCs w:val="32"/>
+          <w:cs/>
+          <w:lang w:bidi="th-TH"/>
+        </w:rPr>
+        <w:t xml:space="preserve">       วิธีที่ 2</w:t>
+      </w:r>
+      <w:r>
+        <w:rPr>
           <w:rFonts w:ascii="TH Sarabun New" w:eastAsia="Tahoma" w:hAnsi="TH Sarabun New" w:cs="TH Sarabun New" w:hint="cs"/>
-          <w:sz w:val="28"/>
-          <w:szCs w:val="28"/>
-          <w:cs/>
-          <w:lang w:bidi="th-TH"/>
-        </w:rPr>
-      </w:pPr>
-    </w:p>
-    <w:p>
-      <w:pPr>
-        <w:jc w:val="center"/>
-        <w:rPr>
-          <w:rFonts w:ascii="TH Sarabun New" w:eastAsia="Tahoma" w:hAnsi="TH Sarabun New" w:cs="TH Sarabun New" w:hint="cs"/>
-          <w:sz w:val="28"/>
-          <w:szCs w:val="28"/>
-          <w:cs/>
-          <w:lang w:bidi="th-TH"/>
-        </w:rPr>
-      </w:pPr>
-    </w:p>
-    <w:p>
-      <w:pPr>
-        <w:jc w:val="center"/>
-        <w:rPr>
-          <w:rFonts w:ascii="TH Sarabun New" w:eastAsia="Tahoma" w:hAnsi="TH Sarabun New" w:cs="TH Sarabun New" w:hint="cs"/>
-          <w:sz w:val="28"/>
-          <w:szCs w:val="28"/>
-          <w:cs/>
-          <w:lang w:bidi="th-TH"/>
-        </w:rPr>
-      </w:pPr>
-    </w:p>
-    <w:p>
-      <w:pPr>
-        <w:jc w:val="center"/>
-        <w:rPr>
-          <w:rFonts w:ascii="TH Sarabun New" w:eastAsia="Tahoma" w:hAnsi="TH Sarabun New" w:cs="TH Sarabun New" w:hint="cs"/>
-          <w:sz w:val="28"/>
-          <w:szCs w:val="28"/>
-          <w:cs/>
-          <w:lang w:bidi="th-TH"/>
-        </w:rPr>
-      </w:pPr>
-    </w:p>
-    <w:p>
-      <w:pPr>
-        <w:jc w:val="center"/>
-        <w:rPr>
-          <w:rFonts w:ascii="TH Sarabun New" w:eastAsia="Tahoma" w:hAnsi="TH Sarabun New" w:cs="TH Sarabun New" w:hint="cs"/>
-          <w:sz w:val="28"/>
-          <w:szCs w:val="28"/>
-          <w:cs/>
-          <w:lang w:bidi="th-TH"/>
-        </w:rPr>
-      </w:pPr>
-    </w:p>
-    <w:p>
-      <w:pPr>
-        <w:jc w:val="center"/>
-        <w:rPr>
-          <w:rFonts w:ascii="TH Sarabun New" w:eastAsia="Tahoma" w:hAnsi="TH Sarabun New" w:cs="TH Sarabun New" w:hint="cs"/>
-          <w:sz w:val="28"/>
-          <w:szCs w:val="28"/>
-          <w:cs/>
-          <w:lang w:bidi="th-TH"/>
-        </w:rPr>
-      </w:pPr>
-    </w:p>
-    <w:p>
-      <w:pPr>
-        <w:jc w:val="center"/>
-        <w:rPr>
-          <w:rFonts w:ascii="TH Sarabun New" w:eastAsia="Tahoma" w:hAnsi="TH Sarabun New" w:cs="TH Sarabun New" w:hint="cs"/>
-          <w:sz w:val="28"/>
-          <w:szCs w:val="28"/>
-          <w:cs/>
-          <w:lang w:bidi="th-TH"/>
-        </w:rPr>
-      </w:pPr>
-    </w:p>
-    <w:p>
-      <w:pPr>
-        <w:jc w:val="center"/>
-        <w:rPr>
-          <w:rFonts w:ascii="TH Sarabun New" w:eastAsia="Tahoma" w:hAnsi="TH Sarabun New" w:cs="TH Sarabun New" w:hint="cs"/>
-          <w:sz w:val="28"/>
-          <w:szCs w:val="28"/>
-          <w:cs/>
-          <w:lang w:bidi="th-TH"/>
-        </w:rPr>
-      </w:pPr>
-    </w:p>
-    <w:p>
-      <w:pPr>
-        <w:jc w:val="center"/>
-        <w:rPr>
-          <w:rFonts w:ascii="TH Sarabun New" w:eastAsia="Tahoma" w:hAnsi="TH Sarabun New" w:cs="TH Sarabun New" w:hint="cs"/>
-          <w:sz w:val="28"/>
-          <w:szCs w:val="28"/>
-          <w:cs/>
-          <w:lang w:bidi="th-TH"/>
-        </w:rPr>
-      </w:pPr>
-    </w:p>
-    <w:p>
-      <w:pPr>
-        <w:jc w:val="center"/>
-        <w:rPr>
-          <w:rFonts w:ascii="TH Sarabun New" w:eastAsia="Tahoma" w:hAnsi="TH Sarabun New" w:cs="TH Sarabun New" w:hint="cs"/>
-          <w:sz w:val="28"/>
-          <w:szCs w:val="28"/>
-          <w:cs/>
-          <w:lang w:bidi="th-TH"/>
-        </w:rPr>
-      </w:pPr>
-    </w:p>
-    <w:p>
-      <w:pPr>
-        <w:jc w:val="center"/>
-        <w:rPr>
-          <w:rFonts w:ascii="TH Sarabun New" w:eastAsia="Tahoma" w:hAnsi="TH Sarabun New" w:cs="TH Sarabun New" w:hint="cs"/>
-          <w:sz w:val="28"/>
-          <w:szCs w:val="28"/>
-          <w:lang w:bidi="th-TH"/>
-        </w:rPr>
-      </w:pPr>
-    </w:p>
-    <w:p>
-      <w:pPr>
-        <w:rPr>
-          <w:rFonts w:ascii="TH Sarabun New" w:eastAsia="Tahoma" w:hAnsi="TH Sarabun New" w:cs="TH Sarabun New"/>
-          <w:b/>
-          <w:sz w:val="32"/>
-          <w:szCs w:val="32"/>
-          <w:cs/>
-          <w:lang w:bidi="th-TH"/>
-        </w:rPr>
-      </w:pPr>
-      <w:r>
-        <w:rPr>
-          <w:rFonts w:ascii="TH Sarabun New" w:eastAsia="Tahoma" w:hAnsi="TH Sarabun New" w:cs="TH Sarabun New"/>
-          <w:b/>
-          <w:bCs/>
-          <w:sz w:val="32"/>
-          <w:szCs w:val="32"/>
-          <w:cs/>
-          <w:lang w:bidi="th-TH"/>
-        </w:rPr>
-        <w:t xml:space="preserve">           </w:t>
-      </w:r>
-      <w:r>
-        <w:rPr>
-          <w:rFonts w:ascii="TH Sarabun New" w:eastAsia="Tahoma" w:hAnsi="TH Sarabun New" w:cs="TH Sarabun New"/>
-          <w:b/>
-          <w:bCs/>
-          <w:sz w:val="32"/>
-          <w:szCs w:val="32"/>
-          <w:cs/>
-          <w:lang w:bidi="th-TH"/>
-        </w:rPr>
-        <w:t xml:space="preserve">       </w:t>
-      </w:r>
-      <w:r>
-        <w:rPr>
-          <w:rFonts w:ascii="TH Sarabun New" w:eastAsia="Tahoma" w:hAnsi="TH Sarabun New" w:cs="TH Sarabun New"/>
-          <w:b/>
-          <w:bCs/>
-          <w:sz w:val="32"/>
-          <w:szCs w:val="32"/>
-          <w:cs/>
-          <w:lang w:bidi="th-TH"/>
-        </w:rPr>
-        <w:t>วิธีที่ 2</w:t>
-      </w:r>
-      <w:r>
-        <w:rPr>
-          <w:rFonts w:ascii="TH Sarabun New" w:eastAsia="Tahoma" w:hAnsi="TH Sarabun New" w:cs="TH Sarabun New" w:hint="cs"/>
           <w:b/>
           <w:sz w:val="32"/>
           <w:szCs w:val="32"/>
@@ -6664,7 +6375,7 @@
       <w:pPr>
         <w:jc w:val="center"/>
         <w:rPr>
-          <w:rFonts w:ascii="TH Sarabun New" w:eastAsia="Tahoma" w:hAnsi="TH Sarabun New" w:cs="TH Sarabun New" w:hint="cs"/>
+          <w:rFonts w:ascii="TH Sarabun New" w:eastAsia="Tahoma" w:hAnsi="TH Sarabun New" w:cs="TH Sarabun New"/>
           <w:b/>
           <w:bCs/>
           <w:sz w:val="32"/>
@@ -6701,7 +6412,7 @@
                     </pic:cNvPicPr>
                   </pic:nvPicPr>
                   <pic:blipFill>
-                    <a:blip r:embed="rId19" cstate="print">
+                    <a:blip r:embed="rId23" cstate="print">
                       <a:extLst>
                         <a:ext uri="{28A0092B-C50C-407E-A947-70E740481C1C}">
                           <a14:useLocalDpi xmlns:a14="http://schemas.microsoft.com/office/drawing/2010/main" val="0"/>
@@ -6851,145 +6562,155 @@
       <w:pPr>
         <w:jc w:val="center"/>
         <w:rPr>
-          <w:rFonts w:ascii="TH Sarabun New" w:eastAsia="Tahoma" w:hAnsi="TH Sarabun New" w:cs="TH Sarabun New" w:hint="cs"/>
-          <w:sz w:val="28"/>
-          <w:szCs w:val="28"/>
-          <w:lang w:bidi="th-TH"/>
-        </w:rPr>
-      </w:pPr>
-    </w:p>
-    <w:p>
-      <w:pPr>
-        <w:jc w:val="center"/>
-        <w:rPr>
-          <w:rFonts w:ascii="TH Sarabun New" w:eastAsia="Tahoma" w:hAnsi="TH Sarabun New" w:cs="TH Sarabun New"/>
-          <w:sz w:val="28"/>
-          <w:szCs w:val="28"/>
-          <w:cs/>
-          <w:lang w:bidi="th-TH"/>
-        </w:rPr>
-      </w:pPr>
-    </w:p>
-    <w:p>
-      <w:pPr>
-        <w:jc w:val="center"/>
-        <w:rPr>
-          <w:rFonts w:ascii="TH Sarabun New" w:eastAsia="Tahoma" w:hAnsi="TH Sarabun New" w:cs="TH Sarabun New" w:hint="cs"/>
-          <w:sz w:val="28"/>
-          <w:szCs w:val="28"/>
-          <w:cs/>
-          <w:lang w:bidi="th-TH"/>
-        </w:rPr>
-      </w:pPr>
-    </w:p>
-    <w:p>
-      <w:pPr>
-        <w:jc w:val="center"/>
-        <w:rPr>
-          <w:rFonts w:ascii="TH Sarabun New" w:eastAsia="Tahoma" w:hAnsi="TH Sarabun New" w:cs="TH Sarabun New" w:hint="cs"/>
-          <w:sz w:val="28"/>
-          <w:szCs w:val="28"/>
-          <w:cs/>
-          <w:lang w:bidi="th-TH"/>
-        </w:rPr>
-      </w:pPr>
-    </w:p>
-    <w:p>
-      <w:pPr>
-        <w:jc w:val="center"/>
-        <w:rPr>
-          <w:rFonts w:ascii="TH Sarabun New" w:eastAsia="Tahoma" w:hAnsi="TH Sarabun New" w:cs="TH Sarabun New" w:hint="cs"/>
-          <w:sz w:val="28"/>
-          <w:szCs w:val="28"/>
-          <w:cs/>
-          <w:lang w:bidi="th-TH"/>
-        </w:rPr>
-      </w:pPr>
-    </w:p>
-    <w:p>
-      <w:pPr>
-        <w:jc w:val="center"/>
-        <w:rPr>
-          <w:rFonts w:ascii="TH Sarabun New" w:eastAsia="Tahoma" w:hAnsi="TH Sarabun New" w:cs="TH Sarabun New" w:hint="cs"/>
-          <w:sz w:val="28"/>
-          <w:szCs w:val="28"/>
-          <w:cs/>
-          <w:lang w:bidi="th-TH"/>
-        </w:rPr>
-      </w:pPr>
-    </w:p>
-    <w:p>
-      <w:pPr>
-        <w:jc w:val="center"/>
-        <w:rPr>
-          <w:rFonts w:ascii="TH Sarabun New" w:eastAsia="Tahoma" w:hAnsi="TH Sarabun New" w:cs="TH Sarabun New" w:hint="cs"/>
-          <w:sz w:val="28"/>
-          <w:szCs w:val="28"/>
-          <w:cs/>
-          <w:lang w:bidi="th-TH"/>
-        </w:rPr>
-      </w:pPr>
-    </w:p>
-    <w:p>
-      <w:pPr>
-        <w:jc w:val="center"/>
-        <w:rPr>
-          <w:rFonts w:ascii="TH Sarabun New" w:eastAsia="Tahoma" w:hAnsi="TH Sarabun New" w:cs="TH Sarabun New" w:hint="cs"/>
-          <w:sz w:val="28"/>
-          <w:szCs w:val="28"/>
-          <w:cs/>
-          <w:lang w:bidi="th-TH"/>
-        </w:rPr>
-      </w:pPr>
-    </w:p>
-    <w:p>
-      <w:pPr>
-        <w:jc w:val="center"/>
-        <w:rPr>
-          <w:rFonts w:ascii="TH Sarabun New" w:eastAsia="Tahoma" w:hAnsi="TH Sarabun New" w:cs="TH Sarabun New" w:hint="cs"/>
-          <w:sz w:val="28"/>
-          <w:szCs w:val="28"/>
-          <w:cs/>
-          <w:lang w:bidi="th-TH"/>
-        </w:rPr>
-      </w:pPr>
-    </w:p>
-    <w:p>
-      <w:pPr>
-        <w:jc w:val="center"/>
-        <w:rPr>
-          <w:rFonts w:ascii="TH Sarabun New" w:eastAsia="Tahoma" w:hAnsi="TH Sarabun New" w:cs="TH Sarabun New" w:hint="cs"/>
-          <w:sz w:val="28"/>
-          <w:szCs w:val="28"/>
-          <w:cs/>
-          <w:lang w:bidi="th-TH"/>
-        </w:rPr>
-      </w:pPr>
-    </w:p>
-    <w:p>
-      <w:pPr>
-        <w:jc w:val="center"/>
-        <w:rPr>
-          <w:rFonts w:ascii="TH Sarabun New" w:eastAsia="Tahoma" w:hAnsi="TH Sarabun New" w:cs="TH Sarabun New" w:hint="cs"/>
-          <w:sz w:val="28"/>
-          <w:szCs w:val="28"/>
-          <w:cs/>
-          <w:lang w:bidi="th-TH"/>
-        </w:rPr>
-      </w:pPr>
-    </w:p>
-    <w:p>
-      <w:pPr>
-        <w:jc w:val="center"/>
-        <w:rPr>
-          <w:rFonts w:ascii="TH Sarabun New" w:eastAsia="Tahoma" w:hAnsi="TH Sarabun New" w:cs="TH Sarabun New" w:hint="cs"/>
-          <w:sz w:val="28"/>
-          <w:szCs w:val="28"/>
-          <w:lang w:bidi="th-TH"/>
-        </w:rPr>
-      </w:pPr>
-      <w:bookmarkStart w:id="0" w:name="_GoBack"/>
-      <w:bookmarkEnd w:id="0"/>
+          <w:rFonts w:ascii="TH Sarabun New" w:eastAsia="Tahoma" w:hAnsi="TH Sarabun New" w:cs="TH Sarabun New"/>
+          <w:sz w:val="28"/>
+          <w:szCs w:val="28"/>
+          <w:lang w:bidi="th-TH"/>
+        </w:rPr>
+      </w:pPr>
+    </w:p>
+    <w:p>
+      <w:pPr>
+        <w:jc w:val="center"/>
+        <w:rPr>
+          <w:rFonts w:ascii="TH Sarabun New" w:eastAsia="Tahoma" w:hAnsi="TH Sarabun New" w:cs="TH Sarabun New"/>
+          <w:sz w:val="28"/>
+          <w:szCs w:val="28"/>
+          <w:cs/>
+          <w:lang w:bidi="th-TH"/>
+        </w:rPr>
+      </w:pPr>
+    </w:p>
+    <w:p>
+      <w:pPr>
+        <w:jc w:val="center"/>
+        <w:rPr>
+          <w:rFonts w:ascii="TH Sarabun New" w:eastAsia="Tahoma" w:hAnsi="TH Sarabun New" w:cs="TH Sarabun New"/>
+          <w:sz w:val="28"/>
+          <w:szCs w:val="28"/>
+          <w:cs/>
+          <w:lang w:bidi="th-TH"/>
+        </w:rPr>
+      </w:pPr>
+    </w:p>
+    <w:p>
+      <w:pPr>
+        <w:jc w:val="center"/>
+        <w:rPr>
+          <w:rFonts w:ascii="TH Sarabun New" w:eastAsia="Tahoma" w:hAnsi="TH Sarabun New" w:cs="TH Sarabun New"/>
+          <w:sz w:val="28"/>
+          <w:szCs w:val="28"/>
+          <w:cs/>
+          <w:lang w:bidi="th-TH"/>
+        </w:rPr>
+      </w:pPr>
+    </w:p>
+    <w:p>
+      <w:pPr>
+        <w:jc w:val="center"/>
+        <w:rPr>
+          <w:rFonts w:ascii="TH Sarabun New" w:eastAsia="Tahoma" w:hAnsi="TH Sarabun New" w:cs="TH Sarabun New"/>
+          <w:sz w:val="28"/>
+          <w:szCs w:val="28"/>
+          <w:cs/>
+          <w:lang w:bidi="th-TH"/>
+        </w:rPr>
+      </w:pPr>
+    </w:p>
+    <w:p>
+      <w:pPr>
+        <w:jc w:val="center"/>
+        <w:rPr>
+          <w:rFonts w:ascii="TH Sarabun New" w:eastAsia="Tahoma" w:hAnsi="TH Sarabun New" w:cs="TH Sarabun New"/>
+          <w:sz w:val="28"/>
+          <w:szCs w:val="28"/>
+          <w:cs/>
+          <w:lang w:bidi="th-TH"/>
+        </w:rPr>
+      </w:pPr>
+    </w:p>
+    <w:p>
+      <w:pPr>
+        <w:jc w:val="center"/>
+        <w:rPr>
+          <w:rFonts w:ascii="TH Sarabun New" w:eastAsia="Tahoma" w:hAnsi="TH Sarabun New" w:cs="TH Sarabun New"/>
+          <w:sz w:val="28"/>
+          <w:szCs w:val="28"/>
+          <w:cs/>
+          <w:lang w:bidi="th-TH"/>
+        </w:rPr>
+      </w:pPr>
+    </w:p>
+    <w:p>
+      <w:pPr>
+        <w:jc w:val="center"/>
+        <w:rPr>
+          <w:rFonts w:ascii="TH Sarabun New" w:eastAsia="Tahoma" w:hAnsi="TH Sarabun New" w:cs="TH Sarabun New"/>
+          <w:sz w:val="28"/>
+          <w:szCs w:val="28"/>
+          <w:cs/>
+          <w:lang w:bidi="th-TH"/>
+        </w:rPr>
+      </w:pPr>
+    </w:p>
+    <w:p>
+      <w:pPr>
+        <w:jc w:val="center"/>
+        <w:rPr>
+          <w:rFonts w:ascii="TH Sarabun New" w:eastAsia="Tahoma" w:hAnsi="TH Sarabun New" w:cs="TH Sarabun New"/>
+          <w:sz w:val="28"/>
+          <w:szCs w:val="28"/>
+          <w:cs/>
+          <w:lang w:bidi="th-TH"/>
+        </w:rPr>
+      </w:pPr>
+    </w:p>
+    <w:p>
+      <w:pPr>
+        <w:jc w:val="center"/>
+        <w:rPr>
+          <w:rFonts w:ascii="TH Sarabun New" w:eastAsia="Tahoma" w:hAnsi="TH Sarabun New" w:cs="TH Sarabun New"/>
+          <w:sz w:val="28"/>
+          <w:szCs w:val="28"/>
+          <w:cs/>
+          <w:lang w:bidi="th-TH"/>
+        </w:rPr>
+      </w:pPr>
+    </w:p>
+    <w:p>
+      <w:pPr>
+        <w:jc w:val="center"/>
+        <w:rPr>
+          <w:rFonts w:ascii="TH Sarabun New" w:eastAsia="Tahoma" w:hAnsi="TH Sarabun New" w:cs="TH Sarabun New"/>
+          <w:sz w:val="28"/>
+          <w:szCs w:val="28"/>
+          <w:cs/>
+          <w:lang w:bidi="th-TH"/>
+        </w:rPr>
+      </w:pPr>
+    </w:p>
+    <w:p>
+      <w:pPr>
+        <w:jc w:val="center"/>
+        <w:rPr>
+          <w:rFonts w:ascii="TH Sarabun New" w:eastAsia="Tahoma" w:hAnsi="TH Sarabun New" w:cs="TH Sarabun New"/>
+          <w:sz w:val="28"/>
+          <w:szCs w:val="28"/>
+          <w:cs/>
+          <w:lang w:bidi="th-TH"/>
+        </w:rPr>
+      </w:pPr>
+    </w:p>
+    <w:p>
+      <w:pPr>
+        <w:jc w:val="center"/>
+        <w:rPr>
+          <w:rFonts w:ascii="TH Sarabun New" w:eastAsia="Tahoma" w:hAnsi="TH Sarabun New" w:cs="TH Sarabun New"/>
+          <w:sz w:val="28"/>
+          <w:szCs w:val="28"/>
+          <w:lang w:bidi="th-TH"/>
+        </w:rPr>
+      </w:pPr>
     </w:p>
     <w:p>
       <w:pPr>
@@ -7037,7 +6758,31 @@
           <w:cs/>
           <w:lang w:bidi="th-TH"/>
         </w:rPr>
-        <w:t>รับเข้าสมาชิกที่ย้ายมาจากคริสตจักรอื่น</w:t>
+        <w:t>ตรวจสอบการ</w:t>
+      </w:r>
+      <w:r>
+        <w:rPr>
+          <w:rFonts w:ascii="TH Sarabun New" w:eastAsia="Tahoma" w:hAnsi="TH Sarabun New" w:cs="TH Sarabun New"/>
+          <w:b/>
+          <w:bCs/>
+          <w:sz w:val="32"/>
+          <w:szCs w:val="32"/>
+          <w:cs/>
+          <w:lang w:bidi="th-TH"/>
+        </w:rPr>
+        <w:t>ย้ายคริสตจักร</w:t>
+      </w:r>
+      <w:r>
+        <w:rPr>
+          <w:rFonts w:ascii="TH Sarabun New" w:eastAsia="Tahoma" w:hAnsi="TH Sarabun New" w:cs="TH Sarabun New"/>
+          <w:b/>
+          <w:bCs/>
+          <w:sz w:val="32"/>
+          <w:szCs w:val="32"/>
+          <w:cs/>
+          <w:lang w:bidi="th-TH"/>
+        </w:rPr>
+        <w:t>ของสมาชิก</w:t>
       </w:r>
       <w:r>
         <w:rPr>
@@ -7050,38 +6795,6 @@
           <w:lang w:bidi="th-TH"/>
         </w:rPr>
         <w:t xml:space="preserve"> </w:t>
-      </w:r>
-      <w:r>
-        <w:rPr>
-          <w:rFonts w:ascii="TH Sarabun New" w:eastAsia="Tahoma" w:hAnsi="TH Sarabun New" w:cs="TH Sarabun New"/>
-          <w:sz w:val="32"/>
-          <w:szCs w:val="32"/>
-          <w:cs/>
-          <w:lang w:bidi="th-TH"/>
-        </w:rPr>
-        <w:t>ทางคริสตจักรสามารถกดอนุมัติ หรือปฎิเสธการย้ายของสมาชิกได้</w:t>
-      </w:r>
-      <w:r>
-        <w:rPr>
-          <w:rFonts w:ascii="TH Sarabun New" w:eastAsia="Tahoma" w:hAnsi="TH Sarabun New" w:cs="TH Sarabun New"/>
-          <w:b/>
-          <w:sz w:val="32"/>
-          <w:szCs w:val="32"/>
-          <w:cs/>
-          <w:lang w:bidi="th-TH"/>
-        </w:rPr>
-        <w:t xml:space="preserve"> </w:t>
-      </w:r>
-      <w:r>
-        <w:rPr>
-          <w:rFonts w:ascii="TH Sarabun New" w:eastAsia="Tahoma" w:hAnsi="TH Sarabun New" w:cs="TH Sarabun New"/>
-          <w:b/>
-          <w:sz w:val="32"/>
-          <w:szCs w:val="32"/>
-          <w:cs/>
-          <w:lang w:bidi="th-TH"/>
-        </w:rPr>
-        <w:t>โดย</w:t>
       </w:r>
       <w:r>
         <w:rPr>
@@ -7134,7 +6847,7 @@
                     </pic:cNvPicPr>
                   </pic:nvPicPr>
                   <pic:blipFill>
-                    <a:blip r:embed="rId20" cstate="print">
+                    <a:blip r:embed="rId24" cstate="print">
                       <a:extLst>
                         <a:ext uri="{28A0092B-C50C-407E-A947-70E740481C1C}">
                           <a14:useLocalDpi xmlns:a14="http://schemas.microsoft.com/office/drawing/2010/main" val="0"/>
@@ -7210,19 +6923,7 @@
           <w:cs/>
           <w:lang w:bidi="th-TH"/>
         </w:rPr>
-        <w:t>3.2.</w:t>
-      </w:r>
-      <w:r>
-        <w:rPr>
-          <w:rFonts w:ascii="TH Sarabun New" w:eastAsia="Tahoma" w:hAnsi="TH Sarabun New" w:cs="TH Sarabun New"/>
-          <w:b/>
-          <w:bCs/>
-          <w:sz w:val="28"/>
-          <w:szCs w:val="28"/>
-          <w:cs/>
-          <w:lang w:bidi="th-TH"/>
-        </w:rPr>
-        <w:t>3</w:t>
+        <w:t>3.2.3</w:t>
       </w:r>
       <w:r>
         <w:rPr>
@@ -7247,19 +6948,200 @@
     <w:p>
       <w:pPr>
         <w:rPr>
-          <w:rFonts w:ascii="TH Sarabun New" w:hAnsi="TH Sarabun New" w:cs="TH Sarabun New" w:hint="cs"/>
+          <w:rFonts w:ascii="TH Sarabun New" w:hAnsi="TH Sarabun New" w:cs="TH Sarabun New"/>
           <w:lang w:bidi="th-TH"/>
         </w:rPr>
       </w:pPr>
     </w:p>
     <w:sectPr>
+      <w:headerReference w:type="even" r:id="rId25"/>
+      <w:headerReference w:type="default" r:id="rId26"/>
+      <w:footerReference w:type="even" r:id="rId27"/>
+      <w:footerReference w:type="default" r:id="rId28"/>
+      <w:headerReference w:type="first" r:id="rId29"/>
+      <w:footerReference w:type="first" r:id="rId30"/>
       <w:pgSz w:w="11900" w:h="16840"/>
       <w:pgMar w:top="1440" w:right="1440" w:bottom="1440" w:left="1440" w:header="708" w:footer="708" w:gutter="0"/>
+      <w:pgNumType w:start="1"/>
       <w:cols w:space="708"/>
+      <w:titlePg/>
       <w:docGrid w:linePitch="360"/>
     </w:sectPr>
   </w:body>
 </w:document>
+</file>
+
+<file path=word/endnotes.xml><?xml version="1.0" encoding="utf-8"?>
+<w:endnotes xmlns:wpc="http://schemas.microsoft.com/office/word/2010/wordprocessingCanvas" xmlns:mo="http://schemas.microsoft.com/office/mac/office/2008/main" xmlns:mc="http://schemas.openxmlformats.org/markup-compatibility/2006" xmlns:mv="urn:schemas-microsoft-com:mac:vml" xmlns:o="urn:schemas-microsoft-com:office:office" xmlns:r="http://schemas.openxmlformats.org/officeDocument/2006/relationships" xmlns:m="http://schemas.openxmlformats.org/officeDocument/2006/math" xmlns:v="urn:schemas-microsoft-com:vml" xmlns:wp14="http://schemas.microsoft.com/office/word/2010/wordprocessingDrawing" xmlns:wp="http://schemas.openxmlformats.org/drawingml/2006/wordprocessingDrawing" xmlns:w10="urn:schemas-microsoft-com:office:word" xmlns:w="http://schemas.openxmlformats.org/wordprocessingml/2006/main" xmlns:w14="http://schemas.microsoft.com/office/word/2010/wordml" xmlns:w15="http://schemas.microsoft.com/office/word/2012/wordml" xmlns:wpg="http://schemas.microsoft.com/office/word/2010/wordprocessingGroup" xmlns:wpi="http://schemas.microsoft.com/office/word/2010/wordprocessingInk" xmlns:wne="http://schemas.microsoft.com/office/word/2006/wordml" xmlns:wps="http://schemas.microsoft.com/office/word/2010/wordprocessingShape" mc:Ignorable="w14 w15 wp14">
+  <w:endnote w:type="separator" w:id="-1">
+    <w:p>
+      <w:r>
+        <w:separator/>
+      </w:r>
+    </w:p>
+  </w:endnote>
+  <w:endnote w:type="continuationSeparator" w:id="0">
+    <w:p>
+      <w:r>
+        <w:continuationSeparator/>
+      </w:r>
+    </w:p>
+  </w:endnote>
+</w:endnotes>
+</file>
+
+<file path=word/footer1.xml><?xml version="1.0" encoding="utf-8"?>
+<w:ftr xmlns:wpc="http://schemas.microsoft.com/office/word/2010/wordprocessingCanvas" xmlns:mo="http://schemas.microsoft.com/office/mac/office/2008/main" xmlns:mc="http://schemas.openxmlformats.org/markup-compatibility/2006" xmlns:mv="urn:schemas-microsoft-com:mac:vml" xmlns:o="urn:schemas-microsoft-com:office:office" xmlns:r="http://schemas.openxmlformats.org/officeDocument/2006/relationships" xmlns:m="http://schemas.openxmlformats.org/officeDocument/2006/math" xmlns:v="urn:schemas-microsoft-com:vml" xmlns:wp14="http://schemas.microsoft.com/office/word/2010/wordprocessingDrawing" xmlns:wp="http://schemas.openxmlformats.org/drawingml/2006/wordprocessingDrawing" xmlns:w10="urn:schemas-microsoft-com:office:word" xmlns:w="http://schemas.openxmlformats.org/wordprocessingml/2006/main" xmlns:w14="http://schemas.microsoft.com/office/word/2010/wordml" xmlns:w15="http://schemas.microsoft.com/office/word/2012/wordml" xmlns:wpg="http://schemas.microsoft.com/office/word/2010/wordprocessingGroup" xmlns:wpi="http://schemas.microsoft.com/office/word/2010/wordprocessingInk" xmlns:wne="http://schemas.microsoft.com/office/word/2006/wordml" xmlns:wps="http://schemas.microsoft.com/office/word/2010/wordprocessingShape" mc:Ignorable="w14 w15 wp14">
+  <w:p>
+    <w:pPr>
+      <w:pStyle w:val="Footer"/>
+    </w:pPr>
+  </w:p>
+</w:ftr>
+</file>
+
+<file path=word/footer2.xml><?xml version="1.0" encoding="utf-8"?>
+<w:ftr xmlns:wpc="http://schemas.microsoft.com/office/word/2010/wordprocessingCanvas" xmlns:mo="http://schemas.microsoft.com/office/mac/office/2008/main" xmlns:mc="http://schemas.openxmlformats.org/markup-compatibility/2006" xmlns:mv="urn:schemas-microsoft-com:mac:vml" xmlns:o="urn:schemas-microsoft-com:office:office" xmlns:r="http://schemas.openxmlformats.org/officeDocument/2006/relationships" xmlns:m="http://schemas.openxmlformats.org/officeDocument/2006/math" xmlns:v="urn:schemas-microsoft-com:vml" xmlns:wp14="http://schemas.microsoft.com/office/word/2010/wordprocessingDrawing" xmlns:wp="http://schemas.openxmlformats.org/drawingml/2006/wordprocessingDrawing" xmlns:w10="urn:schemas-microsoft-com:office:word" xmlns:w="http://schemas.openxmlformats.org/wordprocessingml/2006/main" xmlns:w14="http://schemas.microsoft.com/office/word/2010/wordml" xmlns:w15="http://schemas.microsoft.com/office/word/2012/wordml" xmlns:wpg="http://schemas.microsoft.com/office/word/2010/wordprocessingGroup" xmlns:wpi="http://schemas.microsoft.com/office/word/2010/wordprocessingInk" xmlns:wne="http://schemas.microsoft.com/office/word/2006/wordml" xmlns:wps="http://schemas.microsoft.com/office/word/2010/wordprocessingShape" mc:Ignorable="w14 w15 wp14">
+  <w:p>
+    <w:pPr>
+      <w:pStyle w:val="Footer"/>
+    </w:pPr>
+  </w:p>
+</w:ftr>
+</file>
+
+<file path=word/footer3.xml><?xml version="1.0" encoding="utf-8"?>
+<w:ftr xmlns:wpc="http://schemas.microsoft.com/office/word/2010/wordprocessingCanvas" xmlns:mo="http://schemas.microsoft.com/office/mac/office/2008/main" xmlns:mc="http://schemas.openxmlformats.org/markup-compatibility/2006" xmlns:mv="urn:schemas-microsoft-com:mac:vml" xmlns:o="urn:schemas-microsoft-com:office:office" xmlns:r="http://schemas.openxmlformats.org/officeDocument/2006/relationships" xmlns:m="http://schemas.openxmlformats.org/officeDocument/2006/math" xmlns:v="urn:schemas-microsoft-com:vml" xmlns:wp14="http://schemas.microsoft.com/office/word/2010/wordprocessingDrawing" xmlns:wp="http://schemas.openxmlformats.org/drawingml/2006/wordprocessingDrawing" xmlns:w10="urn:schemas-microsoft-com:office:word" xmlns:w="http://schemas.openxmlformats.org/wordprocessingml/2006/main" xmlns:w14="http://schemas.microsoft.com/office/word/2010/wordml" xmlns:w15="http://schemas.microsoft.com/office/word/2012/wordml" xmlns:wpg="http://schemas.microsoft.com/office/word/2010/wordprocessingGroup" xmlns:wpi="http://schemas.microsoft.com/office/word/2010/wordprocessingInk" xmlns:wne="http://schemas.microsoft.com/office/word/2006/wordml" xmlns:wps="http://schemas.microsoft.com/office/word/2010/wordprocessingShape" mc:Ignorable="w14 w15 wp14">
+  <w:p>
+    <w:pPr>
+      <w:pStyle w:val="Footer"/>
+    </w:pPr>
+  </w:p>
+</w:ftr>
+</file>
+
+<file path=word/footnotes.xml><?xml version="1.0" encoding="utf-8"?>
+<w:footnotes xmlns:wpc="http://schemas.microsoft.com/office/word/2010/wordprocessingCanvas" xmlns:mo="http://schemas.microsoft.com/office/mac/office/2008/main" xmlns:mc="http://schemas.openxmlformats.org/markup-compatibility/2006" xmlns:mv="urn:schemas-microsoft-com:mac:vml" xmlns:o="urn:schemas-microsoft-com:office:office" xmlns:r="http://schemas.openxmlformats.org/officeDocument/2006/relationships" xmlns:m="http://schemas.openxmlformats.org/officeDocument/2006/math" xmlns:v="urn:schemas-microsoft-com:vml" xmlns:wp14="http://schemas.microsoft.com/office/word/2010/wordprocessingDrawing" xmlns:wp="http://schemas.openxmlformats.org/drawingml/2006/wordprocessingDrawing" xmlns:w10="urn:schemas-microsoft-com:office:word" xmlns:w="http://schemas.openxmlformats.org/wordprocessingml/2006/main" xmlns:w14="http://schemas.microsoft.com/office/word/2010/wordml" xmlns:w15="http://schemas.microsoft.com/office/word/2012/wordml" xmlns:wpg="http://schemas.microsoft.com/office/word/2010/wordprocessingGroup" xmlns:wpi="http://schemas.microsoft.com/office/word/2010/wordprocessingInk" xmlns:wne="http://schemas.microsoft.com/office/word/2006/wordml" xmlns:wps="http://schemas.microsoft.com/office/word/2010/wordprocessingShape" mc:Ignorable="w14 w15 wp14">
+  <w:footnote w:type="separator" w:id="-1">
+    <w:p>
+      <w:r>
+        <w:separator/>
+      </w:r>
+    </w:p>
+  </w:footnote>
+  <w:footnote w:type="continuationSeparator" w:id="0">
+    <w:p>
+      <w:r>
+        <w:continuationSeparator/>
+      </w:r>
+    </w:p>
+  </w:footnote>
+</w:footnotes>
+</file>
+
+<file path=word/header1.xml><?xml version="1.0" encoding="utf-8"?>
+<w:hdr xmlns:wpc="http://schemas.microsoft.com/office/word/2010/wordprocessingCanvas" xmlns:mo="http://schemas.microsoft.com/office/mac/office/2008/main" xmlns:mc="http://schemas.openxmlformats.org/markup-compatibility/2006" xmlns:mv="urn:schemas-microsoft-com:mac:vml" xmlns:o="urn:schemas-microsoft-com:office:office" xmlns:r="http://schemas.openxmlformats.org/officeDocument/2006/relationships" xmlns:m="http://schemas.openxmlformats.org/officeDocument/2006/math" xmlns:v="urn:schemas-microsoft-com:vml" xmlns:wp14="http://schemas.microsoft.com/office/word/2010/wordprocessingDrawing" xmlns:wp="http://schemas.openxmlformats.org/drawingml/2006/wordprocessingDrawing" xmlns:w10="urn:schemas-microsoft-com:office:word" xmlns:w="http://schemas.openxmlformats.org/wordprocessingml/2006/main" xmlns:w14="http://schemas.microsoft.com/office/word/2010/wordml" xmlns:w15="http://schemas.microsoft.com/office/word/2012/wordml" xmlns:wpg="http://schemas.microsoft.com/office/word/2010/wordprocessingGroup" xmlns:wpi="http://schemas.microsoft.com/office/word/2010/wordprocessingInk" xmlns:wne="http://schemas.microsoft.com/office/word/2006/wordml" xmlns:wps="http://schemas.microsoft.com/office/word/2010/wordprocessingShape" mc:Ignorable="w14 w15 wp14">
+  <w:p>
+    <w:pPr>
+      <w:pStyle w:val="Header"/>
+      <w:framePr w:wrap="none" w:vAnchor="text" w:hAnchor="margin" w:xAlign="right" w:y="1"/>
+      <w:rPr>
+        <w:rStyle w:val="PageNumber"/>
+      </w:rPr>
+    </w:pPr>
+    <w:r>
+      <w:rPr>
+        <w:rStyle w:val="PageNumber"/>
+      </w:rPr>
+      <w:fldChar w:fldCharType="begin"/>
+    </w:r>
+    <w:r>
+      <w:rPr>
+        <w:rStyle w:val="PageNumber"/>
+      </w:rPr>
+      <w:instrText xml:space="preserve">PAGE  </w:instrText>
+    </w:r>
+    <w:r>
+      <w:rPr>
+        <w:rStyle w:val="PageNumber"/>
+      </w:rPr>
+      <w:fldChar w:fldCharType="end"/>
+    </w:r>
+  </w:p>
+  <w:p>
+    <w:pPr>
+      <w:pStyle w:val="Header"/>
+      <w:ind w:right="360"/>
+    </w:pPr>
+  </w:p>
+</w:hdr>
+</file>
+
+<file path=word/header2.xml><?xml version="1.0" encoding="utf-8"?>
+<w:hdr xmlns:wpc="http://schemas.microsoft.com/office/word/2010/wordprocessingCanvas" xmlns:mo="http://schemas.microsoft.com/office/mac/office/2008/main" xmlns:mc="http://schemas.openxmlformats.org/markup-compatibility/2006" xmlns:mv="urn:schemas-microsoft-com:mac:vml" xmlns:o="urn:schemas-microsoft-com:office:office" xmlns:r="http://schemas.openxmlformats.org/officeDocument/2006/relationships" xmlns:m="http://schemas.openxmlformats.org/officeDocument/2006/math" xmlns:v="urn:schemas-microsoft-com:vml" xmlns:wp14="http://schemas.microsoft.com/office/word/2010/wordprocessingDrawing" xmlns:wp="http://schemas.openxmlformats.org/drawingml/2006/wordprocessingDrawing" xmlns:w10="urn:schemas-microsoft-com:office:word" xmlns:w="http://schemas.openxmlformats.org/wordprocessingml/2006/main" xmlns:w14="http://schemas.microsoft.com/office/word/2010/wordml" xmlns:w15="http://schemas.microsoft.com/office/word/2012/wordml" xmlns:wpg="http://schemas.microsoft.com/office/word/2010/wordprocessingGroup" xmlns:wpi="http://schemas.microsoft.com/office/word/2010/wordprocessingInk" xmlns:wne="http://schemas.microsoft.com/office/word/2006/wordml" xmlns:wps="http://schemas.microsoft.com/office/word/2010/wordprocessingShape" mc:Ignorable="w14 w15 wp14">
+  <w:p>
+    <w:pPr>
+      <w:pStyle w:val="Header"/>
+      <w:framePr w:wrap="none" w:vAnchor="text" w:hAnchor="margin" w:xAlign="right" w:y="1"/>
+      <w:rPr>
+        <w:rStyle w:val="PageNumber"/>
+        <w:rFonts w:ascii="TH Sarabun New" w:hAnsi="TH Sarabun New" w:cs="TH Sarabun New"/>
+      </w:rPr>
+    </w:pPr>
+    <w:r>
+      <w:rPr>
+        <w:rStyle w:val="PageNumber"/>
+        <w:rFonts w:ascii="TH Sarabun New" w:hAnsi="TH Sarabun New" w:cs="TH Sarabun New"/>
+      </w:rPr>
+      <w:fldChar w:fldCharType="begin"/>
+    </w:r>
+    <w:r>
+      <w:rPr>
+        <w:rStyle w:val="PageNumber"/>
+        <w:rFonts w:ascii="TH Sarabun New" w:hAnsi="TH Sarabun New" w:cs="TH Sarabun New"/>
+      </w:rPr>
+      <w:instrText xml:space="preserve">PAGE  </w:instrText>
+    </w:r>
+    <w:r>
+      <w:rPr>
+        <w:rStyle w:val="PageNumber"/>
+        <w:rFonts w:ascii="TH Sarabun New" w:hAnsi="TH Sarabun New" w:cs="TH Sarabun New"/>
+      </w:rPr>
+      <w:fldChar w:fldCharType="separate"/>
+    </w:r>
+    <w:r>
+      <w:rPr>
+        <w:rStyle w:val="PageNumber"/>
+        <w:rFonts w:ascii="TH Sarabun New" w:hAnsi="TH Sarabun New" w:cs="TH Sarabun New"/>
+        <w:noProof/>
+      </w:rPr>
+      <w:t>10</w:t>
+    </w:r>
+    <w:r>
+      <w:rPr>
+        <w:rStyle w:val="PageNumber"/>
+        <w:rFonts w:ascii="TH Sarabun New" w:hAnsi="TH Sarabun New" w:cs="TH Sarabun New"/>
+      </w:rPr>
+      <w:fldChar w:fldCharType="end"/>
+    </w:r>
+  </w:p>
+  <w:p>
+    <w:pPr>
+      <w:pStyle w:val="Header"/>
+      <w:ind w:right="360"/>
+    </w:pPr>
+  </w:p>
+</w:hdr>
+</file>
+
+<file path=word/header3.xml><?xml version="1.0" encoding="utf-8"?>
+<w:hdr xmlns:wpc="http://schemas.microsoft.com/office/word/2010/wordprocessingCanvas" xmlns:mo="http://schemas.microsoft.com/office/mac/office/2008/main" xmlns:mc="http://schemas.openxmlformats.org/markup-compatibility/2006" xmlns:mv="urn:schemas-microsoft-com:mac:vml" xmlns:o="urn:schemas-microsoft-com:office:office" xmlns:r="http://schemas.openxmlformats.org/officeDocument/2006/relationships" xmlns:m="http://schemas.openxmlformats.org/officeDocument/2006/math" xmlns:v="urn:schemas-microsoft-com:vml" xmlns:wp14="http://schemas.microsoft.com/office/word/2010/wordprocessingDrawing" xmlns:wp="http://schemas.openxmlformats.org/drawingml/2006/wordprocessingDrawing" xmlns:w10="urn:schemas-microsoft-com:office:word" xmlns:w="http://schemas.openxmlformats.org/wordprocessingml/2006/main" xmlns:w14="http://schemas.microsoft.com/office/word/2010/wordml" xmlns:w15="http://schemas.microsoft.com/office/word/2012/wordml" xmlns:wpg="http://schemas.microsoft.com/office/word/2010/wordprocessingGroup" xmlns:wpi="http://schemas.microsoft.com/office/word/2010/wordprocessingInk" xmlns:wne="http://schemas.microsoft.com/office/word/2006/wordml" xmlns:wps="http://schemas.microsoft.com/office/word/2010/wordprocessingShape" mc:Ignorable="w14 w15 wp14">
+  <w:p>
+    <w:pPr>
+      <w:pStyle w:val="Header"/>
+    </w:pPr>
+  </w:p>
+</w:hdr>
 </file>
 
 <file path=word/styles.xml><?xml version="1.0" encoding="utf-8"?>
@@ -7712,6 +7594,56 @@
       </w:tblCellMar>
     </w:tblPr>
   </w:style>
+  <w:style w:type="paragraph" w:styleId="Header">
+    <w:name w:val="header"/>
+    <w:basedOn w:val="Normal"/>
+    <w:link w:val="HeaderChar"/>
+    <w:uiPriority w:val="99"/>
+    <w:unhideWhenUsed/>
+    <w:rsid w:val="00AE31B3"/>
+    <w:pPr>
+      <w:tabs>
+        <w:tab w:val="center" w:pos="4680"/>
+        <w:tab w:val="right" w:pos="9360"/>
+      </w:tabs>
+    </w:pPr>
+  </w:style>
+  <w:style w:type="character" w:customStyle="1" w:styleId="HeaderChar">
+    <w:name w:val="Header Char"/>
+    <w:basedOn w:val="DefaultParagraphFont"/>
+    <w:link w:val="Header"/>
+    <w:uiPriority w:val="99"/>
+    <w:rsid w:val="00AE31B3"/>
+  </w:style>
+  <w:style w:type="character" w:styleId="PageNumber">
+    <w:name w:val="page number"/>
+    <w:basedOn w:val="DefaultParagraphFont"/>
+    <w:uiPriority w:val="99"/>
+    <w:semiHidden/>
+    <w:unhideWhenUsed/>
+    <w:rsid w:val="00AE31B3"/>
+  </w:style>
+  <w:style w:type="paragraph" w:styleId="Footer">
+    <w:name w:val="footer"/>
+    <w:basedOn w:val="Normal"/>
+    <w:link w:val="FooterChar"/>
+    <w:uiPriority w:val="99"/>
+    <w:unhideWhenUsed/>
+    <w:rsid w:val="00E341F9"/>
+    <w:pPr>
+      <w:tabs>
+        <w:tab w:val="center" w:pos="4680"/>
+        <w:tab w:val="right" w:pos="9360"/>
+      </w:tabs>
+    </w:pPr>
+  </w:style>
+  <w:style w:type="character" w:customStyle="1" w:styleId="FooterChar">
+    <w:name w:val="Footer Char"/>
+    <w:basedOn w:val="DefaultParagraphFont"/>
+    <w:link w:val="Footer"/>
+    <w:uiPriority w:val="99"/>
+    <w:rsid w:val="00E341F9"/>
+  </w:style>
 </w:styles>
 </file>
 
